--- a/FOF/CN/第一章.docx
+++ b/FOF/CN/第一章.docx
@@ -1,6 +1,6 @@
 
 <file path=word/document.xml><?xml version="1.0" encoding="utf-8"?>
-<w:document xmlns:wpc="http://schemas.microsoft.com/office/word/2010/wordprocessingCanvas" xmlns:mc="http://schemas.openxmlformats.org/markup-compatibility/2006" xmlns:o="urn:schemas-microsoft-com:office:office" xmlns:r="http://schemas.openxmlformats.org/officeDocument/2006/relationships" xmlns:m="http://schemas.openxmlformats.org/officeDocument/2006/math" xmlns:v="urn:schemas-microsoft-com:vml" xmlns:wp14="http://schemas.microsoft.com/office/word/2010/wordprocessingDrawing" xmlns:wp="http://schemas.openxmlformats.org/drawingml/2006/wordprocessingDrawing" xmlns:w10="urn:schemas-microsoft-com:office:word" xmlns:w="http://schemas.openxmlformats.org/wordprocessingml/2006/main" xmlns:w14="http://schemas.microsoft.com/office/word/2010/wordml" xmlns:wpg="http://schemas.microsoft.com/office/word/2010/wordprocessingGroup" xmlns:wpi="http://schemas.microsoft.com/office/word/2010/wordprocessingInk" xmlns:wne="http://schemas.microsoft.com/office/word/2006/wordml" xmlns:wps="http://schemas.microsoft.com/office/word/2010/wordprocessingShape" mc:Ignorable="w14 wp14">
+<w:document xmlns:wpc="http://schemas.microsoft.com/office/word/2010/wordprocessingCanvas" xmlns:mc="http://schemas.openxmlformats.org/markup-compatibility/2006" xmlns:o="urn:schemas-microsoft-com:office:office" xmlns:r="http://schemas.openxmlformats.org/officeDocument/2006/relationships" xmlns:m="http://schemas.openxmlformats.org/officeDocument/2006/math" xmlns:v="urn:schemas-microsoft-com:vml" xmlns:wp14="http://schemas.microsoft.com/office/word/2010/wordprocessingDrawing" xmlns:wp="http://schemas.openxmlformats.org/drawingml/2006/wordprocessingDrawing" xmlns:w10="urn:schemas-microsoft-com:office:word" xmlns:w="http://schemas.openxmlformats.org/wordprocessingml/2006/main" xmlns:w14="http://schemas.microsoft.com/office/word/2010/wordml" xmlns:w15="http://schemas.microsoft.com/office/word/2012/wordml" xmlns:wpg="http://schemas.microsoft.com/office/word/2010/wordprocessingGroup" xmlns:wpi="http://schemas.microsoft.com/office/word/2010/wordprocessingInk" xmlns:wne="http://schemas.microsoft.com/office/word/2006/wordml" xmlns:wps="http://schemas.microsoft.com/office/word/2010/wordprocessingShape" mc:Ignorable="w14 w15 wp14">
   <w:body>
     <w:p>
       <w:pPr>
@@ -3222,14 +3222,7 @@
         <w:rPr>
           <w:rFonts w:hint="eastAsia"/>
         </w:rPr>
-        <w:t>这并不包括报道</w:t>
-      </w:r>
-      <w:r>
-        <w:rPr>
-          <w:rFonts w:hint="eastAsia"/>
-        </w:rPr>
-        <w:lastRenderedPageBreak/>
-        <w:t>华尔街新精英</w:t>
+        <w:t>这并不包括报道华尔街新精英</w:t>
       </w:r>
       <w:r>
         <w:rPr>
@@ -3450,6 +3443,7 @@
         <w:rPr>
           <w:rFonts w:hint="eastAsia"/>
         </w:rPr>
+        <w:lastRenderedPageBreak/>
         <w:t>对冲基金</w:t>
       </w:r>
       <w:del w:id="174" w:author="蔡长春" w:date="2017-04-20T11:20:00Z">
@@ -5904,15 +5898,7 @@
           <w:rFonts w:hint="eastAsia"/>
           <w:szCs w:val="24"/>
         </w:rPr>
-        <w:t>》。文章主要研究一</w:t>
-      </w:r>
-      <w:r>
-        <w:rPr>
-          <w:rFonts w:hint="eastAsia"/>
-          <w:szCs w:val="24"/>
-        </w:rPr>
-        <w:lastRenderedPageBreak/>
-        <w:t>些股票以一种方式</w:t>
+        <w:t>》。文章主要研究一些股票以一种方式</w:t>
       </w:r>
       <w:del w:id="280" w:author="蔡长春" w:date="2017-04-20T13:48:00Z">
         <w:r>
@@ -6413,7 +6399,15 @@
           <w:rFonts w:hint="eastAsia"/>
           <w:szCs w:val="24"/>
         </w:rPr>
-        <w:t>是期望股票价格会继续涨。相反的，如果投资者相信目前股价过高，他们就会卖出股票。但是如果投资者目前没有持有这只股票（或者没有</w:t>
+        <w:t>是期望股票价格会继</w:t>
+      </w:r>
+      <w:r>
+        <w:rPr>
+          <w:rFonts w:hint="eastAsia"/>
+          <w:szCs w:val="24"/>
+        </w:rPr>
+        <w:lastRenderedPageBreak/>
+        <w:t>续涨。相反的，如果投资者相信目前股价过高，他们就会卖出股票。但是如果投资者目前没有持有这只股票（或者没有</w:t>
       </w:r>
       <w:del w:id="308" w:author="蔡长春" w:date="2017-04-20T13:58:00Z">
         <w:r>
@@ -7933,15 +7927,7 @@
           <w:rFonts w:hint="eastAsia"/>
           <w:szCs w:val="24"/>
         </w:rPr>
-        <w:t>不幸的是，对于一些投资者来说，这样做就使得做空似乎变成了一种非美国式的或者不爱国的行为。</w:t>
-      </w:r>
-      <w:r>
-        <w:rPr>
-          <w:rFonts w:hint="eastAsia"/>
-          <w:szCs w:val="24"/>
-        </w:rPr>
-        <w:lastRenderedPageBreak/>
-        <w:t>这</w:t>
+        <w:t>不幸的是，对于一些投资者来说，这样做就使得做空似乎变成了一种非美国式的或者不爱国的行为。这</w:t>
       </w:r>
       <w:r>
         <w:rPr>
@@ -8693,7 +8679,7 @@
         </w:rPr>
         <w:t>发电子邮件联系我们，邮箱是</w:t>
       </w:r>
-      <w:hyperlink r:id="rId8" w:history="1">
+      <w:hyperlink r:id="rId7" w:history="1">
         <w:r>
           <w:rPr>
             <w:rStyle w:val="a3"/>
@@ -8970,6 +8956,7 @@
             <w:rFonts w:hint="eastAsia"/>
             <w:szCs w:val="24"/>
           </w:rPr>
+          <w:lastRenderedPageBreak/>
           <w:t>以各种标准来衡量，</w:t>
         </w:r>
       </w:ins>
@@ -10376,15 +10363,7 @@
           <w:rFonts w:hint="eastAsia"/>
           <w:szCs w:val="24"/>
         </w:rPr>
-        <w:t>他</w:t>
-      </w:r>
-      <w:r>
-        <w:rPr>
-          <w:rFonts w:hint="eastAsia"/>
-          <w:szCs w:val="24"/>
-        </w:rPr>
-        <w:lastRenderedPageBreak/>
-        <w:t>知道再没有别的人可以接触</w:t>
+        <w:t>他知道再没有别的人可以接触</w:t>
       </w:r>
       <w:r>
         <w:rPr>
@@ -10835,14 +10814,7 @@
             <w:rFonts w:hint="eastAsia"/>
             <w:szCs w:val="24"/>
           </w:rPr>
-          <w:t>LTCM</w:t>
-        </w:r>
-        <w:r>
-          <w:rPr>
-            <w:rFonts w:hint="eastAsia"/>
-            <w:szCs w:val="24"/>
-          </w:rPr>
-          <w:t>)</w:t>
+          <w:t>LTCM)</w:t>
         </w:r>
         <w:r>
           <w:rPr>
@@ -11120,8 +11092,17 @@
           <w:rFonts w:hint="eastAsia"/>
           <w:szCs w:val="24"/>
         </w:rPr>
-        <w:t>汤姆</w:t>
-      </w:r>
+        <w:t>汤</w:t>
+      </w:r>
+      <w:proofErr w:type="gramStart"/>
+      <w:r>
+        <w:rPr>
+          <w:rFonts w:hint="eastAsia"/>
+          <w:szCs w:val="24"/>
+        </w:rPr>
+        <w:t>姆</w:t>
+      </w:r>
+      <w:proofErr w:type="gramEnd"/>
       <w:r>
         <w:rPr>
           <w:rFonts w:hint="eastAsia"/>
@@ -11833,7 +11814,15 @@
           <w:rFonts w:hint="eastAsia"/>
           <w:szCs w:val="24"/>
         </w:rPr>
-        <w:t>的前中后期</w:t>
+        <w:t>的前</w:t>
+      </w:r>
+      <w:r>
+        <w:rPr>
+          <w:rFonts w:hint="eastAsia"/>
+          <w:szCs w:val="24"/>
+        </w:rPr>
+        <w:lastRenderedPageBreak/>
+        <w:t>中后期</w:t>
       </w:r>
       <w:r>
         <w:rPr>
@@ -13496,15 +13485,7 @@
           <w:rFonts w:hint="eastAsia"/>
           <w:szCs w:val="24"/>
         </w:rPr>
-        <w:t>纪</w:t>
-      </w:r>
-      <w:r>
-        <w:rPr>
-          <w:rFonts w:hint="eastAsia"/>
-          <w:szCs w:val="24"/>
-        </w:rPr>
-        <w:lastRenderedPageBreak/>
-        <w:t>录</w:t>
+        <w:t>纪录</w:t>
       </w:r>
       <w:ins w:id="590" w:author="蔡长春" w:date="2017-04-21T11:11:00Z">
         <w:r>
@@ -14875,7 +14856,6 @@
         <w:ind w:firstLine="480"/>
         <w:rPr>
           <w:ins w:id="649" w:author="蔡长春" w:date="2017-04-21T14:50:00Z"/>
-          <w:rFonts w:hint="eastAsia"/>
           <w:szCs w:val="24"/>
         </w:rPr>
       </w:pPr>
@@ -15521,6 +15501,7 @@
             <w:rFonts w:ascii="宋体" w:hAnsi="宋体"/>
             <w:szCs w:val="24"/>
           </w:rPr>
+          <w:lastRenderedPageBreak/>
           <w:t>Testaverde</w:t>
         </w:r>
         <w:proofErr w:type="spellEnd"/>
@@ -16527,15 +16508,7 @@
             <w:rFonts w:ascii="宋体" w:hAnsi="宋体" w:hint="eastAsia"/>
             <w:szCs w:val="24"/>
           </w:rPr>
-          <w:t>度</w:t>
-        </w:r>
-        <w:r>
-          <w:rPr>
-            <w:rFonts w:ascii="宋体" w:hAnsi="宋体" w:hint="eastAsia"/>
-            <w:szCs w:val="24"/>
-          </w:rPr>
-          <w:lastRenderedPageBreak/>
-          <w:t>的产品。</w:t>
+          <w:t>度的产品。</w:t>
         </w:r>
       </w:ins>
       <w:moveTo w:id="781" w:author="蔡长春" w:date="2017-04-21T14:50:00Z">
@@ -16723,7 +16696,6 @@
         <w:ind w:firstLine="480"/>
         <w:rPr>
           <w:ins w:id="793" w:author="蔡长春" w:date="2017-04-21T14:49:00Z"/>
-          <w:rFonts w:hint="eastAsia"/>
           <w:szCs w:val="24"/>
         </w:rPr>
       </w:pPr>
@@ -16733,7 +16705,6 @@
         <w:ind w:firstLine="480"/>
         <w:rPr>
           <w:ins w:id="794" w:author="蔡长春" w:date="2017-04-21T14:49:00Z"/>
-          <w:rFonts w:hint="eastAsia"/>
           <w:szCs w:val="24"/>
         </w:rPr>
       </w:pPr>
@@ -16748,6 +16719,66 @@
               <wp:extent cx="5153660" cy="8229600"/>
               <wp:effectExtent l="0" t="0" r="8890" b="0"/>
               <wp:docPr id="1" name="图片 1"/>
+              <wp:cNvGraphicFramePr>
+                <a:graphicFrameLocks xmlns:a="http://schemas.openxmlformats.org/drawingml/2006/main" noChangeAspect="1"/>
+              </wp:cNvGraphicFramePr>
+              <a:graphic xmlns:a="http://schemas.openxmlformats.org/drawingml/2006/main">
+                <a:graphicData uri="http://schemas.openxmlformats.org/drawingml/2006/picture">
+                  <pic:pic xmlns:pic="http://schemas.openxmlformats.org/drawingml/2006/picture">
+                    <pic:nvPicPr>
+                      <pic:cNvPr id="0" name=""/>
+                      <pic:cNvPicPr/>
+                    </pic:nvPicPr>
+                    <pic:blipFill>
+                      <a:blip r:embed="rId8"/>
+                      <a:stretch>
+                        <a:fillRect/>
+                      </a:stretch>
+                    </pic:blipFill>
+                    <pic:spPr>
+                      <a:xfrm>
+                        <a:off x="0" y="0"/>
+                        <a:ext cx="5153660" cy="8229600"/>
+                      </a:xfrm>
+                      <a:prstGeom prst="rect">
+                        <a:avLst/>
+                      </a:prstGeom>
+                    </pic:spPr>
+                  </pic:pic>
+                </a:graphicData>
+              </a:graphic>
+            </wp:inline>
+          </w:drawing>
+        </w:r>
+      </w:ins>
+    </w:p>
+    <w:p>
+      <w:pPr>
+        <w:ind w:firstLine="480"/>
+        <w:rPr>
+          <w:ins w:id="796" w:author="蔡长春" w:date="2017-04-21T14:49:00Z"/>
+          <w:szCs w:val="24"/>
+        </w:rPr>
+      </w:pPr>
+    </w:p>
+    <w:p>
+      <w:pPr>
+        <w:ind w:firstLine="480"/>
+        <w:rPr>
+          <w:szCs w:val="24"/>
+        </w:rPr>
+      </w:pPr>
+      <w:ins w:id="797" w:author="蔡长春" w:date="2017-04-21T14:49:00Z">
+        <w:r>
+          <w:rPr>
+            <w:noProof/>
+          </w:rPr>
+          <w:lastRenderedPageBreak/>
+          <w:drawing>
+            <wp:inline distT="0" distB="0" distL="0" distR="0" wp14:anchorId="0A3F567B" wp14:editId="3AE55E5D">
+              <wp:extent cx="4262755" cy="8229600"/>
+              <wp:effectExtent l="0" t="0" r="4445" b="0"/>
+              <wp:docPr id="2" name="图片 2"/>
               <wp:cNvGraphicFramePr>
                 <a:graphicFrameLocks xmlns:a="http://schemas.openxmlformats.org/drawingml/2006/main" noChangeAspect="1"/>
               </wp:cNvGraphicFramePr>
@@ -16767,67 +16798,6 @@
                     <pic:spPr>
                       <a:xfrm>
                         <a:off x="0" y="0"/>
-                        <a:ext cx="5153660" cy="8229600"/>
-                      </a:xfrm>
-                      <a:prstGeom prst="rect">
-                        <a:avLst/>
-                      </a:prstGeom>
-                    </pic:spPr>
-                  </pic:pic>
-                </a:graphicData>
-              </a:graphic>
-            </wp:inline>
-          </w:drawing>
-        </w:r>
-      </w:ins>
-    </w:p>
-    <w:p>
-      <w:pPr>
-        <w:ind w:firstLine="480"/>
-        <w:rPr>
-          <w:ins w:id="796" w:author="蔡长春" w:date="2017-04-21T14:49:00Z"/>
-          <w:rFonts w:hint="eastAsia"/>
-          <w:szCs w:val="24"/>
-        </w:rPr>
-      </w:pPr>
-    </w:p>
-    <w:p>
-      <w:pPr>
-        <w:ind w:firstLine="480"/>
-        <w:rPr>
-          <w:szCs w:val="24"/>
-        </w:rPr>
-      </w:pPr>
-      <w:ins w:id="797" w:author="蔡长春" w:date="2017-04-21T14:49:00Z">
-        <w:r>
-          <w:rPr>
-            <w:noProof/>
-          </w:rPr>
-          <w:lastRenderedPageBreak/>
-          <w:drawing>
-            <wp:inline distT="0" distB="0" distL="0" distR="0" wp14:anchorId="0A3F567B" wp14:editId="3AE55E5D">
-              <wp:extent cx="4262755" cy="8229600"/>
-              <wp:effectExtent l="0" t="0" r="4445" b="0"/>
-              <wp:docPr id="2" name="图片 2"/>
-              <wp:cNvGraphicFramePr>
-                <a:graphicFrameLocks xmlns:a="http://schemas.openxmlformats.org/drawingml/2006/main" noChangeAspect="1"/>
-              </wp:cNvGraphicFramePr>
-              <a:graphic xmlns:a="http://schemas.openxmlformats.org/drawingml/2006/main">
-                <a:graphicData uri="http://schemas.openxmlformats.org/drawingml/2006/picture">
-                  <pic:pic xmlns:pic="http://schemas.openxmlformats.org/drawingml/2006/picture">
-                    <pic:nvPicPr>
-                      <pic:cNvPr id="0" name=""/>
-                      <pic:cNvPicPr/>
-                    </pic:nvPicPr>
-                    <pic:blipFill>
-                      <a:blip r:embed="rId10"/>
-                      <a:stretch>
-                        <a:fillRect/>
-                      </a:stretch>
-                    </pic:blipFill>
-                    <pic:spPr>
-                      <a:xfrm>
-                        <a:off x="0" y="0"/>
                         <a:ext cx="4262755" cy="8229600"/>
                       </a:xfrm>
                       <a:prstGeom prst="rect">
@@ -16880,7 +16850,6 @@
             <w:rFonts w:ascii="宋体" w:hAnsi="宋体" w:hint="eastAsia"/>
             <w:szCs w:val="24"/>
           </w:rPr>
-          <w:lastRenderedPageBreak/>
           <w:t>“20世纪80年代是对冲基金的野蛮成长期”，有限责任合伙公司艾斯纳（</w:t>
         </w:r>
         <w:r>
@@ -17461,6 +17430,7 @@
           <w:rFonts w:ascii="宋体" w:hAnsi="宋体" w:hint="eastAsia"/>
           <w:szCs w:val="24"/>
         </w:rPr>
+        <w:lastRenderedPageBreak/>
         <w:t>新世纪之初</w:t>
       </w:r>
       <w:r>
@@ -18448,8 +18418,6 @@
           <w:t>养老基金、捐赠基金、家庭办公室和保险公司)</w:t>
         </w:r>
       </w:ins>
-      <w:bookmarkStart w:id="860" w:name="_GoBack"/>
-      <w:bookmarkEnd w:id="860"/>
       <w:r>
         <w:rPr>
           <w:rFonts w:ascii="宋体" w:hAnsi="宋体" w:hint="eastAsia"/>
@@ -18471,7 +18439,7 @@
         </w:rPr>
         <w:t>机构</w:t>
       </w:r>
-      <w:ins w:id="861" w:author="蔡长春" w:date="2017-04-21T16:57:00Z">
+      <w:ins w:id="860" w:author="蔡长春" w:date="2017-04-21T16:57:00Z">
         <w:r>
           <w:rPr>
             <w:rFonts w:ascii="宋体" w:hAnsi="宋体" w:hint="eastAsia"/>
@@ -18480,7 +18448,7 @@
           <w:t xml:space="preserve"> </w:t>
         </w:r>
       </w:ins>
-      <w:del w:id="862" w:author="蔡长春" w:date="2017-04-21T16:57:00Z">
+      <w:del w:id="861" w:author="蔡长春" w:date="2017-04-21T16:57:00Z">
         <w:r>
           <w:rPr>
             <w:rFonts w:ascii="宋体" w:hAnsi="宋体" w:hint="eastAsia"/>
@@ -18508,7 +18476,147 @@
           <w:rFonts w:ascii="宋体" w:hAnsi="宋体" w:hint="eastAsia"/>
           <w:szCs w:val="24"/>
         </w:rPr>
-        <w:t>认为对冲基金是一种资产</w:t>
+        <w:t>认为对冲基金是</w:t>
+      </w:r>
+      <w:ins w:id="862" w:author="蔡长春" w:date="2017-04-23T16:25:00Z">
+        <w:r>
+          <w:rPr>
+            <w:rFonts w:ascii="宋体" w:hAnsi="宋体" w:hint="eastAsia"/>
+            <w:szCs w:val="24"/>
+          </w:rPr>
+          <w:t>这些资产必须配置的</w:t>
+        </w:r>
+      </w:ins>
+      <w:r>
+        <w:rPr>
+          <w:rFonts w:ascii="宋体" w:hAnsi="宋体" w:hint="eastAsia"/>
+          <w:szCs w:val="24"/>
+        </w:rPr>
+        <w:t>一种资产</w:t>
+      </w:r>
+      <w:ins w:id="863" w:author="蔡长春" w:date="2017-04-23T16:25:00Z">
+        <w:r>
+          <w:rPr>
+            <w:rFonts w:ascii="宋体" w:hAnsi="宋体" w:hint="eastAsia"/>
+            <w:szCs w:val="24"/>
+          </w:rPr>
+          <w:t>类别</w:t>
+        </w:r>
+      </w:ins>
+      <w:del w:id="864" w:author="蔡长春" w:date="2017-04-23T16:25:00Z">
+        <w:r>
+          <w:rPr>
+            <w:rFonts w:ascii="宋体" w:hAnsi="宋体" w:hint="eastAsia"/>
+            <w:szCs w:val="24"/>
+          </w:rPr>
+          <w:delText>，</w:delText>
+        </w:r>
+        <w:r>
+          <w:rPr>
+            <w:rFonts w:ascii="宋体" w:hAnsi="宋体" w:hint="eastAsia"/>
+            <w:szCs w:val="24"/>
+          </w:rPr>
+          <w:delText>这些资产应该分配</w:delText>
+        </w:r>
+      </w:del>
+      <w:r>
+        <w:rPr>
+          <w:rFonts w:ascii="宋体" w:hAnsi="宋体" w:hint="eastAsia"/>
+          <w:szCs w:val="24"/>
+        </w:rPr>
+        <w:t>。这种认识导致了</w:t>
+      </w:r>
+      <w:r>
+        <w:rPr>
+          <w:rFonts w:ascii="宋体" w:hAnsi="宋体" w:hint="eastAsia"/>
+          <w:szCs w:val="24"/>
+        </w:rPr>
+        <w:t>这些</w:t>
+      </w:r>
+      <w:r>
+        <w:rPr>
+          <w:rFonts w:ascii="宋体" w:hAnsi="宋体" w:hint="eastAsia"/>
+          <w:szCs w:val="24"/>
+        </w:rPr>
+        <w:t>投资巨头</w:t>
+      </w:r>
+      <w:r>
+        <w:rPr>
+          <w:rFonts w:ascii="宋体" w:hAnsi="宋体" w:hint="eastAsia"/>
+          <w:szCs w:val="24"/>
+        </w:rPr>
+        <w:t>大规模的资本流入</w:t>
+      </w:r>
+      <w:r>
+        <w:rPr>
+          <w:rFonts w:ascii="宋体" w:hAnsi="宋体" w:hint="eastAsia"/>
+          <w:szCs w:val="24"/>
+        </w:rPr>
+        <w:t>。</w:t>
+      </w:r>
+      <w:ins w:id="865" w:author="蔡长春" w:date="2017-04-23T16:30:00Z">
+        <w:r>
+          <w:rPr>
+            <w:rFonts w:ascii="宋体" w:hAnsi="宋体" w:hint="eastAsia"/>
+            <w:szCs w:val="24"/>
+          </w:rPr>
+          <w:t>就这样，魔鬼</w:t>
+        </w:r>
+      </w:ins>
+      <w:ins w:id="866" w:author="蔡长春" w:date="2017-04-23T16:31:00Z">
+        <w:r>
+          <w:rPr>
+            <w:rFonts w:ascii="宋体" w:hAnsi="宋体" w:hint="eastAsia"/>
+            <w:szCs w:val="24"/>
+          </w:rPr>
+          <w:t>已从瓶子中放出，</w:t>
+        </w:r>
+      </w:ins>
+      <w:ins w:id="867" w:author="蔡长春" w:date="2017-04-23T16:32:00Z">
+        <w:r>
+          <w:rPr>
+            <w:rFonts w:ascii="宋体" w:hAnsi="宋体" w:hint="eastAsia"/>
+            <w:szCs w:val="24"/>
+          </w:rPr>
+          <w:t>对冲基金就这么来了。</w:t>
+        </w:r>
+      </w:ins>
+      <w:del w:id="868" w:author="蔡长春" w:date="2017-04-23T16:32:00Z">
+        <w:r>
+          <w:rPr>
+            <w:rFonts w:ascii="宋体" w:hAnsi="宋体" w:hint="eastAsia"/>
+            <w:szCs w:val="24"/>
+          </w:rPr>
+          <w:delText>精灵离开了</w:delText>
+        </w:r>
+        <w:r>
+          <w:rPr>
+            <w:rFonts w:ascii="宋体" w:hAnsi="宋体" w:hint="eastAsia"/>
+            <w:szCs w:val="24"/>
+          </w:rPr>
+          <w:delText>瓶子</w:delText>
+        </w:r>
+        <w:r>
+          <w:rPr>
+            <w:rFonts w:ascii="宋体" w:hAnsi="宋体" w:hint="eastAsia"/>
+            <w:szCs w:val="24"/>
+          </w:rPr>
+          <w:delText>，对冲基金仍然待</w:delText>
+        </w:r>
+        <w:r>
+          <w:rPr>
+            <w:rFonts w:ascii="宋体" w:hAnsi="宋体" w:hint="eastAsia"/>
+            <w:szCs w:val="24"/>
+          </w:rPr>
+          <w:delText>在这里。</w:delText>
+        </w:r>
+      </w:del>
+      <w:r>
+        <w:rPr>
+          <w:rFonts w:ascii="宋体" w:hAnsi="宋体" w:hint="eastAsia"/>
+          <w:szCs w:val="24"/>
+        </w:rPr>
+        <w:t>然而</w:t>
       </w:r>
       <w:r>
         <w:rPr>
@@ -18517,224 +18625,395 @@
         </w:rPr>
         <w:t>，</w:t>
       </w:r>
-      <w:r>
-        <w:rPr>
-          <w:rFonts w:ascii="宋体" w:hAnsi="宋体" w:hint="eastAsia"/>
-          <w:szCs w:val="24"/>
-        </w:rPr>
-        <w:t>这些资产应该分配。这种认识导致了</w:t>
-      </w:r>
-      <w:r>
-        <w:rPr>
-          <w:rFonts w:ascii="宋体" w:hAnsi="宋体" w:hint="eastAsia"/>
-          <w:szCs w:val="24"/>
-        </w:rPr>
-        <w:t>这些</w:t>
-      </w:r>
-      <w:r>
-        <w:rPr>
-          <w:rFonts w:ascii="宋体" w:hAnsi="宋体" w:hint="eastAsia"/>
-          <w:szCs w:val="24"/>
-        </w:rPr>
-        <w:t>投资巨头</w:t>
-      </w:r>
-      <w:r>
-        <w:rPr>
-          <w:rFonts w:ascii="宋体" w:hAnsi="宋体" w:hint="eastAsia"/>
-          <w:szCs w:val="24"/>
-        </w:rPr>
-        <w:t>大规模的资本流入</w:t>
-      </w:r>
+      <w:ins w:id="869" w:author="蔡长春" w:date="2017-04-23T16:34:00Z">
+        <w:r>
+          <w:rPr>
+            <w:rFonts w:ascii="宋体" w:hAnsi="宋体" w:hint="eastAsia"/>
+            <w:szCs w:val="24"/>
+          </w:rPr>
+          <w:t>即使</w:t>
+        </w:r>
+      </w:ins>
+      <w:ins w:id="870" w:author="蔡长春" w:date="2017-04-23T16:33:00Z">
+        <w:r>
+          <w:rPr>
+            <w:rFonts w:ascii="宋体" w:hAnsi="宋体" w:hint="eastAsia"/>
+            <w:szCs w:val="24"/>
+          </w:rPr>
+          <w:t>面对</w:t>
+        </w:r>
+      </w:ins>
+      <w:ins w:id="871" w:author="蔡长春" w:date="2017-04-23T16:34:00Z">
+        <w:r>
+          <w:rPr>
+            <w:rFonts w:ascii="宋体" w:hAnsi="宋体" w:hint="eastAsia"/>
+            <w:szCs w:val="24"/>
+          </w:rPr>
+          <w:t>如此</w:t>
+        </w:r>
+      </w:ins>
+      <w:del w:id="872" w:author="蔡长春" w:date="2017-04-23T16:33:00Z">
+        <w:r>
+          <w:rPr>
+            <w:rFonts w:ascii="宋体" w:hAnsi="宋体" w:hint="eastAsia"/>
+            <w:szCs w:val="24"/>
+          </w:rPr>
+          <w:delText>这些</w:delText>
+        </w:r>
+      </w:del>
+      <w:r>
+        <w:rPr>
+          <w:rFonts w:ascii="宋体" w:hAnsi="宋体" w:hint="eastAsia"/>
+          <w:szCs w:val="24"/>
+        </w:rPr>
+        <w:t>巨大的</w:t>
+      </w:r>
+      <w:ins w:id="873" w:author="蔡长春" w:date="2017-04-23T16:33:00Z">
+        <w:r>
+          <w:rPr>
+            <w:rFonts w:ascii="宋体" w:hAnsi="宋体" w:hint="eastAsia"/>
+            <w:szCs w:val="24"/>
+          </w:rPr>
+          <w:t>资产配置</w:t>
+        </w:r>
+      </w:ins>
+      <w:del w:id="874" w:author="蔡长春" w:date="2017-04-23T16:33:00Z">
+        <w:r>
+          <w:rPr>
+            <w:rFonts w:ascii="宋体" w:hAnsi="宋体" w:hint="eastAsia"/>
+            <w:szCs w:val="24"/>
+          </w:rPr>
+          <w:delText>分配</w:delText>
+        </w:r>
+      </w:del>
+      <w:r>
+        <w:rPr>
+          <w:rFonts w:ascii="宋体" w:hAnsi="宋体" w:hint="eastAsia"/>
+          <w:szCs w:val="24"/>
+        </w:rPr>
+        <w:t>（</w:t>
+      </w:r>
+      <w:ins w:id="875" w:author="蔡长春" w:date="2017-04-23T16:36:00Z">
+        <w:r>
+          <w:rPr>
+            <w:rFonts w:ascii="宋体" w:hAnsi="宋体" w:hint="eastAsia"/>
+            <w:szCs w:val="24"/>
+          </w:rPr>
+          <w:t>据</w:t>
+        </w:r>
+        <w:r>
+          <w:rPr>
+            <w:rFonts w:ascii="宋体" w:hAnsi="宋体" w:hint="eastAsia"/>
+            <w:szCs w:val="24"/>
+          </w:rPr>
+          <w:t>2009年4月纽约梅隆银行发布的一份报告显示</w:t>
+        </w:r>
+        <w:r>
+          <w:rPr>
+            <w:rFonts w:ascii="宋体" w:hAnsi="宋体" w:hint="eastAsia"/>
+            <w:szCs w:val="24"/>
+          </w:rPr>
+          <w:t>，</w:t>
+        </w:r>
+      </w:ins>
+      <w:del w:id="876" w:author="蔡长春" w:date="2017-04-23T16:36:00Z">
+        <w:r>
+          <w:rPr>
+            <w:rFonts w:ascii="宋体" w:hAnsi="宋体" w:hint="eastAsia"/>
+            <w:szCs w:val="24"/>
+          </w:rPr>
+          <w:delText>这些投资者</w:delText>
+        </w:r>
+        <w:r>
+          <w:rPr>
+            <w:rFonts w:ascii="宋体" w:hAnsi="宋体" w:hint="eastAsia"/>
+            <w:szCs w:val="24"/>
+          </w:rPr>
+          <w:delText>在</w:delText>
+        </w:r>
+      </w:del>
+      <w:r>
+        <w:rPr>
+          <w:rFonts w:ascii="宋体" w:hAnsi="宋体" w:hint="eastAsia"/>
+          <w:szCs w:val="24"/>
+        </w:rPr>
+        <w:t>2009年</w:t>
+      </w:r>
+      <w:del w:id="877" w:author="蔡长春" w:date="2017-04-23T16:36:00Z">
+        <w:r>
+          <w:rPr>
+            <w:rFonts w:ascii="宋体" w:hAnsi="宋体" w:hint="eastAsia"/>
+            <w:szCs w:val="24"/>
+          </w:rPr>
+          <w:delText>的</w:delText>
+        </w:r>
+      </w:del>
+      <w:r>
+        <w:rPr>
+          <w:rFonts w:ascii="宋体" w:hAnsi="宋体" w:hint="eastAsia"/>
+          <w:szCs w:val="24"/>
+        </w:rPr>
+        <w:t>第一季度末</w:t>
+      </w:r>
+      <w:ins w:id="878" w:author="蔡长春" w:date="2017-04-23T16:36:00Z">
+        <w:r>
+          <w:rPr>
+            <w:rFonts w:ascii="宋体" w:hAnsi="宋体" w:hint="eastAsia"/>
+            <w:szCs w:val="24"/>
+          </w:rPr>
+          <w:t>，</w:t>
+        </w:r>
+      </w:ins>
+      <w:del w:id="879" w:author="蔡长春" w:date="2017-04-23T16:37:00Z">
+        <w:r>
+          <w:rPr>
+            <w:rFonts w:ascii="宋体" w:hAnsi="宋体" w:hint="eastAsia"/>
+            <w:szCs w:val="24"/>
+          </w:rPr>
+          <w:delText>将分配到</w:delText>
+        </w:r>
+      </w:del>
+      <w:ins w:id="880" w:author="蔡长春" w:date="2017-04-23T16:37:00Z">
+        <w:r>
+          <w:rPr>
+            <w:rFonts w:ascii="宋体" w:hAnsi="宋体" w:hint="eastAsia"/>
+            <w:szCs w:val="24"/>
+          </w:rPr>
+          <w:t>投入到</w:t>
+        </w:r>
+      </w:ins>
+      <w:del w:id="881" w:author="蔡长春" w:date="2017-04-23T16:37:00Z">
+        <w:r>
+          <w:rPr>
+            <w:rFonts w:ascii="宋体" w:hAnsi="宋体" w:hint="eastAsia"/>
+            <w:szCs w:val="24"/>
+          </w:rPr>
+          <w:delText>的</w:delText>
+        </w:r>
+      </w:del>
+      <w:r>
+        <w:rPr>
+          <w:rFonts w:ascii="宋体" w:hAnsi="宋体" w:hint="eastAsia"/>
+          <w:szCs w:val="24"/>
+        </w:rPr>
+        <w:t>对冲基金</w:t>
+      </w:r>
+      <w:ins w:id="882" w:author="蔡长春" w:date="2017-04-23T16:37:00Z">
+        <w:r>
+          <w:rPr>
+            <w:rFonts w:ascii="宋体" w:hAnsi="宋体" w:hint="eastAsia"/>
+            <w:szCs w:val="24"/>
+          </w:rPr>
+          <w:t>的资产</w:t>
+        </w:r>
+      </w:ins>
+      <w:r>
+        <w:rPr>
+          <w:rFonts w:ascii="宋体" w:hAnsi="宋体" w:hint="eastAsia"/>
+          <w:szCs w:val="24"/>
+        </w:rPr>
+        <w:t>预计</w:t>
+      </w:r>
+      <w:del w:id="883" w:author="蔡长春" w:date="2017-04-23T16:37:00Z">
+        <w:r>
+          <w:rPr>
+            <w:rFonts w:ascii="宋体" w:hAnsi="宋体" w:hint="eastAsia"/>
+            <w:szCs w:val="24"/>
+          </w:rPr>
+          <w:delText>大约</w:delText>
+        </w:r>
+      </w:del>
+      <w:r>
+        <w:rPr>
+          <w:rFonts w:ascii="宋体" w:hAnsi="宋体" w:hint="eastAsia"/>
+          <w:szCs w:val="24"/>
+        </w:rPr>
+        <w:t>有</w:t>
+      </w:r>
+      <w:r>
+        <w:rPr>
+          <w:rFonts w:ascii="宋体" w:hAnsi="宋体" w:hint="eastAsia"/>
+          <w:szCs w:val="24"/>
+        </w:rPr>
+        <w:t>1</w:t>
+      </w:r>
+      <w:proofErr w:type="gramStart"/>
+      <w:r>
+        <w:rPr>
+          <w:rFonts w:ascii="宋体" w:hAnsi="宋体" w:hint="eastAsia"/>
+          <w:szCs w:val="24"/>
+        </w:rPr>
+        <w:t>万亿</w:t>
+      </w:r>
+      <w:proofErr w:type="gramEnd"/>
+      <w:r>
+        <w:rPr>
+          <w:rFonts w:ascii="宋体" w:hAnsi="宋体" w:hint="eastAsia"/>
+          <w:szCs w:val="24"/>
+        </w:rPr>
+        <w:t>美元</w:t>
+      </w:r>
+      <w:ins w:id="884" w:author="蔡长春" w:date="2017-04-23T16:37:00Z">
+        <w:r>
+          <w:rPr>
+            <w:rFonts w:ascii="宋体" w:hAnsi="宋体"/>
+            <w:szCs w:val="24"/>
+          </w:rPr>
+          <w:t>。</w:t>
+        </w:r>
+      </w:ins>
+      <w:del w:id="885" w:author="蔡长春" w:date="2017-04-23T16:37:00Z">
+        <w:r>
+          <w:rPr>
+            <w:rFonts w:ascii="宋体" w:hAnsi="宋体" w:hint="eastAsia"/>
+            <w:szCs w:val="24"/>
+          </w:rPr>
+          <w:delText>，</w:delText>
+        </w:r>
+      </w:del>
+      <w:del w:id="886" w:author="蔡长春" w:date="2017-04-23T16:36:00Z">
+        <w:r>
+          <w:rPr>
+            <w:rFonts w:ascii="宋体" w:hAnsi="宋体" w:hint="eastAsia"/>
+            <w:szCs w:val="24"/>
+          </w:rPr>
+          <w:delText>依据</w:delText>
+        </w:r>
+        <w:r>
+          <w:rPr>
+            <w:rFonts w:ascii="宋体" w:hAnsi="宋体" w:hint="eastAsia"/>
+            <w:szCs w:val="24"/>
+          </w:rPr>
+          <w:delText>2009年4月纽约梅隆银行发布的一份报告显示</w:delText>
+        </w:r>
+      </w:del>
+      <w:r>
+        <w:rPr>
+          <w:rFonts w:ascii="宋体" w:hAnsi="宋体" w:hint="eastAsia"/>
+          <w:szCs w:val="24"/>
+        </w:rPr>
+        <w:t>）</w:t>
+      </w:r>
+      <w:del w:id="887" w:author="蔡长春" w:date="2017-04-23T16:34:00Z">
+        <w:r>
+          <w:rPr>
+            <w:rFonts w:ascii="宋体" w:hAnsi="宋体" w:hint="eastAsia"/>
+            <w:szCs w:val="24"/>
+          </w:rPr>
+          <w:delText>仍有许多问题</w:delText>
+        </w:r>
+        <w:r>
+          <w:rPr>
+            <w:rFonts w:ascii="宋体" w:hAnsi="宋体" w:hint="eastAsia"/>
+            <w:szCs w:val="24"/>
+          </w:rPr>
+          <w:delText>，</w:delText>
+        </w:r>
+      </w:del>
+      <w:del w:id="888" w:author="蔡长春" w:date="2017-04-23T16:35:00Z">
+        <w:r>
+          <w:rPr>
+            <w:rFonts w:ascii="宋体" w:hAnsi="宋体" w:hint="eastAsia"/>
+            <w:szCs w:val="24"/>
+          </w:rPr>
+          <w:delText>投资者</w:delText>
+        </w:r>
+      </w:del>
+      <w:ins w:id="889" w:author="蔡长春" w:date="2017-04-23T16:34:00Z">
+        <w:r>
+          <w:rPr>
+            <w:rFonts w:ascii="宋体" w:hAnsi="宋体" w:hint="eastAsia"/>
+            <w:szCs w:val="24"/>
+          </w:rPr>
+          <w:t>把钱</w:t>
+        </w:r>
+      </w:ins>
+      <w:del w:id="890" w:author="蔡长春" w:date="2017-04-23T16:34:00Z">
+        <w:r>
+          <w:rPr>
+            <w:rFonts w:ascii="宋体" w:hAnsi="宋体" w:hint="eastAsia"/>
+            <w:szCs w:val="24"/>
+          </w:rPr>
+          <w:delText>在</w:delText>
+        </w:r>
+      </w:del>
+      <w:r>
+        <w:rPr>
+          <w:rFonts w:ascii="宋体" w:hAnsi="宋体" w:hint="eastAsia"/>
+          <w:szCs w:val="24"/>
+        </w:rPr>
+        <w:t>投入</w:t>
+      </w:r>
+      <w:ins w:id="891" w:author="蔡长春" w:date="2017-04-23T16:34:00Z">
+        <w:r>
+          <w:rPr>
+            <w:rFonts w:ascii="宋体" w:hAnsi="宋体" w:hint="eastAsia"/>
+            <w:szCs w:val="24"/>
+          </w:rPr>
+          <w:t>前，</w:t>
+        </w:r>
+      </w:ins>
+      <w:ins w:id="892" w:author="蔡长春" w:date="2017-04-23T16:35:00Z">
+        <w:r>
+          <w:rPr>
+            <w:rFonts w:ascii="宋体" w:hAnsi="宋体" w:hint="eastAsia"/>
+            <w:szCs w:val="24"/>
+          </w:rPr>
+          <w:t>投资者仍然需要</w:t>
+        </w:r>
+      </w:ins>
+      <w:del w:id="893" w:author="蔡长春" w:date="2017-04-23T16:35:00Z">
+        <w:r>
+          <w:rPr>
+            <w:rFonts w:ascii="宋体" w:hAnsi="宋体" w:hint="eastAsia"/>
+            <w:szCs w:val="24"/>
+          </w:rPr>
+          <w:delText>他们的钱之前</w:delText>
+        </w:r>
+        <w:r>
+          <w:rPr>
+            <w:rFonts w:ascii="宋体" w:hAnsi="宋体" w:hint="eastAsia"/>
+            <w:szCs w:val="24"/>
+          </w:rPr>
+          <w:delText>需要</w:delText>
+        </w:r>
+        <w:r>
+          <w:rPr>
+            <w:rFonts w:ascii="宋体" w:hAnsi="宋体" w:hint="eastAsia"/>
+            <w:szCs w:val="24"/>
+          </w:rPr>
+          <w:delText>知道这些</w:delText>
+        </w:r>
+        <w:r>
+          <w:rPr>
+            <w:rFonts w:ascii="宋体" w:hAnsi="宋体" w:hint="eastAsia"/>
+            <w:szCs w:val="24"/>
+          </w:rPr>
+          <w:delText>答</w:delText>
+        </w:r>
+        <w:r>
+          <w:rPr>
+            <w:rFonts w:ascii="宋体" w:hAnsi="宋体" w:hint="eastAsia"/>
+            <w:szCs w:val="24"/>
+          </w:rPr>
+          <w:delText>案</w:delText>
+        </w:r>
+      </w:del>
+      <w:ins w:id="894" w:author="蔡长春" w:date="2017-04-23T16:35:00Z">
+        <w:r>
+          <w:rPr>
+            <w:rFonts w:ascii="宋体" w:hAnsi="宋体" w:hint="eastAsia"/>
+            <w:szCs w:val="24"/>
+          </w:rPr>
+          <w:t>了解一些情况</w:t>
+        </w:r>
+      </w:ins>
       <w:r>
         <w:rPr>
           <w:rFonts w:ascii="宋体" w:hAnsi="宋体" w:hint="eastAsia"/>
           <w:szCs w:val="24"/>
         </w:rPr>
         <w:t>。</w:t>
-      </w:r>
-      <w:r>
-        <w:rPr>
-          <w:rFonts w:ascii="宋体" w:hAnsi="宋体" w:hint="eastAsia"/>
-          <w:szCs w:val="24"/>
-        </w:rPr>
-        <w:t>精灵离开了</w:t>
-      </w:r>
-      <w:r>
-        <w:rPr>
-          <w:rFonts w:ascii="宋体" w:hAnsi="宋体" w:hint="eastAsia"/>
-          <w:szCs w:val="24"/>
-        </w:rPr>
-        <w:t>瓶子</w:t>
-      </w:r>
-      <w:r>
-        <w:rPr>
-          <w:rFonts w:ascii="宋体" w:hAnsi="宋体" w:hint="eastAsia"/>
-          <w:szCs w:val="24"/>
-        </w:rPr>
-        <w:t>，对冲基金仍然待</w:t>
-      </w:r>
-      <w:r>
-        <w:rPr>
-          <w:rFonts w:ascii="宋体" w:hAnsi="宋体" w:hint="eastAsia"/>
-          <w:szCs w:val="24"/>
-        </w:rPr>
-        <w:t>在这里。</w:t>
-      </w:r>
-      <w:r>
-        <w:rPr>
-          <w:rFonts w:ascii="宋体" w:hAnsi="宋体" w:hint="eastAsia"/>
-          <w:szCs w:val="24"/>
-        </w:rPr>
-        <w:t>然而</w:t>
-      </w:r>
-      <w:r>
-        <w:rPr>
-          <w:rFonts w:ascii="宋体" w:hAnsi="宋体" w:hint="eastAsia"/>
-          <w:szCs w:val="24"/>
-        </w:rPr>
-        <w:t>，</w:t>
-      </w:r>
-      <w:r>
-        <w:rPr>
-          <w:rFonts w:ascii="宋体" w:hAnsi="宋体" w:hint="eastAsia"/>
-          <w:szCs w:val="24"/>
-        </w:rPr>
-        <w:t>这些巨大的分配</w:t>
-      </w:r>
-      <w:r>
-        <w:rPr>
-          <w:rFonts w:ascii="宋体" w:hAnsi="宋体" w:hint="eastAsia"/>
-          <w:szCs w:val="24"/>
-        </w:rPr>
-        <w:t>（这些投资者</w:t>
-      </w:r>
-      <w:r>
-        <w:rPr>
-          <w:rFonts w:ascii="宋体" w:hAnsi="宋体" w:hint="eastAsia"/>
-          <w:szCs w:val="24"/>
-        </w:rPr>
-        <w:t>在2009年的第一季度末</w:t>
-      </w:r>
-      <w:r>
-        <w:rPr>
-          <w:rFonts w:ascii="宋体" w:hAnsi="宋体" w:hint="eastAsia"/>
-          <w:szCs w:val="24"/>
-        </w:rPr>
-        <w:t>将分配到的</w:t>
-      </w:r>
-      <w:r>
-        <w:rPr>
-          <w:rFonts w:ascii="宋体" w:hAnsi="宋体" w:hint="eastAsia"/>
-          <w:szCs w:val="24"/>
-        </w:rPr>
-        <w:t>对冲基金预计大约</w:t>
-      </w:r>
-      <w:r>
-        <w:rPr>
-          <w:rFonts w:ascii="宋体" w:hAnsi="宋体" w:hint="eastAsia"/>
-          <w:szCs w:val="24"/>
-        </w:rPr>
-        <w:t>有</w:t>
-      </w:r>
-      <w:r>
-        <w:rPr>
-          <w:rFonts w:ascii="宋体" w:hAnsi="宋体" w:hint="eastAsia"/>
-          <w:szCs w:val="24"/>
-        </w:rPr>
-        <w:t>1</w:t>
-      </w:r>
-      <w:proofErr w:type="gramStart"/>
-      <w:r>
-        <w:rPr>
-          <w:rFonts w:ascii="宋体" w:hAnsi="宋体" w:hint="eastAsia"/>
-          <w:szCs w:val="24"/>
-        </w:rPr>
-        <w:t>万亿</w:t>
-      </w:r>
-      <w:proofErr w:type="gramEnd"/>
-      <w:r>
-        <w:rPr>
-          <w:rFonts w:ascii="宋体" w:hAnsi="宋体" w:hint="eastAsia"/>
-          <w:szCs w:val="24"/>
-        </w:rPr>
-        <w:t>美元</w:t>
-      </w:r>
-      <w:r>
-        <w:rPr>
-          <w:rFonts w:ascii="宋体" w:hAnsi="宋体" w:hint="eastAsia"/>
-          <w:szCs w:val="24"/>
-        </w:rPr>
-        <w:t>，依据</w:t>
-      </w:r>
-      <w:r>
-        <w:rPr>
-          <w:rFonts w:ascii="宋体" w:hAnsi="宋体" w:hint="eastAsia"/>
-          <w:szCs w:val="24"/>
-        </w:rPr>
-        <w:t>2009年4月纽约梅隆银行发布的一份报告显示</w:t>
-      </w:r>
-      <w:r>
-        <w:rPr>
-          <w:rFonts w:ascii="宋体" w:hAnsi="宋体" w:hint="eastAsia"/>
-          <w:szCs w:val="24"/>
-        </w:rPr>
-        <w:t>）</w:t>
-      </w:r>
-      <w:r>
-        <w:rPr>
-          <w:rFonts w:ascii="宋体" w:hAnsi="宋体" w:hint="eastAsia"/>
-          <w:szCs w:val="24"/>
-        </w:rPr>
-        <w:t>仍有许多问题</w:t>
-      </w:r>
-      <w:r>
-        <w:rPr>
-          <w:rFonts w:ascii="宋体" w:hAnsi="宋体" w:hint="eastAsia"/>
-          <w:szCs w:val="24"/>
-        </w:rPr>
-        <w:t>，</w:t>
-      </w:r>
-      <w:r>
-        <w:rPr>
-          <w:rFonts w:ascii="宋体" w:hAnsi="宋体" w:hint="eastAsia"/>
-          <w:szCs w:val="24"/>
-        </w:rPr>
-        <w:t>投资者</w:t>
-      </w:r>
-      <w:r>
-        <w:rPr>
-          <w:rFonts w:ascii="宋体" w:hAnsi="宋体" w:hint="eastAsia"/>
-          <w:szCs w:val="24"/>
-        </w:rPr>
-        <w:t>在投入他们的钱之前</w:t>
-      </w:r>
-      <w:r>
-        <w:rPr>
-          <w:rFonts w:ascii="宋体" w:hAnsi="宋体" w:hint="eastAsia"/>
-          <w:szCs w:val="24"/>
-        </w:rPr>
-        <w:t>需要</w:t>
-      </w:r>
-      <w:r>
-        <w:rPr>
-          <w:rFonts w:ascii="宋体" w:hAnsi="宋体" w:hint="eastAsia"/>
-          <w:szCs w:val="24"/>
-        </w:rPr>
-        <w:t>知道这些</w:t>
-      </w:r>
-      <w:r>
-        <w:rPr>
-          <w:rFonts w:ascii="宋体" w:hAnsi="宋体" w:hint="eastAsia"/>
-          <w:szCs w:val="24"/>
-        </w:rPr>
-        <w:t>答</w:t>
-      </w:r>
-      <w:r>
-        <w:rPr>
-          <w:rFonts w:ascii="宋体" w:hAnsi="宋体" w:hint="eastAsia"/>
-          <w:szCs w:val="24"/>
-        </w:rPr>
-        <w:t>案。</w:t>
       </w:r>
     </w:p>
     <w:p>
@@ -18785,14 +19064,91 @@
           <w:rFonts w:ascii="宋体" w:hAnsi="宋体" w:hint="eastAsia"/>
           <w:szCs w:val="24"/>
         </w:rPr>
-        <w:t>学院和大学捐赠基金和基金会等成熟投资者联合</w:t>
-      </w:r>
-      <w:r>
-        <w:rPr>
-          <w:rFonts w:ascii="宋体" w:hAnsi="宋体" w:hint="eastAsia"/>
-          <w:szCs w:val="24"/>
-        </w:rPr>
-        <w:t>高净值投资者和家族理财室作为对冲基金的早期采用者</w:t>
+        <w:t>学院和大学捐赠基金和基金会</w:t>
+      </w:r>
+      <w:ins w:id="895" w:author="蔡长春" w:date="2017-04-23T16:39:00Z">
+        <w:r>
+          <w:rPr>
+            <w:rFonts w:ascii="宋体" w:hAnsi="宋体" w:hint="eastAsia"/>
+            <w:szCs w:val="24"/>
+          </w:rPr>
+          <w:t>以及</w:t>
+        </w:r>
+      </w:ins>
+      <w:del w:id="896" w:author="蔡长春" w:date="2017-04-23T16:40:00Z">
+        <w:r>
+          <w:rPr>
+            <w:rFonts w:ascii="宋体" w:hAnsi="宋体" w:hint="eastAsia"/>
+            <w:szCs w:val="24"/>
+          </w:rPr>
+          <w:delText>等成熟投资者联合</w:delText>
+        </w:r>
+      </w:del>
+      <w:r>
+        <w:rPr>
+          <w:rFonts w:ascii="宋体" w:hAnsi="宋体" w:hint="eastAsia"/>
+          <w:szCs w:val="24"/>
+        </w:rPr>
+        <w:t>高净值投资者和家族</w:t>
+      </w:r>
+      <w:ins w:id="897" w:author="蔡长春" w:date="2017-04-23T16:40:00Z">
+        <w:r>
+          <w:rPr>
+            <w:rFonts w:ascii="宋体" w:hAnsi="宋体" w:hint="eastAsia"/>
+            <w:szCs w:val="24"/>
+          </w:rPr>
+          <w:t>办公室</w:t>
+        </w:r>
+      </w:ins>
+      <w:del w:id="898" w:author="蔡长春" w:date="2017-04-23T16:40:00Z">
+        <w:r>
+          <w:rPr>
+            <w:rFonts w:ascii="宋体" w:hAnsi="宋体" w:hint="eastAsia"/>
+            <w:szCs w:val="24"/>
+          </w:rPr>
+          <w:delText>理财室作为</w:delText>
+        </w:r>
+      </w:del>
+      <w:ins w:id="899" w:author="蔡长春" w:date="2017-04-23T16:40:00Z">
+        <w:r>
+          <w:rPr>
+            <w:rFonts w:ascii="宋体" w:hAnsi="宋体" w:hint="eastAsia"/>
+            <w:szCs w:val="24"/>
+          </w:rPr>
+          <w:t>是</w:t>
+        </w:r>
+      </w:ins>
+      <w:r>
+        <w:rPr>
+          <w:rFonts w:ascii="宋体" w:hAnsi="宋体" w:hint="eastAsia"/>
+          <w:szCs w:val="24"/>
+        </w:rPr>
+        <w:t>对冲基金的</w:t>
+      </w:r>
+      <w:del w:id="900" w:author="蔡长春" w:date="2017-04-23T16:40:00Z">
+        <w:r>
+          <w:rPr>
+            <w:rFonts w:ascii="宋体" w:hAnsi="宋体" w:hint="eastAsia"/>
+            <w:szCs w:val="24"/>
+          </w:rPr>
+          <w:delText>早期采用</w:delText>
+        </w:r>
+      </w:del>
+      <w:ins w:id="901" w:author="蔡长春" w:date="2017-04-23T16:40:00Z">
+        <w:r>
+          <w:rPr>
+            <w:rFonts w:ascii="宋体" w:hAnsi="宋体" w:hint="eastAsia"/>
+            <w:szCs w:val="24"/>
+          </w:rPr>
+          <w:t>最早接受</w:t>
+        </w:r>
+      </w:ins>
+      <w:r>
+        <w:rPr>
+          <w:rFonts w:ascii="宋体" w:hAnsi="宋体" w:hint="eastAsia"/>
+          <w:szCs w:val="24"/>
+        </w:rPr>
+        <w:t>者</w:t>
       </w:r>
       <w:r>
         <w:rPr>
@@ -18801,12 +19157,78 @@
         </w:rPr>
         <w:t>，</w:t>
       </w:r>
-      <w:r>
-        <w:rPr>
-          <w:rFonts w:ascii="宋体" w:hAnsi="宋体" w:hint="eastAsia"/>
-          <w:szCs w:val="24"/>
-        </w:rPr>
-        <w:t>和大型公共退休计划开始评估这类资产。尽管</w:t>
+      <w:del w:id="902" w:author="蔡长春" w:date="2017-04-23T16:41:00Z">
+        <w:r>
+          <w:rPr>
+            <w:rFonts w:ascii="宋体" w:hAnsi="宋体" w:hint="eastAsia"/>
+            <w:szCs w:val="24"/>
+          </w:rPr>
+          <w:delText>和</w:delText>
+        </w:r>
+      </w:del>
+      <w:r>
+        <w:rPr>
+          <w:rFonts w:ascii="宋体" w:hAnsi="宋体" w:hint="eastAsia"/>
+          <w:szCs w:val="24"/>
+        </w:rPr>
+        <w:t>大型公共退休</w:t>
+      </w:r>
+      <w:ins w:id="903" w:author="蔡长春" w:date="2017-04-23T16:41:00Z">
+        <w:r>
+          <w:rPr>
+            <w:rFonts w:ascii="宋体" w:hAnsi="宋体" w:hint="eastAsia"/>
+            <w:szCs w:val="24"/>
+          </w:rPr>
+          <w:t>基金</w:t>
+        </w:r>
+      </w:ins>
+      <w:r>
+        <w:rPr>
+          <w:rFonts w:ascii="宋体" w:hAnsi="宋体" w:hint="eastAsia"/>
+          <w:szCs w:val="24"/>
+        </w:rPr>
+        <w:t>计划</w:t>
+      </w:r>
+      <w:ins w:id="904" w:author="蔡长春" w:date="2017-04-23T16:41:00Z">
+        <w:r>
+          <w:rPr>
+            <w:rFonts w:ascii="宋体" w:hAnsi="宋体" w:hint="eastAsia"/>
+            <w:szCs w:val="24"/>
+          </w:rPr>
+          <w:t>也</w:t>
+        </w:r>
+      </w:ins>
+      <w:r>
+        <w:rPr>
+          <w:rFonts w:ascii="宋体" w:hAnsi="宋体" w:hint="eastAsia"/>
+          <w:szCs w:val="24"/>
+        </w:rPr>
+        <w:t>开始</w:t>
+      </w:r>
+      <w:ins w:id="905" w:author="蔡长春" w:date="2017-04-23T16:41:00Z">
+        <w:r>
+          <w:rPr>
+            <w:rFonts w:ascii="宋体" w:hAnsi="宋体" w:hint="eastAsia"/>
+            <w:szCs w:val="24"/>
+          </w:rPr>
+          <w:t>审视</w:t>
+        </w:r>
+      </w:ins>
+      <w:del w:id="906" w:author="蔡长春" w:date="2017-04-23T16:41:00Z">
+        <w:r>
+          <w:rPr>
+            <w:rFonts w:ascii="宋体" w:hAnsi="宋体" w:hint="eastAsia"/>
+            <w:szCs w:val="24"/>
+          </w:rPr>
+          <w:delText>评估</w:delText>
+        </w:r>
+      </w:del>
+      <w:r>
+        <w:rPr>
+          <w:rFonts w:ascii="宋体" w:hAnsi="宋体" w:hint="eastAsia"/>
+          <w:szCs w:val="24"/>
+        </w:rPr>
+        <w:t>这类资产。尽管</w:t>
       </w:r>
       <w:r>
         <w:rPr>
@@ -18820,7 +19242,32 @@
           <w:rFonts w:ascii="宋体" w:hAnsi="宋体" w:hint="eastAsia"/>
           <w:szCs w:val="24"/>
         </w:rPr>
-        <w:t>长期资本管理公司崩溃的挫折</w:t>
+        <w:t>长期资本管理公司</w:t>
+      </w:r>
+      <w:ins w:id="907" w:author="蔡长春" w:date="2017-04-23T16:56:00Z">
+        <w:r>
+          <w:rPr>
+            <w:rFonts w:ascii="宋体" w:hAnsi="宋体" w:hint="eastAsia"/>
+            <w:szCs w:val="24"/>
+          </w:rPr>
+          <w:t>崩盘</w:t>
+        </w:r>
+      </w:ins>
+      <w:del w:id="908" w:author="蔡长春" w:date="2017-04-23T16:56:00Z">
+        <w:r>
+          <w:rPr>
+            <w:rFonts w:ascii="宋体" w:hAnsi="宋体" w:hint="eastAsia"/>
+            <w:szCs w:val="24"/>
+          </w:rPr>
+          <w:delText>崩溃</w:delText>
+        </w:r>
+      </w:del>
+      <w:r>
+        <w:rPr>
+          <w:rFonts w:ascii="宋体" w:hAnsi="宋体" w:hint="eastAsia"/>
+          <w:szCs w:val="24"/>
+        </w:rPr>
+        <w:t>的挫折</w:t>
       </w:r>
       <w:r>
         <w:rPr>
@@ -18857,12 +19304,89 @@
         </w:rPr>
         <w:t>机构投资者</w:t>
       </w:r>
-      <w:r>
-        <w:rPr>
-          <w:rFonts w:ascii="宋体" w:hAnsi="宋体" w:hint="eastAsia"/>
-          <w:szCs w:val="24"/>
-        </w:rPr>
-        <w:t>以前从只做多头的</w:t>
+      <w:ins w:id="909" w:author="蔡长春" w:date="2017-04-23T17:02:00Z">
+        <w:r>
+          <w:rPr>
+            <w:rFonts w:ascii="宋体" w:hAnsi="宋体" w:hint="eastAsia"/>
+            <w:szCs w:val="24"/>
+          </w:rPr>
+          <w:t>通过</w:t>
+        </w:r>
+      </w:ins>
+      <w:proofErr w:type="gramStart"/>
+      <w:ins w:id="910" w:author="蔡长春" w:date="2017-04-23T16:59:00Z">
+        <w:r>
+          <w:rPr>
+            <w:rFonts w:ascii="宋体" w:hAnsi="宋体" w:hint="eastAsia"/>
+            <w:szCs w:val="24"/>
+          </w:rPr>
+          <w:t>从</w:t>
+        </w:r>
+      </w:ins>
+      <w:r>
+        <w:rPr>
+          <w:rFonts w:ascii="宋体" w:hAnsi="宋体" w:hint="eastAsia"/>
+          <w:szCs w:val="24"/>
+        </w:rPr>
+        <w:t>以前</w:t>
+      </w:r>
+      <w:proofErr w:type="gramEnd"/>
+      <w:del w:id="911" w:author="蔡长春" w:date="2017-04-23T16:59:00Z">
+        <w:r>
+          <w:rPr>
+            <w:rFonts w:ascii="宋体" w:hAnsi="宋体" w:hint="eastAsia"/>
+            <w:szCs w:val="24"/>
+          </w:rPr>
+          <w:delText>从</w:delText>
+        </w:r>
+      </w:del>
+      <w:r>
+        <w:rPr>
+          <w:rFonts w:ascii="宋体" w:hAnsi="宋体" w:hint="eastAsia"/>
+          <w:szCs w:val="24"/>
+        </w:rPr>
+        <w:t>只</w:t>
+      </w:r>
+      <w:ins w:id="912" w:author="蔡长春" w:date="2017-04-23T17:00:00Z">
+        <w:r>
+          <w:rPr>
+            <w:rFonts w:ascii="宋体" w:hAnsi="宋体" w:hint="eastAsia"/>
+            <w:szCs w:val="24"/>
+          </w:rPr>
+          <w:t>知道</w:t>
+        </w:r>
+      </w:ins>
+      <w:del w:id="913" w:author="蔡长春" w:date="2017-04-23T16:59:00Z">
+        <w:r>
+          <w:rPr>
+            <w:rFonts w:ascii="宋体" w:hAnsi="宋体" w:hint="eastAsia"/>
+            <w:szCs w:val="24"/>
+          </w:rPr>
+          <w:delText>做</w:delText>
+        </w:r>
+      </w:del>
+      <w:r>
+        <w:rPr>
+          <w:rFonts w:ascii="宋体" w:hAnsi="宋体" w:hint="eastAsia"/>
+          <w:szCs w:val="24"/>
+        </w:rPr>
+        <w:t>多头</w:t>
+      </w:r>
+      <w:ins w:id="914" w:author="蔡长春" w:date="2017-04-23T17:00:00Z">
+        <w:r>
+          <w:rPr>
+            <w:rFonts w:ascii="宋体" w:hAnsi="宋体" w:hint="eastAsia"/>
+            <w:szCs w:val="24"/>
+          </w:rPr>
+          <w:t>世界</w:t>
+        </w:r>
+      </w:ins>
+      <w:r>
+        <w:rPr>
+          <w:rFonts w:ascii="宋体" w:hAnsi="宋体" w:hint="eastAsia"/>
+          <w:szCs w:val="24"/>
+        </w:rPr>
+        <w:t>的</w:t>
       </w:r>
       <w:r>
         <w:rPr>
@@ -18876,7 +19400,23 @@
           <w:rFonts w:ascii="宋体" w:hAnsi="宋体" w:hint="eastAsia"/>
           <w:szCs w:val="24"/>
         </w:rPr>
-        <w:t>中寻求建议，到</w:t>
+        <w:t>中寻求建议，</w:t>
+      </w:r>
+      <w:ins w:id="915" w:author="蔡长春" w:date="2017-04-23T17:01:00Z">
+        <w:r>
+          <w:rPr>
+            <w:rFonts w:ascii="宋体" w:hAnsi="宋体" w:hint="eastAsia"/>
+            <w:szCs w:val="24"/>
+          </w:rPr>
+          <w:t>这些早期的对冲基金参与者，</w:t>
+        </w:r>
+      </w:ins>
+      <w:r>
+        <w:rPr>
+          <w:rFonts w:ascii="宋体" w:hAnsi="宋体" w:hint="eastAsia"/>
+          <w:szCs w:val="24"/>
+        </w:rPr>
+        <w:t>到</w:t>
       </w:r>
       <w:r>
         <w:rPr>
@@ -18904,8 +19444,60 @@
           <w:rFonts w:ascii="宋体" w:hAnsi="宋体" w:hint="eastAsia"/>
           <w:szCs w:val="24"/>
         </w:rPr>
-        <w:t>，开始迁移到对冲基金和</w:t>
-      </w:r>
+        <w:t>，开始</w:t>
+      </w:r>
+      <w:ins w:id="916" w:author="蔡长春" w:date="2017-04-23T17:01:00Z">
+        <w:r>
+          <w:rPr>
+            <w:rFonts w:ascii="宋体" w:hAnsi="宋体" w:hint="eastAsia"/>
+            <w:szCs w:val="24"/>
+          </w:rPr>
+          <w:t>逐渐</w:t>
+        </w:r>
+      </w:ins>
+      <w:ins w:id="917" w:author="蔡长春" w:date="2017-04-23T18:43:00Z">
+        <w:r>
+          <w:rPr>
+            <w:rFonts w:ascii="宋体" w:hAnsi="宋体" w:hint="eastAsia"/>
+            <w:szCs w:val="24"/>
+          </w:rPr>
+          <w:t>转</w:t>
+        </w:r>
+      </w:ins>
+      <w:del w:id="918" w:author="蔡长春" w:date="2017-04-23T18:43:00Z">
+        <w:r>
+          <w:rPr>
+            <w:rFonts w:ascii="宋体" w:hAnsi="宋体" w:hint="eastAsia"/>
+            <w:szCs w:val="24"/>
+          </w:rPr>
+          <w:delText>迁移</w:delText>
+        </w:r>
+      </w:del>
+      <w:r>
+        <w:rPr>
+          <w:rFonts w:ascii="宋体" w:hAnsi="宋体" w:hint="eastAsia"/>
+          <w:szCs w:val="24"/>
+        </w:rPr>
+        <w:t>到</w:t>
+      </w:r>
+      <w:del w:id="919" w:author="蔡长春" w:date="2017-04-23T17:01:00Z">
+        <w:r>
+          <w:rPr>
+            <w:rFonts w:ascii="宋体" w:hAnsi="宋体" w:hint="eastAsia"/>
+            <w:szCs w:val="24"/>
+          </w:rPr>
+          <w:delText>对冲基金和</w:delText>
+        </w:r>
+      </w:del>
+      <w:ins w:id="920" w:author="蔡长春" w:date="2017-04-23T17:01:00Z">
+        <w:r>
+          <w:rPr>
+            <w:rFonts w:ascii="宋体" w:hAnsi="宋体" w:hint="eastAsia"/>
+            <w:szCs w:val="24"/>
+          </w:rPr>
+          <w:t>基金中的基金（</w:t>
+        </w:r>
+      </w:ins>
       <w:r>
         <w:rPr>
           <w:rFonts w:ascii="宋体" w:hAnsi="宋体" w:hint="eastAsia"/>
@@ -18913,6 +19505,15 @@
         </w:rPr>
         <w:t>FOF</w:t>
       </w:r>
+      <w:ins w:id="921" w:author="蔡长春" w:date="2017-04-23T17:01:00Z">
+        <w:r>
+          <w:rPr>
+            <w:rFonts w:ascii="宋体" w:hAnsi="宋体" w:hint="eastAsia"/>
+            <w:szCs w:val="24"/>
+          </w:rPr>
+          <w:t>）</w:t>
+        </w:r>
+      </w:ins>
       <w:r>
         <w:rPr>
           <w:rFonts w:ascii="宋体" w:hAnsi="宋体" w:hint="eastAsia"/>
@@ -18934,15 +19535,71 @@
           <w:rFonts w:ascii="宋体" w:hAnsi="宋体" w:hint="eastAsia"/>
           <w:szCs w:val="24"/>
         </w:rPr>
-        <w:lastRenderedPageBreak/>
-        <w:t>尽管许多担忧不断</w:t>
-      </w:r>
-      <w:r>
-        <w:rPr>
-          <w:rFonts w:ascii="宋体" w:hAnsi="宋体" w:hint="eastAsia"/>
-          <w:szCs w:val="24"/>
-        </w:rPr>
-        <w:t>地被投资者和咨询者所提出，</w:t>
+        <w:t>尽管</w:t>
+      </w:r>
+      <w:del w:id="922" w:author="蔡长春" w:date="2017-04-23T18:43:00Z">
+        <w:r>
+          <w:rPr>
+            <w:rFonts w:ascii="宋体" w:hAnsi="宋体" w:hint="eastAsia"/>
+            <w:szCs w:val="24"/>
+          </w:rPr>
+          <w:delText>许多担忧不断</w:delText>
+        </w:r>
+        <w:r>
+          <w:rPr>
+            <w:rFonts w:ascii="宋体" w:hAnsi="宋体" w:hint="eastAsia"/>
+            <w:szCs w:val="24"/>
+          </w:rPr>
+          <w:delText>地被</w:delText>
+        </w:r>
+      </w:del>
+      <w:r>
+        <w:rPr>
+          <w:rFonts w:ascii="宋体" w:hAnsi="宋体" w:hint="eastAsia"/>
+          <w:szCs w:val="24"/>
+        </w:rPr>
+        <w:t>投资者和咨询者</w:t>
+      </w:r>
+      <w:del w:id="923" w:author="蔡长春" w:date="2017-04-23T18:49:00Z">
+        <w:r>
+          <w:rPr>
+            <w:rFonts w:ascii="宋体" w:hAnsi="宋体" w:hint="eastAsia"/>
+            <w:szCs w:val="24"/>
+          </w:rPr>
+          <w:delText>所</w:delText>
+        </w:r>
+      </w:del>
+      <w:ins w:id="924" w:author="蔡长春" w:date="2017-04-23T18:43:00Z">
+        <w:r>
+          <w:rPr>
+            <w:rFonts w:ascii="宋体" w:hAnsi="宋体" w:hint="eastAsia"/>
+            <w:szCs w:val="24"/>
+          </w:rPr>
+          <w:t>不断</w:t>
+        </w:r>
+      </w:ins>
+      <w:r>
+        <w:rPr>
+          <w:rFonts w:ascii="宋体" w:hAnsi="宋体" w:hint="eastAsia"/>
+          <w:szCs w:val="24"/>
+        </w:rPr>
+        <w:t>提出</w:t>
+      </w:r>
+      <w:ins w:id="925" w:author="蔡长春" w:date="2017-04-23T18:43:00Z">
+        <w:r>
+          <w:rPr>
+            <w:rFonts w:ascii="宋体" w:hAnsi="宋体" w:hint="eastAsia"/>
+            <w:szCs w:val="24"/>
+          </w:rPr>
+          <w:t>各种担忧</w:t>
+        </w:r>
+      </w:ins>
+      <w:r>
+        <w:rPr>
+          <w:rFonts w:ascii="宋体" w:hAnsi="宋体" w:hint="eastAsia"/>
+          <w:szCs w:val="24"/>
+        </w:rPr>
+        <w:t>，</w:t>
       </w:r>
       <w:r>
         <w:rPr>
@@ -19019,7 +19676,23 @@
           <w:rFonts w:ascii="宋体" w:hAnsi="宋体" w:hint="eastAsia"/>
           <w:szCs w:val="24"/>
         </w:rPr>
-        <w:t>简单的获得资产的方式</w:t>
+        <w:t>简单的获得资产</w:t>
+      </w:r>
+      <w:ins w:id="926" w:author="蔡长春" w:date="2017-04-23T18:50:00Z">
+        <w:r>
+          <w:rPr>
+            <w:rFonts w:ascii="宋体" w:hAnsi="宋体" w:hint="eastAsia"/>
+            <w:szCs w:val="24"/>
+          </w:rPr>
+          <w:t>类别</w:t>
+        </w:r>
+      </w:ins>
+      <w:r>
+        <w:rPr>
+          <w:rFonts w:ascii="宋体" w:hAnsi="宋体" w:hint="eastAsia"/>
+          <w:szCs w:val="24"/>
+        </w:rPr>
+        <w:t>的方式</w:t>
       </w:r>
       <w:r>
         <w:rPr>
@@ -19033,7 +19706,32 @@
           <w:rFonts w:ascii="宋体" w:hAnsi="宋体" w:hint="eastAsia"/>
           <w:szCs w:val="24"/>
         </w:rPr>
-        <w:t>原因列表很长，一些主要的点如下：</w:t>
+        <w:t>原因列表很长，一些主要</w:t>
+      </w:r>
+      <w:ins w:id="927" w:author="蔡长春" w:date="2017-04-23T18:51:00Z">
+        <w:r>
+          <w:rPr>
+            <w:rFonts w:ascii="宋体" w:hAnsi="宋体" w:hint="eastAsia"/>
+            <w:szCs w:val="24"/>
+          </w:rPr>
+          <w:t>观</w:t>
+        </w:r>
+      </w:ins>
+      <w:del w:id="928" w:author="蔡长春" w:date="2017-04-23T18:51:00Z">
+        <w:r>
+          <w:rPr>
+            <w:rFonts w:ascii="宋体" w:hAnsi="宋体" w:hint="eastAsia"/>
+            <w:szCs w:val="24"/>
+          </w:rPr>
+          <w:delText>的</w:delText>
+        </w:r>
+      </w:del>
+      <w:r>
+        <w:rPr>
+          <w:rFonts w:ascii="宋体" w:hAnsi="宋体" w:hint="eastAsia"/>
+          <w:szCs w:val="24"/>
+        </w:rPr>
+        <w:t>点如下：</w:t>
       </w:r>
     </w:p>
     <w:p>
@@ -19054,8 +19752,17 @@
           <w:rFonts w:ascii="宋体" w:hAnsi="宋体" w:hint="eastAsia"/>
           <w:szCs w:val="24"/>
         </w:rPr>
-        <w:t>这是一个</w:t>
-      </w:r>
+        <w:t>这是</w:t>
+      </w:r>
+      <w:del w:id="929" w:author="蔡长春" w:date="2017-04-23T18:51:00Z">
+        <w:r>
+          <w:rPr>
+            <w:rFonts w:ascii="宋体" w:hAnsi="宋体" w:hint="eastAsia"/>
+            <w:szCs w:val="24"/>
+          </w:rPr>
+          <w:delText>一个</w:delText>
+        </w:r>
+      </w:del>
       <w:r>
         <w:rPr>
           <w:rFonts w:ascii="宋体" w:hAnsi="宋体" w:hint="eastAsia"/>
@@ -19063,12 +19770,30 @@
         </w:rPr>
         <w:t>进入对冲基金行业</w:t>
       </w:r>
-      <w:r>
-        <w:rPr>
-          <w:rFonts w:ascii="宋体" w:hAnsi="宋体" w:hint="eastAsia"/>
-          <w:szCs w:val="24"/>
-        </w:rPr>
-        <w:t>很好的方式。</w:t>
+      <w:del w:id="930" w:author="蔡长春" w:date="2017-04-23T18:51:00Z">
+        <w:r>
+          <w:rPr>
+            <w:rFonts w:ascii="宋体" w:hAnsi="宋体" w:hint="eastAsia"/>
+            <w:szCs w:val="24"/>
+          </w:rPr>
+          <w:delText>很好的方式</w:delText>
+        </w:r>
+      </w:del>
+      <w:ins w:id="931" w:author="蔡长春" w:date="2017-04-23T18:51:00Z">
+        <w:r>
+          <w:rPr>
+            <w:rFonts w:ascii="宋体" w:hAnsi="宋体" w:hint="eastAsia"/>
+            <w:szCs w:val="24"/>
+          </w:rPr>
+          <w:t>的一个单一切入点</w:t>
+        </w:r>
+      </w:ins>
+      <w:r>
+        <w:rPr>
+          <w:rFonts w:ascii="宋体" w:hAnsi="宋体" w:hint="eastAsia"/>
+          <w:szCs w:val="24"/>
+        </w:rPr>
+        <w:t>。</w:t>
       </w:r>
     </w:p>
     <w:p>
@@ -19089,7 +19814,39 @@
           <w:rFonts w:ascii="宋体" w:hAnsi="宋体" w:hint="eastAsia"/>
           <w:szCs w:val="24"/>
         </w:rPr>
-        <w:t>缺乏广泛的内部研究成果的</w:t>
+        <w:t>缺乏广泛</w:t>
+      </w:r>
+      <w:del w:id="932" w:author="蔡长春" w:date="2017-04-23T18:53:00Z">
+        <w:r>
+          <w:rPr>
+            <w:rFonts w:ascii="宋体" w:hAnsi="宋体" w:hint="eastAsia"/>
+            <w:szCs w:val="24"/>
+          </w:rPr>
+          <w:delText>的</w:delText>
+        </w:r>
+      </w:del>
+      <w:r>
+        <w:rPr>
+          <w:rFonts w:ascii="宋体" w:hAnsi="宋体" w:hint="eastAsia"/>
+          <w:szCs w:val="24"/>
+        </w:rPr>
+        <w:t>内部研究</w:t>
+      </w:r>
+      <w:del w:id="933" w:author="蔡长春" w:date="2017-04-23T18:53:00Z">
+        <w:r>
+          <w:rPr>
+            <w:rFonts w:ascii="宋体" w:hAnsi="宋体" w:hint="eastAsia"/>
+            <w:szCs w:val="24"/>
+          </w:rPr>
+          <w:delText>成果</w:delText>
+        </w:r>
+      </w:del>
+      <w:r>
+        <w:rPr>
+          <w:rFonts w:ascii="宋体" w:hAnsi="宋体" w:hint="eastAsia"/>
+          <w:szCs w:val="24"/>
+        </w:rPr>
+        <w:t>的</w:t>
       </w:r>
       <w:r>
         <w:rPr>
@@ -19103,8 +19860,26 @@
           <w:rFonts w:ascii="宋体" w:hAnsi="宋体" w:hint="eastAsia"/>
           <w:szCs w:val="24"/>
         </w:rPr>
-        <w:t>，可以依靠</w:t>
-      </w:r>
+        <w:t>，可以</w:t>
+      </w:r>
+      <w:ins w:id="934" w:author="蔡长春" w:date="2017-04-23T18:53:00Z">
+        <w:r>
+          <w:rPr>
+            <w:rFonts w:ascii="宋体" w:hAnsi="宋体" w:hint="eastAsia"/>
+            <w:szCs w:val="24"/>
+          </w:rPr>
+          <w:t>依赖</w:t>
+        </w:r>
+      </w:ins>
+      <w:del w:id="935" w:author="蔡长春" w:date="2017-04-23T18:53:00Z">
+        <w:r>
+          <w:rPr>
+            <w:rFonts w:ascii="宋体" w:hAnsi="宋体" w:hint="eastAsia"/>
+            <w:szCs w:val="24"/>
+          </w:rPr>
+          <w:delText>依靠</w:delText>
+        </w:r>
+      </w:del>
       <w:r>
         <w:rPr>
           <w:rFonts w:ascii="宋体" w:hAnsi="宋体" w:hint="eastAsia"/>
@@ -19138,7 +19913,73 @@
           <w:rFonts w:ascii="宋体" w:hAnsi="宋体" w:hint="eastAsia"/>
           <w:szCs w:val="24"/>
         </w:rPr>
-        <w:t>在一系列的对冲基金经理中指定资产</w:t>
+        <w:t>在一系列</w:t>
+      </w:r>
+      <w:del w:id="936" w:author="蔡长春" w:date="2017-04-23T18:53:00Z">
+        <w:r>
+          <w:rPr>
+            <w:rFonts w:ascii="宋体" w:hAnsi="宋体" w:hint="eastAsia"/>
+            <w:szCs w:val="24"/>
+          </w:rPr>
+          <w:delText>的</w:delText>
+        </w:r>
+      </w:del>
+      <w:r>
+        <w:rPr>
+          <w:rFonts w:ascii="宋体" w:hAnsi="宋体" w:hint="eastAsia"/>
+          <w:szCs w:val="24"/>
+        </w:rPr>
+        <w:t>对冲基金</w:t>
+      </w:r>
+      <w:ins w:id="937" w:author="蔡长春" w:date="2017-04-23T18:53:00Z">
+        <w:r>
+          <w:rPr>
+            <w:rFonts w:ascii="宋体" w:hAnsi="宋体" w:hint="eastAsia"/>
+            <w:szCs w:val="24"/>
+          </w:rPr>
+          <w:t>管理人</w:t>
+        </w:r>
+      </w:ins>
+      <w:del w:id="938" w:author="蔡长春" w:date="2017-04-23T18:53:00Z">
+        <w:r>
+          <w:rPr>
+            <w:rFonts w:ascii="宋体" w:hAnsi="宋体" w:hint="eastAsia"/>
+            <w:szCs w:val="24"/>
+          </w:rPr>
+          <w:delText>经理</w:delText>
+        </w:r>
+      </w:del>
+      <w:r>
+        <w:rPr>
+          <w:rFonts w:ascii="宋体" w:hAnsi="宋体" w:hint="eastAsia"/>
+          <w:szCs w:val="24"/>
+        </w:rPr>
+        <w:t>中</w:t>
+      </w:r>
+      <w:ins w:id="939" w:author="蔡长春" w:date="2017-04-23T18:52:00Z">
+        <w:r>
+          <w:rPr>
+            <w:rFonts w:ascii="宋体" w:hAnsi="宋体" w:hint="eastAsia"/>
+            <w:szCs w:val="24"/>
+          </w:rPr>
+          <w:t>配置</w:t>
+        </w:r>
+      </w:ins>
+      <w:del w:id="940" w:author="蔡长春" w:date="2017-04-23T18:52:00Z">
+        <w:r>
+          <w:rPr>
+            <w:rFonts w:ascii="宋体" w:hAnsi="宋体" w:hint="eastAsia"/>
+            <w:szCs w:val="24"/>
+          </w:rPr>
+          <w:delText>指定</w:delText>
+        </w:r>
+      </w:del>
+      <w:r>
+        <w:rPr>
+          <w:rFonts w:ascii="宋体" w:hAnsi="宋体" w:hint="eastAsia"/>
+          <w:szCs w:val="24"/>
+        </w:rPr>
+        <w:t>资产</w:t>
       </w:r>
       <w:r>
         <w:rPr>
@@ -19173,7 +20014,32 @@
           <w:rFonts w:ascii="宋体" w:hAnsi="宋体" w:hint="eastAsia"/>
           <w:szCs w:val="24"/>
         </w:rPr>
-        <w:t>投资提供了多样化。</w:t>
+        <w:t>投资提供了多样</w:t>
+      </w:r>
+      <w:ins w:id="941" w:author="蔡长春" w:date="2017-04-23T18:54:00Z">
+        <w:r>
+          <w:rPr>
+            <w:rFonts w:ascii="宋体" w:hAnsi="宋体" w:hint="eastAsia"/>
+            <w:szCs w:val="24"/>
+          </w:rPr>
+          <w:t>性</w:t>
+        </w:r>
+      </w:ins>
+      <w:del w:id="942" w:author="蔡长春" w:date="2017-04-23T18:54:00Z">
+        <w:r>
+          <w:rPr>
+            <w:rFonts w:ascii="宋体" w:hAnsi="宋体" w:hint="eastAsia"/>
+            <w:szCs w:val="24"/>
+          </w:rPr>
+          <w:delText>化</w:delText>
+        </w:r>
+      </w:del>
+      <w:r>
+        <w:rPr>
+          <w:rFonts w:ascii="宋体" w:hAnsi="宋体" w:hint="eastAsia"/>
+          <w:szCs w:val="24"/>
+        </w:rPr>
+        <w:t>。</w:t>
       </w:r>
     </w:p>
     <w:p>
@@ -19189,13 +20055,38 @@
           <w:szCs w:val="24"/>
         </w:rPr>
       </w:pPr>
-      <w:r>
-        <w:rPr>
-          <w:rFonts w:ascii="宋体" w:hAnsi="宋体" w:hint="eastAsia"/>
-          <w:szCs w:val="24"/>
-        </w:rPr>
-        <w:t>经理</w:t>
-      </w:r>
+      <w:del w:id="943" w:author="蔡长春" w:date="2017-04-23T18:55:00Z">
+        <w:r>
+          <w:rPr>
+            <w:rFonts w:ascii="宋体" w:hAnsi="宋体" w:hint="eastAsia"/>
+            <w:szCs w:val="24"/>
+          </w:rPr>
+          <w:delText>经理</w:delText>
+        </w:r>
+        <w:r>
+          <w:rPr>
+            <w:rFonts w:ascii="宋体" w:hAnsi="宋体" w:hint="eastAsia"/>
+            <w:szCs w:val="24"/>
+          </w:rPr>
+          <w:delText>持续</w:delText>
+        </w:r>
+        <w:r>
+          <w:rPr>
+            <w:rFonts w:ascii="宋体" w:hAnsi="宋体" w:hint="eastAsia"/>
+            <w:szCs w:val="24"/>
+          </w:rPr>
+          <w:delText>雇佣和</w:delText>
+        </w:r>
+      </w:del>
+      <w:ins w:id="944" w:author="蔡长春" w:date="2017-04-23T18:55:00Z">
+        <w:r>
+          <w:rPr>
+            <w:rFonts w:ascii="宋体" w:hAnsi="宋体" w:hint="eastAsia"/>
+            <w:szCs w:val="24"/>
+          </w:rPr>
+          <w:t>管理人执行</w:t>
+        </w:r>
+      </w:ins>
       <w:r>
         <w:rPr>
           <w:rFonts w:ascii="宋体" w:hAnsi="宋体" w:hint="eastAsia"/>
@@ -19203,12 +20094,21 @@
         </w:rPr>
         <w:t>持续</w:t>
       </w:r>
-      <w:r>
-        <w:rPr>
-          <w:rFonts w:ascii="宋体" w:hAnsi="宋体" w:hint="eastAsia"/>
-          <w:szCs w:val="24"/>
-        </w:rPr>
-        <w:t>雇佣和持续的风险管理。</w:t>
+      <w:ins w:id="945" w:author="蔡长春" w:date="2017-04-23T18:55:00Z">
+        <w:r>
+          <w:rPr>
+            <w:rFonts w:ascii="宋体" w:hAnsi="宋体" w:hint="eastAsia"/>
+            <w:szCs w:val="24"/>
+          </w:rPr>
+          <w:t>不断</w:t>
+        </w:r>
+      </w:ins>
+      <w:r>
+        <w:rPr>
+          <w:rFonts w:ascii="宋体" w:hAnsi="宋体" w:hint="eastAsia"/>
+          <w:szCs w:val="24"/>
+        </w:rPr>
+        <w:t>的风险管理。</w:t>
       </w:r>
     </w:p>
     <w:p>
@@ -19224,13 +20124,31 @@
           <w:szCs w:val="24"/>
         </w:rPr>
       </w:pPr>
-      <w:r>
-        <w:rPr>
-          <w:rFonts w:ascii="宋体" w:hAnsi="宋体" w:hint="eastAsia"/>
-          <w:szCs w:val="24"/>
-        </w:rPr>
-        <w:t>对冲基金通过投资</w:t>
-      </w:r>
+      <w:del w:id="946" w:author="蔡长春" w:date="2017-04-23T18:56:00Z">
+        <w:r>
+          <w:rPr>
+            <w:rFonts w:ascii="宋体" w:hAnsi="宋体" w:hint="eastAsia"/>
+            <w:szCs w:val="24"/>
+          </w:rPr>
+          <w:delText>对冲基金</w:delText>
+        </w:r>
+      </w:del>
+      <w:r>
+        <w:rPr>
+          <w:rFonts w:ascii="宋体" w:hAnsi="宋体" w:hint="eastAsia"/>
+          <w:szCs w:val="24"/>
+        </w:rPr>
+        <w:t>通过</w:t>
+      </w:r>
+      <w:del w:id="947" w:author="蔡长春" w:date="2017-04-23T18:56:00Z">
+        <w:r>
+          <w:rPr>
+            <w:rFonts w:ascii="宋体" w:hAnsi="宋体" w:hint="eastAsia"/>
+            <w:szCs w:val="24"/>
+          </w:rPr>
+          <w:delText>投资</w:delText>
+        </w:r>
+      </w:del>
       <w:r>
         <w:rPr>
           <w:rFonts w:ascii="宋体" w:hAnsi="宋体" w:hint="eastAsia"/>
@@ -19238,6 +20156,15 @@
         </w:rPr>
         <w:t>FOF</w:t>
       </w:r>
+      <w:ins w:id="948" w:author="蔡长春" w:date="2017-04-23T18:56:00Z">
+        <w:r>
+          <w:rPr>
+            <w:rFonts w:ascii="宋体" w:hAnsi="宋体" w:hint="eastAsia"/>
+            <w:szCs w:val="24"/>
+          </w:rPr>
+          <w:t>投资对冲基金，可以</w:t>
+        </w:r>
+      </w:ins>
       <w:r>
         <w:rPr>
           <w:rFonts w:ascii="宋体" w:hAnsi="宋体" w:hint="eastAsia"/>
@@ -19250,7 +20177,73 @@
           <w:rFonts w:ascii="宋体" w:hAnsi="宋体" w:hint="eastAsia"/>
           <w:szCs w:val="24"/>
         </w:rPr>
-        <w:t>，而这些是通过单个经理人投资所达不到的。</w:t>
+        <w:t>，而</w:t>
+      </w:r>
+      <w:del w:id="949" w:author="蔡长春" w:date="2017-04-23T18:56:00Z">
+        <w:r>
+          <w:rPr>
+            <w:rFonts w:ascii="宋体" w:hAnsi="宋体" w:hint="eastAsia"/>
+            <w:szCs w:val="24"/>
+          </w:rPr>
+          <w:delText>这些是</w:delText>
+        </w:r>
+      </w:del>
+      <w:r>
+        <w:rPr>
+          <w:rFonts w:ascii="宋体" w:hAnsi="宋体" w:hint="eastAsia"/>
+          <w:szCs w:val="24"/>
+        </w:rPr>
+        <w:t>通过单个</w:t>
+      </w:r>
+      <w:ins w:id="950" w:author="蔡长春" w:date="2017-04-23T18:57:00Z">
+        <w:r>
+          <w:rPr>
+            <w:rFonts w:ascii="宋体" w:hAnsi="宋体" w:hint="eastAsia"/>
+            <w:szCs w:val="24"/>
+          </w:rPr>
+          <w:t>管理</w:t>
+        </w:r>
+      </w:ins>
+      <w:del w:id="951" w:author="蔡长春" w:date="2017-04-23T18:56:00Z">
+        <w:r>
+          <w:rPr>
+            <w:rFonts w:ascii="宋体" w:hAnsi="宋体" w:hint="eastAsia"/>
+            <w:szCs w:val="24"/>
+          </w:rPr>
+          <w:delText>经理</w:delText>
+        </w:r>
+      </w:del>
+      <w:r>
+        <w:rPr>
+          <w:rFonts w:ascii="宋体" w:hAnsi="宋体" w:hint="eastAsia"/>
+          <w:szCs w:val="24"/>
+        </w:rPr>
+        <w:t>人投资</w:t>
+      </w:r>
+      <w:ins w:id="952" w:author="蔡长春" w:date="2017-04-23T18:57:00Z">
+        <w:r>
+          <w:rPr>
+            <w:rFonts w:ascii="宋体" w:hAnsi="宋体" w:hint="eastAsia"/>
+            <w:szCs w:val="24"/>
+          </w:rPr>
+          <w:t>是难以达到的</w:t>
+        </w:r>
+      </w:ins>
+      <w:del w:id="953" w:author="蔡长春" w:date="2017-04-23T18:57:00Z">
+        <w:r>
+          <w:rPr>
+            <w:rFonts w:ascii="宋体" w:hAnsi="宋体" w:hint="eastAsia"/>
+            <w:szCs w:val="24"/>
+          </w:rPr>
+          <w:delText>所达不到的</w:delText>
+        </w:r>
+      </w:del>
+      <w:r>
+        <w:rPr>
+          <w:rFonts w:ascii="宋体" w:hAnsi="宋体" w:hint="eastAsia"/>
+          <w:szCs w:val="24"/>
+        </w:rPr>
+        <w:t>。</w:t>
       </w:r>
     </w:p>
     <w:p>
@@ -19287,15 +20280,99 @@
           <w:rFonts w:ascii="宋体" w:hAnsi="宋体" w:hint="eastAsia"/>
           <w:szCs w:val="24"/>
         </w:rPr>
-        <w:t>来达到之前所列的目标</w:t>
-      </w:r>
-      <w:r>
-        <w:rPr>
-          <w:rFonts w:ascii="宋体" w:hAnsi="宋体" w:hint="eastAsia"/>
-          <w:szCs w:val="24"/>
-        </w:rPr>
-        <w:t>。虽然金融媒体经常挑出对冲基金的“邪恶轴心”</w:t>
-      </w:r>
+        <w:t>来达到</w:t>
+      </w:r>
+      <w:del w:id="954" w:author="蔡长春" w:date="2017-04-23T18:57:00Z">
+        <w:r>
+          <w:rPr>
+            <w:rFonts w:ascii="宋体" w:hAnsi="宋体" w:hint="eastAsia"/>
+            <w:szCs w:val="24"/>
+          </w:rPr>
+          <w:delText>之前所列</w:delText>
+        </w:r>
+      </w:del>
+      <w:ins w:id="955" w:author="蔡长春" w:date="2017-04-23T18:57:00Z">
+        <w:r>
+          <w:rPr>
+            <w:rFonts w:ascii="宋体" w:hAnsi="宋体" w:hint="eastAsia"/>
+            <w:szCs w:val="24"/>
+          </w:rPr>
+          <w:t>预期</w:t>
+        </w:r>
+      </w:ins>
+      <w:r>
+        <w:rPr>
+          <w:rFonts w:ascii="宋体" w:hAnsi="宋体" w:hint="eastAsia"/>
+          <w:szCs w:val="24"/>
+        </w:rPr>
+        <w:t>的目标</w:t>
+      </w:r>
+      <w:r>
+        <w:rPr>
+          <w:rFonts w:ascii="宋体" w:hAnsi="宋体" w:hint="eastAsia"/>
+          <w:szCs w:val="24"/>
+        </w:rPr>
+        <w:t>。虽然金融媒体经常</w:t>
+      </w:r>
+      <w:ins w:id="956" w:author="蔡长春" w:date="2017-04-23T18:58:00Z">
+        <w:r>
+          <w:rPr>
+            <w:rFonts w:ascii="宋体" w:hAnsi="宋体" w:hint="eastAsia"/>
+            <w:szCs w:val="24"/>
+          </w:rPr>
+          <w:t>指出</w:t>
+        </w:r>
+      </w:ins>
+      <w:del w:id="957" w:author="蔡长春" w:date="2017-04-23T18:58:00Z">
+        <w:r>
+          <w:rPr>
+            <w:rFonts w:ascii="宋体" w:hAnsi="宋体" w:hint="eastAsia"/>
+            <w:szCs w:val="24"/>
+          </w:rPr>
+          <w:delText>挑出</w:delText>
+        </w:r>
+      </w:del>
+      <w:r>
+        <w:rPr>
+          <w:rFonts w:ascii="宋体" w:hAnsi="宋体" w:hint="eastAsia"/>
+          <w:szCs w:val="24"/>
+        </w:rPr>
+        <w:t>对冲基金</w:t>
+      </w:r>
+      <w:ins w:id="958" w:author="蔡长春" w:date="2017-04-23T18:58:00Z">
+        <w:r>
+          <w:rPr>
+            <w:rFonts w:ascii="宋体" w:hAnsi="宋体" w:hint="eastAsia"/>
+            <w:szCs w:val="24"/>
+          </w:rPr>
+          <w:t>是</w:t>
+        </w:r>
+      </w:ins>
+      <w:del w:id="959" w:author="蔡长春" w:date="2017-04-23T18:58:00Z">
+        <w:r>
+          <w:rPr>
+            <w:rFonts w:ascii="宋体" w:hAnsi="宋体" w:hint="eastAsia"/>
+            <w:szCs w:val="24"/>
+          </w:rPr>
+          <w:delText>的</w:delText>
+        </w:r>
+      </w:del>
+      <w:r>
+        <w:rPr>
+          <w:rFonts w:ascii="宋体" w:hAnsi="宋体" w:hint="eastAsia"/>
+          <w:szCs w:val="24"/>
+        </w:rPr>
+        <w:t>“邪恶轴心”</w:t>
+      </w:r>
+      <w:ins w:id="960" w:author="蔡长春" w:date="2017-04-23T18:58:00Z">
+        <w:r>
+          <w:rPr>
+            <w:rFonts w:ascii="宋体" w:hAnsi="宋体" w:hint="eastAsia"/>
+            <w:szCs w:val="24"/>
+          </w:rPr>
+          <w:t>的一部分</w:t>
+        </w:r>
+      </w:ins>
       <w:r>
         <w:rPr>
           <w:rFonts w:ascii="宋体" w:hAnsi="宋体" w:hint="eastAsia"/>
@@ -19303,12 +20380,253 @@
         </w:rPr>
         <w:t>，但</w:t>
       </w:r>
-      <w:r>
-        <w:rPr>
-          <w:rFonts w:ascii="宋体" w:hAnsi="宋体" w:hint="eastAsia"/>
-          <w:szCs w:val="24"/>
-        </w:rPr>
-        <w:t>这显然不是如此</w:t>
+      <w:del w:id="961" w:author="蔡长春" w:date="2017-04-23T18:58:00Z">
+        <w:r>
+          <w:rPr>
+            <w:rFonts w:ascii="宋体" w:hAnsi="宋体" w:hint="eastAsia"/>
+            <w:szCs w:val="24"/>
+          </w:rPr>
+          <w:delText>这</w:delText>
+        </w:r>
+      </w:del>
+      <w:r>
+        <w:rPr>
+          <w:rFonts w:ascii="宋体" w:hAnsi="宋体" w:hint="eastAsia"/>
+          <w:szCs w:val="24"/>
+        </w:rPr>
+        <w:t>显然</w:t>
+      </w:r>
+      <w:ins w:id="962" w:author="蔡长春" w:date="2017-04-23T18:58:00Z">
+        <w:r>
+          <w:rPr>
+            <w:rFonts w:ascii="宋体" w:hAnsi="宋体" w:hint="eastAsia"/>
+            <w:szCs w:val="24"/>
+          </w:rPr>
+          <w:t>事实并非</w:t>
+        </w:r>
+      </w:ins>
+      <w:del w:id="963" w:author="蔡长春" w:date="2017-04-23T18:58:00Z">
+        <w:r>
+          <w:rPr>
+            <w:rFonts w:ascii="宋体" w:hAnsi="宋体" w:hint="eastAsia"/>
+            <w:szCs w:val="24"/>
+          </w:rPr>
+          <w:delText>不是</w:delText>
+        </w:r>
+      </w:del>
+      <w:r>
+        <w:rPr>
+          <w:rFonts w:ascii="宋体" w:hAnsi="宋体" w:hint="eastAsia"/>
+          <w:szCs w:val="24"/>
+        </w:rPr>
+        <w:t>如此</w:t>
+      </w:r>
+      <w:ins w:id="964" w:author="蔡长春" w:date="2017-04-23T18:58:00Z">
+        <w:r>
+          <w:rPr>
+            <w:rFonts w:ascii="宋体" w:hAnsi="宋体"/>
+            <w:szCs w:val="24"/>
+          </w:rPr>
+          <w:t>；</w:t>
+        </w:r>
+      </w:ins>
+      <w:del w:id="965" w:author="蔡长春" w:date="2017-04-23T18:58:00Z">
+        <w:r>
+          <w:rPr>
+            <w:rFonts w:ascii="宋体" w:hAnsi="宋体" w:hint="eastAsia"/>
+            <w:szCs w:val="24"/>
+          </w:rPr>
+          <w:delText>，</w:delText>
+        </w:r>
+      </w:del>
+      <w:ins w:id="966" w:author="蔡长春" w:date="2017-04-23T19:00:00Z">
+        <w:r>
+          <w:rPr>
+            <w:rFonts w:ascii="宋体" w:hAnsi="宋体" w:hint="eastAsia"/>
+            <w:szCs w:val="24"/>
+          </w:rPr>
+          <w:t>它</w:t>
+        </w:r>
+      </w:ins>
+      <w:del w:id="967" w:author="蔡长春" w:date="2017-04-23T19:00:00Z">
+        <w:r>
+          <w:rPr>
+            <w:rFonts w:ascii="宋体" w:hAnsi="宋体" w:hint="eastAsia"/>
+            <w:szCs w:val="24"/>
+          </w:rPr>
+          <w:delText>这</w:delText>
+        </w:r>
+      </w:del>
+      <w:r>
+        <w:rPr>
+          <w:rFonts w:ascii="宋体" w:hAnsi="宋体" w:hint="eastAsia"/>
+          <w:szCs w:val="24"/>
+        </w:rPr>
+        <w:t>只是一</w:t>
+      </w:r>
+      <w:ins w:id="968" w:author="蔡长春" w:date="2017-04-23T19:00:00Z">
+        <w:r>
+          <w:rPr>
+            <w:rFonts w:ascii="宋体" w:hAnsi="宋体" w:hint="eastAsia"/>
+            <w:szCs w:val="24"/>
+          </w:rPr>
+          <w:t>种利用</w:t>
+        </w:r>
+      </w:ins>
+      <w:del w:id="969" w:author="蔡长春" w:date="2017-04-23T19:00:00Z">
+        <w:r>
+          <w:rPr>
+            <w:rFonts w:ascii="宋体" w:hAnsi="宋体" w:hint="eastAsia"/>
+            <w:szCs w:val="24"/>
+          </w:rPr>
+          <w:delText>个</w:delText>
+        </w:r>
+      </w:del>
+      <w:r>
+        <w:rPr>
+          <w:rFonts w:ascii="宋体" w:hAnsi="宋体" w:hint="eastAsia"/>
+          <w:szCs w:val="24"/>
+        </w:rPr>
+        <w:t>恐吓</w:t>
+      </w:r>
+      <w:ins w:id="970" w:author="蔡长春" w:date="2017-04-23T19:00:00Z">
+        <w:r>
+          <w:rPr>
+            <w:rFonts w:ascii="宋体" w:hAnsi="宋体" w:hint="eastAsia"/>
+            <w:szCs w:val="24"/>
+          </w:rPr>
+          <w:t>的</w:t>
+        </w:r>
+      </w:ins>
+      <w:ins w:id="971" w:author="蔡长春" w:date="2017-04-23T19:02:00Z">
+        <w:r>
+          <w:rPr>
+            <w:rFonts w:ascii="宋体" w:hAnsi="宋体" w:hint="eastAsia"/>
+            <w:szCs w:val="24"/>
+          </w:rPr>
+          <w:t>方法</w:t>
+        </w:r>
+      </w:ins>
+      <w:del w:id="972" w:author="蔡长春" w:date="2017-04-23T19:02:00Z">
+        <w:r>
+          <w:rPr>
+            <w:rFonts w:ascii="宋体" w:hAnsi="宋体" w:hint="eastAsia"/>
+            <w:szCs w:val="24"/>
+          </w:rPr>
+          <w:delText>战术用</w:delText>
+        </w:r>
+      </w:del>
+      <w:r>
+        <w:rPr>
+          <w:rFonts w:ascii="宋体" w:hAnsi="宋体" w:hint="eastAsia"/>
+          <w:szCs w:val="24"/>
+        </w:rPr>
+        <w:t>来</w:t>
+      </w:r>
+      <w:ins w:id="973" w:author="蔡长春" w:date="2017-04-23T19:02:00Z">
+        <w:r>
+          <w:rPr>
+            <w:rFonts w:ascii="宋体" w:hAnsi="宋体" w:hint="eastAsia"/>
+            <w:szCs w:val="24"/>
+          </w:rPr>
+          <w:t>吸引眼球，以更多</w:t>
+        </w:r>
+      </w:ins>
+      <w:r>
+        <w:rPr>
+          <w:rFonts w:ascii="宋体" w:hAnsi="宋体" w:hint="eastAsia"/>
+          <w:szCs w:val="24"/>
+        </w:rPr>
+        <w:t>卖</w:t>
+      </w:r>
+      <w:ins w:id="974" w:author="蔡长春" w:date="2017-04-23T19:02:00Z">
+        <w:r>
+          <w:rPr>
+            <w:rFonts w:ascii="宋体" w:hAnsi="宋体" w:hint="eastAsia"/>
+            <w:szCs w:val="24"/>
+          </w:rPr>
+          <w:t>出</w:t>
+        </w:r>
+      </w:ins>
+      <w:r>
+        <w:rPr>
+          <w:rFonts w:ascii="宋体" w:hAnsi="宋体" w:hint="eastAsia"/>
+          <w:szCs w:val="24"/>
+        </w:rPr>
+        <w:t>报纸</w:t>
+      </w:r>
+      <w:ins w:id="975" w:author="蔡长春" w:date="2017-04-23T19:02:00Z">
+        <w:r>
+          <w:rPr>
+            <w:rFonts w:ascii="宋体" w:hAnsi="宋体" w:hint="eastAsia"/>
+            <w:szCs w:val="24"/>
+          </w:rPr>
+          <w:t>并</w:t>
+        </w:r>
+      </w:ins>
+      <w:del w:id="976" w:author="蔡长春" w:date="2017-04-23T19:02:00Z">
+        <w:r>
+          <w:rPr>
+            <w:rFonts w:ascii="宋体" w:hAnsi="宋体" w:hint="eastAsia"/>
+            <w:szCs w:val="24"/>
+          </w:rPr>
+          <w:delText>和</w:delText>
+        </w:r>
+      </w:del>
+      <w:r>
+        <w:rPr>
+          <w:rFonts w:ascii="宋体" w:hAnsi="宋体" w:hint="eastAsia"/>
+          <w:szCs w:val="24"/>
+        </w:rPr>
+        <w:t>获得</w:t>
+      </w:r>
+      <w:ins w:id="977" w:author="蔡长春" w:date="2017-04-23T19:02:00Z">
+        <w:r>
+          <w:rPr>
+            <w:rFonts w:ascii="宋体" w:hAnsi="宋体" w:hint="eastAsia"/>
+            <w:szCs w:val="24"/>
+          </w:rPr>
+          <w:t>更高</w:t>
+        </w:r>
+      </w:ins>
+      <w:r>
+        <w:rPr>
+          <w:rFonts w:ascii="宋体" w:hAnsi="宋体" w:hint="eastAsia"/>
+          <w:szCs w:val="24"/>
+        </w:rPr>
+        <w:t>评</w:t>
+      </w:r>
+      <w:del w:id="978" w:author="蔡长春" w:date="2017-04-23T19:02:00Z">
+        <w:r>
+          <w:rPr>
+            <w:rFonts w:ascii="宋体" w:hAnsi="宋体" w:hint="eastAsia"/>
+            <w:szCs w:val="24"/>
+          </w:rPr>
+          <w:delText>级</w:delText>
+        </w:r>
+      </w:del>
+      <w:r>
+        <w:rPr>
+          <w:rFonts w:ascii="宋体" w:hAnsi="宋体" w:hint="eastAsia"/>
+          <w:szCs w:val="24"/>
+        </w:rPr>
+        <w:t>分</w:t>
+      </w:r>
+      <w:ins w:id="979" w:author="蔡长春" w:date="2017-04-23T19:02:00Z">
+        <w:r>
+          <w:rPr>
+            <w:rFonts w:ascii="宋体" w:hAnsi="宋体" w:hint="eastAsia"/>
+            <w:szCs w:val="24"/>
+          </w:rPr>
+          <w:t>的手段</w:t>
+        </w:r>
+      </w:ins>
+      <w:r>
+        <w:rPr>
+          <w:rFonts w:ascii="宋体" w:hAnsi="宋体" w:hint="eastAsia"/>
+          <w:szCs w:val="24"/>
+        </w:rPr>
+        <w:t>。事实上</w:t>
       </w:r>
       <w:r>
         <w:rPr>
@@ -19322,30 +20640,64 @@
           <w:rFonts w:ascii="宋体" w:hAnsi="宋体" w:hint="eastAsia"/>
           <w:szCs w:val="24"/>
         </w:rPr>
-        <w:t>这</w:t>
-      </w:r>
-      <w:r>
-        <w:rPr>
-          <w:rFonts w:ascii="宋体" w:hAnsi="宋体" w:hint="eastAsia"/>
-          <w:szCs w:val="24"/>
-        </w:rPr>
-        <w:t>只是一个恐吓战术</w:t>
-      </w:r>
-      <w:proofErr w:type="gramStart"/>
-      <w:r>
-        <w:rPr>
-          <w:rFonts w:ascii="宋体" w:hAnsi="宋体" w:hint="eastAsia"/>
-          <w:szCs w:val="24"/>
-        </w:rPr>
-        <w:t>用来卖</w:t>
-      </w:r>
-      <w:proofErr w:type="gramEnd"/>
-      <w:r>
-        <w:rPr>
-          <w:rFonts w:ascii="宋体" w:hAnsi="宋体" w:hint="eastAsia"/>
-          <w:szCs w:val="24"/>
-        </w:rPr>
-        <w:t>报纸和获得评级分。事实上</w:t>
+        <w:t>尽管</w:t>
+      </w:r>
+      <w:ins w:id="980" w:author="蔡长春" w:date="2017-04-23T19:03:00Z">
+        <w:r>
+          <w:rPr>
+            <w:rFonts w:ascii="宋体" w:hAnsi="宋体" w:hint="eastAsia"/>
+            <w:szCs w:val="24"/>
+          </w:rPr>
+          <w:t>遭遇了</w:t>
+        </w:r>
+      </w:ins>
+      <w:del w:id="981" w:author="蔡长春" w:date="2017-04-23T19:03:00Z">
+        <w:r>
+          <w:rPr>
+            <w:rFonts w:ascii="宋体" w:hAnsi="宋体" w:hint="eastAsia"/>
+            <w:szCs w:val="24"/>
+          </w:rPr>
+          <w:delText>在</w:delText>
+        </w:r>
+      </w:del>
+      <w:r>
+        <w:rPr>
+          <w:rFonts w:ascii="宋体" w:hAnsi="宋体" w:hint="eastAsia"/>
+          <w:szCs w:val="24"/>
+        </w:rPr>
+        <w:t>2008年</w:t>
+      </w:r>
+      <w:ins w:id="982" w:author="蔡长春" w:date="2017-04-23T19:04:00Z">
+        <w:r>
+          <w:rPr>
+            <w:rFonts w:ascii="宋体" w:hAnsi="宋体" w:hint="eastAsia"/>
+            <w:szCs w:val="24"/>
+          </w:rPr>
+          <w:t>的暂时</w:t>
+        </w:r>
+      </w:ins>
+      <w:r>
+        <w:rPr>
+          <w:rFonts w:ascii="宋体" w:hAnsi="宋体" w:hint="eastAsia"/>
+          <w:szCs w:val="24"/>
+        </w:rPr>
+        <w:t>挫折</w:t>
+      </w:r>
+      <w:ins w:id="983" w:author="蔡长春" w:date="2017-04-23T19:04:00Z">
+        <w:r>
+          <w:rPr>
+            <w:rFonts w:ascii="宋体" w:hAnsi="宋体" w:hint="eastAsia"/>
+            <w:szCs w:val="24"/>
+          </w:rPr>
+          <w:t>和</w:t>
+        </w:r>
+      </w:ins>
+      <w:r>
+        <w:rPr>
+          <w:rFonts w:ascii="宋体" w:hAnsi="宋体" w:hint="eastAsia"/>
+          <w:szCs w:val="24"/>
+        </w:rPr>
+        <w:t>赎回</w:t>
       </w:r>
       <w:r>
         <w:rPr>
@@ -19359,43 +20711,17 @@
           <w:rFonts w:ascii="宋体" w:hAnsi="宋体" w:hint="eastAsia"/>
           <w:szCs w:val="24"/>
         </w:rPr>
-        <w:t>尽管</w:t>
-      </w:r>
-      <w:r>
-        <w:rPr>
-          <w:rFonts w:ascii="宋体" w:hAnsi="宋体" w:hint="eastAsia"/>
-          <w:szCs w:val="24"/>
-        </w:rPr>
-        <w:t>在</w:t>
-      </w:r>
-      <w:r>
-        <w:rPr>
-          <w:rFonts w:ascii="宋体" w:hAnsi="宋体" w:hint="eastAsia"/>
-          <w:szCs w:val="24"/>
-        </w:rPr>
-        <w:t>2008年</w:t>
-      </w:r>
-      <w:r>
-        <w:rPr>
-          <w:rFonts w:ascii="宋体" w:hAnsi="宋体" w:hint="eastAsia"/>
-          <w:szCs w:val="24"/>
-        </w:rPr>
-        <w:t>挫折赎回</w:t>
-      </w:r>
-      <w:r>
-        <w:rPr>
-          <w:rFonts w:ascii="宋体" w:hAnsi="宋体" w:hint="eastAsia"/>
-          <w:szCs w:val="24"/>
-        </w:rPr>
-        <w:t>，</w:t>
-      </w:r>
-      <w:r>
-        <w:rPr>
-          <w:rFonts w:ascii="宋体" w:hAnsi="宋体" w:hint="eastAsia"/>
-          <w:szCs w:val="24"/>
-        </w:rPr>
         <w:t>对冲基金</w:t>
       </w:r>
+      <w:ins w:id="984" w:author="蔡长春" w:date="2017-04-23T19:04:00Z">
+        <w:r>
+          <w:rPr>
+            <w:rFonts w:ascii="宋体" w:hAnsi="宋体" w:hint="eastAsia"/>
+            <w:szCs w:val="24"/>
+          </w:rPr>
+          <w:t>仍然有望</w:t>
+        </w:r>
+      </w:ins>
       <w:r>
         <w:rPr>
           <w:rFonts w:ascii="宋体" w:hAnsi="宋体" w:hint="eastAsia"/>
@@ -19403,26 +20729,94 @@
         </w:rPr>
         <w:t>在未来数年</w:t>
       </w:r>
-      <w:r>
-        <w:rPr>
-          <w:rFonts w:ascii="宋体" w:hAnsi="宋体" w:hint="eastAsia"/>
-          <w:szCs w:val="24"/>
-        </w:rPr>
-        <w:t>都</w:t>
-      </w:r>
-      <w:r>
-        <w:rPr>
-          <w:rFonts w:ascii="宋体" w:hAnsi="宋体" w:hint="eastAsia"/>
-          <w:szCs w:val="24"/>
-        </w:rPr>
-        <w:t>有</w:t>
-      </w:r>
-      <w:r>
-        <w:rPr>
-          <w:rFonts w:ascii="宋体" w:hAnsi="宋体" w:hint="eastAsia"/>
-          <w:szCs w:val="24"/>
-        </w:rPr>
-        <w:t>希望体验新的和现有投资者大规模的资本流入</w:t>
+      <w:del w:id="985" w:author="蔡长春" w:date="2017-04-23T19:05:00Z">
+        <w:r>
+          <w:rPr>
+            <w:rFonts w:ascii="宋体" w:hAnsi="宋体" w:hint="eastAsia"/>
+            <w:szCs w:val="24"/>
+          </w:rPr>
+          <w:delText>都</w:delText>
+        </w:r>
+        <w:r>
+          <w:rPr>
+            <w:rFonts w:ascii="宋体" w:hAnsi="宋体" w:hint="eastAsia"/>
+            <w:szCs w:val="24"/>
+          </w:rPr>
+          <w:delText>有</w:delText>
+        </w:r>
+        <w:r>
+          <w:rPr>
+            <w:rFonts w:ascii="宋体" w:hAnsi="宋体" w:hint="eastAsia"/>
+            <w:szCs w:val="24"/>
+          </w:rPr>
+          <w:delText>希望体验新的和</w:delText>
+        </w:r>
+      </w:del>
+      <w:ins w:id="986" w:author="蔡长春" w:date="2017-04-23T19:05:00Z">
+        <w:r>
+          <w:rPr>
+            <w:rFonts w:ascii="宋体" w:hAnsi="宋体" w:hint="eastAsia"/>
+            <w:szCs w:val="24"/>
+          </w:rPr>
+          <w:t>吸引到新</w:t>
+        </w:r>
+      </w:ins>
+      <w:ins w:id="987" w:author="蔡长春" w:date="2017-04-23T19:06:00Z">
+        <w:r>
+          <w:rPr>
+            <w:rFonts w:ascii="宋体" w:hAnsi="宋体" w:hint="eastAsia"/>
+            <w:szCs w:val="24"/>
+          </w:rPr>
+          <w:t>投资者</w:t>
+        </w:r>
+      </w:ins>
+      <w:ins w:id="988" w:author="蔡长春" w:date="2017-04-23T19:05:00Z">
+        <w:r>
+          <w:rPr>
+            <w:rFonts w:ascii="宋体" w:hAnsi="宋体" w:hint="eastAsia"/>
+            <w:szCs w:val="24"/>
+          </w:rPr>
+          <w:t>及</w:t>
+        </w:r>
+      </w:ins>
+      <w:r>
+        <w:rPr>
+          <w:rFonts w:ascii="宋体" w:hAnsi="宋体" w:hint="eastAsia"/>
+          <w:szCs w:val="24"/>
+        </w:rPr>
+        <w:t>现有投资者</w:t>
+      </w:r>
+      <w:ins w:id="989" w:author="蔡长春" w:date="2017-04-23T19:06:00Z">
+        <w:r>
+          <w:rPr>
+            <w:rFonts w:ascii="宋体" w:hAnsi="宋体" w:hint="eastAsia"/>
+            <w:szCs w:val="24"/>
+          </w:rPr>
+          <w:t>的</w:t>
+        </w:r>
+      </w:ins>
+      <w:r>
+        <w:rPr>
+          <w:rFonts w:ascii="宋体" w:hAnsi="宋体" w:hint="eastAsia"/>
+          <w:szCs w:val="24"/>
+        </w:rPr>
+        <w:t>大规模</w:t>
+      </w:r>
+      <w:del w:id="990" w:author="蔡长春" w:date="2017-04-23T19:06:00Z">
+        <w:r>
+          <w:rPr>
+            <w:rFonts w:ascii="宋体" w:hAnsi="宋体" w:hint="eastAsia"/>
+            <w:szCs w:val="24"/>
+          </w:rPr>
+          <w:delText>的</w:delText>
+        </w:r>
+      </w:del>
+      <w:r>
+        <w:rPr>
+          <w:rFonts w:ascii="宋体" w:hAnsi="宋体" w:hint="eastAsia"/>
+          <w:szCs w:val="24"/>
+        </w:rPr>
+        <w:t>资本流入</w:t>
       </w:r>
       <w:r>
         <w:rPr>
@@ -19497,13 +20891,24 @@
           <w:szCs w:val="24"/>
         </w:rPr>
       </w:pPr>
-      <w:r>
-        <w:rPr>
-          <w:rFonts w:ascii="宋体" w:hAnsi="宋体" w:hint="eastAsia"/>
-          <w:szCs w:val="24"/>
-        </w:rPr>
-        <w:t>一般来说</w:t>
-      </w:r>
+      <w:del w:id="991" w:author="蔡长春" w:date="2017-04-23T19:15:00Z">
+        <w:r>
+          <w:rPr>
+            <w:rFonts w:ascii="宋体" w:hAnsi="宋体" w:hint="eastAsia"/>
+            <w:szCs w:val="24"/>
+          </w:rPr>
+          <w:delText>一般来说</w:delText>
+        </w:r>
+      </w:del>
+      <w:ins w:id="992" w:author="蔡长春" w:date="2017-04-23T19:15:00Z">
+        <w:r>
+          <w:rPr>
+            <w:rFonts w:ascii="宋体" w:hAnsi="宋体" w:hint="eastAsia"/>
+            <w:szCs w:val="24"/>
+          </w:rPr>
+          <w:t>通常</w:t>
+        </w:r>
+      </w:ins>
       <w:r>
         <w:rPr>
           <w:rFonts w:ascii="宋体" w:hAnsi="宋体" w:hint="eastAsia"/>
@@ -19511,6 +20916,15 @@
         </w:rPr>
         <w:t>，</w:t>
       </w:r>
+      <w:ins w:id="993" w:author="蔡长春" w:date="2017-04-23T19:15:00Z">
+        <w:r>
+          <w:rPr>
+            <w:rFonts w:ascii="宋体" w:hAnsi="宋体" w:hint="eastAsia"/>
+            <w:szCs w:val="24"/>
+          </w:rPr>
+          <w:t>对</w:t>
+        </w:r>
+      </w:ins>
       <w:r>
         <w:rPr>
           <w:rFonts w:ascii="宋体" w:hAnsi="宋体" w:hint="eastAsia"/>
@@ -19518,12 +20932,30 @@
         </w:rPr>
         <w:t>许多投资者</w:t>
       </w:r>
-      <w:r>
-        <w:rPr>
-          <w:rFonts w:ascii="宋体" w:hAnsi="宋体" w:hint="eastAsia"/>
-          <w:szCs w:val="24"/>
-        </w:rPr>
-        <w:t>第一个对冲基金</w:t>
+      <w:ins w:id="994" w:author="蔡长春" w:date="2017-04-23T19:16:00Z">
+        <w:r>
+          <w:rPr>
+            <w:rFonts w:ascii="宋体" w:hAnsi="宋体" w:hint="eastAsia"/>
+            <w:szCs w:val="24"/>
+          </w:rPr>
+          <w:t>来说，投资</w:t>
+        </w:r>
+      </w:ins>
+      <w:del w:id="995" w:author="蔡长春" w:date="2017-04-23T19:16:00Z">
+        <w:r>
+          <w:rPr>
+            <w:rFonts w:ascii="宋体" w:hAnsi="宋体" w:hint="eastAsia"/>
+            <w:szCs w:val="24"/>
+          </w:rPr>
+          <w:delText>第一个</w:delText>
+        </w:r>
+      </w:del>
+      <w:r>
+        <w:rPr>
+          <w:rFonts w:ascii="宋体" w:hAnsi="宋体" w:hint="eastAsia"/>
+          <w:szCs w:val="24"/>
+        </w:rPr>
+        <w:t>对冲基金</w:t>
       </w:r>
       <w:r>
         <w:rPr>
@@ -19532,12 +20964,30 @@
         </w:rPr>
         <w:t>的</w:t>
       </w:r>
-      <w:r>
-        <w:rPr>
-          <w:rFonts w:ascii="宋体" w:hAnsi="宋体" w:hint="eastAsia"/>
-          <w:szCs w:val="24"/>
-        </w:rPr>
-        <w:t>投资选择</w:t>
+      <w:ins w:id="996" w:author="蔡长春" w:date="2017-04-23T19:16:00Z">
+        <w:r>
+          <w:rPr>
+            <w:rFonts w:ascii="宋体" w:hAnsi="宋体" w:hint="eastAsia"/>
+            <w:szCs w:val="24"/>
+          </w:rPr>
+          <w:t>第一</w:t>
+        </w:r>
+      </w:ins>
+      <w:del w:id="997" w:author="蔡长春" w:date="2017-04-23T19:16:00Z">
+        <w:r>
+          <w:rPr>
+            <w:rFonts w:ascii="宋体" w:hAnsi="宋体" w:hint="eastAsia"/>
+            <w:szCs w:val="24"/>
+          </w:rPr>
+          <w:delText>投资</w:delText>
+        </w:r>
+      </w:del>
+      <w:r>
+        <w:rPr>
+          <w:rFonts w:ascii="宋体" w:hAnsi="宋体" w:hint="eastAsia"/>
+          <w:szCs w:val="24"/>
+        </w:rPr>
+        <w:t>选择</w:t>
       </w:r>
       <w:r>
         <w:rPr>
@@ -19579,8 +21029,35 @@
           <w:rFonts w:ascii="宋体" w:hAnsi="宋体" w:hint="eastAsia"/>
           <w:szCs w:val="24"/>
         </w:rPr>
-        <w:t>的渠道</w:t>
-      </w:r>
+        <w:t>的</w:t>
+      </w:r>
+      <w:ins w:id="998" w:author="蔡长春" w:date="2017-04-23T19:24:00Z">
+        <w:r>
+          <w:rPr>
+            <w:rFonts w:ascii="宋体" w:hAnsi="宋体" w:hint="eastAsia"/>
+            <w:szCs w:val="24"/>
+          </w:rPr>
+          <w:t>单一</w:t>
+        </w:r>
+      </w:ins>
+      <w:del w:id="999" w:author="蔡长春" w:date="2017-04-23T19:16:00Z">
+        <w:r>
+          <w:rPr>
+            <w:rFonts w:ascii="宋体" w:hAnsi="宋体" w:hint="eastAsia"/>
+            <w:szCs w:val="24"/>
+          </w:rPr>
+          <w:delText>渠道</w:delText>
+        </w:r>
+      </w:del>
+      <w:ins w:id="1000" w:author="蔡长春" w:date="2017-04-23T19:17:00Z">
+        <w:r>
+          <w:rPr>
+            <w:rFonts w:ascii="宋体" w:hAnsi="宋体" w:hint="eastAsia"/>
+            <w:szCs w:val="24"/>
+          </w:rPr>
+          <w:t>切入点</w:t>
+        </w:r>
+      </w:ins>
       <w:r>
         <w:rPr>
           <w:rFonts w:ascii="宋体" w:hAnsi="宋体" w:hint="eastAsia"/>
@@ -19588,6 +21065,24 @@
         </w:rPr>
         <w:t>，</w:t>
       </w:r>
+      <w:ins w:id="1001" w:author="蔡长春" w:date="2017-04-23T19:17:00Z">
+        <w:r>
+          <w:rPr>
+            <w:rFonts w:ascii="宋体" w:hAnsi="宋体" w:hint="eastAsia"/>
+            <w:szCs w:val="24"/>
+          </w:rPr>
+          <w:t>从而</w:t>
+        </w:r>
+      </w:ins>
+      <w:ins w:id="1002" w:author="蔡长春" w:date="2017-04-23T19:24:00Z">
+        <w:r>
+          <w:rPr>
+            <w:rFonts w:ascii="宋体" w:hAnsi="宋体" w:hint="eastAsia"/>
+            <w:szCs w:val="24"/>
+          </w:rPr>
+          <w:t>可以</w:t>
+        </w:r>
+      </w:ins>
       <w:r>
         <w:rPr>
           <w:rFonts w:ascii="宋体" w:hAnsi="宋体" w:hint="eastAsia"/>
@@ -19602,12 +21097,21 @@
         </w:rPr>
         <w:t>风格和策略</w:t>
       </w:r>
-      <w:r>
-        <w:rPr>
-          <w:rFonts w:ascii="宋体" w:hAnsi="宋体" w:hint="eastAsia"/>
-          <w:szCs w:val="24"/>
-        </w:rPr>
-        <w:t>的及时对接。大多数</w:t>
+      <w:del w:id="1003" w:author="蔡长春" w:date="2017-04-23T19:24:00Z">
+        <w:r>
+          <w:rPr>
+            <w:rFonts w:ascii="宋体" w:hAnsi="宋体" w:hint="eastAsia"/>
+            <w:szCs w:val="24"/>
+          </w:rPr>
+          <w:delText>的</w:delText>
+        </w:r>
+      </w:del>
+      <w:r>
+        <w:rPr>
+          <w:rFonts w:ascii="宋体" w:hAnsi="宋体" w:hint="eastAsia"/>
+          <w:szCs w:val="24"/>
+        </w:rPr>
+        <w:t>及时对接。大多数</w:t>
       </w:r>
       <w:r>
         <w:rPr>
@@ -19637,12 +21141,21 @@
         </w:rPr>
         <w:t>、</w:t>
       </w:r>
-      <w:r>
-        <w:rPr>
-          <w:rFonts w:ascii="宋体" w:hAnsi="宋体" w:hint="eastAsia"/>
-          <w:szCs w:val="24"/>
-        </w:rPr>
-        <w:t>项目组合管理团队和风险管理团队</w:t>
+      <w:del w:id="1004" w:author="蔡长春" w:date="2017-04-23T19:25:00Z">
+        <w:r>
+          <w:rPr>
+            <w:rFonts w:ascii="宋体" w:hAnsi="宋体" w:hint="eastAsia"/>
+            <w:szCs w:val="24"/>
+          </w:rPr>
+          <w:delText>项目</w:delText>
+        </w:r>
+      </w:del>
+      <w:r>
+        <w:rPr>
+          <w:rFonts w:ascii="宋体" w:hAnsi="宋体" w:hint="eastAsia"/>
+          <w:szCs w:val="24"/>
+        </w:rPr>
+        <w:t>组合管理团队和风险管理团队</w:t>
       </w:r>
       <w:r>
         <w:rPr>
@@ -19658,13 +21171,49 @@
         </w:rPr>
         <w:t>投资者</w:t>
       </w:r>
-      <w:r>
-        <w:rPr>
-          <w:rFonts w:ascii="宋体" w:hAnsi="宋体" w:hint="eastAsia"/>
-          <w:szCs w:val="24"/>
-        </w:rPr>
-        <w:t>通过将资本投资</w:t>
-      </w:r>
+      <w:ins w:id="1005" w:author="蔡长春" w:date="2017-04-23T19:25:00Z">
+        <w:r>
+          <w:rPr>
+            <w:rFonts w:ascii="宋体" w:hAnsi="宋体" w:hint="eastAsia"/>
+            <w:szCs w:val="24"/>
+          </w:rPr>
+          <w:t>可以利用</w:t>
+        </w:r>
+      </w:ins>
+      <w:ins w:id="1006" w:author="蔡长春" w:date="2017-04-23T19:26:00Z">
+        <w:r>
+          <w:rPr>
+            <w:rFonts w:ascii="宋体" w:hAnsi="宋体" w:hint="eastAsia"/>
+            <w:szCs w:val="24"/>
+          </w:rPr>
+          <w:t>这些团队</w:t>
+        </w:r>
+      </w:ins>
+      <w:del w:id="1007" w:author="蔡长春" w:date="2017-04-23T19:26:00Z">
+        <w:r>
+          <w:rPr>
+            <w:rFonts w:ascii="宋体" w:hAnsi="宋体" w:hint="eastAsia"/>
+            <w:szCs w:val="24"/>
+          </w:rPr>
+          <w:delText>通过</w:delText>
+        </w:r>
+      </w:del>
+      <w:r>
+        <w:rPr>
+          <w:rFonts w:ascii="宋体" w:hAnsi="宋体" w:hint="eastAsia"/>
+          <w:szCs w:val="24"/>
+        </w:rPr>
+        <w:t>将资本投资</w:t>
+      </w:r>
+      <w:ins w:id="1008" w:author="蔡长春" w:date="2017-04-23T19:26:00Z">
+        <w:r>
+          <w:rPr>
+            <w:rFonts w:ascii="宋体" w:hAnsi="宋体" w:hint="eastAsia"/>
+            <w:szCs w:val="24"/>
+          </w:rPr>
+          <w:t>到</w:t>
+        </w:r>
+      </w:ins>
       <w:r>
         <w:rPr>
           <w:rFonts w:ascii="宋体" w:hAnsi="宋体" w:hint="eastAsia"/>
@@ -19672,27 +21221,38 @@
         </w:rPr>
         <w:t>这些产品</w:t>
       </w:r>
-      <w:r>
-        <w:rPr>
-          <w:rFonts w:ascii="宋体" w:hAnsi="宋体" w:hint="eastAsia"/>
-          <w:szCs w:val="24"/>
-        </w:rPr>
-        <w:t>来使</w:t>
-      </w:r>
-      <w:r>
-        <w:rPr>
-          <w:rFonts w:ascii="宋体" w:hAnsi="宋体" w:hint="eastAsia"/>
-          <w:szCs w:val="24"/>
-        </w:rPr>
-        <w:t>用</w:t>
-      </w:r>
-      <w:r>
-        <w:rPr>
-          <w:rFonts w:ascii="宋体" w:hAnsi="宋体" w:hint="eastAsia"/>
-          <w:szCs w:val="24"/>
-        </w:rPr>
-        <w:t>FOF</w:t>
-      </w:r>
+      <w:ins w:id="1009" w:author="蔡长春" w:date="2017-04-23T19:26:00Z">
+        <w:r>
+          <w:rPr>
+            <w:rFonts w:ascii="宋体" w:hAnsi="宋体" w:hint="eastAsia"/>
+            <w:szCs w:val="24"/>
+          </w:rPr>
+          <w:t>中</w:t>
+        </w:r>
+      </w:ins>
+      <w:del w:id="1010" w:author="蔡长春" w:date="2017-04-23T19:26:00Z">
+        <w:r>
+          <w:rPr>
+            <w:rFonts w:ascii="宋体" w:hAnsi="宋体" w:hint="eastAsia"/>
+            <w:szCs w:val="24"/>
+          </w:rPr>
+          <w:delText>来使</w:delText>
+        </w:r>
+        <w:r>
+          <w:rPr>
+            <w:rFonts w:ascii="宋体" w:hAnsi="宋体" w:hint="eastAsia"/>
+            <w:szCs w:val="24"/>
+          </w:rPr>
+          <w:delText>用</w:delText>
+        </w:r>
+        <w:r>
+          <w:rPr>
+            <w:rFonts w:ascii="宋体" w:hAnsi="宋体" w:hint="eastAsia"/>
+            <w:szCs w:val="24"/>
+          </w:rPr>
+          <w:delText>FOF</w:delText>
+        </w:r>
+      </w:del>
       <w:r>
         <w:rPr>
           <w:rFonts w:ascii="宋体" w:hAnsi="宋体" w:hint="eastAsia"/>
@@ -19714,6 +21274,7 @@
           <w:rFonts w:ascii="宋体" w:hAnsi="宋体" w:hint="eastAsia"/>
           <w:szCs w:val="24"/>
         </w:rPr>
+        <w:lastRenderedPageBreak/>
         <w:t>所有证据都与</w:t>
       </w:r>
       <w:r>
@@ -19744,27 +21305,29 @@
         </w:rPr>
         <w:t>FOF</w:t>
       </w:r>
-      <w:r>
-        <w:rPr>
-          <w:rFonts w:ascii="宋体" w:hAnsi="宋体" w:hint="eastAsia"/>
-          <w:szCs w:val="24"/>
-        </w:rPr>
-        <w:t>也</w:t>
-      </w:r>
-      <w:r>
-        <w:rPr>
-          <w:rFonts w:ascii="宋体" w:hAnsi="宋体" w:hint="eastAsia"/>
-          <w:szCs w:val="24"/>
-        </w:rPr>
-        <w:t>被</w:t>
-      </w:r>
-      <w:r>
-        <w:rPr>
-          <w:rFonts w:ascii="宋体" w:hAnsi="宋体" w:hint="eastAsia"/>
-          <w:szCs w:val="24"/>
-        </w:rPr>
-        <w:t>认为</w:t>
-      </w:r>
+      <w:del w:id="1011" w:author="蔡长春" w:date="2017-04-23T19:27:00Z">
+        <w:r>
+          <w:rPr>
+            <w:rFonts w:ascii="宋体" w:hAnsi="宋体" w:hint="eastAsia"/>
+            <w:szCs w:val="24"/>
+          </w:rPr>
+          <w:delText>也</w:delText>
+        </w:r>
+        <w:r>
+          <w:rPr>
+            <w:rFonts w:ascii="宋体" w:hAnsi="宋体" w:hint="eastAsia"/>
+            <w:szCs w:val="24"/>
+          </w:rPr>
+          <w:delText>被</w:delText>
+        </w:r>
+        <w:r>
+          <w:rPr>
+            <w:rFonts w:ascii="宋体" w:hAnsi="宋体" w:hint="eastAsia"/>
+            <w:szCs w:val="24"/>
+          </w:rPr>
+          <w:delText>认为</w:delText>
+        </w:r>
+      </w:del>
       <w:r>
         <w:rPr>
           <w:rFonts w:ascii="宋体" w:hAnsi="宋体" w:hint="eastAsia"/>
@@ -19793,6 +21356,15 @@
         </w:rPr>
         <w:t>来避免对冲基金崩溃的地雷和欺诈</w:t>
       </w:r>
+      <w:ins w:id="1012" w:author="蔡长春" w:date="2017-04-23T19:37:00Z">
+        <w:r>
+          <w:rPr>
+            <w:rFonts w:ascii="宋体" w:hAnsi="宋体" w:hint="eastAsia"/>
+            <w:szCs w:val="24"/>
+          </w:rPr>
+          <w:t>的风险</w:t>
+        </w:r>
+      </w:ins>
       <w:r>
         <w:rPr>
           <w:rFonts w:ascii="宋体" w:hAnsi="宋体" w:hint="eastAsia"/>
@@ -19805,7 +21377,23 @@
           <w:rFonts w:ascii="宋体" w:hAnsi="宋体" w:hint="eastAsia"/>
           <w:szCs w:val="24"/>
         </w:rPr>
-        <w:t>同时向他们提供</w:t>
+        <w:t>同时</w:t>
+      </w:r>
+      <w:ins w:id="1013" w:author="蔡长春" w:date="2017-04-23T19:37:00Z">
+        <w:r>
+          <w:rPr>
+            <w:rFonts w:ascii="宋体" w:hAnsi="宋体" w:hint="eastAsia"/>
+            <w:szCs w:val="24"/>
+          </w:rPr>
+          <w:t>也</w:t>
+        </w:r>
+      </w:ins>
+      <w:r>
+        <w:rPr>
+          <w:rFonts w:ascii="宋体" w:hAnsi="宋体" w:hint="eastAsia"/>
+          <w:szCs w:val="24"/>
+        </w:rPr>
+        <w:t>向他们提供</w:t>
       </w:r>
       <w:r>
         <w:rPr>
@@ -19833,8 +21421,42 @@
           <w:rFonts w:ascii="宋体" w:hAnsi="宋体" w:hint="eastAsia"/>
           <w:szCs w:val="24"/>
         </w:rPr>
-        <w:t>覆盖。大多数投资者在养老基金、捐赠基金和保险公司</w:t>
-      </w:r>
+        <w:t>覆盖。</w:t>
+      </w:r>
+      <w:del w:id="1014" w:author="蔡长春" w:date="2017-04-23T19:54:00Z">
+        <w:r>
+          <w:rPr>
+            <w:rFonts w:ascii="宋体" w:hAnsi="宋体" w:hint="eastAsia"/>
+            <w:szCs w:val="24"/>
+          </w:rPr>
+          <w:delText>大多数投资者在</w:delText>
+        </w:r>
+      </w:del>
+      <w:r>
+        <w:rPr>
+          <w:rFonts w:ascii="宋体" w:hAnsi="宋体" w:hint="eastAsia"/>
+          <w:szCs w:val="24"/>
+        </w:rPr>
+        <w:t>养老基金、捐赠基金和保险公司</w:t>
+      </w:r>
+      <w:ins w:id="1015" w:author="蔡长春" w:date="2017-04-23T19:55:00Z">
+        <w:r>
+          <w:rPr>
+            <w:rFonts w:ascii="宋体" w:hAnsi="宋体" w:hint="eastAsia"/>
+            <w:szCs w:val="24"/>
+          </w:rPr>
+          <w:t>中</w:t>
+        </w:r>
+      </w:ins>
+      <w:ins w:id="1016" w:author="蔡长春" w:date="2017-04-23T19:54:00Z">
+        <w:r>
+          <w:rPr>
+            <w:rFonts w:ascii="宋体" w:hAnsi="宋体" w:hint="eastAsia"/>
+            <w:szCs w:val="24"/>
+          </w:rPr>
+          <w:t>的投资者</w:t>
+        </w:r>
+      </w:ins>
       <w:r>
         <w:rPr>
           <w:rFonts w:ascii="宋体" w:hAnsi="宋体" w:hint="eastAsia"/>
@@ -19847,8 +21469,35 @@
           <w:rFonts w:ascii="宋体" w:hAnsi="宋体" w:hint="eastAsia"/>
           <w:szCs w:val="24"/>
         </w:rPr>
-        <w:t>连同他们的董事会和分配器</w:t>
-      </w:r>
+        <w:t>连同他们的董事会和</w:t>
+      </w:r>
+      <w:ins w:id="1017" w:author="蔡长春" w:date="2017-04-23T19:54:00Z">
+        <w:r>
+          <w:rPr>
+            <w:rFonts w:ascii="宋体" w:hAnsi="宋体" w:hint="eastAsia"/>
+            <w:szCs w:val="24"/>
+          </w:rPr>
+          <w:t>资产</w:t>
+        </w:r>
+        <w:proofErr w:type="gramStart"/>
+        <w:r>
+          <w:rPr>
+            <w:rFonts w:ascii="宋体" w:hAnsi="宋体" w:hint="eastAsia"/>
+            <w:szCs w:val="24"/>
+          </w:rPr>
+          <w:t>配置员</w:t>
+        </w:r>
+      </w:ins>
+      <w:proofErr w:type="gramEnd"/>
+      <w:del w:id="1018" w:author="蔡长春" w:date="2017-04-23T19:54:00Z">
+        <w:r>
+          <w:rPr>
+            <w:rFonts w:ascii="宋体" w:hAnsi="宋体" w:hint="eastAsia"/>
+            <w:szCs w:val="24"/>
+          </w:rPr>
+          <w:delText>分配器</w:delText>
+        </w:r>
+      </w:del>
       <w:r>
         <w:rPr>
           <w:rFonts w:ascii="宋体" w:hAnsi="宋体" w:hint="eastAsia"/>
@@ -19856,6 +21505,15 @@
         </w:rPr>
         <w:t>，</w:t>
       </w:r>
+      <w:ins w:id="1019" w:author="蔡长春" w:date="2017-04-23T19:54:00Z">
+        <w:r>
+          <w:rPr>
+            <w:rFonts w:ascii="宋体" w:hAnsi="宋体" w:hint="eastAsia"/>
+            <w:szCs w:val="24"/>
+          </w:rPr>
+          <w:t>都</w:t>
+        </w:r>
+      </w:ins>
       <w:r>
         <w:rPr>
           <w:rFonts w:ascii="宋体" w:hAnsi="宋体" w:hint="eastAsia"/>
@@ -19877,13 +21535,15 @@
         </w:rPr>
         <w:t>FOF</w:t>
       </w:r>
-      <w:r>
-        <w:rPr>
-          <w:rFonts w:ascii="宋体" w:hAnsi="宋体" w:hint="eastAsia"/>
-          <w:szCs w:val="24"/>
-        </w:rPr>
-        <w:t>被认为</w:t>
-      </w:r>
+      <w:del w:id="1020" w:author="蔡长春" w:date="2017-04-23T19:57:00Z">
+        <w:r>
+          <w:rPr>
+            <w:rFonts w:ascii="宋体" w:hAnsi="宋体" w:hint="eastAsia"/>
+            <w:szCs w:val="24"/>
+          </w:rPr>
+          <w:delText>被认为</w:delText>
+        </w:r>
+      </w:del>
       <w:r>
         <w:rPr>
           <w:rFonts w:ascii="宋体" w:hAnsi="宋体" w:hint="eastAsia"/>
@@ -19898,13 +21558,24 @@
         </w:rPr>
         <w:t>新手和经验丰富的投资者</w:t>
       </w:r>
-      <w:r>
-        <w:rPr>
-          <w:rFonts w:ascii="宋体" w:hAnsi="宋体" w:hint="eastAsia"/>
-          <w:szCs w:val="24"/>
-        </w:rPr>
-        <w:t>填满</w:t>
-      </w:r>
+      <w:ins w:id="1021" w:author="蔡长春" w:date="2017-04-23T19:57:00Z">
+        <w:r>
+          <w:rPr>
+            <w:rFonts w:ascii="宋体" w:hAnsi="宋体" w:hint="eastAsia"/>
+            <w:szCs w:val="24"/>
+          </w:rPr>
+          <w:t>填补</w:t>
+        </w:r>
+      </w:ins>
+      <w:del w:id="1022" w:author="蔡长春" w:date="2017-04-23T19:57:00Z">
+        <w:r>
+          <w:rPr>
+            <w:rFonts w:ascii="宋体" w:hAnsi="宋体" w:hint="eastAsia"/>
+            <w:szCs w:val="24"/>
+          </w:rPr>
+          <w:delText>填满</w:delText>
+        </w:r>
+      </w:del>
       <w:r>
         <w:rPr>
           <w:rFonts w:ascii="宋体" w:hAnsi="宋体" w:hint="eastAsia"/>
@@ -19917,29 +21588,106 @@
           <w:rFonts w:ascii="宋体" w:hAnsi="宋体" w:hint="eastAsia"/>
           <w:szCs w:val="24"/>
         </w:rPr>
-        <w:t>一个大的心理和生理需要</w:t>
-      </w:r>
-      <w:r>
-        <w:rPr>
-          <w:rFonts w:ascii="宋体" w:hAnsi="宋体" w:hint="eastAsia"/>
-          <w:szCs w:val="24"/>
-        </w:rPr>
-        <w:t>，并提供了一个人来承担</w:t>
-      </w:r>
-      <w:r>
-        <w:rPr>
-          <w:rFonts w:ascii="宋体" w:hAnsi="宋体" w:hint="eastAsia"/>
-          <w:szCs w:val="24"/>
-        </w:rPr>
-        <w:t>这些</w:t>
-      </w:r>
-      <w:r>
-        <w:rPr>
-          <w:rFonts w:ascii="宋体" w:hAnsi="宋体" w:hint="eastAsia"/>
-          <w:szCs w:val="24"/>
-        </w:rPr>
-        <w:t>责任</w:t>
-      </w:r>
+        <w:t>一个</w:t>
+      </w:r>
+      <w:ins w:id="1023" w:author="蔡长春" w:date="2017-04-23T19:57:00Z">
+        <w:r>
+          <w:rPr>
+            <w:rFonts w:ascii="宋体" w:hAnsi="宋体" w:hint="eastAsia"/>
+            <w:szCs w:val="24"/>
+          </w:rPr>
+          <w:t>具</w:t>
+        </w:r>
+      </w:ins>
+      <w:r>
+        <w:rPr>
+          <w:rFonts w:ascii="宋体" w:hAnsi="宋体" w:hint="eastAsia"/>
+          <w:szCs w:val="24"/>
+        </w:rPr>
+        <w:t>大的心理和生理需</w:t>
+      </w:r>
+      <w:ins w:id="1024" w:author="蔡长春" w:date="2017-04-23T19:58:00Z">
+        <w:r>
+          <w:rPr>
+            <w:rFonts w:ascii="宋体" w:hAnsi="宋体" w:hint="eastAsia"/>
+            <w:szCs w:val="24"/>
+          </w:rPr>
+          <w:t>求</w:t>
+        </w:r>
+      </w:ins>
+      <w:del w:id="1025" w:author="蔡长春" w:date="2017-04-23T19:58:00Z">
+        <w:r>
+          <w:rPr>
+            <w:rFonts w:ascii="宋体" w:hAnsi="宋体" w:hint="eastAsia"/>
+            <w:szCs w:val="24"/>
+          </w:rPr>
+          <w:delText>要</w:delText>
+        </w:r>
+      </w:del>
+      <w:r>
+        <w:rPr>
+          <w:rFonts w:ascii="宋体" w:hAnsi="宋体" w:hint="eastAsia"/>
+          <w:szCs w:val="24"/>
+        </w:rPr>
+        <w:t>，</w:t>
+      </w:r>
+      <w:ins w:id="1026" w:author="蔡长春" w:date="2017-04-23T19:58:00Z">
+        <w:r>
+          <w:rPr>
+            <w:rFonts w:ascii="宋体" w:hAnsi="宋体" w:hint="eastAsia"/>
+            <w:szCs w:val="24"/>
+          </w:rPr>
+          <w:t>为他们</w:t>
+        </w:r>
+      </w:ins>
+      <w:del w:id="1027" w:author="蔡长春" w:date="2017-04-23T19:58:00Z">
+        <w:r>
+          <w:rPr>
+            <w:rFonts w:ascii="宋体" w:hAnsi="宋体" w:hint="eastAsia"/>
+            <w:szCs w:val="24"/>
+          </w:rPr>
+          <w:delText>并</w:delText>
+        </w:r>
+      </w:del>
+      <w:r>
+        <w:rPr>
+          <w:rFonts w:ascii="宋体" w:hAnsi="宋体" w:hint="eastAsia"/>
+          <w:szCs w:val="24"/>
+        </w:rPr>
+        <w:t>提供了一个</w:t>
+      </w:r>
+      <w:del w:id="1028" w:author="蔡长春" w:date="2017-04-23T19:59:00Z">
+        <w:r>
+          <w:rPr>
+            <w:rFonts w:ascii="宋体" w:hAnsi="宋体" w:hint="eastAsia"/>
+            <w:szCs w:val="24"/>
+          </w:rPr>
+          <w:delText>人来承担</w:delText>
+        </w:r>
+        <w:r>
+          <w:rPr>
+            <w:rFonts w:ascii="宋体" w:hAnsi="宋体" w:hint="eastAsia"/>
+            <w:szCs w:val="24"/>
+          </w:rPr>
+          <w:delText>这些</w:delText>
+        </w:r>
+        <w:r>
+          <w:rPr>
+            <w:rFonts w:ascii="宋体" w:hAnsi="宋体" w:hint="eastAsia"/>
+            <w:szCs w:val="24"/>
+          </w:rPr>
+          <w:delText>责任</w:delText>
+        </w:r>
+      </w:del>
+      <w:ins w:id="1029" w:author="蔡长春" w:date="2017-04-23T19:59:00Z">
+        <w:r>
+          <w:rPr>
+            <w:rFonts w:ascii="宋体" w:hAnsi="宋体" w:hint="eastAsia"/>
+            <w:szCs w:val="24"/>
+          </w:rPr>
+          <w:t>可以指责的替罪羊</w:t>
+        </w:r>
+      </w:ins>
       <w:r>
         <w:rPr>
           <w:rFonts w:ascii="宋体" w:hAnsi="宋体" w:hint="eastAsia"/>
@@ -19989,7 +21737,32 @@
           <w:rFonts w:ascii="宋体" w:hAnsi="宋体" w:hint="eastAsia"/>
           <w:szCs w:val="24"/>
         </w:rPr>
-        <w:t>特别是截至2008年12月</w:t>
+        <w:t>特别是</w:t>
+      </w:r>
+      <w:ins w:id="1030" w:author="蔡长春" w:date="2017-04-23T19:59:00Z">
+        <w:r>
+          <w:rPr>
+            <w:rFonts w:ascii="宋体" w:hAnsi="宋体" w:hint="eastAsia"/>
+            <w:szCs w:val="24"/>
+          </w:rPr>
+          <w:t>在</w:t>
+        </w:r>
+      </w:ins>
+      <w:del w:id="1031" w:author="蔡长春" w:date="2017-04-23T19:59:00Z">
+        <w:r>
+          <w:rPr>
+            <w:rFonts w:ascii="宋体" w:hAnsi="宋体" w:hint="eastAsia"/>
+            <w:szCs w:val="24"/>
+          </w:rPr>
+          <w:delText>截至</w:delText>
+        </w:r>
+      </w:del>
+      <w:r>
+        <w:rPr>
+          <w:rFonts w:ascii="宋体" w:hAnsi="宋体" w:hint="eastAsia"/>
+          <w:szCs w:val="24"/>
+        </w:rPr>
+        <w:t>2008年12月</w:t>
       </w:r>
       <w:r>
         <w:rPr>
@@ -20019,13 +21792,31 @@
         </w:rPr>
         <w:t>了</w:t>
       </w:r>
-      <w:r>
-        <w:rPr>
-          <w:rFonts w:ascii="宋体" w:hAnsi="宋体" w:hint="eastAsia"/>
-          <w:szCs w:val="24"/>
-        </w:rPr>
-        <w:t>适度的投资回报</w:t>
-      </w:r>
+      <w:del w:id="1032" w:author="蔡长春" w:date="2017-04-23T20:00:00Z">
+        <w:r>
+          <w:rPr>
+            <w:rFonts w:ascii="宋体" w:hAnsi="宋体" w:hint="eastAsia"/>
+            <w:szCs w:val="24"/>
+          </w:rPr>
+          <w:delText>适度</w:delText>
+        </w:r>
+      </w:del>
+      <w:r>
+        <w:rPr>
+          <w:rFonts w:ascii="宋体" w:hAnsi="宋体" w:hint="eastAsia"/>
+          <w:szCs w:val="24"/>
+        </w:rPr>
+        <w:t>的投资回报</w:t>
+      </w:r>
+      <w:ins w:id="1033" w:author="蔡长春" w:date="2017-04-23T20:00:00Z">
+        <w:r>
+          <w:rPr>
+            <w:rFonts w:ascii="宋体" w:hAnsi="宋体" w:hint="eastAsia"/>
+            <w:szCs w:val="24"/>
+          </w:rPr>
+          <w:t>的下滑</w:t>
+        </w:r>
+      </w:ins>
       <w:r>
         <w:rPr>
           <w:rFonts w:ascii="宋体" w:hAnsi="宋体" w:hint="eastAsia"/>
@@ -20045,35 +21836,57 @@
           <w:rFonts w:ascii="宋体" w:hAnsi="宋体" w:hint="eastAsia"/>
           <w:szCs w:val="24"/>
         </w:rPr>
-        <w:t>投资策略已经开始脱离“主流”维权投资</w:t>
-      </w:r>
-      <w:r>
-        <w:rPr>
-          <w:rFonts w:ascii="宋体" w:hAnsi="宋体" w:hint="eastAsia"/>
-          <w:szCs w:val="24"/>
-        </w:rPr>
-        <w:t>，并且</w:t>
-      </w:r>
-      <w:r>
-        <w:rPr>
-          <w:rFonts w:ascii="宋体" w:hAnsi="宋体" w:hint="eastAsia"/>
-          <w:szCs w:val="24"/>
-        </w:rPr>
-        <w:t>对冲基金策略</w:t>
-      </w:r>
-      <w:r>
-        <w:rPr>
-          <w:rFonts w:ascii="宋体" w:hAnsi="宋体" w:hint="eastAsia"/>
-          <w:szCs w:val="24"/>
-        </w:rPr>
-        <w:t>、</w:t>
-      </w:r>
-      <w:r>
-        <w:rPr>
-          <w:rFonts w:ascii="宋体" w:hAnsi="宋体" w:hint="eastAsia"/>
-          <w:szCs w:val="24"/>
-        </w:rPr>
-        <w:t>复杂的衍生品策略</w:t>
+        <w:t>投资策略已经开始</w:t>
+      </w:r>
+      <w:ins w:id="1034" w:author="蔡长春" w:date="2017-04-23T20:01:00Z">
+        <w:r>
+          <w:rPr>
+            <w:rFonts w:ascii="宋体" w:hAnsi="宋体" w:hint="eastAsia"/>
+            <w:szCs w:val="24"/>
+          </w:rPr>
+          <w:t>从</w:t>
+        </w:r>
+      </w:ins>
+      <w:del w:id="1035" w:author="蔡长春" w:date="2017-04-23T20:01:00Z">
+        <w:r>
+          <w:rPr>
+            <w:rFonts w:ascii="宋体" w:hAnsi="宋体" w:hint="eastAsia"/>
+            <w:szCs w:val="24"/>
+          </w:rPr>
+          <w:delText>脱离</w:delText>
+        </w:r>
+      </w:del>
+      <w:r>
+        <w:rPr>
+          <w:rFonts w:ascii="宋体" w:hAnsi="宋体" w:hint="eastAsia"/>
+          <w:szCs w:val="24"/>
+        </w:rPr>
+        <w:t>“主流”</w:t>
+      </w:r>
+      <w:ins w:id="1036" w:author="蔡长春" w:date="2017-04-23T20:01:00Z">
+        <w:r>
+          <w:rPr>
+            <w:rFonts w:ascii="宋体" w:hAnsi="宋体" w:hint="eastAsia"/>
+            <w:szCs w:val="24"/>
+          </w:rPr>
+          <w:t>的对冲基金</w:t>
+        </w:r>
+      </w:ins>
+      <w:del w:id="1037" w:author="蔡长春" w:date="2017-04-23T20:00:00Z">
+        <w:r>
+          <w:rPr>
+            <w:rFonts w:ascii="宋体" w:hAnsi="宋体" w:hint="eastAsia"/>
+            <w:szCs w:val="24"/>
+          </w:rPr>
+          <w:delText>维权</w:delText>
+        </w:r>
+      </w:del>
+      <w:r>
+        <w:rPr>
+          <w:rFonts w:ascii="宋体" w:hAnsi="宋体" w:hint="eastAsia"/>
+          <w:szCs w:val="24"/>
+        </w:rPr>
+        <w:t>投资</w:t>
       </w:r>
       <w:r>
         <w:rPr>
@@ -20082,12 +21895,169 @@
         </w:rPr>
         <w:t>，</w:t>
       </w:r>
-      <w:r>
-        <w:rPr>
-          <w:rFonts w:ascii="宋体" w:hAnsi="宋体" w:hint="eastAsia"/>
-          <w:szCs w:val="24"/>
-        </w:rPr>
-        <w:t>更多地依赖流动性较差的私人股本策略来获取回报。</w:t>
+      <w:del w:id="1038" w:author="蔡长春" w:date="2017-04-23T20:01:00Z">
+        <w:r>
+          <w:rPr>
+            <w:rFonts w:ascii="宋体" w:hAnsi="宋体" w:hint="eastAsia"/>
+            <w:szCs w:val="24"/>
+          </w:rPr>
+          <w:delText>并且</w:delText>
+        </w:r>
+        <w:r>
+          <w:rPr>
+            <w:rFonts w:ascii="宋体" w:hAnsi="宋体" w:hint="eastAsia"/>
+            <w:szCs w:val="24"/>
+          </w:rPr>
+          <w:delText>对冲基金策略</w:delText>
+        </w:r>
+        <w:r>
+          <w:rPr>
+            <w:rFonts w:ascii="宋体" w:hAnsi="宋体" w:hint="eastAsia"/>
+            <w:szCs w:val="24"/>
+          </w:rPr>
+          <w:delText>、</w:delText>
+        </w:r>
+      </w:del>
+      <w:ins w:id="1039" w:author="蔡长春" w:date="2017-04-23T20:01:00Z">
+        <w:r>
+          <w:rPr>
+            <w:rFonts w:ascii="宋体" w:hAnsi="宋体" w:hint="eastAsia"/>
+            <w:szCs w:val="24"/>
+          </w:rPr>
+          <w:t>转向积极投资</w:t>
+        </w:r>
+      </w:ins>
+      <w:ins w:id="1040" w:author="蔡长春" w:date="2017-04-23T20:02:00Z">
+        <w:r>
+          <w:rPr>
+            <w:rFonts w:ascii="宋体" w:hAnsi="宋体" w:hint="eastAsia"/>
+            <w:szCs w:val="24"/>
+          </w:rPr>
+          <w:t>、</w:t>
+        </w:r>
+      </w:ins>
+      <w:r>
+        <w:rPr>
+          <w:rFonts w:ascii="宋体" w:hAnsi="宋体" w:hint="eastAsia"/>
+          <w:szCs w:val="24"/>
+        </w:rPr>
+        <w:t>复杂</w:t>
+      </w:r>
+      <w:del w:id="1041" w:author="蔡长春" w:date="2017-04-23T20:02:00Z">
+        <w:r>
+          <w:rPr>
+            <w:rFonts w:ascii="宋体" w:hAnsi="宋体" w:hint="eastAsia"/>
+            <w:szCs w:val="24"/>
+          </w:rPr>
+          <w:delText>的</w:delText>
+        </w:r>
+      </w:del>
+      <w:r>
+        <w:rPr>
+          <w:rFonts w:ascii="宋体" w:hAnsi="宋体" w:hint="eastAsia"/>
+          <w:szCs w:val="24"/>
+        </w:rPr>
+        <w:t>衍生</w:t>
+      </w:r>
+      <w:proofErr w:type="gramStart"/>
+      <w:r>
+        <w:rPr>
+          <w:rFonts w:ascii="宋体" w:hAnsi="宋体" w:hint="eastAsia"/>
+          <w:szCs w:val="24"/>
+        </w:rPr>
+        <w:t>品</w:t>
+      </w:r>
+      <w:ins w:id="1042" w:author="蔡长春" w:date="2017-04-23T20:02:00Z">
+        <w:r>
+          <w:rPr>
+            <w:rFonts w:ascii="宋体" w:hAnsi="宋体" w:hint="eastAsia"/>
+            <w:szCs w:val="24"/>
+          </w:rPr>
+          <w:t>投资</w:t>
+        </w:r>
+      </w:ins>
+      <w:proofErr w:type="gramEnd"/>
+      <w:del w:id="1043" w:author="蔡长春" w:date="2017-04-23T20:02:00Z">
+        <w:r>
+          <w:rPr>
+            <w:rFonts w:ascii="宋体" w:hAnsi="宋体" w:hint="eastAsia"/>
+            <w:szCs w:val="24"/>
+          </w:rPr>
+          <w:delText>策略</w:delText>
+        </w:r>
+      </w:del>
+      <w:r>
+        <w:rPr>
+          <w:rFonts w:ascii="宋体" w:hAnsi="宋体" w:hint="eastAsia"/>
+          <w:szCs w:val="24"/>
+        </w:rPr>
+        <w:t>，</w:t>
+      </w:r>
+      <w:ins w:id="1044" w:author="蔡长春" w:date="2017-04-23T20:03:00Z">
+        <w:r>
+          <w:rPr>
+            <w:rFonts w:ascii="宋体" w:hAnsi="宋体" w:hint="eastAsia"/>
+            <w:szCs w:val="24"/>
+          </w:rPr>
+          <w:t>并且</w:t>
+        </w:r>
+      </w:ins>
+      <w:r>
+        <w:rPr>
+          <w:rFonts w:ascii="宋体" w:hAnsi="宋体" w:hint="eastAsia"/>
+          <w:szCs w:val="24"/>
+        </w:rPr>
+        <w:t>更多地依赖</w:t>
+      </w:r>
+      <w:ins w:id="1045" w:author="蔡长春" w:date="2017-04-23T20:02:00Z">
+        <w:r>
+          <w:rPr>
+            <w:rFonts w:ascii="宋体" w:hAnsi="宋体" w:hint="eastAsia"/>
+            <w:szCs w:val="24"/>
+          </w:rPr>
+          <w:t>于</w:t>
+        </w:r>
+      </w:ins>
+      <w:r>
+        <w:rPr>
+          <w:rFonts w:ascii="宋体" w:hAnsi="宋体" w:hint="eastAsia"/>
+          <w:szCs w:val="24"/>
+        </w:rPr>
+        <w:t>流动性较差的私人</w:t>
+      </w:r>
+      <w:ins w:id="1046" w:author="蔡长春" w:date="2017-04-23T20:03:00Z">
+        <w:r>
+          <w:rPr>
+            <w:rFonts w:ascii="宋体" w:hAnsi="宋体" w:hint="eastAsia"/>
+            <w:szCs w:val="24"/>
+          </w:rPr>
+          <w:t>股权投资</w:t>
+        </w:r>
+      </w:ins>
+      <w:del w:id="1047" w:author="蔡长春" w:date="2017-04-23T20:03:00Z">
+        <w:r>
+          <w:rPr>
+            <w:rFonts w:ascii="宋体" w:hAnsi="宋体" w:hint="eastAsia"/>
+            <w:szCs w:val="24"/>
+          </w:rPr>
+          <w:delText>股本</w:delText>
+        </w:r>
+      </w:del>
+      <w:del w:id="1048" w:author="蔡长春" w:date="2017-04-23T20:02:00Z">
+        <w:r>
+          <w:rPr>
+            <w:rFonts w:ascii="宋体" w:hAnsi="宋体" w:hint="eastAsia"/>
+            <w:szCs w:val="24"/>
+          </w:rPr>
+          <w:delText>策略</w:delText>
+        </w:r>
+      </w:del>
+      <w:r>
+        <w:rPr>
+          <w:rFonts w:ascii="宋体" w:hAnsi="宋体" w:hint="eastAsia"/>
+          <w:szCs w:val="24"/>
+        </w:rPr>
+        <w:t>来获取回报。</w:t>
       </w:r>
     </w:p>
     <w:p>
@@ -20131,15 +22101,78 @@
           <w:rFonts w:ascii="宋体" w:hAnsi="宋体" w:hint="eastAsia"/>
           <w:szCs w:val="24"/>
         </w:rPr>
-        <w:t>投资者开始评估自己直接投资对冲基金</w:t>
-      </w:r>
-      <w:r>
-        <w:rPr>
-          <w:rFonts w:ascii="宋体" w:hAnsi="宋体" w:hint="eastAsia"/>
-          <w:szCs w:val="24"/>
-        </w:rPr>
-        <w:t>的收益，</w:t>
-      </w:r>
+        <w:t>投资者开始</w:t>
+      </w:r>
+      <w:ins w:id="1049" w:author="蔡长春" w:date="2017-04-23T20:04:00Z">
+        <w:r>
+          <w:rPr>
+            <w:rFonts w:ascii="宋体" w:hAnsi="宋体" w:hint="eastAsia"/>
+            <w:szCs w:val="24"/>
+          </w:rPr>
+          <w:t>考虑</w:t>
+        </w:r>
+      </w:ins>
+      <w:del w:id="1050" w:author="蔡长春" w:date="2017-04-23T20:04:00Z">
+        <w:r>
+          <w:rPr>
+            <w:rFonts w:ascii="宋体" w:hAnsi="宋体" w:hint="eastAsia"/>
+            <w:szCs w:val="24"/>
+          </w:rPr>
+          <w:delText>评估</w:delText>
+        </w:r>
+      </w:del>
+      <w:proofErr w:type="gramStart"/>
+      <w:ins w:id="1051" w:author="蔡长春" w:date="2017-04-23T20:04:00Z">
+        <w:r>
+          <w:rPr>
+            <w:rFonts w:ascii="宋体" w:hAnsi="宋体" w:hint="eastAsia"/>
+            <w:szCs w:val="24"/>
+          </w:rPr>
+          <w:t>直接</w:t>
+        </w:r>
+      </w:ins>
+      <w:del w:id="1052" w:author="蔡长春" w:date="2017-04-23T20:04:00Z">
+        <w:r>
+          <w:rPr>
+            <w:rFonts w:ascii="宋体" w:hAnsi="宋体" w:hint="eastAsia"/>
+            <w:szCs w:val="24"/>
+          </w:rPr>
+          <w:delText>自己</w:delText>
+        </w:r>
+      </w:del>
+      <w:r>
+        <w:rPr>
+          <w:rFonts w:ascii="宋体" w:hAnsi="宋体" w:hint="eastAsia"/>
+          <w:szCs w:val="24"/>
+        </w:rPr>
+        <w:t>直接</w:t>
+      </w:r>
+      <w:proofErr w:type="gramEnd"/>
+      <w:r>
+        <w:rPr>
+          <w:rFonts w:ascii="宋体" w:hAnsi="宋体" w:hint="eastAsia"/>
+          <w:szCs w:val="24"/>
+        </w:rPr>
+        <w:t>投资对冲基金</w:t>
+      </w:r>
+      <w:ins w:id="1053" w:author="蔡长春" w:date="2017-04-23T20:04:00Z">
+        <w:r>
+          <w:rPr>
+            <w:rFonts w:ascii="宋体" w:hAnsi="宋体" w:hint="eastAsia"/>
+            <w:szCs w:val="24"/>
+          </w:rPr>
+          <w:t>，</w:t>
+        </w:r>
+      </w:ins>
+      <w:del w:id="1054" w:author="蔡长春" w:date="2017-04-23T20:04:00Z">
+        <w:r>
+          <w:rPr>
+            <w:rFonts w:ascii="宋体" w:hAnsi="宋体" w:hint="eastAsia"/>
+            <w:szCs w:val="24"/>
+          </w:rPr>
+          <w:delText>的收益，</w:delText>
+        </w:r>
+      </w:del>
       <w:r>
         <w:rPr>
           <w:rFonts w:ascii="宋体" w:hAnsi="宋体" w:hint="eastAsia"/>
@@ -20168,13 +22201,49 @@
         </w:rPr>
         <w:t>FOF</w:t>
       </w:r>
-      <w:r>
-        <w:rPr>
-          <w:rFonts w:ascii="宋体" w:hAnsi="宋体" w:hint="eastAsia"/>
-          <w:szCs w:val="24"/>
-        </w:rPr>
-        <w:t>分配。即使</w:t>
-      </w:r>
+      <w:ins w:id="1055" w:author="蔡长春" w:date="2017-04-23T20:05:00Z">
+        <w:r>
+          <w:rPr>
+            <w:rFonts w:ascii="宋体" w:hAnsi="宋体" w:hint="eastAsia"/>
+            <w:szCs w:val="24"/>
+          </w:rPr>
+          <w:t>进行资产配置</w:t>
+        </w:r>
+      </w:ins>
+      <w:del w:id="1056" w:author="蔡长春" w:date="2017-04-23T20:05:00Z">
+        <w:r>
+          <w:rPr>
+            <w:rFonts w:ascii="宋体" w:hAnsi="宋体" w:hint="eastAsia"/>
+            <w:szCs w:val="24"/>
+          </w:rPr>
+          <w:delText>分配</w:delText>
+        </w:r>
+      </w:del>
+      <w:r>
+        <w:rPr>
+          <w:rFonts w:ascii="宋体" w:hAnsi="宋体" w:hint="eastAsia"/>
+          <w:szCs w:val="24"/>
+        </w:rPr>
+        <w:t>。</w:t>
+      </w:r>
+      <w:ins w:id="1057" w:author="蔡长春" w:date="2017-04-23T20:27:00Z">
+        <w:r>
+          <w:rPr>
+            <w:rFonts w:ascii="宋体" w:hAnsi="宋体" w:hint="eastAsia"/>
+            <w:szCs w:val="24"/>
+          </w:rPr>
+          <w:t>尽管</w:t>
+        </w:r>
+      </w:ins>
+      <w:del w:id="1058" w:author="蔡长春" w:date="2017-04-23T20:06:00Z">
+        <w:r>
+          <w:rPr>
+            <w:rFonts w:ascii="宋体" w:hAnsi="宋体" w:hint="eastAsia"/>
+            <w:szCs w:val="24"/>
+          </w:rPr>
+          <w:delText>即使</w:delText>
+        </w:r>
+      </w:del>
       <w:r>
         <w:rPr>
           <w:rFonts w:ascii="宋体" w:hAnsi="宋体" w:hint="eastAsia"/>
@@ -20189,48 +22258,61 @@
         </w:rPr>
         <w:t>投资</w:t>
       </w:r>
-      <w:r>
-        <w:rPr>
-          <w:rFonts w:ascii="宋体" w:hAnsi="宋体" w:hint="eastAsia"/>
-          <w:szCs w:val="24"/>
-        </w:rPr>
-        <w:t>没有</w:t>
-      </w:r>
-      <w:r>
-        <w:rPr>
-          <w:rFonts w:ascii="宋体" w:hAnsi="宋体" w:hint="eastAsia"/>
-          <w:szCs w:val="24"/>
-        </w:rPr>
-        <w:t>辜负</w:t>
-      </w:r>
-      <w:r>
-        <w:rPr>
-          <w:rFonts w:ascii="宋体" w:hAnsi="宋体" w:hint="eastAsia"/>
-          <w:szCs w:val="24"/>
-        </w:rPr>
-        <w:t>他们</w:t>
-      </w:r>
-      <w:r>
-        <w:rPr>
-          <w:rFonts w:ascii="宋体" w:hAnsi="宋体" w:hint="eastAsia"/>
-          <w:szCs w:val="24"/>
-        </w:rPr>
-        <w:t>所</w:t>
-      </w:r>
-      <w:r>
-        <w:rPr>
-          <w:rFonts w:ascii="宋体" w:hAnsi="宋体" w:hint="eastAsia"/>
-          <w:szCs w:val="24"/>
-        </w:rPr>
-        <w:t>描述</w:t>
-      </w:r>
-      <w:r>
-        <w:rPr>
-          <w:rFonts w:ascii="宋体" w:hAnsi="宋体" w:hint="eastAsia"/>
-          <w:szCs w:val="24"/>
-        </w:rPr>
-        <w:t>的</w:t>
-      </w:r>
+      <w:del w:id="1059" w:author="蔡长春" w:date="2017-04-23T20:06:00Z">
+        <w:r>
+          <w:rPr>
+            <w:rFonts w:ascii="宋体" w:hAnsi="宋体" w:hint="eastAsia"/>
+            <w:szCs w:val="24"/>
+          </w:rPr>
+          <w:delText>没有</w:delText>
+        </w:r>
+      </w:del>
+      <w:del w:id="1060" w:author="蔡长春" w:date="2017-04-23T20:27:00Z">
+        <w:r>
+          <w:rPr>
+            <w:rFonts w:ascii="宋体" w:hAnsi="宋体" w:hint="eastAsia"/>
+            <w:szCs w:val="24"/>
+          </w:rPr>
+          <w:delText>辜负</w:delText>
+        </w:r>
+        <w:r>
+          <w:rPr>
+            <w:rFonts w:ascii="宋体" w:hAnsi="宋体" w:hint="eastAsia"/>
+            <w:szCs w:val="24"/>
+          </w:rPr>
+          <w:delText>他们</w:delText>
+        </w:r>
+        <w:r>
+          <w:rPr>
+            <w:rFonts w:ascii="宋体" w:hAnsi="宋体" w:hint="eastAsia"/>
+            <w:szCs w:val="24"/>
+          </w:rPr>
+          <w:delText>所</w:delText>
+        </w:r>
+        <w:r>
+          <w:rPr>
+            <w:rFonts w:ascii="宋体" w:hAnsi="宋体" w:hint="eastAsia"/>
+            <w:szCs w:val="24"/>
+          </w:rPr>
+          <w:delText>描述</w:delText>
+        </w:r>
+        <w:r>
+          <w:rPr>
+            <w:rFonts w:ascii="宋体" w:hAnsi="宋体" w:hint="eastAsia"/>
+            <w:szCs w:val="24"/>
+          </w:rPr>
+          <w:delText>的</w:delText>
+        </w:r>
+      </w:del>
+      <w:ins w:id="1061" w:author="蔡长春" w:date="2017-04-23T20:27:00Z">
+        <w:r>
+          <w:rPr>
+            <w:rFonts w:ascii="宋体" w:hAnsi="宋体" w:hint="eastAsia"/>
+            <w:szCs w:val="24"/>
+          </w:rPr>
+          <w:t>被描述为</w:t>
+        </w:r>
+      </w:ins>
       <w:r>
         <w:rPr>
           <w:rFonts w:ascii="宋体" w:hAnsi="宋体" w:hint="eastAsia"/>
@@ -20238,20 +22320,31 @@
         </w:rPr>
         <w:t>“对冲基金投资</w:t>
       </w:r>
-      <w:r>
-        <w:rPr>
-          <w:rFonts w:ascii="宋体" w:hAnsi="宋体" w:hint="eastAsia"/>
-          <w:szCs w:val="24"/>
-        </w:rPr>
-        <w:t>采用</w:t>
-      </w:r>
-      <w:r>
-        <w:rPr>
-          <w:rFonts w:ascii="宋体" w:hAnsi="宋体" w:hint="eastAsia"/>
-          <w:szCs w:val="24"/>
-        </w:rPr>
-        <w:t>训练式推动方式</w:t>
-      </w:r>
+      <w:del w:id="1062" w:author="蔡长春" w:date="2017-04-23T20:09:00Z">
+        <w:r>
+          <w:rPr>
+            <w:rFonts w:ascii="宋体" w:hAnsi="宋体" w:hint="eastAsia"/>
+            <w:szCs w:val="24"/>
+          </w:rPr>
+          <w:delText>采用</w:delText>
+        </w:r>
+        <w:r>
+          <w:rPr>
+            <w:rFonts w:ascii="宋体" w:hAnsi="宋体" w:hint="eastAsia"/>
+            <w:szCs w:val="24"/>
+          </w:rPr>
+          <w:delText>训练式推动方式</w:delText>
+        </w:r>
+      </w:del>
+      <w:ins w:id="1063" w:author="蔡长春" w:date="2017-04-23T20:10:00Z">
+        <w:r>
+          <w:rPr>
+            <w:rFonts w:ascii="宋体" w:hAnsi="宋体" w:hint="eastAsia"/>
+            <w:szCs w:val="24"/>
+          </w:rPr>
+          <w:t>辅助工具</w:t>
+        </w:r>
+      </w:ins>
       <w:r>
         <w:rPr>
           <w:rFonts w:ascii="宋体" w:hAnsi="宋体" w:hint="eastAsia"/>
@@ -20271,50 +22364,120 @@
           <w:rFonts w:ascii="宋体" w:hAnsi="宋体" w:hint="eastAsia"/>
           <w:szCs w:val="24"/>
         </w:rPr>
-        <w:t>更多的投资者已经</w:t>
-      </w:r>
-      <w:r>
-        <w:rPr>
-          <w:rFonts w:ascii="宋体" w:hAnsi="宋体" w:hint="eastAsia"/>
-          <w:szCs w:val="24"/>
-        </w:rPr>
-        <w:t>出现分歧，</w:t>
-      </w:r>
-      <w:r>
-        <w:rPr>
-          <w:rFonts w:ascii="宋体" w:hAnsi="宋体" w:hint="eastAsia"/>
-          <w:szCs w:val="24"/>
-        </w:rPr>
-        <w:t>开始直接进入个人对冲基金策略</w:t>
-      </w:r>
-      <w:r>
-        <w:rPr>
-          <w:rFonts w:ascii="宋体" w:hAnsi="宋体" w:hint="eastAsia"/>
-          <w:szCs w:val="24"/>
-        </w:rPr>
-        <w:t>，期望能够</w:t>
-      </w:r>
-      <w:r>
-        <w:rPr>
-          <w:rFonts w:ascii="宋体" w:hAnsi="宋体" w:hint="eastAsia"/>
-          <w:szCs w:val="24"/>
-        </w:rPr>
-        <w:t>限制风险</w:t>
-      </w:r>
-      <w:r>
-        <w:rPr>
-          <w:rFonts w:ascii="宋体" w:hAnsi="宋体" w:hint="eastAsia"/>
-          <w:szCs w:val="24"/>
-        </w:rPr>
-        <w:t>，</w:t>
-      </w:r>
-      <w:r>
-        <w:rPr>
-          <w:rFonts w:ascii="宋体" w:hAnsi="宋体" w:hint="eastAsia"/>
-          <w:szCs w:val="24"/>
-        </w:rPr>
-        <w:t>同时增加收益</w:t>
-      </w:r>
+        <w:t>更多的投资者</w:t>
+      </w:r>
+      <w:del w:id="1064" w:author="蔡长春" w:date="2017-04-23T20:11:00Z">
+        <w:r>
+          <w:rPr>
+            <w:rFonts w:ascii="宋体" w:hAnsi="宋体" w:hint="eastAsia"/>
+            <w:szCs w:val="24"/>
+          </w:rPr>
+          <w:delText>已经</w:delText>
+        </w:r>
+        <w:r>
+          <w:rPr>
+            <w:rFonts w:ascii="宋体" w:hAnsi="宋体" w:hint="eastAsia"/>
+            <w:szCs w:val="24"/>
+          </w:rPr>
+          <w:delText>出现分歧，</w:delText>
+        </w:r>
+      </w:del>
+      <w:ins w:id="1065" w:author="蔡长春" w:date="2017-04-23T20:11:00Z">
+        <w:r>
+          <w:rPr>
+            <w:rFonts w:ascii="宋体" w:hAnsi="宋体" w:hint="eastAsia"/>
+            <w:szCs w:val="24"/>
+          </w:rPr>
+          <w:t>仍然</w:t>
+        </w:r>
+      </w:ins>
+      <w:r>
+        <w:rPr>
+          <w:rFonts w:ascii="宋体" w:hAnsi="宋体" w:hint="eastAsia"/>
+          <w:szCs w:val="24"/>
+        </w:rPr>
+        <w:t>开始直接</w:t>
+      </w:r>
+      <w:ins w:id="1066" w:author="蔡长春" w:date="2017-04-23T20:25:00Z">
+        <w:r>
+          <w:rPr>
+            <w:rFonts w:ascii="宋体" w:hAnsi="宋体" w:hint="eastAsia"/>
+            <w:szCs w:val="24"/>
+          </w:rPr>
+          <w:t>使用</w:t>
+        </w:r>
+      </w:ins>
+      <w:del w:id="1067" w:author="蔡长春" w:date="2017-04-23T20:25:00Z">
+        <w:r>
+          <w:rPr>
+            <w:rFonts w:ascii="宋体" w:hAnsi="宋体" w:hint="eastAsia"/>
+            <w:szCs w:val="24"/>
+          </w:rPr>
+          <w:delText>进入</w:delText>
+        </w:r>
+      </w:del>
+      <w:r>
+        <w:rPr>
+          <w:rFonts w:ascii="宋体" w:hAnsi="宋体" w:hint="eastAsia"/>
+          <w:szCs w:val="24"/>
+        </w:rPr>
+        <w:t>个人对冲基金策略</w:t>
+      </w:r>
+      <w:r>
+        <w:rPr>
+          <w:rFonts w:ascii="宋体" w:hAnsi="宋体" w:hint="eastAsia"/>
+          <w:szCs w:val="24"/>
+        </w:rPr>
+        <w:t>，期望</w:t>
+      </w:r>
+      <w:ins w:id="1068" w:author="蔡长春" w:date="2017-04-23T20:25:00Z">
+        <w:r>
+          <w:rPr>
+            <w:rFonts w:ascii="宋体" w:hAnsi="宋体" w:hint="eastAsia"/>
+            <w:szCs w:val="24"/>
+          </w:rPr>
+          <w:t>在增加首页的同时</w:t>
+        </w:r>
+      </w:ins>
+      <w:r>
+        <w:rPr>
+          <w:rFonts w:ascii="宋体" w:hAnsi="宋体" w:hint="eastAsia"/>
+          <w:szCs w:val="24"/>
+        </w:rPr>
+        <w:t>能够</w:t>
+      </w:r>
+      <w:ins w:id="1069" w:author="蔡长春" w:date="2017-04-23T20:25:00Z">
+        <w:r>
+          <w:rPr>
+            <w:rFonts w:ascii="宋体" w:hAnsi="宋体" w:hint="eastAsia"/>
+            <w:szCs w:val="24"/>
+          </w:rPr>
+          <w:t>控制风险</w:t>
+        </w:r>
+      </w:ins>
+      <w:del w:id="1070" w:author="蔡长春" w:date="2017-04-23T20:25:00Z">
+        <w:r>
+          <w:rPr>
+            <w:rFonts w:ascii="宋体" w:hAnsi="宋体" w:hint="eastAsia"/>
+            <w:szCs w:val="24"/>
+          </w:rPr>
+          <w:delText>限制风险</w:delText>
+        </w:r>
+        <w:r>
+          <w:rPr>
+            <w:rFonts w:ascii="宋体" w:hAnsi="宋体" w:hint="eastAsia"/>
+            <w:szCs w:val="24"/>
+          </w:rPr>
+          <w:delText>，</w:delText>
+        </w:r>
+        <w:r>
+          <w:rPr>
+            <w:rFonts w:ascii="宋体" w:hAnsi="宋体" w:hint="eastAsia"/>
+            <w:szCs w:val="24"/>
+          </w:rPr>
+          <w:delText>同时增加收益</w:delText>
+        </w:r>
+      </w:del>
       <w:r>
         <w:rPr>
           <w:rFonts w:ascii="宋体" w:hAnsi="宋体" w:hint="eastAsia"/>
@@ -20331,13 +22494,159 @@
           <w:szCs w:val="24"/>
         </w:rPr>
       </w:pPr>
-      <w:r>
-        <w:rPr>
-          <w:rFonts w:ascii="宋体" w:hAnsi="宋体" w:hint="eastAsia"/>
-          <w:szCs w:val="24"/>
-        </w:rPr>
-        <w:t>第一阶段的</w:t>
-      </w:r>
+      <w:del w:id="1071" w:author="蔡长春" w:date="2017-04-23T20:35:00Z">
+        <w:r>
+          <w:rPr>
+            <w:rFonts w:ascii="宋体" w:hAnsi="宋体" w:hint="eastAsia"/>
+            <w:szCs w:val="24"/>
+          </w:rPr>
+          <w:delText>第一阶段</w:delText>
+        </w:r>
+      </w:del>
+      <w:del w:id="1072" w:author="蔡长春" w:date="2017-04-23T20:29:00Z">
+        <w:r>
+          <w:rPr>
+            <w:rFonts w:ascii="宋体" w:hAnsi="宋体" w:hint="eastAsia"/>
+            <w:szCs w:val="24"/>
+          </w:rPr>
+          <w:delText>的</w:delText>
+        </w:r>
+        <w:r>
+          <w:rPr>
+            <w:rFonts w:ascii="宋体" w:hAnsi="宋体" w:hint="eastAsia"/>
+            <w:szCs w:val="24"/>
+          </w:rPr>
+          <w:delText>FOF</w:delText>
+        </w:r>
+      </w:del>
+      <w:r>
+        <w:rPr>
+          <w:rFonts w:ascii="宋体" w:hAnsi="宋体" w:hint="eastAsia"/>
+          <w:szCs w:val="24"/>
+        </w:rPr>
+        <w:t>投资者</w:t>
+      </w:r>
+      <w:ins w:id="1073" w:author="蔡长春" w:date="2017-04-23T20:36:00Z">
+        <w:r>
+          <w:rPr>
+            <w:rFonts w:ascii="宋体" w:hAnsi="宋体" w:hint="eastAsia"/>
+            <w:szCs w:val="24"/>
+          </w:rPr>
+          <w:t>转向</w:t>
+        </w:r>
+      </w:ins>
+      <w:del w:id="1074" w:author="蔡长春" w:date="2017-04-23T20:36:00Z">
+        <w:r>
+          <w:rPr>
+            <w:rFonts w:ascii="宋体" w:hAnsi="宋体" w:hint="eastAsia"/>
+            <w:szCs w:val="24"/>
+          </w:rPr>
+          <w:delText>进入</w:delText>
+        </w:r>
+      </w:del>
+      <w:r>
+        <w:rPr>
+          <w:rFonts w:ascii="宋体" w:hAnsi="宋体" w:hint="eastAsia"/>
+          <w:szCs w:val="24"/>
+        </w:rPr>
+        <w:t>单一</w:t>
+      </w:r>
+      <w:bookmarkStart w:id="1075" w:name="OLE_LINK1"/>
+      <w:bookmarkStart w:id="1076" w:name="OLE_LINK2"/>
+      <w:r>
+        <w:rPr>
+          <w:rFonts w:ascii="宋体" w:hAnsi="宋体" w:hint="eastAsia"/>
+          <w:szCs w:val="24"/>
+        </w:rPr>
+        <w:t>对冲基金经理</w:t>
+      </w:r>
+      <w:bookmarkEnd w:id="1075"/>
+      <w:bookmarkEnd w:id="1076"/>
+      <w:r>
+        <w:rPr>
+          <w:rFonts w:ascii="宋体" w:hAnsi="宋体" w:hint="eastAsia"/>
+          <w:szCs w:val="24"/>
+        </w:rPr>
+        <w:t>行列</w:t>
+      </w:r>
+      <w:ins w:id="1077" w:author="蔡长春" w:date="2017-04-23T20:36:00Z">
+        <w:r>
+          <w:rPr>
+            <w:rFonts w:ascii="宋体" w:hAnsi="宋体" w:hint="eastAsia"/>
+            <w:szCs w:val="24"/>
+          </w:rPr>
+          <w:t>的第一阶段</w:t>
+        </w:r>
+      </w:ins>
+      <w:r>
+        <w:rPr>
+          <w:rFonts w:ascii="宋体" w:hAnsi="宋体" w:hint="eastAsia"/>
+          <w:szCs w:val="24"/>
+        </w:rPr>
+        <w:t>发生在</w:t>
+      </w:r>
+      <w:r>
+        <w:rPr>
+          <w:rFonts w:ascii="宋体" w:hAnsi="宋体" w:hint="eastAsia"/>
+          <w:szCs w:val="24"/>
+        </w:rPr>
+        <w:t>2005-</w:t>
+      </w:r>
+      <w:r>
+        <w:rPr>
+          <w:rFonts w:ascii="宋体" w:hAnsi="宋体" w:hint="eastAsia"/>
+          <w:szCs w:val="24"/>
+        </w:rPr>
+        <w:t>2007年期间</w:t>
+      </w:r>
+      <w:r>
+        <w:rPr>
+          <w:rFonts w:ascii="宋体" w:hAnsi="宋体" w:hint="eastAsia"/>
+          <w:szCs w:val="24"/>
+        </w:rPr>
+        <w:t>。因为对冲基金回报</w:t>
+      </w:r>
+      <w:ins w:id="1078" w:author="蔡长春" w:date="2017-04-23T20:37:00Z">
+        <w:r>
+          <w:rPr>
+            <w:rFonts w:ascii="宋体" w:hAnsi="宋体" w:hint="eastAsia"/>
+            <w:szCs w:val="24"/>
+          </w:rPr>
+          <w:t>放缓</w:t>
+        </w:r>
+      </w:ins>
+      <w:del w:id="1079" w:author="蔡长春" w:date="2017-04-23T20:37:00Z">
+        <w:r>
+          <w:rPr>
+            <w:rFonts w:ascii="宋体" w:hAnsi="宋体" w:hint="eastAsia"/>
+            <w:szCs w:val="24"/>
+          </w:rPr>
+          <w:delText>减弱</w:delText>
+        </w:r>
+      </w:del>
+      <w:r>
+        <w:rPr>
+          <w:rFonts w:ascii="宋体" w:hAnsi="宋体" w:hint="eastAsia"/>
+          <w:szCs w:val="24"/>
+        </w:rPr>
+        <w:t>，同时</w:t>
+      </w:r>
+      <w:r>
+        <w:rPr>
+          <w:rFonts w:ascii="宋体" w:hAnsi="宋体" w:hint="eastAsia"/>
+          <w:szCs w:val="24"/>
+        </w:rPr>
+        <w:t>投资者质疑</w:t>
+      </w:r>
+      <w:del w:id="1080" w:author="蔡长春" w:date="2017-04-23T20:36:00Z">
+        <w:r>
+          <w:rPr>
+            <w:rFonts w:ascii="宋体" w:hAnsi="宋体" w:hint="eastAsia"/>
+            <w:szCs w:val="24"/>
+          </w:rPr>
+          <w:delText>二级费用被</w:delText>
+        </w:r>
+      </w:del>
       <w:r>
         <w:rPr>
           <w:rFonts w:ascii="宋体" w:hAnsi="宋体" w:hint="eastAsia"/>
@@ -20345,72 +22654,60 @@
         </w:rPr>
         <w:t>FOF</w:t>
       </w:r>
-      <w:r>
-        <w:rPr>
-          <w:rFonts w:ascii="宋体" w:hAnsi="宋体" w:hint="eastAsia"/>
-          <w:szCs w:val="24"/>
-        </w:rPr>
-        <w:t>投资者进入单一</w:t>
-      </w:r>
-      <w:bookmarkStart w:id="863" w:name="OLE_LINK1"/>
-      <w:bookmarkStart w:id="864" w:name="OLE_LINK2"/>
-      <w:r>
-        <w:rPr>
-          <w:rFonts w:ascii="宋体" w:hAnsi="宋体" w:hint="eastAsia"/>
-          <w:szCs w:val="24"/>
-        </w:rPr>
-        <w:t>对冲基金经理</w:t>
-      </w:r>
-      <w:bookmarkEnd w:id="863"/>
-      <w:bookmarkEnd w:id="864"/>
-      <w:r>
-        <w:rPr>
-          <w:rFonts w:ascii="宋体" w:hAnsi="宋体" w:hint="eastAsia"/>
-          <w:szCs w:val="24"/>
-        </w:rPr>
-        <w:t>行列</w:t>
-      </w:r>
-      <w:r>
-        <w:rPr>
-          <w:rFonts w:ascii="宋体" w:hAnsi="宋体" w:hint="eastAsia"/>
-          <w:szCs w:val="24"/>
-        </w:rPr>
-        <w:t>发生在</w:t>
-      </w:r>
-      <w:r>
-        <w:rPr>
-          <w:rFonts w:ascii="宋体" w:hAnsi="宋体" w:hint="eastAsia"/>
-          <w:szCs w:val="24"/>
-        </w:rPr>
-        <w:t>2005-</w:t>
-      </w:r>
-      <w:r>
-        <w:rPr>
-          <w:rFonts w:ascii="宋体" w:hAnsi="宋体" w:hint="eastAsia"/>
-          <w:szCs w:val="24"/>
-        </w:rPr>
-        <w:t>2007年期间</w:t>
-      </w:r>
-      <w:r>
-        <w:rPr>
-          <w:rFonts w:ascii="宋体" w:hAnsi="宋体" w:hint="eastAsia"/>
-          <w:szCs w:val="24"/>
-        </w:rPr>
-        <w:t>。因为对冲基金回报减弱，同时</w:t>
-      </w:r>
-      <w:r>
-        <w:rPr>
-          <w:rFonts w:ascii="宋体" w:hAnsi="宋体" w:hint="eastAsia"/>
-          <w:szCs w:val="24"/>
-        </w:rPr>
-        <w:t>投资者质疑</w:t>
-      </w:r>
-      <w:r>
-        <w:rPr>
-          <w:rFonts w:ascii="宋体" w:hAnsi="宋体" w:hint="eastAsia"/>
-          <w:szCs w:val="24"/>
-        </w:rPr>
-        <w:t>二级费用被</w:t>
+      <w:ins w:id="1081" w:author="蔡长春" w:date="2017-04-23T20:36:00Z">
+        <w:r>
+          <w:rPr>
+            <w:rFonts w:ascii="宋体" w:hAnsi="宋体" w:hint="eastAsia"/>
+            <w:szCs w:val="24"/>
+          </w:rPr>
+          <w:t>管理人收取</w:t>
+        </w:r>
+      </w:ins>
+      <w:r>
+        <w:rPr>
+          <w:rFonts w:ascii="宋体" w:hAnsi="宋体" w:hint="eastAsia"/>
+          <w:szCs w:val="24"/>
+        </w:rPr>
+        <w:t>的投资组合</w:t>
+      </w:r>
+      <w:ins w:id="1082" w:author="蔡长春" w:date="2017-04-23T20:36:00Z">
+        <w:r>
+          <w:rPr>
+            <w:rFonts w:ascii="宋体" w:hAnsi="宋体" w:hint="eastAsia"/>
+            <w:szCs w:val="24"/>
+          </w:rPr>
+          <w:t>二级管理费用</w:t>
+        </w:r>
+      </w:ins>
+      <w:del w:id="1083" w:author="蔡长春" w:date="2017-04-23T20:36:00Z">
+        <w:r>
+          <w:rPr>
+            <w:rFonts w:ascii="宋体" w:hAnsi="宋体" w:hint="eastAsia"/>
+            <w:szCs w:val="24"/>
+          </w:rPr>
+          <w:delText>管理者所收取</w:delText>
+        </w:r>
+      </w:del>
+      <w:r>
+        <w:rPr>
+          <w:rFonts w:ascii="宋体" w:hAnsi="宋体" w:hint="eastAsia"/>
+          <w:szCs w:val="24"/>
+        </w:rPr>
+        <w:t>。</w:t>
+      </w:r>
+      <w:r>
+        <w:rPr>
+          <w:rFonts w:ascii="宋体" w:hAnsi="宋体" w:hint="eastAsia"/>
+          <w:szCs w:val="24"/>
+        </w:rPr>
+        <w:t>同时</w:t>
+      </w:r>
+      <w:r>
+        <w:rPr>
+          <w:rFonts w:ascii="宋体" w:hAnsi="宋体" w:hint="eastAsia"/>
+          <w:szCs w:val="24"/>
+        </w:rPr>
+        <w:t>，</w:t>
       </w:r>
       <w:r>
         <w:rPr>
@@ -20424,14 +22721,150 @@
           <w:rFonts w:ascii="宋体" w:hAnsi="宋体" w:hint="eastAsia"/>
           <w:szCs w:val="24"/>
         </w:rPr>
-        <w:t>的投资组合管理者所收取。</w:t>
-      </w:r>
-      <w:r>
-        <w:rPr>
-          <w:rFonts w:ascii="宋体" w:hAnsi="宋体" w:hint="eastAsia"/>
-          <w:szCs w:val="24"/>
-        </w:rPr>
-        <w:t>同时</w:t>
+        <w:t>投资者要求更高的透明度，</w:t>
+      </w:r>
+      <w:ins w:id="1084" w:author="蔡长春" w:date="2017-04-23T20:39:00Z">
+        <w:r>
+          <w:rPr>
+            <w:rFonts w:ascii="宋体" w:hAnsi="宋体" w:hint="eastAsia"/>
+            <w:szCs w:val="24"/>
+          </w:rPr>
+          <w:t>他们</w:t>
+        </w:r>
+      </w:ins>
+      <w:del w:id="1085" w:author="蔡长春" w:date="2017-04-23T20:39:00Z">
+        <w:r>
+          <w:rPr>
+            <w:rFonts w:ascii="宋体" w:hAnsi="宋体" w:hint="eastAsia"/>
+            <w:szCs w:val="24"/>
+          </w:rPr>
+          <w:delText>并</w:delText>
+        </w:r>
+      </w:del>
+      <w:r>
+        <w:rPr>
+          <w:rFonts w:ascii="宋体" w:hAnsi="宋体" w:hint="eastAsia"/>
+          <w:szCs w:val="24"/>
+        </w:rPr>
+        <w:t>认为直接投资</w:t>
+      </w:r>
+      <w:ins w:id="1086" w:author="蔡长春" w:date="2017-04-23T20:39:00Z">
+        <w:r>
+          <w:rPr>
+            <w:rFonts w:ascii="宋体" w:hAnsi="宋体" w:hint="eastAsia"/>
+            <w:szCs w:val="24"/>
+          </w:rPr>
+          <w:t>可以</w:t>
+        </w:r>
+      </w:ins>
+      <w:del w:id="1087" w:author="蔡长春" w:date="2017-04-23T20:39:00Z">
+        <w:r>
+          <w:rPr>
+            <w:rFonts w:ascii="宋体" w:hAnsi="宋体" w:hint="eastAsia"/>
+            <w:szCs w:val="24"/>
+          </w:rPr>
+          <w:delText>将</w:delText>
+        </w:r>
+      </w:del>
+      <w:r>
+        <w:rPr>
+          <w:rFonts w:ascii="宋体" w:hAnsi="宋体" w:hint="eastAsia"/>
+          <w:szCs w:val="24"/>
+        </w:rPr>
+        <w:t>提供</w:t>
+      </w:r>
+      <w:del w:id="1088" w:author="蔡长春" w:date="2017-04-23T20:40:00Z">
+        <w:r>
+          <w:rPr>
+            <w:rFonts w:ascii="宋体" w:hAnsi="宋体" w:hint="eastAsia"/>
+            <w:szCs w:val="24"/>
+          </w:rPr>
+          <w:delText>这种额外的投资</w:delText>
+        </w:r>
+      </w:del>
+      <w:ins w:id="1089" w:author="蔡长春" w:date="2017-04-23T20:40:00Z">
+        <w:r>
+          <w:rPr>
+            <w:rFonts w:ascii="宋体" w:hAnsi="宋体" w:hint="eastAsia"/>
+            <w:szCs w:val="24"/>
+          </w:rPr>
+          <w:t>更高</w:t>
+        </w:r>
+      </w:ins>
+      <w:r>
+        <w:rPr>
+          <w:rFonts w:ascii="宋体" w:hAnsi="宋体" w:hint="eastAsia"/>
+          <w:szCs w:val="24"/>
+        </w:rPr>
+        <w:t>级别</w:t>
+      </w:r>
+      <w:ins w:id="1090" w:author="蔡长春" w:date="2017-04-23T20:40:00Z">
+        <w:r>
+          <w:rPr>
+            <w:rFonts w:ascii="宋体" w:hAnsi="宋体" w:hint="eastAsia"/>
+            <w:szCs w:val="24"/>
+          </w:rPr>
+          <w:t>的</w:t>
+        </w:r>
+      </w:ins>
+      <w:ins w:id="1091" w:author="蔡长春" w:date="2017-04-23T20:41:00Z">
+        <w:r>
+          <w:rPr>
+            <w:rFonts w:ascii="宋体" w:hAnsi="宋体" w:hint="eastAsia"/>
+            <w:szCs w:val="24"/>
+          </w:rPr>
+          <w:t>组合与头寸的</w:t>
+        </w:r>
+      </w:ins>
+      <w:del w:id="1092" w:author="蔡长春" w:date="2017-04-23T20:41:00Z">
+        <w:r>
+          <w:rPr>
+            <w:rFonts w:ascii="宋体" w:hAnsi="宋体" w:hint="eastAsia"/>
+            <w:szCs w:val="24"/>
+          </w:rPr>
+          <w:delText>和</w:delText>
+        </w:r>
+      </w:del>
+      <w:del w:id="1093" w:author="蔡长春" w:date="2017-04-23T20:38:00Z">
+        <w:r>
+          <w:rPr>
+            <w:rFonts w:ascii="宋体" w:hAnsi="宋体" w:hint="eastAsia"/>
+            <w:szCs w:val="24"/>
+          </w:rPr>
+          <w:delText>位置</w:delText>
+        </w:r>
+      </w:del>
+      <w:r>
+        <w:rPr>
+          <w:rFonts w:ascii="宋体" w:hAnsi="宋体" w:hint="eastAsia"/>
+          <w:szCs w:val="24"/>
+        </w:rPr>
+        <w:t>透明</w:t>
+      </w:r>
+      <w:ins w:id="1094" w:author="蔡长春" w:date="2017-04-23T20:41:00Z">
+        <w:r>
+          <w:rPr>
+            <w:rFonts w:ascii="宋体" w:hAnsi="宋体" w:hint="eastAsia"/>
+            <w:szCs w:val="24"/>
+          </w:rPr>
+          <w:t>度</w:t>
+        </w:r>
+      </w:ins>
+      <w:del w:id="1095" w:author="蔡长春" w:date="2017-04-23T20:41:00Z">
+        <w:r>
+          <w:rPr>
+            <w:rFonts w:ascii="宋体" w:hAnsi="宋体" w:hint="eastAsia"/>
+            <w:szCs w:val="24"/>
+          </w:rPr>
+          <w:delText>性</w:delText>
+        </w:r>
+      </w:del>
+      <w:r>
+        <w:rPr>
+          <w:rFonts w:ascii="宋体" w:hAnsi="宋体" w:hint="eastAsia"/>
+          <w:szCs w:val="24"/>
+        </w:rPr>
+        <w:t>。结果是</w:t>
       </w:r>
       <w:r>
         <w:rPr>
@@ -20445,50 +22878,49 @@
           <w:rFonts w:ascii="宋体" w:hAnsi="宋体" w:hint="eastAsia"/>
           <w:szCs w:val="24"/>
         </w:rPr>
-        <w:t>FOF</w:t>
-      </w:r>
-      <w:r>
-        <w:rPr>
-          <w:rFonts w:ascii="宋体" w:hAnsi="宋体" w:hint="eastAsia"/>
-          <w:szCs w:val="24"/>
-        </w:rPr>
-        <w:t>投资者要求更高的透明度，并</w:t>
-      </w:r>
-      <w:r>
-        <w:rPr>
-          <w:rFonts w:ascii="宋体" w:hAnsi="宋体" w:hint="eastAsia"/>
-          <w:szCs w:val="24"/>
-        </w:rPr>
-        <w:t>认为直接投资将提供这种额外的投资级别和位置透明性。结果是</w:t>
-      </w:r>
-      <w:r>
-        <w:rPr>
-          <w:rFonts w:ascii="宋体" w:hAnsi="宋体" w:hint="eastAsia"/>
-          <w:szCs w:val="24"/>
-        </w:rPr>
-        <w:t>，</w:t>
-      </w:r>
-      <w:r>
-        <w:rPr>
-          <w:rFonts w:ascii="宋体" w:hAnsi="宋体" w:hint="eastAsia"/>
-          <w:szCs w:val="24"/>
-        </w:rPr>
         <w:t>一些机构投资者决定直接去</w:t>
       </w:r>
-      <w:r>
-        <w:rPr>
-          <w:rFonts w:ascii="宋体" w:hAnsi="宋体" w:hint="eastAsia"/>
-          <w:szCs w:val="24"/>
-        </w:rPr>
-        <w:t>当</w:t>
-      </w:r>
-      <w:r>
-        <w:rPr>
-          <w:rFonts w:ascii="宋体" w:hAnsi="宋体" w:hint="eastAsia"/>
-          <w:szCs w:val="24"/>
-        </w:rPr>
-        <w:t>对冲基金经理</w:t>
-      </w:r>
+      <w:del w:id="1096" w:author="蔡长春" w:date="2017-04-23T20:41:00Z">
+        <w:r>
+          <w:rPr>
+            <w:rFonts w:ascii="宋体" w:hAnsi="宋体" w:hint="eastAsia"/>
+            <w:szCs w:val="24"/>
+          </w:rPr>
+          <w:delText>当</w:delText>
+        </w:r>
+        <w:r>
+          <w:rPr>
+            <w:rFonts w:ascii="宋体" w:hAnsi="宋体" w:hint="eastAsia"/>
+            <w:szCs w:val="24"/>
+          </w:rPr>
+          <w:delText>对</w:delText>
+        </w:r>
+      </w:del>
+      <w:ins w:id="1097" w:author="蔡长春" w:date="2017-04-23T20:41:00Z">
+        <w:r>
+          <w:rPr>
+            <w:rFonts w:ascii="宋体" w:hAnsi="宋体" w:hint="eastAsia"/>
+            <w:szCs w:val="24"/>
+          </w:rPr>
+          <w:t>投资对</w:t>
+        </w:r>
+      </w:ins>
+      <w:r>
+        <w:rPr>
+          <w:rFonts w:ascii="宋体" w:hAnsi="宋体" w:hint="eastAsia"/>
+          <w:szCs w:val="24"/>
+        </w:rPr>
+        <w:t>冲基金</w:t>
+      </w:r>
+      <w:del w:id="1098" w:author="蔡长春" w:date="2017-04-23T20:41:00Z">
+        <w:r>
+          <w:rPr>
+            <w:rFonts w:ascii="宋体" w:hAnsi="宋体" w:hint="eastAsia"/>
+            <w:szCs w:val="24"/>
+          </w:rPr>
+          <w:delText>经理</w:delText>
+        </w:r>
+      </w:del>
       <w:r>
         <w:rPr>
           <w:rFonts w:ascii="宋体" w:hAnsi="宋体" w:hint="eastAsia"/>
@@ -20547,6 +22979,31 @@
         </w:rPr>
         <w:t>低收益</w:t>
       </w:r>
+      <w:ins w:id="1099" w:author="蔡长春" w:date="2017-04-23T20:43:00Z">
+        <w:r>
+          <w:rPr>
+            <w:rFonts w:ascii="宋体" w:hAnsi="宋体"/>
+            <w:szCs w:val="24"/>
+          </w:rPr>
+          <w:t>，</w:t>
+        </w:r>
+      </w:ins>
+      <w:del w:id="1100" w:author="蔡长春" w:date="2017-04-23T20:43:00Z">
+        <w:r>
+          <w:rPr>
+            <w:rFonts w:ascii="宋体" w:hAnsi="宋体" w:hint="eastAsia"/>
+            <w:szCs w:val="24"/>
+          </w:rPr>
+          <w:delText>、</w:delText>
+        </w:r>
+      </w:del>
+      <w:r>
+        <w:rPr>
+          <w:rFonts w:ascii="宋体" w:hAnsi="宋体" w:hint="eastAsia"/>
+          <w:szCs w:val="24"/>
+        </w:rPr>
+        <w:t>固定收益</w:t>
+      </w:r>
       <w:r>
         <w:rPr>
           <w:rFonts w:ascii="宋体" w:hAnsi="宋体" w:hint="eastAsia"/>
@@ -20559,20 +23016,6 @@
           <w:rFonts w:ascii="宋体" w:hAnsi="宋体" w:hint="eastAsia"/>
           <w:szCs w:val="24"/>
         </w:rPr>
-        <w:t>固定收益</w:t>
-      </w:r>
-      <w:r>
-        <w:rPr>
-          <w:rFonts w:ascii="宋体" w:hAnsi="宋体" w:hint="eastAsia"/>
-          <w:szCs w:val="24"/>
-        </w:rPr>
-        <w:t>、</w:t>
-      </w:r>
-      <w:r>
-        <w:rPr>
-          <w:rFonts w:ascii="宋体" w:hAnsi="宋体" w:hint="eastAsia"/>
-          <w:szCs w:val="24"/>
-        </w:rPr>
         <w:t>套利</w:t>
       </w:r>
       <w:r>
@@ -20587,8 +23030,26 @@
           <w:rFonts w:ascii="宋体" w:hAnsi="宋体" w:hint="eastAsia"/>
           <w:szCs w:val="24"/>
         </w:rPr>
-        <w:t>的高层崩溃</w:t>
-      </w:r>
+        <w:t>的</w:t>
+      </w:r>
+      <w:ins w:id="1101" w:author="蔡长春" w:date="2017-04-23T20:44:00Z">
+        <w:r>
+          <w:rPr>
+            <w:rFonts w:ascii="宋体" w:hAnsi="宋体" w:hint="eastAsia"/>
+            <w:szCs w:val="24"/>
+          </w:rPr>
+          <w:t>高位崩盘</w:t>
+        </w:r>
+      </w:ins>
+      <w:del w:id="1102" w:author="蔡长春" w:date="2017-04-23T20:44:00Z">
+        <w:r>
+          <w:rPr>
+            <w:rFonts w:ascii="宋体" w:hAnsi="宋体" w:hint="eastAsia"/>
+            <w:szCs w:val="24"/>
+          </w:rPr>
+          <w:delText>高层崩溃</w:delText>
+        </w:r>
+      </w:del>
       <w:r>
         <w:rPr>
           <w:rFonts w:ascii="宋体" w:hAnsi="宋体" w:hint="eastAsia"/>
@@ -20615,7 +23076,23 @@
           <w:rFonts w:ascii="宋体" w:hAnsi="宋体" w:hint="eastAsia"/>
           <w:szCs w:val="24"/>
         </w:rPr>
-        <w:t>对冲基金。大型投资者相信</w:t>
+        <w:t>对冲基金</w:t>
+      </w:r>
+      <w:ins w:id="1103" w:author="蔡长春" w:date="2017-04-23T20:45:00Z">
+        <w:r>
+          <w:rPr>
+            <w:rFonts w:ascii="宋体" w:hAnsi="宋体" w:hint="eastAsia"/>
+            <w:szCs w:val="24"/>
+          </w:rPr>
+          <w:t>行业</w:t>
+        </w:r>
+      </w:ins>
+      <w:r>
+        <w:rPr>
+          <w:rFonts w:ascii="宋体" w:hAnsi="宋体" w:hint="eastAsia"/>
+          <w:szCs w:val="24"/>
+        </w:rPr>
+        <w:t>。大型投资者相信</w:t>
       </w:r>
       <w:r>
         <w:rPr>
@@ -20629,8 +23106,99 @@
           <w:rFonts w:ascii="宋体" w:hAnsi="宋体" w:hint="eastAsia"/>
           <w:szCs w:val="24"/>
         </w:rPr>
-        <w:t>他们得到更多的定制投资组合符合各自的投资和资产/负债需求</w:t>
-      </w:r>
+        <w:t>他们</w:t>
+      </w:r>
+      <w:ins w:id="1104" w:author="蔡长春" w:date="2017-04-23T20:46:00Z">
+        <w:r>
+          <w:rPr>
+            <w:rFonts w:ascii="宋体" w:hAnsi="宋体" w:hint="eastAsia"/>
+            <w:szCs w:val="24"/>
+          </w:rPr>
+          <w:t>将</w:t>
+        </w:r>
+      </w:ins>
+      <w:r>
+        <w:rPr>
+          <w:rFonts w:ascii="宋体" w:hAnsi="宋体" w:hint="eastAsia"/>
+          <w:szCs w:val="24"/>
+        </w:rPr>
+        <w:t>得到</w:t>
+      </w:r>
+      <w:del w:id="1105" w:author="蔡长春" w:date="2017-04-23T20:47:00Z">
+        <w:r>
+          <w:rPr>
+            <w:rFonts w:ascii="宋体" w:hAnsi="宋体" w:hint="eastAsia"/>
+            <w:szCs w:val="24"/>
+          </w:rPr>
+          <w:delText>更多的</w:delText>
+        </w:r>
+      </w:del>
+      <w:ins w:id="1106" w:author="蔡长春" w:date="2017-04-23T20:47:00Z">
+        <w:r>
+          <w:rPr>
+            <w:rFonts w:ascii="宋体" w:hAnsi="宋体" w:hint="eastAsia"/>
+            <w:szCs w:val="24"/>
+          </w:rPr>
+          <w:t>更加</w:t>
+        </w:r>
+      </w:ins>
+      <w:del w:id="1107" w:author="蔡长春" w:date="2017-04-23T20:46:00Z">
+        <w:r>
+          <w:rPr>
+            <w:rFonts w:ascii="宋体" w:hAnsi="宋体" w:hint="eastAsia"/>
+            <w:szCs w:val="24"/>
+          </w:rPr>
+          <w:delText>定制投资组合</w:delText>
+        </w:r>
+      </w:del>
+      <w:r>
+        <w:rPr>
+          <w:rFonts w:ascii="宋体" w:hAnsi="宋体" w:hint="eastAsia"/>
+          <w:szCs w:val="24"/>
+        </w:rPr>
+        <w:t>符合</w:t>
+      </w:r>
+      <w:del w:id="1108" w:author="蔡长春" w:date="2017-04-23T20:46:00Z">
+        <w:r>
+          <w:rPr>
+            <w:rFonts w:ascii="宋体" w:hAnsi="宋体" w:hint="eastAsia"/>
+            <w:szCs w:val="24"/>
+          </w:rPr>
+          <w:delText>各自的</w:delText>
+        </w:r>
+      </w:del>
+      <w:ins w:id="1109" w:author="蔡长春" w:date="2017-04-23T20:46:00Z">
+        <w:r>
+          <w:rPr>
+            <w:rFonts w:ascii="宋体" w:hAnsi="宋体" w:hint="eastAsia"/>
+            <w:szCs w:val="24"/>
+          </w:rPr>
+          <w:t>其</w:t>
+        </w:r>
+      </w:ins>
+      <w:r>
+        <w:rPr>
+          <w:rFonts w:ascii="宋体" w:hAnsi="宋体" w:hint="eastAsia"/>
+          <w:szCs w:val="24"/>
+        </w:rPr>
+        <w:t>投资和资产/负债需求</w:t>
+      </w:r>
+      <w:ins w:id="1110" w:author="蔡长春" w:date="2017-04-23T20:46:00Z">
+        <w:r>
+          <w:rPr>
+            <w:rFonts w:ascii="宋体" w:hAnsi="宋体" w:hint="eastAsia"/>
+            <w:szCs w:val="24"/>
+          </w:rPr>
+          <w:t>的</w:t>
+        </w:r>
+        <w:r>
+          <w:rPr>
+            <w:rFonts w:ascii="宋体" w:hAnsi="宋体" w:hint="eastAsia"/>
+            <w:szCs w:val="24"/>
+          </w:rPr>
+          <w:t>定制投资组合</w:t>
+        </w:r>
+      </w:ins>
       <w:r>
         <w:rPr>
           <w:rFonts w:ascii="宋体" w:hAnsi="宋体" w:hint="eastAsia"/>
@@ -20652,12 +23220,30 @@
         </w:rPr>
         <w:t>监控投资组合</w:t>
       </w:r>
-      <w:r>
-        <w:rPr>
-          <w:rFonts w:ascii="宋体" w:hAnsi="宋体" w:hint="eastAsia"/>
-          <w:szCs w:val="24"/>
-        </w:rPr>
-        <w:t>来获得</w:t>
+      <w:ins w:id="1111" w:author="蔡长春" w:date="2017-04-23T20:47:00Z">
+        <w:r>
+          <w:rPr>
+            <w:rFonts w:ascii="宋体" w:hAnsi="宋体" w:hint="eastAsia"/>
+            <w:szCs w:val="24"/>
+          </w:rPr>
+          <w:t>还能</w:t>
+        </w:r>
+      </w:ins>
+      <w:del w:id="1112" w:author="蔡长春" w:date="2017-04-23T20:47:00Z">
+        <w:r>
+          <w:rPr>
+            <w:rFonts w:ascii="宋体" w:hAnsi="宋体" w:hint="eastAsia"/>
+            <w:szCs w:val="24"/>
+          </w:rPr>
+          <w:delText>来</w:delText>
+        </w:r>
+      </w:del>
+      <w:r>
+        <w:rPr>
+          <w:rFonts w:ascii="宋体" w:hAnsi="宋体" w:hint="eastAsia"/>
+          <w:szCs w:val="24"/>
+        </w:rPr>
+        <w:t>获得</w:t>
       </w:r>
       <w:r>
         <w:rPr>
@@ -20678,7 +23264,23 @@
           <w:rFonts w:ascii="宋体" w:hAnsi="宋体" w:hint="eastAsia"/>
           <w:szCs w:val="24"/>
         </w:rPr>
-        <w:t>当然会有更有利的收费结构</w:t>
+        <w:t>当然</w:t>
+      </w:r>
+      <w:ins w:id="1113" w:author="蔡长春" w:date="2017-04-23T20:47:00Z">
+        <w:r>
+          <w:rPr>
+            <w:rFonts w:ascii="宋体" w:hAnsi="宋体" w:hint="eastAsia"/>
+            <w:szCs w:val="24"/>
+          </w:rPr>
+          <w:t>也</w:t>
+        </w:r>
+      </w:ins>
+      <w:r>
+        <w:rPr>
+          <w:rFonts w:ascii="宋体" w:hAnsi="宋体" w:hint="eastAsia"/>
+          <w:szCs w:val="24"/>
+        </w:rPr>
+        <w:t>会有更有利的收费结构</w:t>
       </w:r>
       <w:r>
         <w:rPr>
@@ -20694,12 +23296,30 @@
         </w:rPr>
         <w:t>，</w:t>
       </w:r>
-      <w:r>
-        <w:rPr>
-          <w:rFonts w:ascii="宋体" w:hAnsi="宋体" w:hint="eastAsia"/>
-          <w:szCs w:val="24"/>
-        </w:rPr>
-        <w:t>众所周知的崩溃的公司，比如</w:t>
+      <w:del w:id="1114" w:author="蔡长春" w:date="2017-04-23T20:56:00Z">
+        <w:r>
+          <w:rPr>
+            <w:rFonts w:ascii="宋体" w:hAnsi="宋体" w:hint="eastAsia"/>
+            <w:szCs w:val="24"/>
+          </w:rPr>
+          <w:delText>众所周知的崩溃的公司</w:delText>
+        </w:r>
+      </w:del>
+      <w:ins w:id="1115" w:author="蔡长春" w:date="2017-04-23T20:56:00Z">
+        <w:r>
+          <w:rPr>
+            <w:rFonts w:ascii="宋体" w:hAnsi="宋体" w:hint="eastAsia"/>
+            <w:szCs w:val="24"/>
+          </w:rPr>
+          <w:t>一些众所周知的公司的倒闭</w:t>
+        </w:r>
+      </w:ins>
+      <w:r>
+        <w:rPr>
+          <w:rFonts w:ascii="宋体" w:hAnsi="宋体" w:hint="eastAsia"/>
+          <w:szCs w:val="24"/>
+        </w:rPr>
+        <w:t>，比如</w:t>
       </w:r>
       <w:r>
         <w:rPr>
@@ -20731,20 +23351,49 @@
         </w:rPr>
         <w:t>，</w:t>
       </w:r>
-      <w:r>
-        <w:rPr>
-          <w:rFonts w:ascii="宋体" w:hAnsi="宋体"/>
-          <w:szCs w:val="24"/>
-        </w:rPr>
-        <w:t xml:space="preserve"> a</w:t>
-      </w:r>
-      <w:r>
-        <w:rPr>
-          <w:rFonts w:ascii="宋体" w:hAnsi="宋体"/>
-          <w:szCs w:val="24"/>
-        </w:rPr>
-        <w:t>nd Bear Stearns</w:t>
-      </w:r>
+      <w:del w:id="1116" w:author="蔡长春" w:date="2017-04-23T20:59:00Z">
+        <w:r>
+          <w:rPr>
+            <w:rFonts w:ascii="宋体" w:hAnsi="宋体"/>
+            <w:szCs w:val="24"/>
+          </w:rPr>
+          <w:delText xml:space="preserve"> </w:delText>
+        </w:r>
+      </w:del>
+      <w:ins w:id="1117" w:author="蔡长春" w:date="2017-04-23T20:59:00Z">
+        <w:r>
+          <w:rPr>
+            <w:rFonts w:ascii="宋体" w:hAnsi="宋体" w:hint="eastAsia"/>
+            <w:szCs w:val="24"/>
+          </w:rPr>
+          <w:t>以及贝尔斯登</w:t>
+        </w:r>
+      </w:ins>
+      <w:ins w:id="1118" w:author="蔡长春" w:date="2017-04-23T21:00:00Z">
+        <w:r>
+          <w:rPr>
+            <w:rFonts w:ascii="宋体" w:hAnsi="宋体" w:hint="eastAsia"/>
+            <w:szCs w:val="24"/>
+          </w:rPr>
+          <w:t>资产管理公司等，</w:t>
+        </w:r>
+      </w:ins>
+      <w:del w:id="1119" w:author="蔡长春" w:date="2017-04-23T20:59:00Z">
+        <w:r>
+          <w:rPr>
+            <w:rFonts w:ascii="宋体" w:hAnsi="宋体"/>
+            <w:szCs w:val="24"/>
+          </w:rPr>
+          <w:delText>a</w:delText>
+        </w:r>
+        <w:r>
+          <w:rPr>
+            <w:rFonts w:ascii="宋体" w:hAnsi="宋体"/>
+            <w:szCs w:val="24"/>
+          </w:rPr>
+          <w:delText>nd Bear Stearns</w:delText>
+        </w:r>
+      </w:del>
       <w:r>
         <w:rPr>
           <w:rFonts w:ascii="宋体" w:hAnsi="宋体" w:hint="eastAsia"/>
@@ -20820,22 +23469,41 @@
           <w:rFonts w:ascii="宋体" w:hAnsi="宋体" w:hint="eastAsia"/>
           <w:szCs w:val="24"/>
         </w:rPr>
-        <w:t>提供一定程度的多元化的直接投资，</w:t>
-      </w:r>
-      <w:r>
-        <w:rPr>
-          <w:rFonts w:ascii="宋体" w:hAnsi="宋体" w:hint="eastAsia"/>
-          <w:szCs w:val="24"/>
-        </w:rPr>
-        <w:t>通</w:t>
-      </w:r>
-      <w:r>
-        <w:rPr>
-          <w:rFonts w:ascii="宋体" w:hAnsi="宋体" w:hint="eastAsia"/>
-          <w:szCs w:val="24"/>
-        </w:rPr>
-        <w:lastRenderedPageBreak/>
-        <w:t>过</w:t>
+        <w:t>提供</w:t>
+      </w:r>
+      <w:ins w:id="1120" w:author="蔡长春" w:date="2017-04-23T21:02:00Z">
+        <w:r>
+          <w:rPr>
+            <w:rFonts w:ascii="宋体" w:hAnsi="宋体" w:hint="eastAsia"/>
+            <w:szCs w:val="24"/>
+          </w:rPr>
+          <w:t>了直接投资无法企及的</w:t>
+        </w:r>
+      </w:ins>
+      <w:ins w:id="1121" w:author="蔡长春" w:date="2017-04-23T21:03:00Z">
+        <w:r>
+          <w:rPr>
+            <w:rFonts w:ascii="宋体" w:hAnsi="宋体" w:hint="eastAsia"/>
+            <w:szCs w:val="24"/>
+          </w:rPr>
+          <w:t>投资多元化水平。</w:t>
+        </w:r>
+      </w:ins>
+      <w:del w:id="1122" w:author="蔡长春" w:date="2017-04-23T21:03:00Z">
+        <w:r>
+          <w:rPr>
+            <w:rFonts w:ascii="宋体" w:hAnsi="宋体" w:hint="eastAsia"/>
+            <w:szCs w:val="24"/>
+          </w:rPr>
+          <w:delText>一定程度的多元化的直接投资，</w:delText>
+        </w:r>
+      </w:del>
+      <w:r>
+        <w:rPr>
+          <w:rFonts w:ascii="宋体" w:hAnsi="宋体" w:hint="eastAsia"/>
+          <w:szCs w:val="24"/>
+        </w:rPr>
+        <w:t>通过</w:t>
       </w:r>
       <w:r>
         <w:rPr>
@@ -20844,6 +23512,15 @@
         </w:rPr>
         <w:t>FOF</w:t>
       </w:r>
+      <w:ins w:id="1123" w:author="蔡长春" w:date="2017-04-23T21:04:00Z">
+        <w:r>
+          <w:rPr>
+            <w:rFonts w:ascii="宋体" w:hAnsi="宋体" w:hint="eastAsia"/>
+            <w:szCs w:val="24"/>
+          </w:rPr>
+          <w:t>实现</w:t>
+        </w:r>
+      </w:ins>
       <w:r>
         <w:rPr>
           <w:rFonts w:ascii="宋体" w:hAnsi="宋体" w:hint="eastAsia"/>
@@ -20851,62 +23528,134 @@
         </w:rPr>
         <w:t>投资</w:t>
       </w:r>
-      <w:r>
-        <w:rPr>
-          <w:rFonts w:ascii="宋体" w:hAnsi="宋体" w:hint="eastAsia"/>
-          <w:szCs w:val="24"/>
-        </w:rPr>
-        <w:t>进行多样化调整的能力</w:t>
-      </w:r>
-      <w:r>
-        <w:rPr>
-          <w:rFonts w:ascii="宋体" w:hAnsi="宋体" w:hint="eastAsia"/>
-          <w:szCs w:val="24"/>
-        </w:rPr>
-        <w:t>来</w:t>
-      </w:r>
-      <w:r>
-        <w:rPr>
-          <w:rFonts w:ascii="宋体" w:hAnsi="宋体" w:hint="eastAsia"/>
-          <w:szCs w:val="24"/>
-        </w:rPr>
-        <w:t>限制</w:t>
-      </w:r>
-      <w:r>
-        <w:rPr>
-          <w:rFonts w:ascii="宋体" w:hAnsi="宋体" w:hint="eastAsia"/>
-          <w:szCs w:val="24"/>
-        </w:rPr>
-        <w:t>一项具体的崩溃或欺诈投资者</w:t>
-      </w:r>
-      <w:r>
-        <w:rPr>
-          <w:rFonts w:ascii="宋体" w:hAnsi="宋体" w:hint="eastAsia"/>
-          <w:szCs w:val="24"/>
-        </w:rPr>
-        <w:t>资产</w:t>
-      </w:r>
-      <w:r>
-        <w:rPr>
-          <w:rFonts w:ascii="宋体" w:hAnsi="宋体" w:hint="eastAsia"/>
-          <w:szCs w:val="24"/>
-        </w:rPr>
-        <w:t>的事件</w:t>
-      </w:r>
-      <w:r>
-        <w:rPr>
-          <w:rFonts w:ascii="宋体" w:hAnsi="宋体" w:hint="eastAsia"/>
-          <w:szCs w:val="24"/>
-        </w:rPr>
-        <w:t>的影响</w:t>
-      </w:r>
-      <w:r>
-        <w:rPr>
-          <w:rFonts w:ascii="宋体" w:hAnsi="宋体" w:hint="eastAsia"/>
-          <w:szCs w:val="24"/>
-        </w:rPr>
-        <w:t>。</w:t>
-      </w:r>
+      <w:del w:id="1124" w:author="蔡长春" w:date="2017-04-23T21:04:00Z">
+        <w:r>
+          <w:rPr>
+            <w:rFonts w:ascii="宋体" w:hAnsi="宋体" w:hint="eastAsia"/>
+            <w:szCs w:val="24"/>
+          </w:rPr>
+          <w:delText>进行多样化调整</w:delText>
+        </w:r>
+      </w:del>
+      <w:ins w:id="1125" w:author="蔡长春" w:date="2017-04-23T21:04:00Z">
+        <w:r>
+          <w:rPr>
+            <w:rFonts w:ascii="宋体" w:hAnsi="宋体" w:hint="eastAsia"/>
+            <w:szCs w:val="24"/>
+          </w:rPr>
+          <w:t>多元化</w:t>
+        </w:r>
+      </w:ins>
+      <w:r>
+        <w:rPr>
+          <w:rFonts w:ascii="宋体" w:hAnsi="宋体" w:hint="eastAsia"/>
+          <w:szCs w:val="24"/>
+        </w:rPr>
+        <w:t>的能力</w:t>
+      </w:r>
+      <w:ins w:id="1126" w:author="蔡长春" w:date="2017-04-23T21:04:00Z">
+        <w:r>
+          <w:rPr>
+            <w:rFonts w:ascii="宋体" w:hAnsi="宋体" w:hint="eastAsia"/>
+            <w:szCs w:val="24"/>
+          </w:rPr>
+          <w:t>，</w:t>
+        </w:r>
+      </w:ins>
+      <w:ins w:id="1127" w:author="蔡长春" w:date="2017-04-23T21:05:00Z">
+        <w:r>
+          <w:rPr>
+            <w:rFonts w:ascii="宋体" w:hAnsi="宋体" w:hint="eastAsia"/>
+            <w:szCs w:val="24"/>
+          </w:rPr>
+          <w:t>限定了投资这资产受</w:t>
+        </w:r>
+      </w:ins>
+      <w:del w:id="1128" w:author="蔡长春" w:date="2017-04-23T21:05:00Z">
+        <w:r>
+          <w:rPr>
+            <w:rFonts w:ascii="宋体" w:hAnsi="宋体" w:hint="eastAsia"/>
+            <w:szCs w:val="24"/>
+          </w:rPr>
+          <w:delText>来</w:delText>
+        </w:r>
+        <w:r>
+          <w:rPr>
+            <w:rFonts w:ascii="宋体" w:hAnsi="宋体" w:hint="eastAsia"/>
+            <w:szCs w:val="24"/>
+          </w:rPr>
+          <w:delText>限制</w:delText>
+        </w:r>
+        <w:r>
+          <w:rPr>
+            <w:rFonts w:ascii="宋体" w:hAnsi="宋体" w:hint="eastAsia"/>
+            <w:szCs w:val="24"/>
+          </w:rPr>
+          <w:delText>一项具体的</w:delText>
+        </w:r>
+      </w:del>
+      <w:ins w:id="1129" w:author="蔡长春" w:date="2017-04-23T21:05:00Z">
+        <w:r>
+          <w:rPr>
+            <w:rFonts w:ascii="宋体" w:hAnsi="宋体" w:hint="eastAsia"/>
+            <w:szCs w:val="24"/>
+          </w:rPr>
+          <w:t>单一的</w:t>
+        </w:r>
+      </w:ins>
+      <w:r>
+        <w:rPr>
+          <w:rFonts w:ascii="宋体" w:hAnsi="宋体" w:hint="eastAsia"/>
+          <w:szCs w:val="24"/>
+        </w:rPr>
+        <w:t>崩溃或欺诈</w:t>
+      </w:r>
+      <w:ins w:id="1130" w:author="蔡长春" w:date="2017-04-23T21:05:00Z">
+        <w:r>
+          <w:rPr>
+            <w:rFonts w:ascii="宋体" w:hAnsi="宋体" w:hint="eastAsia"/>
+            <w:szCs w:val="24"/>
+          </w:rPr>
+          <w:t>事件影响的范围。</w:t>
+        </w:r>
+      </w:ins>
+      <w:del w:id="1131" w:author="蔡长春" w:date="2017-04-23T21:06:00Z">
+        <w:r>
+          <w:rPr>
+            <w:rFonts w:ascii="宋体" w:hAnsi="宋体" w:hint="eastAsia"/>
+            <w:szCs w:val="24"/>
+          </w:rPr>
+          <w:delText>投资者</w:delText>
+        </w:r>
+        <w:r>
+          <w:rPr>
+            <w:rFonts w:ascii="宋体" w:hAnsi="宋体" w:hint="eastAsia"/>
+            <w:szCs w:val="24"/>
+          </w:rPr>
+          <w:delText>资产</w:delText>
+        </w:r>
+        <w:r>
+          <w:rPr>
+            <w:rFonts w:ascii="宋体" w:hAnsi="宋体" w:hint="eastAsia"/>
+            <w:szCs w:val="24"/>
+          </w:rPr>
+          <w:delText>的事件</w:delText>
+        </w:r>
+        <w:r>
+          <w:rPr>
+            <w:rFonts w:ascii="宋体" w:hAnsi="宋体" w:hint="eastAsia"/>
+            <w:szCs w:val="24"/>
+          </w:rPr>
+          <w:delText>的影响</w:delText>
+        </w:r>
+        <w:r>
+          <w:rPr>
+            <w:rFonts w:ascii="宋体" w:hAnsi="宋体" w:hint="eastAsia"/>
+            <w:szCs w:val="24"/>
+          </w:rPr>
+          <w:delText>。</w:delText>
+        </w:r>
+      </w:del>
     </w:p>
     <w:p>
       <w:pPr>
@@ -20918,6 +23667,28 @@
           <w:szCs w:val="24"/>
         </w:rPr>
       </w:pPr>
+      <w:ins w:id="1132" w:author="蔡长春" w:date="2017-04-23T21:08:00Z">
+        <w:r>
+          <w:rPr>
+            <w:rFonts w:ascii="宋体" w:hAnsi="宋体" w:hint="eastAsia"/>
+            <w:b/>
+            <w:sz w:val="28"/>
+            <w:szCs w:val="24"/>
+          </w:rPr>
+          <w:t>多元化风险</w:t>
+        </w:r>
+      </w:ins>
+      <w:del w:id="1133" w:author="蔡长春" w:date="2017-04-23T21:08:00Z">
+        <w:r>
+          <w:rPr>
+            <w:rFonts w:ascii="宋体" w:hAnsi="宋体" w:hint="eastAsia"/>
+            <w:b/>
+            <w:sz w:val="28"/>
+            <w:szCs w:val="24"/>
+          </w:rPr>
+          <w:delText>多样化</w:delText>
+        </w:r>
+      </w:del>
       <w:r>
         <w:rPr>
           <w:rFonts w:ascii="宋体" w:hAnsi="宋体" w:hint="eastAsia"/>
@@ -20925,17 +23696,19 @@
           <w:sz w:val="28"/>
           <w:szCs w:val="24"/>
         </w:rPr>
-        <w:t>多样化</w:t>
-      </w:r>
-      <w:r>
-        <w:rPr>
-          <w:rFonts w:ascii="宋体" w:hAnsi="宋体" w:hint="eastAsia"/>
-          <w:b/>
-          <w:sz w:val="28"/>
-          <w:szCs w:val="24"/>
-        </w:rPr>
         <w:t>101</w:t>
       </w:r>
+      <w:ins w:id="1134" w:author="蔡长春" w:date="2017-04-23T21:08:00Z">
+        <w:r>
+          <w:rPr>
+            <w:rFonts w:ascii="宋体" w:hAnsi="宋体" w:hint="eastAsia"/>
+            <w:b/>
+            <w:sz w:val="28"/>
+            <w:szCs w:val="24"/>
+          </w:rPr>
+          <w:t>准则</w:t>
+        </w:r>
+      </w:ins>
     </w:p>
     <w:p>
       <w:pPr>
@@ -20945,20 +23718,75 @@
           <w:szCs w:val="24"/>
         </w:rPr>
       </w:pPr>
-      <w:r>
-        <w:rPr>
-          <w:rFonts w:ascii="宋体" w:hAnsi="宋体" w:hint="eastAsia"/>
-          <w:szCs w:val="24"/>
-        </w:rPr>
-        <w:t>说到</w:t>
-      </w:r>
-      <w:r>
-        <w:rPr>
-          <w:rFonts w:ascii="宋体" w:hAnsi="宋体" w:hint="eastAsia"/>
-          <w:szCs w:val="24"/>
-        </w:rPr>
-        <w:t>影响</w:t>
-      </w:r>
+      <w:ins w:id="1135" w:author="蔡长春" w:date="2017-04-23T21:09:00Z">
+        <w:r>
+          <w:rPr>
+            <w:rFonts w:ascii="宋体" w:hAnsi="宋体" w:hint="eastAsia"/>
+            <w:szCs w:val="24"/>
+          </w:rPr>
+          <w:t>举例来说，</w:t>
+        </w:r>
+      </w:ins>
+      <w:del w:id="1136" w:author="蔡长春" w:date="2017-04-23T21:09:00Z">
+        <w:r>
+          <w:rPr>
+            <w:rFonts w:ascii="宋体" w:hAnsi="宋体" w:hint="eastAsia"/>
+            <w:szCs w:val="24"/>
+          </w:rPr>
+          <w:delText>说到</w:delText>
+        </w:r>
+        <w:r>
+          <w:rPr>
+            <w:rFonts w:ascii="宋体" w:hAnsi="宋体" w:hint="eastAsia"/>
+            <w:szCs w:val="24"/>
+          </w:rPr>
+          <w:delText>影响</w:delText>
+        </w:r>
+        <w:r>
+          <w:rPr>
+            <w:rFonts w:ascii="宋体" w:hAnsi="宋体" w:hint="eastAsia"/>
+            <w:szCs w:val="24"/>
+          </w:rPr>
+          <w:delText>，</w:delText>
+        </w:r>
+        <w:r>
+          <w:rPr>
+            <w:rFonts w:ascii="宋体" w:hAnsi="宋体" w:hint="eastAsia"/>
+            <w:szCs w:val="24"/>
+          </w:rPr>
+          <w:delText>例如</w:delText>
+        </w:r>
+        <w:r>
+          <w:rPr>
+            <w:rFonts w:ascii="宋体" w:hAnsi="宋体" w:hint="eastAsia"/>
+            <w:szCs w:val="24"/>
+          </w:rPr>
+          <w:delText>，</w:delText>
+        </w:r>
+      </w:del>
+      <w:r>
+        <w:rPr>
+          <w:rFonts w:ascii="宋体" w:hAnsi="宋体" w:hint="eastAsia"/>
+          <w:szCs w:val="24"/>
+        </w:rPr>
+        <w:t>有</w:t>
+      </w:r>
+      <w:r>
+        <w:rPr>
+          <w:rFonts w:ascii="宋体" w:hAnsi="宋体" w:hint="eastAsia"/>
+          <w:szCs w:val="24"/>
+        </w:rPr>
+        <w:t>两个养老金计划</w:t>
+      </w:r>
+      <w:del w:id="1137" w:author="蔡长春" w:date="2017-04-23T21:09:00Z">
+        <w:r>
+          <w:rPr>
+            <w:rFonts w:ascii="宋体" w:hAnsi="宋体" w:hint="eastAsia"/>
+            <w:szCs w:val="24"/>
+          </w:rPr>
+          <w:delText>投资</w:delText>
+        </w:r>
+      </w:del>
       <w:r>
         <w:rPr>
           <w:rFonts w:ascii="宋体" w:hAnsi="宋体" w:hint="eastAsia"/>
@@ -20966,56 +23794,14 @@
         </w:rPr>
         <w:t>，</w:t>
       </w:r>
-      <w:r>
-        <w:rPr>
-          <w:rFonts w:ascii="宋体" w:hAnsi="宋体" w:hint="eastAsia"/>
-          <w:szCs w:val="24"/>
-        </w:rPr>
-        <w:t>例如</w:t>
-      </w:r>
-      <w:r>
-        <w:rPr>
-          <w:rFonts w:ascii="宋体" w:hAnsi="宋体" w:hint="eastAsia"/>
-          <w:szCs w:val="24"/>
-        </w:rPr>
-        <w:t>，</w:t>
-      </w:r>
-      <w:r>
-        <w:rPr>
-          <w:rFonts w:ascii="宋体" w:hAnsi="宋体" w:hint="eastAsia"/>
-          <w:szCs w:val="24"/>
-        </w:rPr>
-        <w:t>有</w:t>
-      </w:r>
-      <w:r>
-        <w:rPr>
-          <w:rFonts w:ascii="宋体" w:hAnsi="宋体" w:hint="eastAsia"/>
-          <w:szCs w:val="24"/>
-        </w:rPr>
-        <w:t>两个养老金计划投资</w:t>
-      </w:r>
-      <w:r>
-        <w:rPr>
-          <w:rFonts w:ascii="宋体" w:hAnsi="宋体" w:hint="eastAsia"/>
-          <w:szCs w:val="24"/>
-        </w:rPr>
-        <w:t>，其中</w:t>
-      </w:r>
-      <w:proofErr w:type="gramStart"/>
-      <w:r>
-        <w:rPr>
-          <w:rFonts w:ascii="宋体" w:hAnsi="宋体" w:hint="eastAsia"/>
-          <w:szCs w:val="24"/>
-        </w:rPr>
-        <w:t>单一基金</w:t>
-      </w:r>
-      <w:proofErr w:type="gramEnd"/>
-      <w:r>
-        <w:rPr>
-          <w:rFonts w:ascii="宋体" w:hAnsi="宋体" w:hint="eastAsia"/>
-          <w:szCs w:val="24"/>
-        </w:rPr>
-        <w:t>经理管理</w:t>
+      <w:bookmarkStart w:id="1138" w:name="_GoBack"/>
+      <w:bookmarkEnd w:id="1138"/>
+      <w:r>
+        <w:rPr>
+          <w:rFonts w:ascii="宋体" w:hAnsi="宋体" w:hint="eastAsia"/>
+          <w:szCs w:val="24"/>
+        </w:rPr>
+        <w:t>其中单一基金经理管理</w:t>
       </w:r>
       <w:r>
         <w:rPr>
@@ -21663,6 +24449,7 @@
           <w:sz w:val="28"/>
           <w:szCs w:val="24"/>
         </w:rPr>
+        <w:lastRenderedPageBreak/>
         <w:t>α是什么</w:t>
       </w:r>
       <w:r>
@@ -22540,12 +25327,12 @@
       </w:pPr>
     </w:p>
     <w:sectPr>
-      <w:headerReference w:type="even" r:id="rId11"/>
-      <w:headerReference w:type="default" r:id="rId12"/>
-      <w:footerReference w:type="even" r:id="rId13"/>
-      <w:footerReference w:type="default" r:id="rId14"/>
-      <w:headerReference w:type="first" r:id="rId15"/>
-      <w:footerReference w:type="first" r:id="rId16"/>
+      <w:headerReference w:type="even" r:id="rId10"/>
+      <w:headerReference w:type="default" r:id="rId11"/>
+      <w:footerReference w:type="even" r:id="rId12"/>
+      <w:footerReference w:type="default" r:id="rId13"/>
+      <w:headerReference w:type="first" r:id="rId14"/>
+      <w:footerReference w:type="first" r:id="rId15"/>
       <w:pgSz w:w="11906" w:h="16838"/>
       <w:pgMar w:top="1440" w:right="1800" w:bottom="1440" w:left="1800" w:header="851" w:footer="992" w:gutter="0"/>
       <w:cols w:space="425"/>
@@ -22556,7 +25343,7 @@
 </file>
 
 <file path=word/endnotes.xml><?xml version="1.0" encoding="utf-8"?>
-<w:endnotes xmlns:wpc="http://schemas.microsoft.com/office/word/2010/wordprocessingCanvas" xmlns:mc="http://schemas.openxmlformats.org/markup-compatibility/2006" xmlns:o="urn:schemas-microsoft-com:office:office" xmlns:r="http://schemas.openxmlformats.org/officeDocument/2006/relationships" xmlns:m="http://schemas.openxmlformats.org/officeDocument/2006/math" xmlns:v="urn:schemas-microsoft-com:vml" xmlns:wp14="http://schemas.microsoft.com/office/word/2010/wordprocessingDrawing" xmlns:wp="http://schemas.openxmlformats.org/drawingml/2006/wordprocessingDrawing" xmlns:w10="urn:schemas-microsoft-com:office:word" xmlns:w="http://schemas.openxmlformats.org/wordprocessingml/2006/main" xmlns:w14="http://schemas.microsoft.com/office/word/2010/wordml" xmlns:wpg="http://schemas.microsoft.com/office/word/2010/wordprocessingGroup" xmlns:wpi="http://schemas.microsoft.com/office/word/2010/wordprocessingInk" xmlns:wne="http://schemas.microsoft.com/office/word/2006/wordml" xmlns:wps="http://schemas.microsoft.com/office/word/2010/wordprocessingShape" mc:Ignorable="w14 wp14">
+<w:endnotes xmlns:wpc="http://schemas.microsoft.com/office/word/2010/wordprocessingCanvas" xmlns:mc="http://schemas.openxmlformats.org/markup-compatibility/2006" xmlns:o="urn:schemas-microsoft-com:office:office" xmlns:r="http://schemas.openxmlformats.org/officeDocument/2006/relationships" xmlns:m="http://schemas.openxmlformats.org/officeDocument/2006/math" xmlns:v="urn:schemas-microsoft-com:vml" xmlns:wp14="http://schemas.microsoft.com/office/word/2010/wordprocessingDrawing" xmlns:wp="http://schemas.openxmlformats.org/drawingml/2006/wordprocessingDrawing" xmlns:w10="urn:schemas-microsoft-com:office:word" xmlns:w="http://schemas.openxmlformats.org/wordprocessingml/2006/main" xmlns:w14="http://schemas.microsoft.com/office/word/2010/wordml" xmlns:w15="http://schemas.microsoft.com/office/word/2012/wordml" xmlns:wpg="http://schemas.microsoft.com/office/word/2010/wordprocessingGroup" xmlns:wpi="http://schemas.microsoft.com/office/word/2010/wordprocessingInk" xmlns:wne="http://schemas.microsoft.com/office/word/2006/wordml" xmlns:wps="http://schemas.microsoft.com/office/word/2010/wordprocessingShape" mc:Ignorable="w14 w15 wp14">
   <w:endnote w:type="separator" w:id="-1">
     <w:p>
       <w:pPr>
@@ -22581,7 +25368,7 @@
 </file>
 
 <file path=word/footer1.xml><?xml version="1.0" encoding="utf-8"?>
-<w:ftr xmlns:wpc="http://schemas.microsoft.com/office/word/2010/wordprocessingCanvas" xmlns:mc="http://schemas.openxmlformats.org/markup-compatibility/2006" xmlns:o="urn:schemas-microsoft-com:office:office" xmlns:r="http://schemas.openxmlformats.org/officeDocument/2006/relationships" xmlns:m="http://schemas.openxmlformats.org/officeDocument/2006/math" xmlns:v="urn:schemas-microsoft-com:vml" xmlns:wp14="http://schemas.microsoft.com/office/word/2010/wordprocessingDrawing" xmlns:wp="http://schemas.openxmlformats.org/drawingml/2006/wordprocessingDrawing" xmlns:w10="urn:schemas-microsoft-com:office:word" xmlns:w="http://schemas.openxmlformats.org/wordprocessingml/2006/main" xmlns:w14="http://schemas.microsoft.com/office/word/2010/wordml" xmlns:wpg="http://schemas.microsoft.com/office/word/2010/wordprocessingGroup" xmlns:wpi="http://schemas.microsoft.com/office/word/2010/wordprocessingInk" xmlns:wne="http://schemas.microsoft.com/office/word/2006/wordml" xmlns:wps="http://schemas.microsoft.com/office/word/2010/wordprocessingShape" mc:Ignorable="w14 wp14">
+<w:ftr xmlns:wpc="http://schemas.microsoft.com/office/word/2010/wordprocessingCanvas" xmlns:mc="http://schemas.openxmlformats.org/markup-compatibility/2006" xmlns:o="urn:schemas-microsoft-com:office:office" xmlns:r="http://schemas.openxmlformats.org/officeDocument/2006/relationships" xmlns:m="http://schemas.openxmlformats.org/officeDocument/2006/math" xmlns:v="urn:schemas-microsoft-com:vml" xmlns:wp14="http://schemas.microsoft.com/office/word/2010/wordprocessingDrawing" xmlns:wp="http://schemas.openxmlformats.org/drawingml/2006/wordprocessingDrawing" xmlns:w10="urn:schemas-microsoft-com:office:word" xmlns:w="http://schemas.openxmlformats.org/wordprocessingml/2006/main" xmlns:w14="http://schemas.microsoft.com/office/word/2010/wordml" xmlns:w15="http://schemas.microsoft.com/office/word/2012/wordml" xmlns:wpg="http://schemas.microsoft.com/office/word/2010/wordprocessingGroup" xmlns:wpi="http://schemas.microsoft.com/office/word/2010/wordprocessingInk" xmlns:wne="http://schemas.microsoft.com/office/word/2006/wordml" xmlns:wps="http://schemas.microsoft.com/office/word/2010/wordprocessingShape" mc:Ignorable="w14 w15 wp14">
   <w:p>
     <w:pPr>
       <w:pStyle w:val="a6"/>
@@ -22592,7 +25379,7 @@
 </file>
 
 <file path=word/footer2.xml><?xml version="1.0" encoding="utf-8"?>
-<w:ftr xmlns:wpc="http://schemas.microsoft.com/office/word/2010/wordprocessingCanvas" xmlns:mc="http://schemas.openxmlformats.org/markup-compatibility/2006" xmlns:o="urn:schemas-microsoft-com:office:office" xmlns:r="http://schemas.openxmlformats.org/officeDocument/2006/relationships" xmlns:m="http://schemas.openxmlformats.org/officeDocument/2006/math" xmlns:v="urn:schemas-microsoft-com:vml" xmlns:wp14="http://schemas.microsoft.com/office/word/2010/wordprocessingDrawing" xmlns:wp="http://schemas.openxmlformats.org/drawingml/2006/wordprocessingDrawing" xmlns:w10="urn:schemas-microsoft-com:office:word" xmlns:w="http://schemas.openxmlformats.org/wordprocessingml/2006/main" xmlns:w14="http://schemas.microsoft.com/office/word/2010/wordml" xmlns:wpg="http://schemas.microsoft.com/office/word/2010/wordprocessingGroup" xmlns:wpi="http://schemas.microsoft.com/office/word/2010/wordprocessingInk" xmlns:wne="http://schemas.microsoft.com/office/word/2006/wordml" xmlns:wps="http://schemas.microsoft.com/office/word/2010/wordprocessingShape" mc:Ignorable="w14 wp14">
+<w:ftr xmlns:wpc="http://schemas.microsoft.com/office/word/2010/wordprocessingCanvas" xmlns:mc="http://schemas.openxmlformats.org/markup-compatibility/2006" xmlns:o="urn:schemas-microsoft-com:office:office" xmlns:r="http://schemas.openxmlformats.org/officeDocument/2006/relationships" xmlns:m="http://schemas.openxmlformats.org/officeDocument/2006/math" xmlns:v="urn:schemas-microsoft-com:vml" xmlns:wp14="http://schemas.microsoft.com/office/word/2010/wordprocessingDrawing" xmlns:wp="http://schemas.openxmlformats.org/drawingml/2006/wordprocessingDrawing" xmlns:w10="urn:schemas-microsoft-com:office:word" xmlns:w="http://schemas.openxmlformats.org/wordprocessingml/2006/main" xmlns:w14="http://schemas.microsoft.com/office/word/2010/wordml" xmlns:w15="http://schemas.microsoft.com/office/word/2012/wordml" xmlns:wpg="http://schemas.microsoft.com/office/word/2010/wordprocessingGroup" xmlns:wpi="http://schemas.microsoft.com/office/word/2010/wordprocessingInk" xmlns:wne="http://schemas.microsoft.com/office/word/2006/wordml" xmlns:wps="http://schemas.microsoft.com/office/word/2010/wordprocessingShape" mc:Ignorable="w14 w15 wp14">
   <w:p>
     <w:pPr>
       <w:pStyle w:val="a6"/>
@@ -22603,7 +25390,7 @@
 </file>
 
 <file path=word/footer3.xml><?xml version="1.0" encoding="utf-8"?>
-<w:ftr xmlns:wpc="http://schemas.microsoft.com/office/word/2010/wordprocessingCanvas" xmlns:mc="http://schemas.openxmlformats.org/markup-compatibility/2006" xmlns:o="urn:schemas-microsoft-com:office:office" xmlns:r="http://schemas.openxmlformats.org/officeDocument/2006/relationships" xmlns:m="http://schemas.openxmlformats.org/officeDocument/2006/math" xmlns:v="urn:schemas-microsoft-com:vml" xmlns:wp14="http://schemas.microsoft.com/office/word/2010/wordprocessingDrawing" xmlns:wp="http://schemas.openxmlformats.org/drawingml/2006/wordprocessingDrawing" xmlns:w10="urn:schemas-microsoft-com:office:word" xmlns:w="http://schemas.openxmlformats.org/wordprocessingml/2006/main" xmlns:w14="http://schemas.microsoft.com/office/word/2010/wordml" xmlns:wpg="http://schemas.microsoft.com/office/word/2010/wordprocessingGroup" xmlns:wpi="http://schemas.microsoft.com/office/word/2010/wordprocessingInk" xmlns:wne="http://schemas.microsoft.com/office/word/2006/wordml" xmlns:wps="http://schemas.microsoft.com/office/word/2010/wordprocessingShape" mc:Ignorable="w14 wp14">
+<w:ftr xmlns:wpc="http://schemas.microsoft.com/office/word/2010/wordprocessingCanvas" xmlns:mc="http://schemas.openxmlformats.org/markup-compatibility/2006" xmlns:o="urn:schemas-microsoft-com:office:office" xmlns:r="http://schemas.openxmlformats.org/officeDocument/2006/relationships" xmlns:m="http://schemas.openxmlformats.org/officeDocument/2006/math" xmlns:v="urn:schemas-microsoft-com:vml" xmlns:wp14="http://schemas.microsoft.com/office/word/2010/wordprocessingDrawing" xmlns:wp="http://schemas.openxmlformats.org/drawingml/2006/wordprocessingDrawing" xmlns:w10="urn:schemas-microsoft-com:office:word" xmlns:w="http://schemas.openxmlformats.org/wordprocessingml/2006/main" xmlns:w14="http://schemas.microsoft.com/office/word/2010/wordml" xmlns:w15="http://schemas.microsoft.com/office/word/2012/wordml" xmlns:wpg="http://schemas.microsoft.com/office/word/2010/wordprocessingGroup" xmlns:wpi="http://schemas.microsoft.com/office/word/2010/wordprocessingInk" xmlns:wne="http://schemas.microsoft.com/office/word/2006/wordml" xmlns:wps="http://schemas.microsoft.com/office/word/2010/wordprocessingShape" mc:Ignorable="w14 w15 wp14">
   <w:p>
     <w:pPr>
       <w:pStyle w:val="a6"/>
@@ -22614,7 +25401,7 @@
 </file>
 
 <file path=word/footnotes.xml><?xml version="1.0" encoding="utf-8"?>
-<w:footnotes xmlns:wpc="http://schemas.microsoft.com/office/word/2010/wordprocessingCanvas" xmlns:mc="http://schemas.openxmlformats.org/markup-compatibility/2006" xmlns:o="urn:schemas-microsoft-com:office:office" xmlns:r="http://schemas.openxmlformats.org/officeDocument/2006/relationships" xmlns:m="http://schemas.openxmlformats.org/officeDocument/2006/math" xmlns:v="urn:schemas-microsoft-com:vml" xmlns:wp14="http://schemas.microsoft.com/office/word/2010/wordprocessingDrawing" xmlns:wp="http://schemas.openxmlformats.org/drawingml/2006/wordprocessingDrawing" xmlns:w10="urn:schemas-microsoft-com:office:word" xmlns:w="http://schemas.openxmlformats.org/wordprocessingml/2006/main" xmlns:w14="http://schemas.microsoft.com/office/word/2010/wordml" xmlns:wpg="http://schemas.microsoft.com/office/word/2010/wordprocessingGroup" xmlns:wpi="http://schemas.microsoft.com/office/word/2010/wordprocessingInk" xmlns:wne="http://schemas.microsoft.com/office/word/2006/wordml" xmlns:wps="http://schemas.microsoft.com/office/word/2010/wordprocessingShape" mc:Ignorable="w14 wp14">
+<w:footnotes xmlns:wpc="http://schemas.microsoft.com/office/word/2010/wordprocessingCanvas" xmlns:mc="http://schemas.openxmlformats.org/markup-compatibility/2006" xmlns:o="urn:schemas-microsoft-com:office:office" xmlns:r="http://schemas.openxmlformats.org/officeDocument/2006/relationships" xmlns:m="http://schemas.openxmlformats.org/officeDocument/2006/math" xmlns:v="urn:schemas-microsoft-com:vml" xmlns:wp14="http://schemas.microsoft.com/office/word/2010/wordprocessingDrawing" xmlns:wp="http://schemas.openxmlformats.org/drawingml/2006/wordprocessingDrawing" xmlns:w10="urn:schemas-microsoft-com:office:word" xmlns:w="http://schemas.openxmlformats.org/wordprocessingml/2006/main" xmlns:w14="http://schemas.microsoft.com/office/word/2010/wordml" xmlns:w15="http://schemas.microsoft.com/office/word/2012/wordml" xmlns:wpg="http://schemas.microsoft.com/office/word/2010/wordprocessingGroup" xmlns:wpi="http://schemas.microsoft.com/office/word/2010/wordprocessingInk" xmlns:wne="http://schemas.microsoft.com/office/word/2006/wordml" xmlns:wps="http://schemas.microsoft.com/office/word/2010/wordprocessingShape" mc:Ignorable="w14 w15 wp14">
   <w:footnote w:type="separator" w:id="-1">
     <w:p>
       <w:pPr>
@@ -22639,7 +25426,7 @@
 </file>
 
 <file path=word/header1.xml><?xml version="1.0" encoding="utf-8"?>
-<w:hdr xmlns:wpc="http://schemas.microsoft.com/office/word/2010/wordprocessingCanvas" xmlns:mc="http://schemas.openxmlformats.org/markup-compatibility/2006" xmlns:o="urn:schemas-microsoft-com:office:office" xmlns:r="http://schemas.openxmlformats.org/officeDocument/2006/relationships" xmlns:m="http://schemas.openxmlformats.org/officeDocument/2006/math" xmlns:v="urn:schemas-microsoft-com:vml" xmlns:wp14="http://schemas.microsoft.com/office/word/2010/wordprocessingDrawing" xmlns:wp="http://schemas.openxmlformats.org/drawingml/2006/wordprocessingDrawing" xmlns:w10="urn:schemas-microsoft-com:office:word" xmlns:w="http://schemas.openxmlformats.org/wordprocessingml/2006/main" xmlns:w14="http://schemas.microsoft.com/office/word/2010/wordml" xmlns:wpg="http://schemas.microsoft.com/office/word/2010/wordprocessingGroup" xmlns:wpi="http://schemas.microsoft.com/office/word/2010/wordprocessingInk" xmlns:wne="http://schemas.microsoft.com/office/word/2006/wordml" xmlns:wps="http://schemas.microsoft.com/office/word/2010/wordprocessingShape" mc:Ignorable="w14 wp14">
+<w:hdr xmlns:wpc="http://schemas.microsoft.com/office/word/2010/wordprocessingCanvas" xmlns:mc="http://schemas.openxmlformats.org/markup-compatibility/2006" xmlns:o="urn:schemas-microsoft-com:office:office" xmlns:r="http://schemas.openxmlformats.org/officeDocument/2006/relationships" xmlns:m="http://schemas.openxmlformats.org/officeDocument/2006/math" xmlns:v="urn:schemas-microsoft-com:vml" xmlns:wp14="http://schemas.microsoft.com/office/word/2010/wordprocessingDrawing" xmlns:wp="http://schemas.openxmlformats.org/drawingml/2006/wordprocessingDrawing" xmlns:w10="urn:schemas-microsoft-com:office:word" xmlns:w="http://schemas.openxmlformats.org/wordprocessingml/2006/main" xmlns:w14="http://schemas.microsoft.com/office/word/2010/wordml" xmlns:w15="http://schemas.microsoft.com/office/word/2012/wordml" xmlns:wpg="http://schemas.microsoft.com/office/word/2010/wordprocessingGroup" xmlns:wpi="http://schemas.microsoft.com/office/word/2010/wordprocessingInk" xmlns:wne="http://schemas.microsoft.com/office/word/2006/wordml" xmlns:wps="http://schemas.microsoft.com/office/word/2010/wordprocessingShape" mc:Ignorable="w14 w15 wp14">
   <w:p>
     <w:pPr>
       <w:pStyle w:val="a5"/>
@@ -22650,7 +25437,7 @@
 </file>
 
 <file path=word/header2.xml><?xml version="1.0" encoding="utf-8"?>
-<w:hdr xmlns:wpc="http://schemas.microsoft.com/office/word/2010/wordprocessingCanvas" xmlns:mc="http://schemas.openxmlformats.org/markup-compatibility/2006" xmlns:o="urn:schemas-microsoft-com:office:office" xmlns:r="http://schemas.openxmlformats.org/officeDocument/2006/relationships" xmlns:m="http://schemas.openxmlformats.org/officeDocument/2006/math" xmlns:v="urn:schemas-microsoft-com:vml" xmlns:wp14="http://schemas.microsoft.com/office/word/2010/wordprocessingDrawing" xmlns:wp="http://schemas.openxmlformats.org/drawingml/2006/wordprocessingDrawing" xmlns:w10="urn:schemas-microsoft-com:office:word" xmlns:w="http://schemas.openxmlformats.org/wordprocessingml/2006/main" xmlns:w14="http://schemas.microsoft.com/office/word/2010/wordml" xmlns:wpg="http://schemas.microsoft.com/office/word/2010/wordprocessingGroup" xmlns:wpi="http://schemas.microsoft.com/office/word/2010/wordprocessingInk" xmlns:wne="http://schemas.microsoft.com/office/word/2006/wordml" xmlns:wps="http://schemas.microsoft.com/office/word/2010/wordprocessingShape" mc:Ignorable="w14 wp14">
+<w:hdr xmlns:wpc="http://schemas.microsoft.com/office/word/2010/wordprocessingCanvas" xmlns:mc="http://schemas.openxmlformats.org/markup-compatibility/2006" xmlns:o="urn:schemas-microsoft-com:office:office" xmlns:r="http://schemas.openxmlformats.org/officeDocument/2006/relationships" xmlns:m="http://schemas.openxmlformats.org/officeDocument/2006/math" xmlns:v="urn:schemas-microsoft-com:vml" xmlns:wp14="http://schemas.microsoft.com/office/word/2010/wordprocessingDrawing" xmlns:wp="http://schemas.openxmlformats.org/drawingml/2006/wordprocessingDrawing" xmlns:w10="urn:schemas-microsoft-com:office:word" xmlns:w="http://schemas.openxmlformats.org/wordprocessingml/2006/main" xmlns:w14="http://schemas.microsoft.com/office/word/2010/wordml" xmlns:w15="http://schemas.microsoft.com/office/word/2012/wordml" xmlns:wpg="http://schemas.microsoft.com/office/word/2010/wordprocessingGroup" xmlns:wpi="http://schemas.microsoft.com/office/word/2010/wordprocessingInk" xmlns:wne="http://schemas.microsoft.com/office/word/2006/wordml" xmlns:wps="http://schemas.microsoft.com/office/word/2010/wordprocessingShape" mc:Ignorable="w14 w15 wp14">
   <w:p>
     <w:pPr>
       <w:pStyle w:val="a5"/>
@@ -22661,7 +25448,7 @@
 </file>
 
 <file path=word/header3.xml><?xml version="1.0" encoding="utf-8"?>
-<w:hdr xmlns:wpc="http://schemas.microsoft.com/office/word/2010/wordprocessingCanvas" xmlns:mc="http://schemas.openxmlformats.org/markup-compatibility/2006" xmlns:o="urn:schemas-microsoft-com:office:office" xmlns:r="http://schemas.openxmlformats.org/officeDocument/2006/relationships" xmlns:m="http://schemas.openxmlformats.org/officeDocument/2006/math" xmlns:v="urn:schemas-microsoft-com:vml" xmlns:wp14="http://schemas.microsoft.com/office/word/2010/wordprocessingDrawing" xmlns:wp="http://schemas.openxmlformats.org/drawingml/2006/wordprocessingDrawing" xmlns:w10="urn:schemas-microsoft-com:office:word" xmlns:w="http://schemas.openxmlformats.org/wordprocessingml/2006/main" xmlns:w14="http://schemas.microsoft.com/office/word/2010/wordml" xmlns:wpg="http://schemas.microsoft.com/office/word/2010/wordprocessingGroup" xmlns:wpi="http://schemas.microsoft.com/office/word/2010/wordprocessingInk" xmlns:wne="http://schemas.microsoft.com/office/word/2006/wordml" xmlns:wps="http://schemas.microsoft.com/office/word/2010/wordprocessingShape" mc:Ignorable="w14 wp14">
+<w:hdr xmlns:wpc="http://schemas.microsoft.com/office/word/2010/wordprocessingCanvas" xmlns:mc="http://schemas.openxmlformats.org/markup-compatibility/2006" xmlns:o="urn:schemas-microsoft-com:office:office" xmlns:r="http://schemas.openxmlformats.org/officeDocument/2006/relationships" xmlns:m="http://schemas.openxmlformats.org/officeDocument/2006/math" xmlns:v="urn:schemas-microsoft-com:vml" xmlns:wp14="http://schemas.microsoft.com/office/word/2010/wordprocessingDrawing" xmlns:wp="http://schemas.openxmlformats.org/drawingml/2006/wordprocessingDrawing" xmlns:w10="urn:schemas-microsoft-com:office:word" xmlns:w="http://schemas.openxmlformats.org/wordprocessingml/2006/main" xmlns:w14="http://schemas.microsoft.com/office/word/2010/wordml" xmlns:w15="http://schemas.microsoft.com/office/word/2012/wordml" xmlns:wpg="http://schemas.microsoft.com/office/word/2010/wordprocessingGroup" xmlns:wpi="http://schemas.microsoft.com/office/word/2010/wordprocessingInk" xmlns:wne="http://schemas.microsoft.com/office/word/2006/wordml" xmlns:wps="http://schemas.microsoft.com/office/word/2010/wordprocessingShape" mc:Ignorable="w14 w15 wp14">
   <w:p>
     <w:pPr>
       <w:pStyle w:val="a5"/>
@@ -22672,8 +25459,8 @@
 </file>
 
 <file path=word/numbering.xml><?xml version="1.0" encoding="utf-8"?>
-<w:numbering xmlns:wpc="http://schemas.microsoft.com/office/word/2010/wordprocessingCanvas" xmlns:mc="http://schemas.openxmlformats.org/markup-compatibility/2006" xmlns:o="urn:schemas-microsoft-com:office:office" xmlns:r="http://schemas.openxmlformats.org/officeDocument/2006/relationships" xmlns:m="http://schemas.openxmlformats.org/officeDocument/2006/math" xmlns:v="urn:schemas-microsoft-com:vml" xmlns:wp14="http://schemas.microsoft.com/office/word/2010/wordprocessingDrawing" xmlns:wp="http://schemas.openxmlformats.org/drawingml/2006/wordprocessingDrawing" xmlns:w10="urn:schemas-microsoft-com:office:word" xmlns:w="http://schemas.openxmlformats.org/wordprocessingml/2006/main" xmlns:w14="http://schemas.microsoft.com/office/word/2010/wordml" xmlns:wpg="http://schemas.microsoft.com/office/word/2010/wordprocessingGroup" xmlns:wpi="http://schemas.microsoft.com/office/word/2010/wordprocessingInk" xmlns:wne="http://schemas.microsoft.com/office/word/2006/wordml" xmlns:wps="http://schemas.microsoft.com/office/word/2010/wordprocessingShape" mc:Ignorable="w14 wp14">
-  <w:abstractNum w:abstractNumId="0">
+<w:numbering xmlns:wpc="http://schemas.microsoft.com/office/word/2010/wordprocessingCanvas" xmlns:mc="http://schemas.openxmlformats.org/markup-compatibility/2006" xmlns:o="urn:schemas-microsoft-com:office:office" xmlns:r="http://schemas.openxmlformats.org/officeDocument/2006/relationships" xmlns:m="http://schemas.openxmlformats.org/officeDocument/2006/math" xmlns:v="urn:schemas-microsoft-com:vml" xmlns:wp14="http://schemas.microsoft.com/office/word/2010/wordprocessingDrawing" xmlns:wp="http://schemas.openxmlformats.org/drawingml/2006/wordprocessingDrawing" xmlns:w10="urn:schemas-microsoft-com:office:word" xmlns:w="http://schemas.openxmlformats.org/wordprocessingml/2006/main" xmlns:w14="http://schemas.microsoft.com/office/word/2010/wordml" xmlns:w15="http://schemas.microsoft.com/office/word/2012/wordml" xmlns:wpg="http://schemas.microsoft.com/office/word/2010/wordprocessingGroup" xmlns:wpi="http://schemas.microsoft.com/office/word/2010/wordprocessingInk" xmlns:wne="http://schemas.microsoft.com/office/word/2006/wordml" xmlns:wps="http://schemas.microsoft.com/office/word/2010/wordprocessingShape" mc:Ignorable="w14 w15 wp14">
+  <w:abstractNum w:abstractNumId="0" w15:restartNumberingAfterBreak="0">
     <w:nsid w:val="39BC2B10"/>
     <w:multiLevelType w:val="hybridMultilevel"/>
     <w:tmpl w:val="60EA6580"/>
@@ -22801,7 +25588,7 @@
 </file>
 
 <file path=word/styles.xml><?xml version="1.0" encoding="utf-8"?>
-<w:styles xmlns:mc="http://schemas.openxmlformats.org/markup-compatibility/2006" xmlns:r="http://schemas.openxmlformats.org/officeDocument/2006/relationships" xmlns:w="http://schemas.openxmlformats.org/wordprocessingml/2006/main" xmlns:w14="http://schemas.microsoft.com/office/word/2010/wordml" mc:Ignorable="w14">
+<w:styles xmlns:mc="http://schemas.openxmlformats.org/markup-compatibility/2006" xmlns:r="http://schemas.openxmlformats.org/officeDocument/2006/relationships" xmlns:w="http://schemas.openxmlformats.org/wordprocessingml/2006/main" xmlns:w14="http://schemas.microsoft.com/office/word/2010/wordml" xmlns:w15="http://schemas.microsoft.com/office/word/2012/wordml" mc:Ignorable="w14 w15">
   <w:docDefaults>
     <w:rPrDefault>
       <w:rPr>
@@ -22820,449 +25607,378 @@
       </w:pPr>
     </w:pPrDefault>
   </w:docDefaults>
-  <w:latentStyles w:defLockedState="0" w:defUIPriority="99" w:defSemiHidden="1" w:defUnhideWhenUsed="1" w:defQFormat="0" w:count="267">
-    <w:lsdException w:name="Normal" w:semiHidden="0" w:uiPriority="0" w:unhideWhenUsed="0" w:qFormat="1"/>
-    <w:lsdException w:name="heading 1" w:semiHidden="0" w:uiPriority="9" w:unhideWhenUsed="0" w:qFormat="1"/>
-    <w:lsdException w:name="heading 2" w:uiPriority="9" w:qFormat="1"/>
-    <w:lsdException w:name="heading 3" w:uiPriority="9" w:qFormat="1"/>
-    <w:lsdException w:name="heading 4" w:uiPriority="9" w:qFormat="1"/>
-    <w:lsdException w:name="heading 5" w:uiPriority="9" w:qFormat="1"/>
-    <w:lsdException w:name="heading 6" w:uiPriority="9" w:qFormat="1"/>
-    <w:lsdException w:name="heading 7" w:uiPriority="9" w:qFormat="1"/>
-    <w:lsdException w:name="heading 8" w:uiPriority="9" w:qFormat="1"/>
-    <w:lsdException w:name="heading 9" w:uiPriority="9" w:qFormat="1"/>
-    <w:lsdException w:name="toc 1" w:uiPriority="39"/>
-    <w:lsdException w:name="toc 2" w:uiPriority="39"/>
-    <w:lsdException w:name="toc 3" w:uiPriority="39"/>
-    <w:lsdException w:name="toc 4" w:uiPriority="39"/>
-    <w:lsdException w:name="toc 5" w:uiPriority="39"/>
-    <w:lsdException w:name="toc 6" w:uiPriority="39"/>
-    <w:lsdException w:name="toc 7" w:uiPriority="39"/>
-    <w:lsdException w:name="toc 8" w:uiPriority="39"/>
-    <w:lsdException w:name="toc 9" w:uiPriority="39"/>
-    <w:lsdException w:name="caption" w:uiPriority="35" w:qFormat="1"/>
-    <w:lsdException w:name="Title" w:semiHidden="0" w:uiPriority="10" w:unhideWhenUsed="0" w:qFormat="1"/>
-    <w:lsdException w:name="Default Paragraph Font" w:uiPriority="1"/>
-    <w:lsdException w:name="Subtitle" w:semiHidden="0" w:uiPriority="11" w:unhideWhenUsed="0" w:qFormat="1"/>
-    <w:lsdException w:name="Strong" w:semiHidden="0" w:uiPriority="22" w:unhideWhenUsed="0" w:qFormat="1"/>
-    <w:lsdException w:name="Emphasis" w:semiHidden="0" w:uiPriority="20" w:unhideWhenUsed="0" w:qFormat="1"/>
-    <w:lsdException w:name="Table Grid" w:semiHidden="0" w:uiPriority="39" w:unhideWhenUsed="0"/>
-    <w:lsdException w:name="Placeholder Text" w:unhideWhenUsed="0"/>
-    <w:lsdException w:name="No Spacing" w:semiHidden="0" w:uiPriority="1" w:unhideWhenUsed="0" w:qFormat="1"/>
-    <w:lsdException w:name="Light Shading" w:semiHidden="0" w:uiPriority="60" w:unhideWhenUsed="0"/>
-    <w:lsdException w:name="Light List" w:semiHidden="0" w:uiPriority="61" w:unhideWhenUsed="0"/>
-    <w:lsdException w:name="Light Grid" w:semiHidden="0" w:uiPriority="62" w:unhideWhenUsed="0"/>
-    <w:lsdException w:name="Medium Shading 1" w:semiHidden="0" w:uiPriority="63" w:unhideWhenUsed="0"/>
-    <w:lsdException w:name="Medium Shading 2" w:semiHidden="0" w:uiPriority="64" w:unhideWhenUsed="0"/>
-    <w:lsdException w:name="Medium List 1" w:semiHidden="0" w:uiPriority="65" w:unhideWhenUsed="0"/>
-    <w:lsdException w:name="Medium List 2" w:semiHidden="0" w:uiPriority="66" w:unhideWhenUsed="0"/>
-    <w:lsdException w:name="Medium Grid 1" w:semiHidden="0" w:uiPriority="67" w:unhideWhenUsed="0"/>
-    <w:lsdException w:name="Medium Grid 2" w:semiHidden="0" w:uiPriority="68" w:unhideWhenUsed="0"/>
-    <w:lsdException w:name="Medium Grid 3" w:semiHidden="0" w:uiPriority="69" w:unhideWhenUsed="0"/>
-    <w:lsdException w:name="Dark List" w:semiHidden="0" w:uiPriority="70" w:unhideWhenUsed="0"/>
-    <w:lsdException w:name="Colorful Shading" w:semiHidden="0" w:uiPriority="71" w:unhideWhenUsed="0"/>
-    <w:lsdException w:name="Colorful List" w:semiHidden="0" w:uiPriority="72" w:unhideWhenUsed="0"/>
-    <w:lsdException w:name="Colorful Grid" w:semiHidden="0" w:uiPriority="73" w:unhideWhenUsed="0"/>
-    <w:lsdException w:name="Light Shading Accent 1" w:semiHidden="0" w:uiPriority="60" w:unhideWhenUsed="0"/>
-    <w:lsdException w:name="Light List Accent 1" w:semiHidden="0" w:uiPriority="61" w:unhideWhenUsed="0"/>
-    <w:lsdException w:name="Light Grid Accent 1" w:semiHidden="0" w:uiPriority="62" w:unhideWhenUsed="0"/>
-    <w:lsdException w:name="Medium Shading 1 Accent 1" w:semiHidden="0" w:uiPriority="63" w:unhideWhenUsed="0"/>
-    <w:lsdException w:name="Medium Shading 2 Accent 1" w:semiHidden="0" w:uiPriority="64" w:unhideWhenUsed="0"/>
-    <w:lsdException w:name="Medium List 1 Accent 1" w:semiHidden="0" w:uiPriority="65" w:unhideWhenUsed="0"/>
-    <w:lsdException w:name="Revision" w:unhideWhenUsed="0"/>
-    <w:lsdException w:name="List Paragraph" w:semiHidden="0" w:uiPriority="34" w:unhideWhenUsed="0" w:qFormat="1"/>
-    <w:lsdException w:name="Quote" w:semiHidden="0" w:uiPriority="29" w:unhideWhenUsed="0" w:qFormat="1"/>
-    <w:lsdException w:name="Intense Quote" w:semiHidden="0" w:uiPriority="30" w:unhideWhenUsed="0" w:qFormat="1"/>
-    <w:lsdException w:name="Medium List 2 Accent 1" w:semiHidden="0" w:uiPriority="66" w:unhideWhenUsed="0"/>
-    <w:lsdException w:name="Medium Grid 1 Accent 1" w:semiHidden="0" w:uiPriority="67" w:unhideWhenUsed="0"/>
-    <w:lsdException w:name="Medium Grid 2 Accent 1" w:semiHidden="0" w:uiPriority="68" w:unhideWhenUsed="0"/>
-    <w:lsdException w:name="Medium Grid 3 Accent 1" w:semiHidden="0" w:uiPriority="69" w:unhideWhenUsed="0"/>
-    <w:lsdException w:name="Dark List Accent 1" w:semiHidden="0" w:uiPriority="70" w:unhideWhenUsed="0"/>
-    <w:lsdException w:name="Colorful Shading Accent 1" w:semiHidden="0" w:uiPriority="71" w:unhideWhenUsed="0"/>
-    <w:lsdException w:name="Colorful List Accent 1" w:semiHidden="0" w:uiPriority="72" w:unhideWhenUsed="0"/>
-    <w:lsdException w:name="Colorful Grid Accent 1" w:semiHidden="0" w:uiPriority="73" w:unhideWhenUsed="0"/>
-    <w:lsdException w:name="Light Shading Accent 2" w:semiHidden="0" w:uiPriority="60" w:unhideWhenUsed="0"/>
-    <w:lsdException w:name="Light List Accent 2" w:semiHidden="0" w:uiPriority="61" w:unhideWhenUsed="0"/>
-    <w:lsdException w:name="Light Grid Accent 2" w:semiHidden="0" w:uiPriority="62" w:unhideWhenUsed="0"/>
-    <w:lsdException w:name="Medium Shading 1 Accent 2" w:semiHidden="0" w:uiPriority="63" w:unhideWhenUsed="0"/>
-    <w:lsdException w:name="Medium Shading 2 Accent 2" w:semiHidden="0" w:uiPriority="64" w:unhideWhenUsed="0"/>
-    <w:lsdException w:name="Medium List 1 Accent 2" w:semiHidden="0" w:uiPriority="65" w:unhideWhenUsed="0"/>
-    <w:lsdException w:name="Medium List 2 Accent 2" w:semiHidden="0" w:uiPriority="66" w:unhideWhenUsed="0"/>
-    <w:lsdException w:name="Medium Grid 1 Accent 2" w:semiHidden="0" w:uiPriority="67" w:unhideWhenUsed="0"/>
-    <w:lsdException w:name="Medium Grid 2 Accent 2" w:semiHidden="0" w:uiPriority="68" w:unhideWhenUsed="0"/>
-    <w:lsdException w:name="Medium Grid 3 Accent 2" w:semiHidden="0" w:uiPriority="69" w:unhideWhenUsed="0"/>
-    <w:lsdException w:name="Dark List Accent 2" w:semiHidden="0" w:uiPriority="70" w:unhideWhenUsed="0"/>
-    <w:lsdException w:name="Colorful Shading Accent 2" w:semiHidden="0" w:uiPriority="71" w:unhideWhenUsed="0"/>
-    <w:lsdException w:name="Colorful List Accent 2" w:semiHidden="0" w:uiPriority="72" w:unhideWhenUsed="0"/>
-    <w:lsdException w:name="Colorful Grid Accent 2" w:semiHidden="0" w:uiPriority="73" w:unhideWhenUsed="0"/>
-    <w:lsdException w:name="Light Shading Accent 3" w:semiHidden="0" w:uiPriority="60" w:unhideWhenUsed="0"/>
-    <w:lsdException w:name="Light List Accent 3" w:semiHidden="0" w:uiPriority="61" w:unhideWhenUsed="0"/>
-    <w:lsdException w:name="Light Grid Accent 3" w:semiHidden="0" w:uiPriority="62" w:unhideWhenUsed="0"/>
-    <w:lsdException w:name="Medium Shading 1 Accent 3" w:semiHidden="0" w:uiPriority="63" w:unhideWhenUsed="0"/>
-    <w:lsdException w:name="Medium Shading 2 Accent 3" w:semiHidden="0" w:uiPriority="64" w:unhideWhenUsed="0"/>
-    <w:lsdException w:name="Medium List 1 Accent 3" w:semiHidden="0" w:uiPriority="65" w:unhideWhenUsed="0"/>
-    <w:lsdException w:name="Medium List 2 Accent 3" w:semiHidden="0" w:uiPriority="66" w:unhideWhenUsed="0"/>
-    <w:lsdException w:name="Medium Grid 1 Accent 3" w:semiHidden="0" w:uiPriority="67" w:unhideWhenUsed="0"/>
-    <w:lsdException w:name="Medium Grid 2 Accent 3" w:semiHidden="0" w:uiPriority="68" w:unhideWhenUsed="0"/>
-    <w:lsdException w:name="Medium Grid 3 Accent 3" w:semiHidden="0" w:uiPriority="69" w:unhideWhenUsed="0"/>
-    <w:lsdException w:name="Dark List Accent 3" w:semiHidden="0" w:uiPriority="70" w:unhideWhenUsed="0"/>
-    <w:lsdException w:name="Colorful Shading Accent 3" w:semiHidden="0" w:uiPriority="71" w:unhideWhenUsed="0"/>
-    <w:lsdException w:name="Colorful List Accent 3" w:semiHidden="0" w:uiPriority="72" w:unhideWhenUsed="0"/>
-    <w:lsdException w:name="Colorful Grid Accent 3" w:semiHidden="0" w:uiPriority="73" w:unhideWhenUsed="0"/>
-    <w:lsdException w:name="Light Shading Accent 4" w:semiHidden="0" w:uiPriority="60" w:unhideWhenUsed="0"/>
-    <w:lsdException w:name="Light List Accent 4" w:semiHidden="0" w:uiPriority="61" w:unhideWhenUsed="0"/>
-    <w:lsdException w:name="Light Grid Accent 4" w:semiHidden="0" w:uiPriority="62" w:unhideWhenUsed="0"/>
-    <w:lsdException w:name="Medium Shading 1 Accent 4" w:semiHidden="0" w:uiPriority="63" w:unhideWhenUsed="0"/>
-    <w:lsdException w:name="Medium Shading 2 Accent 4" w:semiHidden="0" w:uiPriority="64" w:unhideWhenUsed="0"/>
-    <w:lsdException w:name="Medium List 1 Accent 4" w:semiHidden="0" w:uiPriority="65" w:unhideWhenUsed="0"/>
-    <w:lsdException w:name="Medium List 2 Accent 4" w:semiHidden="0" w:uiPriority="66" w:unhideWhenUsed="0"/>
-    <w:lsdException w:name="Medium Grid 1 Accent 4" w:semiHidden="0" w:uiPriority="67" w:unhideWhenUsed="0"/>
-    <w:lsdException w:name="Medium Grid 2 Accent 4" w:semiHidden="0" w:uiPriority="68" w:unhideWhenUsed="0"/>
-    <w:lsdException w:name="Medium Grid 3 Accent 4" w:semiHidden="0" w:uiPriority="69" w:unhideWhenUsed="0"/>
-    <w:lsdException w:name="Dark List Accent 4" w:semiHidden="0" w:uiPriority="70" w:unhideWhenUsed="0"/>
-    <w:lsdException w:name="Colorful Shading Accent 4" w:semiHidden="0" w:uiPriority="71" w:unhideWhenUsed="0"/>
-    <w:lsdException w:name="Colorful List Accent 4" w:semiHidden="0" w:uiPriority="72" w:unhideWhenUsed="0"/>
-    <w:lsdException w:name="Colorful Grid Accent 4" w:semiHidden="0" w:uiPriority="73" w:unhideWhenUsed="0"/>
-    <w:lsdException w:name="Light Shading Accent 5" w:semiHidden="0" w:uiPriority="60" w:unhideWhenUsed="0"/>
-    <w:lsdException w:name="Light List Accent 5" w:semiHidden="0" w:uiPriority="61" w:unhideWhenUsed="0"/>
-    <w:lsdException w:name="Light Grid Accent 5" w:semiHidden="0" w:uiPriority="62" w:unhideWhenUsed="0"/>
-    <w:lsdException w:name="Medium Shading 1 Accent 5" w:semiHidden="0" w:uiPriority="63" w:unhideWhenUsed="0"/>
-    <w:lsdException w:name="Medium Shading 2 Accent 5" w:semiHidden="0" w:uiPriority="64" w:unhideWhenUsed="0"/>
-    <w:lsdException w:name="Medium List 1 Accent 5" w:semiHidden="0" w:uiPriority="65" w:unhideWhenUsed="0"/>
-    <w:lsdException w:name="Medium List 2 Accent 5" w:semiHidden="0" w:uiPriority="66" w:unhideWhenUsed="0"/>
-    <w:lsdException w:name="Medium Grid 1 Accent 5" w:semiHidden="0" w:uiPriority="67" w:unhideWhenUsed="0"/>
-    <w:lsdException w:name="Medium Grid 2 Accent 5" w:semiHidden="0" w:uiPriority="68" w:unhideWhenUsed="0"/>
-    <w:lsdException w:name="Medium Grid 3 Accent 5" w:semiHidden="0" w:uiPriority="69" w:unhideWhenUsed="0"/>
-    <w:lsdException w:name="Dark List Accent 5" w:semiHidden="0" w:uiPriority="70" w:unhideWhenUsed="0"/>
-    <w:lsdException w:name="Colorful Shading Accent 5" w:semiHidden="0" w:uiPriority="71" w:unhideWhenUsed="0"/>
-    <w:lsdException w:name="Colorful List Accent 5" w:semiHidden="0" w:uiPriority="72" w:unhideWhenUsed="0"/>
-    <w:lsdException w:name="Colorful Grid Accent 5" w:semiHidden="0" w:uiPriority="73" w:unhideWhenUsed="0"/>
-    <w:lsdException w:name="Light Shading Accent 6" w:semiHidden="0" w:uiPriority="60" w:unhideWhenUsed="0"/>
-    <w:lsdException w:name="Light List Accent 6" w:semiHidden="0" w:uiPriority="61" w:unhideWhenUsed="0"/>
-    <w:lsdException w:name="Light Grid Accent 6" w:semiHidden="0" w:uiPriority="62" w:unhideWhenUsed="0"/>
-    <w:lsdException w:name="Medium Shading 1 Accent 6" w:semiHidden="0" w:uiPriority="63" w:unhideWhenUsed="0"/>
-    <w:lsdException w:name="Medium Shading 2 Accent 6" w:semiHidden="0" w:uiPriority="64" w:unhideWhenUsed="0"/>
-    <w:lsdException w:name="Medium List 1 Accent 6" w:semiHidden="0" w:uiPriority="65" w:unhideWhenUsed="0"/>
-    <w:lsdException w:name="Medium List 2 Accent 6" w:semiHidden="0" w:uiPriority="66" w:unhideWhenUsed="0"/>
-    <w:lsdException w:name="Medium Grid 1 Accent 6" w:semiHidden="0" w:uiPriority="67" w:unhideWhenUsed="0"/>
-    <w:lsdException w:name="Medium Grid 2 Accent 6" w:semiHidden="0" w:uiPriority="68" w:unhideWhenUsed="0"/>
-    <w:lsdException w:name="Medium Grid 3 Accent 6" w:semiHidden="0" w:uiPriority="69" w:unhideWhenUsed="0"/>
-    <w:lsdException w:name="Dark List Accent 6" w:semiHidden="0" w:uiPriority="70" w:unhideWhenUsed="0"/>
-    <w:lsdException w:name="Colorful Shading Accent 6" w:semiHidden="0" w:uiPriority="71" w:unhideWhenUsed="0"/>
-    <w:lsdException w:name="Colorful List Accent 6" w:semiHidden="0" w:uiPriority="72" w:unhideWhenUsed="0"/>
-    <w:lsdException w:name="Colorful Grid Accent 6" w:semiHidden="0" w:uiPriority="73" w:unhideWhenUsed="0"/>
-    <w:lsdException w:name="Subtle Emphasis" w:semiHidden="0" w:uiPriority="19" w:unhideWhenUsed="0" w:qFormat="1"/>
-    <w:lsdException w:name="Intense Emphasis" w:semiHidden="0" w:uiPriority="21" w:unhideWhenUsed="0" w:qFormat="1"/>
-    <w:lsdException w:name="Subtle Reference" w:semiHidden="0" w:uiPriority="31" w:unhideWhenUsed="0" w:qFormat="1"/>
-    <w:lsdException w:name="Intense Reference" w:semiHidden="0" w:uiPriority="32" w:unhideWhenUsed="0" w:qFormat="1"/>
-    <w:lsdException w:name="Book Title" w:semiHidden="0" w:uiPriority="33" w:unhideWhenUsed="0" w:qFormat="1"/>
-    <w:lsdException w:name="Bibliography" w:uiPriority="37"/>
-    <w:lsdException w:name="TOC Heading" w:uiPriority="39" w:qFormat="1"/>
-  </w:latentStyles>
-  <w:style w:type="paragraph" w:default="1" w:styleId="a">
-    <w:name w:val="Normal"/>
-    <w:qFormat/>
-    <w:rsid w:val="00225235"/>
-  </w:style>
-  <w:style w:type="character" w:default="1" w:styleId="a0">
-    <w:name w:val="Default Paragraph Font"/>
-    <w:uiPriority w:val="1"/>
-    <w:semiHidden/>
-    <w:unhideWhenUsed/>
-  </w:style>
-  <w:style w:type="table" w:default="1" w:styleId="a1">
-    <w:name w:val="Normal Table"/>
-    <w:uiPriority w:val="99"/>
-    <w:semiHidden/>
-    <w:unhideWhenUsed/>
-    <w:tblPr>
-      <w:tblInd w:w="0" w:type="dxa"/>
-      <w:tblCellMar>
-        <w:top w:w="0" w:type="dxa"/>
-        <w:left w:w="108" w:type="dxa"/>
-        <w:bottom w:w="0" w:type="dxa"/>
-        <w:right w:w="108" w:type="dxa"/>
-      </w:tblCellMar>
-    </w:tblPr>
-  </w:style>
-  <w:style w:type="numbering" w:default="1" w:styleId="a2">
-    <w:name w:val="No List"/>
-    <w:uiPriority w:val="99"/>
-    <w:semiHidden/>
-    <w:unhideWhenUsed/>
-  </w:style>
-  <w:style w:type="character" w:styleId="a3">
-    <w:name w:val="Hyperlink"/>
-    <w:basedOn w:val="a0"/>
-    <w:uiPriority w:val="99"/>
-    <w:unhideWhenUsed/>
-    <w:rsid w:val="00981329"/>
-    <w:rPr>
-      <w:color w:val="0563C1" w:themeColor="hyperlink"/>
-      <w:u w:val="single"/>
-    </w:rPr>
-  </w:style>
-  <w:style w:type="paragraph" w:styleId="a4">
-    <w:name w:val="List Paragraph"/>
-    <w:basedOn w:val="a"/>
-    <w:uiPriority w:val="34"/>
-    <w:qFormat/>
-    <w:rsid w:val="00E505F7"/>
-    <w:pPr>
-      <w:ind w:firstLine="420"/>
-    </w:pPr>
-  </w:style>
-  <w:style w:type="paragraph" w:styleId="a5">
-    <w:name w:val="header"/>
-    <w:basedOn w:val="a"/>
-    <w:link w:val="Char"/>
-    <w:uiPriority w:val="99"/>
-    <w:unhideWhenUsed/>
-    <w:rsid w:val="00914AD1"/>
-    <w:pPr>
-      <w:pBdr>
-        <w:bottom w:val="single" w:sz="6" w:space="1" w:color="auto"/>
-      </w:pBdr>
-      <w:tabs>
-        <w:tab w:val="center" w:pos="4153"/>
-        <w:tab w:val="right" w:pos="8306"/>
-      </w:tabs>
-      <w:snapToGrid w:val="0"/>
-      <w:jc w:val="center"/>
-    </w:pPr>
-    <w:rPr>
-      <w:sz w:val="18"/>
-      <w:szCs w:val="18"/>
-    </w:rPr>
-  </w:style>
-  <w:style w:type="character" w:customStyle="1" w:styleId="Char">
-    <w:name w:val="页眉 Char"/>
-    <w:basedOn w:val="a0"/>
-    <w:link w:val="a5"/>
-    <w:uiPriority w:val="99"/>
-    <w:rsid w:val="00914AD1"/>
-    <w:rPr>
-      <w:sz w:val="18"/>
-      <w:szCs w:val="18"/>
-    </w:rPr>
-  </w:style>
-  <w:style w:type="paragraph" w:styleId="a6">
-    <w:name w:val="footer"/>
-    <w:basedOn w:val="a"/>
-    <w:link w:val="Char0"/>
-    <w:uiPriority w:val="99"/>
-    <w:unhideWhenUsed/>
-    <w:rsid w:val="00914AD1"/>
-    <w:pPr>
-      <w:tabs>
-        <w:tab w:val="center" w:pos="4153"/>
-        <w:tab w:val="right" w:pos="8306"/>
-      </w:tabs>
-      <w:snapToGrid w:val="0"/>
-      <w:jc w:val="left"/>
-    </w:pPr>
-    <w:rPr>
-      <w:sz w:val="18"/>
-      <w:szCs w:val="18"/>
-    </w:rPr>
-  </w:style>
-  <w:style w:type="character" w:customStyle="1" w:styleId="Char0">
-    <w:name w:val="页脚 Char"/>
-    <w:basedOn w:val="a0"/>
-    <w:link w:val="a6"/>
-    <w:uiPriority w:val="99"/>
-    <w:rsid w:val="00914AD1"/>
-    <w:rPr>
-      <w:sz w:val="18"/>
-      <w:szCs w:val="18"/>
-    </w:rPr>
-  </w:style>
-  <w:style w:type="paragraph" w:styleId="a7">
-    <w:name w:val="Balloon Text"/>
-    <w:basedOn w:val="a"/>
-    <w:link w:val="Char1"/>
-    <w:uiPriority w:val="99"/>
-    <w:semiHidden/>
-    <w:unhideWhenUsed/>
-    <w:rsid w:val="00966C19"/>
-    <w:rPr>
-      <w:sz w:val="18"/>
-      <w:szCs w:val="18"/>
-    </w:rPr>
-  </w:style>
-  <w:style w:type="character" w:customStyle="1" w:styleId="Char1">
-    <w:name w:val="批注框文本 Char"/>
-    <w:basedOn w:val="a0"/>
-    <w:link w:val="a7"/>
-    <w:uiPriority w:val="99"/>
-    <w:semiHidden/>
-    <w:rsid w:val="00966C19"/>
-    <w:rPr>
-      <w:sz w:val="18"/>
-      <w:szCs w:val="18"/>
-    </w:rPr>
-  </w:style>
-</w:styles>
-</file>
-
-<file path=word/stylesWithEffects.xml><?xml version="1.0" encoding="utf-8"?>
-<w:styles xmlns:wpc="http://schemas.microsoft.com/office/word/2010/wordprocessingCanvas" xmlns:mc="http://schemas.openxmlformats.org/markup-compatibility/2006" xmlns:o="urn:schemas-microsoft-com:office:office" xmlns:r="http://schemas.openxmlformats.org/officeDocument/2006/relationships" xmlns:m="http://schemas.openxmlformats.org/officeDocument/2006/math" xmlns:v="urn:schemas-microsoft-com:vml" xmlns:wp14="http://schemas.microsoft.com/office/word/2010/wordprocessingDrawing" xmlns:wp="http://schemas.openxmlformats.org/drawingml/2006/wordprocessingDrawing" xmlns:w10="urn:schemas-microsoft-com:office:word" xmlns:w="http://schemas.openxmlformats.org/wordprocessingml/2006/main" xmlns:w14="http://schemas.microsoft.com/office/word/2010/wordml" xmlns:wpg="http://schemas.microsoft.com/office/word/2010/wordprocessingGroup" xmlns:wpi="http://schemas.microsoft.com/office/word/2010/wordprocessingInk" xmlns:wne="http://schemas.microsoft.com/office/word/2006/wordml" xmlns:wps="http://schemas.microsoft.com/office/word/2010/wordprocessingShape" mc:Ignorable="w14 wp14">
-  <w:docDefaults>
-    <w:rPrDefault>
-      <w:rPr>
-        <w:rFonts w:ascii="Times New Roman" w:eastAsia="宋体" w:hAnsi="Times New Roman" w:cs="Times New Roman"/>
-        <w:color w:val="000000"/>
-        <w:kern w:val="2"/>
-        <w:sz w:val="24"/>
-        <w:szCs w:val="32"/>
-        <w:lang w:val="en-US" w:eastAsia="zh-CN" w:bidi="ar-SA"/>
-      </w:rPr>
-    </w:rPrDefault>
-    <w:pPrDefault>
-      <w:pPr>
-        <w:ind w:firstLineChars="200" w:firstLine="200"/>
-        <w:jc w:val="both"/>
-      </w:pPr>
-    </w:pPrDefault>
-  </w:docDefaults>
-  <w:latentStyles w:defLockedState="0" w:defUIPriority="99" w:defSemiHidden="1" w:defUnhideWhenUsed="1" w:defQFormat="0" w:count="267">
-    <w:lsdException w:name="Normal" w:semiHidden="0" w:uiPriority="0" w:unhideWhenUsed="0" w:qFormat="1"/>
-    <w:lsdException w:name="heading 1" w:semiHidden="0" w:uiPriority="9" w:unhideWhenUsed="0" w:qFormat="1"/>
-    <w:lsdException w:name="heading 2" w:uiPriority="9" w:qFormat="1"/>
-    <w:lsdException w:name="heading 3" w:uiPriority="9" w:qFormat="1"/>
-    <w:lsdException w:name="heading 4" w:uiPriority="9" w:qFormat="1"/>
-    <w:lsdException w:name="heading 5" w:uiPriority="9" w:qFormat="1"/>
-    <w:lsdException w:name="heading 6" w:uiPriority="9" w:qFormat="1"/>
-    <w:lsdException w:name="heading 7" w:uiPriority="9" w:qFormat="1"/>
-    <w:lsdException w:name="heading 8" w:uiPriority="9" w:qFormat="1"/>
-    <w:lsdException w:name="heading 9" w:uiPriority="9" w:qFormat="1"/>
-    <w:lsdException w:name="toc 1" w:uiPriority="39"/>
-    <w:lsdException w:name="toc 2" w:uiPriority="39"/>
-    <w:lsdException w:name="toc 3" w:uiPriority="39"/>
-    <w:lsdException w:name="toc 4" w:uiPriority="39"/>
-    <w:lsdException w:name="toc 5" w:uiPriority="39"/>
-    <w:lsdException w:name="toc 6" w:uiPriority="39"/>
-    <w:lsdException w:name="toc 7" w:uiPriority="39"/>
-    <w:lsdException w:name="toc 8" w:uiPriority="39"/>
-    <w:lsdException w:name="toc 9" w:uiPriority="39"/>
-    <w:lsdException w:name="caption" w:uiPriority="35" w:qFormat="1"/>
-    <w:lsdException w:name="Title" w:semiHidden="0" w:uiPriority="10" w:unhideWhenUsed="0" w:qFormat="1"/>
-    <w:lsdException w:name="Default Paragraph Font" w:uiPriority="1"/>
-    <w:lsdException w:name="Subtitle" w:semiHidden="0" w:uiPriority="11" w:unhideWhenUsed="0" w:qFormat="1"/>
-    <w:lsdException w:name="Strong" w:semiHidden="0" w:uiPriority="22" w:unhideWhenUsed="0" w:qFormat="1"/>
-    <w:lsdException w:name="Emphasis" w:semiHidden="0" w:uiPriority="20" w:unhideWhenUsed="0" w:qFormat="1"/>
-    <w:lsdException w:name="Table Grid" w:semiHidden="0" w:uiPriority="39" w:unhideWhenUsed="0"/>
-    <w:lsdException w:name="Placeholder Text" w:unhideWhenUsed="0"/>
-    <w:lsdException w:name="No Spacing" w:semiHidden="0" w:uiPriority="1" w:unhideWhenUsed="0" w:qFormat="1"/>
-    <w:lsdException w:name="Light Shading" w:semiHidden="0" w:uiPriority="60" w:unhideWhenUsed="0"/>
-    <w:lsdException w:name="Light List" w:semiHidden="0" w:uiPriority="61" w:unhideWhenUsed="0"/>
-    <w:lsdException w:name="Light Grid" w:semiHidden="0" w:uiPriority="62" w:unhideWhenUsed="0"/>
-    <w:lsdException w:name="Medium Shading 1" w:semiHidden="0" w:uiPriority="63" w:unhideWhenUsed="0"/>
-    <w:lsdException w:name="Medium Shading 2" w:semiHidden="0" w:uiPriority="64" w:unhideWhenUsed="0"/>
-    <w:lsdException w:name="Medium List 1" w:semiHidden="0" w:uiPriority="65" w:unhideWhenUsed="0"/>
-    <w:lsdException w:name="Medium List 2" w:semiHidden="0" w:uiPriority="66" w:unhideWhenUsed="0"/>
-    <w:lsdException w:name="Medium Grid 1" w:semiHidden="0" w:uiPriority="67" w:unhideWhenUsed="0"/>
-    <w:lsdException w:name="Medium Grid 2" w:semiHidden="0" w:uiPriority="68" w:unhideWhenUsed="0"/>
-    <w:lsdException w:name="Medium Grid 3" w:semiHidden="0" w:uiPriority="69" w:unhideWhenUsed="0"/>
-    <w:lsdException w:name="Dark List" w:semiHidden="0" w:uiPriority="70" w:unhideWhenUsed="0"/>
-    <w:lsdException w:name="Colorful Shading" w:semiHidden="0" w:uiPriority="71" w:unhideWhenUsed="0"/>
-    <w:lsdException w:name="Colorful List" w:semiHidden="0" w:uiPriority="72" w:unhideWhenUsed="0"/>
-    <w:lsdException w:name="Colorful Grid" w:semiHidden="0" w:uiPriority="73" w:unhideWhenUsed="0"/>
-    <w:lsdException w:name="Light Shading Accent 1" w:semiHidden="0" w:uiPriority="60" w:unhideWhenUsed="0"/>
-    <w:lsdException w:name="Light List Accent 1" w:semiHidden="0" w:uiPriority="61" w:unhideWhenUsed="0"/>
-    <w:lsdException w:name="Light Grid Accent 1" w:semiHidden="0" w:uiPriority="62" w:unhideWhenUsed="0"/>
-    <w:lsdException w:name="Medium Shading 1 Accent 1" w:semiHidden="0" w:uiPriority="63" w:unhideWhenUsed="0"/>
-    <w:lsdException w:name="Medium Shading 2 Accent 1" w:semiHidden="0" w:uiPriority="64" w:unhideWhenUsed="0"/>
-    <w:lsdException w:name="Medium List 1 Accent 1" w:semiHidden="0" w:uiPriority="65" w:unhideWhenUsed="0"/>
-    <w:lsdException w:name="Revision" w:unhideWhenUsed="0"/>
-    <w:lsdException w:name="List Paragraph" w:semiHidden="0" w:uiPriority="34" w:unhideWhenUsed="0" w:qFormat="1"/>
-    <w:lsdException w:name="Quote" w:semiHidden="0" w:uiPriority="29" w:unhideWhenUsed="0" w:qFormat="1"/>
-    <w:lsdException w:name="Intense Quote" w:semiHidden="0" w:uiPriority="30" w:unhideWhenUsed="0" w:qFormat="1"/>
-    <w:lsdException w:name="Medium List 2 Accent 1" w:semiHidden="0" w:uiPriority="66" w:unhideWhenUsed="0"/>
-    <w:lsdException w:name="Medium Grid 1 Accent 1" w:semiHidden="0" w:uiPriority="67" w:unhideWhenUsed="0"/>
-    <w:lsdException w:name="Medium Grid 2 Accent 1" w:semiHidden="0" w:uiPriority="68" w:unhideWhenUsed="0"/>
-    <w:lsdException w:name="Medium Grid 3 Accent 1" w:semiHidden="0" w:uiPriority="69" w:unhideWhenUsed="0"/>
-    <w:lsdException w:name="Dark List Accent 1" w:semiHidden="0" w:uiPriority="70" w:unhideWhenUsed="0"/>
-    <w:lsdException w:name="Colorful Shading Accent 1" w:semiHidden="0" w:uiPriority="71" w:unhideWhenUsed="0"/>
-    <w:lsdException w:name="Colorful List Accent 1" w:semiHidden="0" w:uiPriority="72" w:unhideWhenUsed="0"/>
-    <w:lsdException w:name="Colorful Grid Accent 1" w:semiHidden="0" w:uiPriority="73" w:unhideWhenUsed="0"/>
-    <w:lsdException w:name="Light Shading Accent 2" w:semiHidden="0" w:uiPriority="60" w:unhideWhenUsed="0"/>
-    <w:lsdException w:name="Light List Accent 2" w:semiHidden="0" w:uiPriority="61" w:unhideWhenUsed="0"/>
-    <w:lsdException w:name="Light Grid Accent 2" w:semiHidden="0" w:uiPriority="62" w:unhideWhenUsed="0"/>
-    <w:lsdException w:name="Medium Shading 1 Accent 2" w:semiHidden="0" w:uiPriority="63" w:unhideWhenUsed="0"/>
-    <w:lsdException w:name="Medium Shading 2 Accent 2" w:semiHidden="0" w:uiPriority="64" w:unhideWhenUsed="0"/>
-    <w:lsdException w:name="Medium List 1 Accent 2" w:semiHidden="0" w:uiPriority="65" w:unhideWhenUsed="0"/>
-    <w:lsdException w:name="Medium List 2 Accent 2" w:semiHidden="0" w:uiPriority="66" w:unhideWhenUsed="0"/>
-    <w:lsdException w:name="Medium Grid 1 Accent 2" w:semiHidden="0" w:uiPriority="67" w:unhideWhenUsed="0"/>
-    <w:lsdException w:name="Medium Grid 2 Accent 2" w:semiHidden="0" w:uiPriority="68" w:unhideWhenUsed="0"/>
-    <w:lsdException w:name="Medium Grid 3 Accent 2" w:semiHidden="0" w:uiPriority="69" w:unhideWhenUsed="0"/>
-    <w:lsdException w:name="Dark List Accent 2" w:semiHidden="0" w:uiPriority="70" w:unhideWhenUsed="0"/>
-    <w:lsdException w:name="Colorful Shading Accent 2" w:semiHidden="0" w:uiPriority="71" w:unhideWhenUsed="0"/>
-    <w:lsdException w:name="Colorful List Accent 2" w:semiHidden="0" w:uiPriority="72" w:unhideWhenUsed="0"/>
-    <w:lsdException w:name="Colorful Grid Accent 2" w:semiHidden="0" w:uiPriority="73" w:unhideWhenUsed="0"/>
-    <w:lsdException w:name="Light Shading Accent 3" w:semiHidden="0" w:uiPriority="60" w:unhideWhenUsed="0"/>
-    <w:lsdException w:name="Light List Accent 3" w:semiHidden="0" w:uiPriority="61" w:unhideWhenUsed="0"/>
-    <w:lsdException w:name="Light Grid Accent 3" w:semiHidden="0" w:uiPriority="62" w:unhideWhenUsed="0"/>
-    <w:lsdException w:name="Medium Shading 1 Accent 3" w:semiHidden="0" w:uiPriority="63" w:unhideWhenUsed="0"/>
-    <w:lsdException w:name="Medium Shading 2 Accent 3" w:semiHidden="0" w:uiPriority="64" w:unhideWhenUsed="0"/>
-    <w:lsdException w:name="Medium List 1 Accent 3" w:semiHidden="0" w:uiPriority="65" w:unhideWhenUsed="0"/>
-    <w:lsdException w:name="Medium List 2 Accent 3" w:semiHidden="0" w:uiPriority="66" w:unhideWhenUsed="0"/>
-    <w:lsdException w:name="Medium Grid 1 Accent 3" w:semiHidden="0" w:uiPriority="67" w:unhideWhenUsed="0"/>
-    <w:lsdException w:name="Medium Grid 2 Accent 3" w:semiHidden="0" w:uiPriority="68" w:unhideWhenUsed="0"/>
-    <w:lsdException w:name="Medium Grid 3 Accent 3" w:semiHidden="0" w:uiPriority="69" w:unhideWhenUsed="0"/>
-    <w:lsdException w:name="Dark List Accent 3" w:semiHidden="0" w:uiPriority="70" w:unhideWhenUsed="0"/>
-    <w:lsdException w:name="Colorful Shading Accent 3" w:semiHidden="0" w:uiPriority="71" w:unhideWhenUsed="0"/>
-    <w:lsdException w:name="Colorful List Accent 3" w:semiHidden="0" w:uiPriority="72" w:unhideWhenUsed="0"/>
-    <w:lsdException w:name="Colorful Grid Accent 3" w:semiHidden="0" w:uiPriority="73" w:unhideWhenUsed="0"/>
-    <w:lsdException w:name="Light Shading Accent 4" w:semiHidden="0" w:uiPriority="60" w:unhideWhenUsed="0"/>
-    <w:lsdException w:name="Light List Accent 4" w:semiHidden="0" w:uiPriority="61" w:unhideWhenUsed="0"/>
-    <w:lsdException w:name="Light Grid Accent 4" w:semiHidden="0" w:uiPriority="62" w:unhideWhenUsed="0"/>
-    <w:lsdException w:name="Medium Shading 1 Accent 4" w:semiHidden="0" w:uiPriority="63" w:unhideWhenUsed="0"/>
-    <w:lsdException w:name="Medium Shading 2 Accent 4" w:semiHidden="0" w:uiPriority="64" w:unhideWhenUsed="0"/>
-    <w:lsdException w:name="Medium List 1 Accent 4" w:semiHidden="0" w:uiPriority="65" w:unhideWhenUsed="0"/>
-    <w:lsdException w:name="Medium List 2 Accent 4" w:semiHidden="0" w:uiPriority="66" w:unhideWhenUsed="0"/>
-    <w:lsdException w:name="Medium Grid 1 Accent 4" w:semiHidden="0" w:uiPriority="67" w:unhideWhenUsed="0"/>
-    <w:lsdException w:name="Medium Grid 2 Accent 4" w:semiHidden="0" w:uiPriority="68" w:unhideWhenUsed="0"/>
-    <w:lsdException w:name="Medium Grid 3 Accent 4" w:semiHidden="0" w:uiPriority="69" w:unhideWhenUsed="0"/>
-    <w:lsdException w:name="Dark List Accent 4" w:semiHidden="0" w:uiPriority="70" w:unhideWhenUsed="0"/>
-    <w:lsdException w:name="Colorful Shading Accent 4" w:semiHidden="0" w:uiPriority="71" w:unhideWhenUsed="0"/>
-    <w:lsdException w:name="Colorful List Accent 4" w:semiHidden="0" w:uiPriority="72" w:unhideWhenUsed="0"/>
-    <w:lsdException w:name="Colorful Grid Accent 4" w:semiHidden="0" w:uiPriority="73" w:unhideWhenUsed="0"/>
-    <w:lsdException w:name="Light Shading Accent 5" w:semiHidden="0" w:uiPriority="60" w:unhideWhenUsed="0"/>
-    <w:lsdException w:name="Light List Accent 5" w:semiHidden="0" w:uiPriority="61" w:unhideWhenUsed="0"/>
-    <w:lsdException w:name="Light Grid Accent 5" w:semiHidden="0" w:uiPriority="62" w:unhideWhenUsed="0"/>
-    <w:lsdException w:name="Medium Shading 1 Accent 5" w:semiHidden="0" w:uiPriority="63" w:unhideWhenUsed="0"/>
-    <w:lsdException w:name="Medium Shading 2 Accent 5" w:semiHidden="0" w:uiPriority="64" w:unhideWhenUsed="0"/>
-    <w:lsdException w:name="Medium List 1 Accent 5" w:semiHidden="0" w:uiPriority="65" w:unhideWhenUsed="0"/>
-    <w:lsdException w:name="Medium List 2 Accent 5" w:semiHidden="0" w:uiPriority="66" w:unhideWhenUsed="0"/>
-    <w:lsdException w:name="Medium Grid 1 Accent 5" w:semiHidden="0" w:uiPriority="67" w:unhideWhenUsed="0"/>
-    <w:lsdException w:name="Medium Grid 2 Accent 5" w:semiHidden="0" w:uiPriority="68" w:unhideWhenUsed="0"/>
-    <w:lsdException w:name="Medium Grid 3 Accent 5" w:semiHidden="0" w:uiPriority="69" w:unhideWhenUsed="0"/>
-    <w:lsdException w:name="Dark List Accent 5" w:semiHidden="0" w:uiPriority="70" w:unhideWhenUsed="0"/>
-    <w:lsdException w:name="Colorful Shading Accent 5" w:semiHidden="0" w:uiPriority="71" w:unhideWhenUsed="0"/>
-    <w:lsdException w:name="Colorful List Accent 5" w:semiHidden="0" w:uiPriority="72" w:unhideWhenUsed="0"/>
-    <w:lsdException w:name="Colorful Grid Accent 5" w:semiHidden="0" w:uiPriority="73" w:unhideWhenUsed="0"/>
-    <w:lsdException w:name="Light Shading Accent 6" w:semiHidden="0" w:uiPriority="60" w:unhideWhenUsed="0"/>
-    <w:lsdException w:name="Light List Accent 6" w:semiHidden="0" w:uiPriority="61" w:unhideWhenUsed="0"/>
-    <w:lsdException w:name="Light Grid Accent 6" w:semiHidden="0" w:uiPriority="62" w:unhideWhenUsed="0"/>
-    <w:lsdException w:name="Medium Shading 1 Accent 6" w:semiHidden="0" w:uiPriority="63" w:unhideWhenUsed="0"/>
-    <w:lsdException w:name="Medium Shading 2 Accent 6" w:semiHidden="0" w:uiPriority="64" w:unhideWhenUsed="0"/>
-    <w:lsdException w:name="Medium List 1 Accent 6" w:semiHidden="0" w:uiPriority="65" w:unhideWhenUsed="0"/>
-    <w:lsdException w:name="Medium List 2 Accent 6" w:semiHidden="0" w:uiPriority="66" w:unhideWhenUsed="0"/>
-    <w:lsdException w:name="Medium Grid 1 Accent 6" w:semiHidden="0" w:uiPriority="67" w:unhideWhenUsed="0"/>
-    <w:lsdException w:name="Medium Grid 2 Accent 6" w:semiHidden="0" w:uiPriority="68" w:unhideWhenUsed="0"/>
-    <w:lsdException w:name="Medium Grid 3 Accent 6" w:semiHidden="0" w:uiPriority="69" w:unhideWhenUsed="0"/>
-    <w:lsdException w:name="Dark List Accent 6" w:semiHidden="0" w:uiPriority="70" w:unhideWhenUsed="0"/>
-    <w:lsdException w:name="Colorful Shading Accent 6" w:semiHidden="0" w:uiPriority="71" w:unhideWhenUsed="0"/>
-    <w:lsdException w:name="Colorful List Accent 6" w:semiHidden="0" w:uiPriority="72" w:unhideWhenUsed="0"/>
-    <w:lsdException w:name="Colorful Grid Accent 6" w:semiHidden="0" w:uiPriority="73" w:unhideWhenUsed="0"/>
-    <w:lsdException w:name="Subtle Emphasis" w:semiHidden="0" w:uiPriority="19" w:unhideWhenUsed="0" w:qFormat="1"/>
-    <w:lsdException w:name="Intense Emphasis" w:semiHidden="0" w:uiPriority="21" w:unhideWhenUsed="0" w:qFormat="1"/>
-    <w:lsdException w:name="Subtle Reference" w:semiHidden="0" w:uiPriority="31" w:unhideWhenUsed="0" w:qFormat="1"/>
-    <w:lsdException w:name="Intense Reference" w:semiHidden="0" w:uiPriority="32" w:unhideWhenUsed="0" w:qFormat="1"/>
-    <w:lsdException w:name="Book Title" w:semiHidden="0" w:uiPriority="33" w:unhideWhenUsed="0" w:qFormat="1"/>
-    <w:lsdException w:name="Bibliography" w:uiPriority="37"/>
-    <w:lsdException w:name="TOC Heading" w:uiPriority="39" w:qFormat="1"/>
+  <w:latentStyles w:defLockedState="0" w:defUIPriority="99" w:defSemiHidden="0" w:defUnhideWhenUsed="0" w:defQFormat="0" w:count="371">
+    <w:lsdException w:name="Normal" w:uiPriority="0" w:qFormat="1"/>
+    <w:lsdException w:name="heading 1" w:uiPriority="9" w:qFormat="1"/>
+    <w:lsdException w:name="heading 2" w:semiHidden="1" w:uiPriority="9" w:unhideWhenUsed="1" w:qFormat="1"/>
+    <w:lsdException w:name="heading 3" w:semiHidden="1" w:uiPriority="9" w:unhideWhenUsed="1" w:qFormat="1"/>
+    <w:lsdException w:name="heading 4" w:semiHidden="1" w:uiPriority="9" w:unhideWhenUsed="1" w:qFormat="1"/>
+    <w:lsdException w:name="heading 5" w:semiHidden="1" w:uiPriority="9" w:unhideWhenUsed="1" w:qFormat="1"/>
+    <w:lsdException w:name="heading 6" w:semiHidden="1" w:uiPriority="9" w:unhideWhenUsed="1" w:qFormat="1"/>
+    <w:lsdException w:name="heading 7" w:semiHidden="1" w:uiPriority="9" w:unhideWhenUsed="1" w:qFormat="1"/>
+    <w:lsdException w:name="heading 8" w:semiHidden="1" w:uiPriority="9" w:unhideWhenUsed="1" w:qFormat="1"/>
+    <w:lsdException w:name="heading 9" w:semiHidden="1" w:uiPriority="9" w:unhideWhenUsed="1" w:qFormat="1"/>
+    <w:lsdException w:name="index 1" w:semiHidden="1" w:unhideWhenUsed="1"/>
+    <w:lsdException w:name="index 2" w:semiHidden="1" w:unhideWhenUsed="1"/>
+    <w:lsdException w:name="index 3" w:semiHidden="1" w:unhideWhenUsed="1"/>
+    <w:lsdException w:name="index 4" w:semiHidden="1" w:unhideWhenUsed="1"/>
+    <w:lsdException w:name="index 5" w:semiHidden="1" w:unhideWhenUsed="1"/>
+    <w:lsdException w:name="index 6" w:semiHidden="1" w:unhideWhenUsed="1"/>
+    <w:lsdException w:name="index 7" w:semiHidden="1" w:unhideWhenUsed="1"/>
+    <w:lsdException w:name="index 8" w:semiHidden="1" w:unhideWhenUsed="1"/>
+    <w:lsdException w:name="index 9" w:semiHidden="1" w:unhideWhenUsed="1"/>
+    <w:lsdException w:name="toc 1" w:semiHidden="1" w:uiPriority="39" w:unhideWhenUsed="1"/>
+    <w:lsdException w:name="toc 2" w:semiHidden="1" w:uiPriority="39" w:unhideWhenUsed="1"/>
+    <w:lsdException w:name="toc 3" w:semiHidden="1" w:uiPriority="39" w:unhideWhenUsed="1"/>
+    <w:lsdException w:name="toc 4" w:semiHidden="1" w:uiPriority="39" w:unhideWhenUsed="1"/>
+    <w:lsdException w:name="toc 5" w:semiHidden="1" w:uiPriority="39" w:unhideWhenUsed="1"/>
+    <w:lsdException w:name="toc 6" w:semiHidden="1" w:uiPriority="39" w:unhideWhenUsed="1"/>
+    <w:lsdException w:name="toc 7" w:semiHidden="1" w:uiPriority="39" w:unhideWhenUsed="1"/>
+    <w:lsdException w:name="toc 8" w:semiHidden="1" w:uiPriority="39" w:unhideWhenUsed="1"/>
+    <w:lsdException w:name="toc 9" w:semiHidden="1" w:uiPriority="39" w:unhideWhenUsed="1"/>
+    <w:lsdException w:name="Normal Indent" w:semiHidden="1" w:unhideWhenUsed="1"/>
+    <w:lsdException w:name="footnote text" w:semiHidden="1" w:unhideWhenUsed="1"/>
+    <w:lsdException w:name="annotation text" w:semiHidden="1" w:unhideWhenUsed="1"/>
+    <w:lsdException w:name="header" w:semiHidden="1" w:unhideWhenUsed="1"/>
+    <w:lsdException w:name="footer" w:semiHidden="1" w:unhideWhenUsed="1"/>
+    <w:lsdException w:name="index heading" w:semiHidden="1" w:unhideWhenUsed="1"/>
+    <w:lsdException w:name="caption" w:semiHidden="1" w:uiPriority="35" w:unhideWhenUsed="1" w:qFormat="1"/>
+    <w:lsdException w:name="table of figures" w:semiHidden="1" w:unhideWhenUsed="1"/>
+    <w:lsdException w:name="envelope address" w:semiHidden="1" w:unhideWhenUsed="1"/>
+    <w:lsdException w:name="envelope return" w:semiHidden="1" w:unhideWhenUsed="1"/>
+    <w:lsdException w:name="footnote reference" w:semiHidden="1" w:unhideWhenUsed="1"/>
+    <w:lsdException w:name="annotation reference" w:semiHidden="1" w:unhideWhenUsed="1"/>
+    <w:lsdException w:name="line number" w:semiHidden="1" w:unhideWhenUsed="1"/>
+    <w:lsdException w:name="page number" w:semiHidden="1" w:unhideWhenUsed="1"/>
+    <w:lsdException w:name="endnote reference" w:semiHidden="1" w:unhideWhenUsed="1"/>
+    <w:lsdException w:name="endnote text" w:semiHidden="1" w:unhideWhenUsed="1"/>
+    <w:lsdException w:name="table of authorities" w:semiHidden="1" w:unhideWhenUsed="1"/>
+    <w:lsdException w:name="macro" w:semiHidden="1" w:unhideWhenUsed="1"/>
+    <w:lsdException w:name="toa heading" w:semiHidden="1" w:unhideWhenUsed="1"/>
+    <w:lsdException w:name="List" w:semiHidden="1" w:unhideWhenUsed="1"/>
+    <w:lsdException w:name="List Bullet" w:semiHidden="1" w:unhideWhenUsed="1"/>
+    <w:lsdException w:name="List Number" w:semiHidden="1" w:unhideWhenUsed="1"/>
+    <w:lsdException w:name="List 2" w:semiHidden="1" w:unhideWhenUsed="1"/>
+    <w:lsdException w:name="List 3" w:semiHidden="1" w:unhideWhenUsed="1"/>
+    <w:lsdException w:name="List 4" w:semiHidden="1" w:unhideWhenUsed="1"/>
+    <w:lsdException w:name="List 5" w:semiHidden="1" w:unhideWhenUsed="1"/>
+    <w:lsdException w:name="List Bullet 2" w:semiHidden="1" w:unhideWhenUsed="1"/>
+    <w:lsdException w:name="List Bullet 3" w:semiHidden="1" w:unhideWhenUsed="1"/>
+    <w:lsdException w:name="List Bullet 4" w:semiHidden="1" w:unhideWhenUsed="1"/>
+    <w:lsdException w:name="List Bullet 5" w:semiHidden="1" w:unhideWhenUsed="1"/>
+    <w:lsdException w:name="List Number 2" w:semiHidden="1" w:unhideWhenUsed="1"/>
+    <w:lsdException w:name="List Number 3" w:semiHidden="1" w:unhideWhenUsed="1"/>
+    <w:lsdException w:name="List Number 4" w:semiHidden="1" w:unhideWhenUsed="1"/>
+    <w:lsdException w:name="List Number 5" w:semiHidden="1" w:unhideWhenUsed="1"/>
+    <w:lsdException w:name="Title" w:uiPriority="10" w:qFormat="1"/>
+    <w:lsdException w:name="Closing" w:semiHidden="1" w:unhideWhenUsed="1"/>
+    <w:lsdException w:name="Signature" w:semiHidden="1" w:unhideWhenUsed="1"/>
+    <w:lsdException w:name="Default Paragraph Font" w:semiHidden="1" w:uiPriority="1" w:unhideWhenUsed="1"/>
+    <w:lsdException w:name="Body Text" w:semiHidden="1" w:unhideWhenUsed="1"/>
+    <w:lsdException w:name="Body Text Indent" w:semiHidden="1" w:unhideWhenUsed="1"/>
+    <w:lsdException w:name="List Continue" w:semiHidden="1" w:unhideWhenUsed="1"/>
+    <w:lsdException w:name="List Continue 2" w:semiHidden="1" w:unhideWhenUsed="1"/>
+    <w:lsdException w:name="List Continue 3" w:semiHidden="1" w:unhideWhenUsed="1"/>
+    <w:lsdException w:name="List Continue 4" w:semiHidden="1" w:unhideWhenUsed="1"/>
+    <w:lsdException w:name="List Continue 5" w:semiHidden="1" w:unhideWhenUsed="1"/>
+    <w:lsdException w:name="Message Header" w:semiHidden="1" w:unhideWhenUsed="1"/>
+    <w:lsdException w:name="Subtitle" w:uiPriority="11" w:qFormat="1"/>
+    <w:lsdException w:name="Salutation" w:semiHidden="1" w:unhideWhenUsed="1"/>
+    <w:lsdException w:name="Date" w:semiHidden="1" w:unhideWhenUsed="1"/>
+    <w:lsdException w:name="Body Text First Indent" w:semiHidden="1" w:unhideWhenUsed="1"/>
+    <w:lsdException w:name="Body Text First Indent 2" w:semiHidden="1" w:unhideWhenUsed="1"/>
+    <w:lsdException w:name="Note Heading" w:semiHidden="1" w:unhideWhenUsed="1"/>
+    <w:lsdException w:name="Body Text 2" w:semiHidden="1" w:unhideWhenUsed="1"/>
+    <w:lsdException w:name="Body Text 3" w:semiHidden="1" w:unhideWhenUsed="1"/>
+    <w:lsdException w:name="Body Text Indent 2" w:semiHidden="1" w:unhideWhenUsed="1"/>
+    <w:lsdException w:name="Body Text Indent 3" w:semiHidden="1" w:unhideWhenUsed="1"/>
+    <w:lsdException w:name="Block Text" w:semiHidden="1" w:unhideWhenUsed="1"/>
+    <w:lsdException w:name="Hyperlink" w:semiHidden="1" w:unhideWhenUsed="1"/>
+    <w:lsdException w:name="FollowedHyperlink" w:semiHidden="1" w:unhideWhenUsed="1"/>
+    <w:lsdException w:name="Strong" w:uiPriority="22" w:qFormat="1"/>
+    <w:lsdException w:name="Emphasis" w:uiPriority="20" w:qFormat="1"/>
+    <w:lsdException w:name="Document Map" w:semiHidden="1" w:unhideWhenUsed="1"/>
+    <w:lsdException w:name="Plain Text" w:semiHidden="1" w:unhideWhenUsed="1"/>
+    <w:lsdException w:name="E-mail Signature" w:semiHidden="1" w:unhideWhenUsed="1"/>
+    <w:lsdException w:name="HTML Top of Form" w:semiHidden="1" w:unhideWhenUsed="1"/>
+    <w:lsdException w:name="HTML Bottom of Form" w:semiHidden="1" w:unhideWhenUsed="1"/>
+    <w:lsdException w:name="Normal (Web)" w:semiHidden="1" w:unhideWhenUsed="1"/>
+    <w:lsdException w:name="HTML Acronym" w:semiHidden="1" w:unhideWhenUsed="1"/>
+    <w:lsdException w:name="HTML Address" w:semiHidden="1" w:unhideWhenUsed="1"/>
+    <w:lsdException w:name="HTML Cite" w:semiHidden="1" w:unhideWhenUsed="1"/>
+    <w:lsdException w:name="HTML Code" w:semiHidden="1" w:unhideWhenUsed="1"/>
+    <w:lsdException w:name="HTML Definition" w:semiHidden="1" w:unhideWhenUsed="1"/>
+    <w:lsdException w:name="HTML Keyboard" w:semiHidden="1" w:unhideWhenUsed="1"/>
+    <w:lsdException w:name="HTML Preformatted" w:semiHidden="1" w:unhideWhenUsed="1"/>
+    <w:lsdException w:name="HTML Sample" w:semiHidden="1" w:unhideWhenUsed="1"/>
+    <w:lsdException w:name="HTML Typewriter" w:semiHidden="1" w:unhideWhenUsed="1"/>
+    <w:lsdException w:name="HTML Variable" w:semiHidden="1" w:unhideWhenUsed="1"/>
+    <w:lsdException w:name="Normal Table" w:semiHidden="1" w:unhideWhenUsed="1"/>
+    <w:lsdException w:name="annotation subject" w:semiHidden="1" w:unhideWhenUsed="1"/>
+    <w:lsdException w:name="No List" w:semiHidden="1" w:unhideWhenUsed="1"/>
+    <w:lsdException w:name="Outline List 1" w:semiHidden="1" w:unhideWhenUsed="1"/>
+    <w:lsdException w:name="Outline List 2" w:semiHidden="1" w:unhideWhenUsed="1"/>
+    <w:lsdException w:name="Outline List 3" w:semiHidden="1" w:unhideWhenUsed="1"/>
+    <w:lsdException w:name="Table Simple 1" w:semiHidden="1" w:unhideWhenUsed="1"/>
+    <w:lsdException w:name="Table Simple 2" w:semiHidden="1" w:unhideWhenUsed="1"/>
+    <w:lsdException w:name="Table Simple 3" w:semiHidden="1" w:unhideWhenUsed="1"/>
+    <w:lsdException w:name="Table Classic 1" w:semiHidden="1" w:unhideWhenUsed="1"/>
+    <w:lsdException w:name="Table Classic 2" w:semiHidden="1" w:unhideWhenUsed="1"/>
+    <w:lsdException w:name="Table Classic 3" w:semiHidden="1" w:unhideWhenUsed="1"/>
+    <w:lsdException w:name="Table Classic 4" w:semiHidden="1" w:unhideWhenUsed="1"/>
+    <w:lsdException w:name="Table Colorful 1" w:semiHidden="1" w:unhideWhenUsed="1"/>
+    <w:lsdException w:name="Table Colorful 2" w:semiHidden="1" w:unhideWhenUsed="1"/>
+    <w:lsdException w:name="Table Colorful 3" w:semiHidden="1" w:unhideWhenUsed="1"/>
+    <w:lsdException w:name="Table Columns 1" w:semiHidden="1" w:unhideWhenUsed="1"/>
+    <w:lsdException w:name="Table Columns 2" w:semiHidden="1" w:unhideWhenUsed="1"/>
+    <w:lsdException w:name="Table Columns 3" w:semiHidden="1" w:unhideWhenUsed="1"/>
+    <w:lsdException w:name="Table Columns 4" w:semiHidden="1" w:unhideWhenUsed="1"/>
+    <w:lsdException w:name="Table Columns 5" w:semiHidden="1" w:unhideWhenUsed="1"/>
+    <w:lsdException w:name="Table Grid 1" w:semiHidden="1" w:unhideWhenUsed="1"/>
+    <w:lsdException w:name="Table Grid 2" w:semiHidden="1" w:unhideWhenUsed="1"/>
+    <w:lsdException w:name="Table Grid 3" w:semiHidden="1" w:unhideWhenUsed="1"/>
+    <w:lsdException w:name="Table Grid 4" w:semiHidden="1" w:unhideWhenUsed="1"/>
+    <w:lsdException w:name="Table Grid 5" w:semiHidden="1" w:unhideWhenUsed="1"/>
+    <w:lsdException w:name="Table Grid 6" w:semiHidden="1" w:unhideWhenUsed="1"/>
+    <w:lsdException w:name="Table Grid 7" w:semiHidden="1" w:unhideWhenUsed="1"/>
+    <w:lsdException w:name="Table Grid 8" w:semiHidden="1" w:unhideWhenUsed="1"/>
+    <w:lsdException w:name="Table List 1" w:semiHidden="1" w:unhideWhenUsed="1"/>
+    <w:lsdException w:name="Table List 2" w:semiHidden="1" w:unhideWhenUsed="1"/>
+    <w:lsdException w:name="Table List 3" w:semiHidden="1" w:unhideWhenUsed="1"/>
+    <w:lsdException w:name="Table List 4" w:semiHidden="1" w:unhideWhenUsed="1"/>
+    <w:lsdException w:name="Table List 5" w:semiHidden="1" w:unhideWhenUsed="1"/>
+    <w:lsdException w:name="Table List 6" w:semiHidden="1" w:unhideWhenUsed="1"/>
+    <w:lsdException w:name="Table List 7" w:semiHidden="1" w:unhideWhenUsed="1"/>
+    <w:lsdException w:name="Table List 8" w:semiHidden="1" w:unhideWhenUsed="1"/>
+    <w:lsdException w:name="Table 3D effects 1" w:semiHidden="1" w:unhideWhenUsed="1"/>
+    <w:lsdException w:name="Table 3D effects 2" w:semiHidden="1" w:unhideWhenUsed="1"/>
+    <w:lsdException w:name="Table 3D effects 3" w:semiHidden="1" w:unhideWhenUsed="1"/>
+    <w:lsdException w:name="Table Contemporary" w:semiHidden="1" w:unhideWhenUsed="1"/>
+    <w:lsdException w:name="Table Elegant" w:semiHidden="1" w:unhideWhenUsed="1"/>
+    <w:lsdException w:name="Table Professional" w:semiHidden="1" w:unhideWhenUsed="1"/>
+    <w:lsdException w:name="Table Subtle 1" w:semiHidden="1" w:unhideWhenUsed="1"/>
+    <w:lsdException w:name="Table Subtle 2" w:semiHidden="1" w:unhideWhenUsed="1"/>
+    <w:lsdException w:name="Table Web 1" w:semiHidden="1" w:unhideWhenUsed="1"/>
+    <w:lsdException w:name="Table Web 2" w:semiHidden="1" w:unhideWhenUsed="1"/>
+    <w:lsdException w:name="Table Web 3" w:semiHidden="1" w:unhideWhenUsed="1"/>
+    <w:lsdException w:name="Balloon Text" w:semiHidden="1" w:unhideWhenUsed="1"/>
+    <w:lsdException w:name="Table Grid" w:uiPriority="39"/>
+    <w:lsdException w:name="Table Theme" w:semiHidden="1" w:unhideWhenUsed="1"/>
+    <w:lsdException w:name="Placeholder Text" w:semiHidden="1"/>
+    <w:lsdException w:name="No Spacing" w:uiPriority="1" w:qFormat="1"/>
+    <w:lsdException w:name="Light Shading" w:uiPriority="60"/>
+    <w:lsdException w:name="Light List" w:uiPriority="61"/>
+    <w:lsdException w:name="Light Grid" w:uiPriority="62"/>
+    <w:lsdException w:name="Medium Shading 1" w:uiPriority="63"/>
+    <w:lsdException w:name="Medium Shading 2" w:uiPriority="64"/>
+    <w:lsdException w:name="Medium List 1" w:uiPriority="65"/>
+    <w:lsdException w:name="Medium List 2" w:uiPriority="66"/>
+    <w:lsdException w:name="Medium Grid 1" w:uiPriority="67"/>
+    <w:lsdException w:name="Medium Grid 2" w:uiPriority="68"/>
+    <w:lsdException w:name="Medium Grid 3" w:uiPriority="69"/>
+    <w:lsdException w:name="Dark List" w:uiPriority="70"/>
+    <w:lsdException w:name="Colorful Shading" w:uiPriority="71"/>
+    <w:lsdException w:name="Colorful List" w:uiPriority="72"/>
+    <w:lsdException w:name="Colorful Grid" w:uiPriority="73"/>
+    <w:lsdException w:name="Light Shading Accent 1" w:uiPriority="60"/>
+    <w:lsdException w:name="Light List Accent 1" w:uiPriority="61"/>
+    <w:lsdException w:name="Light Grid Accent 1" w:uiPriority="62"/>
+    <w:lsdException w:name="Medium Shading 1 Accent 1" w:uiPriority="63"/>
+    <w:lsdException w:name="Medium Shading 2 Accent 1" w:uiPriority="64"/>
+    <w:lsdException w:name="Medium List 1 Accent 1" w:uiPriority="65"/>
+    <w:lsdException w:name="Revision" w:semiHidden="1"/>
+    <w:lsdException w:name="List Paragraph" w:uiPriority="34" w:qFormat="1"/>
+    <w:lsdException w:name="Quote" w:uiPriority="29" w:qFormat="1"/>
+    <w:lsdException w:name="Intense Quote" w:uiPriority="30" w:qFormat="1"/>
+    <w:lsdException w:name="Medium List 2 Accent 1" w:uiPriority="66"/>
+    <w:lsdException w:name="Medium Grid 1 Accent 1" w:uiPriority="67"/>
+    <w:lsdException w:name="Medium Grid 2 Accent 1" w:uiPriority="68"/>
+    <w:lsdException w:name="Medium Grid 3 Accent 1" w:uiPriority="69"/>
+    <w:lsdException w:name="Dark List Accent 1" w:uiPriority="70"/>
+    <w:lsdException w:name="Colorful Shading Accent 1" w:uiPriority="71"/>
+    <w:lsdException w:name="Colorful List Accent 1" w:uiPriority="72"/>
+    <w:lsdException w:name="Colorful Grid Accent 1" w:uiPriority="73"/>
+    <w:lsdException w:name="Light Shading Accent 2" w:uiPriority="60"/>
+    <w:lsdException w:name="Light List Accent 2" w:uiPriority="61"/>
+    <w:lsdException w:name="Light Grid Accent 2" w:uiPriority="62"/>
+    <w:lsdException w:name="Medium Shading 1 Accent 2" w:uiPriority="63"/>
+    <w:lsdException w:name="Medium Shading 2 Accent 2" w:uiPriority="64"/>
+    <w:lsdException w:name="Medium List 1 Accent 2" w:uiPriority="65"/>
+    <w:lsdException w:name="Medium List 2 Accent 2" w:uiPriority="66"/>
+    <w:lsdException w:name="Medium Grid 1 Accent 2" w:uiPriority="67"/>
+    <w:lsdException w:name="Medium Grid 2 Accent 2" w:uiPriority="68"/>
+    <w:lsdException w:name="Medium Grid 3 Accent 2" w:uiPriority="69"/>
+    <w:lsdException w:name="Dark List Accent 2" w:uiPriority="70"/>
+    <w:lsdException w:name="Colorful Shading Accent 2" w:uiPriority="71"/>
+    <w:lsdException w:name="Colorful List Accent 2" w:uiPriority="72"/>
+    <w:lsdException w:name="Colorful Grid Accent 2" w:uiPriority="73"/>
+    <w:lsdException w:name="Light Shading Accent 3" w:uiPriority="60"/>
+    <w:lsdException w:name="Light List Accent 3" w:uiPriority="61"/>
+    <w:lsdException w:name="Light Grid Accent 3" w:uiPriority="62"/>
+    <w:lsdException w:name="Medium Shading 1 Accent 3" w:uiPriority="63"/>
+    <w:lsdException w:name="Medium Shading 2 Accent 3" w:uiPriority="64"/>
+    <w:lsdException w:name="Medium List 1 Accent 3" w:uiPriority="65"/>
+    <w:lsdException w:name="Medium List 2 Accent 3" w:uiPriority="66"/>
+    <w:lsdException w:name="Medium Grid 1 Accent 3" w:uiPriority="67"/>
+    <w:lsdException w:name="Medium Grid 2 Accent 3" w:uiPriority="68"/>
+    <w:lsdException w:name="Medium Grid 3 Accent 3" w:uiPriority="69"/>
+    <w:lsdException w:name="Dark List Accent 3" w:uiPriority="70"/>
+    <w:lsdException w:name="Colorful Shading Accent 3" w:uiPriority="71"/>
+    <w:lsdException w:name="Colorful List Accent 3" w:uiPriority="72"/>
+    <w:lsdException w:name="Colorful Grid Accent 3" w:uiPriority="73"/>
+    <w:lsdException w:name="Light Shading Accent 4" w:uiPriority="60"/>
+    <w:lsdException w:name="Light List Accent 4" w:uiPriority="61"/>
+    <w:lsdException w:name="Light Grid Accent 4" w:uiPriority="62"/>
+    <w:lsdException w:name="Medium Shading 1 Accent 4" w:uiPriority="63"/>
+    <w:lsdException w:name="Medium Shading 2 Accent 4" w:uiPriority="64"/>
+    <w:lsdException w:name="Medium List 1 Accent 4" w:uiPriority="65"/>
+    <w:lsdException w:name="Medium List 2 Accent 4" w:uiPriority="66"/>
+    <w:lsdException w:name="Medium Grid 1 Accent 4" w:uiPriority="67"/>
+    <w:lsdException w:name="Medium Grid 2 Accent 4" w:uiPriority="68"/>
+    <w:lsdException w:name="Medium Grid 3 Accent 4" w:uiPriority="69"/>
+    <w:lsdException w:name="Dark List Accent 4" w:uiPriority="70"/>
+    <w:lsdException w:name="Colorful Shading Accent 4" w:uiPriority="71"/>
+    <w:lsdException w:name="Colorful List Accent 4" w:uiPriority="72"/>
+    <w:lsdException w:name="Colorful Grid Accent 4" w:uiPriority="73"/>
+    <w:lsdException w:name="Light Shading Accent 5" w:uiPriority="60"/>
+    <w:lsdException w:name="Light List Accent 5" w:uiPriority="61"/>
+    <w:lsdException w:name="Light Grid Accent 5" w:uiPriority="62"/>
+    <w:lsdException w:name="Medium Shading 1 Accent 5" w:uiPriority="63"/>
+    <w:lsdException w:name="Medium Shading 2 Accent 5" w:uiPriority="64"/>
+    <w:lsdException w:name="Medium List 1 Accent 5" w:uiPriority="65"/>
+    <w:lsdException w:name="Medium List 2 Accent 5" w:uiPriority="66"/>
+    <w:lsdException w:name="Medium Grid 1 Accent 5" w:uiPriority="67"/>
+    <w:lsdException w:name="Medium Grid 2 Accent 5" w:uiPriority="68"/>
+    <w:lsdException w:name="Medium Grid 3 Accent 5" w:uiPriority="69"/>
+    <w:lsdException w:name="Dark List Accent 5" w:uiPriority="70"/>
+    <w:lsdException w:name="Colorful Shading Accent 5" w:uiPriority="71"/>
+    <w:lsdException w:name="Colorful List Accent 5" w:uiPriority="72"/>
+    <w:lsdException w:name="Colorful Grid Accent 5" w:uiPriority="73"/>
+    <w:lsdException w:name="Light Shading Accent 6" w:uiPriority="60"/>
+    <w:lsdException w:name="Light List Accent 6" w:uiPriority="61"/>
+    <w:lsdException w:name="Light Grid Accent 6" w:uiPriority="62"/>
+    <w:lsdException w:name="Medium Shading 1 Accent 6" w:uiPriority="63"/>
+    <w:lsdException w:name="Medium Shading 2 Accent 6" w:uiPriority="64"/>
+    <w:lsdException w:name="Medium List 1 Accent 6" w:uiPriority="65"/>
+    <w:lsdException w:name="Medium List 2 Accent 6" w:uiPriority="66"/>
+    <w:lsdException w:name="Medium Grid 1 Accent 6" w:uiPriority="67"/>
+    <w:lsdException w:name="Medium Grid 2 Accent 6" w:uiPriority="68"/>
+    <w:lsdException w:name="Medium Grid 3 Accent 6" w:uiPriority="69"/>
+    <w:lsdException w:name="Dark List Accent 6" w:uiPriority="70"/>
+    <w:lsdException w:name="Colorful Shading Accent 6" w:uiPriority="71"/>
+    <w:lsdException w:name="Colorful List Accent 6" w:uiPriority="72"/>
+    <w:lsdException w:name="Colorful Grid Accent 6" w:uiPriority="73"/>
+    <w:lsdException w:name="Subtle Emphasis" w:uiPriority="19" w:qFormat="1"/>
+    <w:lsdException w:name="Intense Emphasis" w:uiPriority="21" w:qFormat="1"/>
+    <w:lsdException w:name="Subtle Reference" w:uiPriority="31" w:qFormat="1"/>
+    <w:lsdException w:name="Intense Reference" w:uiPriority="32" w:qFormat="1"/>
+    <w:lsdException w:name="Book Title" w:uiPriority="33" w:qFormat="1"/>
+    <w:lsdException w:name="Bibliography" w:semiHidden="1" w:uiPriority="37" w:unhideWhenUsed="1"/>
+    <w:lsdException w:name="TOC Heading" w:semiHidden="1" w:uiPriority="39" w:unhideWhenUsed="1" w:qFormat="1"/>
+    <w:lsdException w:name="Plain Table 1" w:uiPriority="41"/>
+    <w:lsdException w:name="Plain Table 2" w:uiPriority="42"/>
+    <w:lsdException w:name="Plain Table 3" w:uiPriority="43"/>
+    <w:lsdException w:name="Plain Table 4" w:uiPriority="44"/>
+    <w:lsdException w:name="Plain Table 5" w:uiPriority="45"/>
+    <w:lsdException w:name="Grid Table Light" w:uiPriority="40"/>
+    <w:lsdException w:name="Grid Table 1 Light" w:uiPriority="46"/>
+    <w:lsdException w:name="Grid Table 2" w:uiPriority="47"/>
+    <w:lsdException w:name="Grid Table 3" w:uiPriority="48"/>
+    <w:lsdException w:name="Grid Table 4" w:uiPriority="49"/>
+    <w:lsdException w:name="Grid Table 5 Dark" w:uiPriority="50"/>
+    <w:lsdException w:name="Grid Table 6 Colorful" w:uiPriority="51"/>
+    <w:lsdException w:name="Grid Table 7 Colorful" w:uiPriority="52"/>
+    <w:lsdException w:name="Grid Table 1 Light Accent 1" w:uiPriority="46"/>
+    <w:lsdException w:name="Grid Table 2 Accent 1" w:uiPriority="47"/>
+    <w:lsdException w:name="Grid Table 3 Accent 1" w:uiPriority="48"/>
+    <w:lsdException w:name="Grid Table 4 Accent 1" w:uiPriority="49"/>
+    <w:lsdException w:name="Grid Table 5 Dark Accent 1" w:uiPriority="50"/>
+    <w:lsdException w:name="Grid Table 6 Colorful Accent 1" w:uiPriority="51"/>
+    <w:lsdException w:name="Grid Table 7 Colorful Accent 1" w:uiPriority="52"/>
+    <w:lsdException w:name="Grid Table 1 Light Accent 2" w:uiPriority="46"/>
+    <w:lsdException w:name="Grid Table 2 Accent 2" w:uiPriority="47"/>
+    <w:lsdException w:name="Grid Table 3 Accent 2" w:uiPriority="48"/>
+    <w:lsdException w:name="Grid Table 4 Accent 2" w:uiPriority="49"/>
+    <w:lsdException w:name="Grid Table 5 Dark Accent 2" w:uiPriority="50"/>
+    <w:lsdException w:name="Grid Table 6 Colorful Accent 2" w:uiPriority="51"/>
+    <w:lsdException w:name="Grid Table 7 Colorful Accent 2" w:uiPriority="52"/>
+    <w:lsdException w:name="Grid Table 1 Light Accent 3" w:uiPriority="46"/>
+    <w:lsdException w:name="Grid Table 2 Accent 3" w:uiPriority="47"/>
+    <w:lsdException w:name="Grid Table 3 Accent 3" w:uiPriority="48"/>
+    <w:lsdException w:name="Grid Table 4 Accent 3" w:uiPriority="49"/>
+    <w:lsdException w:name="Grid Table 5 Dark Accent 3" w:uiPriority="50"/>
+    <w:lsdException w:name="Grid Table 6 Colorful Accent 3" w:uiPriority="51"/>
+    <w:lsdException w:name="Grid Table 7 Colorful Accent 3" w:uiPriority="52"/>
+    <w:lsdException w:name="Grid Table 1 Light Accent 4" w:uiPriority="46"/>
+    <w:lsdException w:name="Grid Table 2 Accent 4" w:uiPriority="47"/>
+    <w:lsdException w:name="Grid Table 3 Accent 4" w:uiPriority="48"/>
+    <w:lsdException w:name="Grid Table 4 Accent 4" w:uiPriority="49"/>
+    <w:lsdException w:name="Grid Table 5 Dark Accent 4" w:uiPriority="50"/>
+    <w:lsdException w:name="Grid Table 6 Colorful Accent 4" w:uiPriority="51"/>
+    <w:lsdException w:name="Grid Table 7 Colorful Accent 4" w:uiPriority="52"/>
+    <w:lsdException w:name="Grid Table 1 Light Accent 5" w:uiPriority="46"/>
+    <w:lsdException w:name="Grid Table 2 Accent 5" w:uiPriority="47"/>
+    <w:lsdException w:name="Grid Table 3 Accent 5" w:uiPriority="48"/>
+    <w:lsdException w:name="Grid Table 4 Accent 5" w:uiPriority="49"/>
+    <w:lsdException w:name="Grid Table 5 Dark Accent 5" w:uiPriority="50"/>
+    <w:lsdException w:name="Grid Table 6 Colorful Accent 5" w:uiPriority="51"/>
+    <w:lsdException w:name="Grid Table 7 Colorful Accent 5" w:uiPriority="52"/>
+    <w:lsdException w:name="Grid Table 1 Light Accent 6" w:uiPriority="46"/>
+    <w:lsdException w:name="Grid Table 2 Accent 6" w:uiPriority="47"/>
+    <w:lsdException w:name="Grid Table 3 Accent 6" w:uiPriority="48"/>
+    <w:lsdException w:name="Grid Table 4 Accent 6" w:uiPriority="49"/>
+    <w:lsdException w:name="Grid Table 5 Dark Accent 6" w:uiPriority="50"/>
+    <w:lsdException w:name="Grid Table 6 Colorful Accent 6" w:uiPriority="51"/>
+    <w:lsdException w:name="Grid Table 7 Colorful Accent 6" w:uiPriority="52"/>
+    <w:lsdException w:name="List Table 1 Light" w:uiPriority="46"/>
+    <w:lsdException w:name="List Table 2" w:uiPriority="47"/>
+    <w:lsdException w:name="List Table 3" w:uiPriority="48"/>
+    <w:lsdException w:name="List Table 4" w:uiPriority="49"/>
+    <w:lsdException w:name="List Table 5 Dark" w:uiPriority="50"/>
+    <w:lsdException w:name="List Table 6 Colorful" w:uiPriority="51"/>
+    <w:lsdException w:name="List Table 7 Colorful" w:uiPriority="52"/>
+    <w:lsdException w:name="List Table 1 Light Accent 1" w:uiPriority="46"/>
+    <w:lsdException w:name="List Table 2 Accent 1" w:uiPriority="47"/>
+    <w:lsdException w:name="List Table 3 Accent 1" w:uiPriority="48"/>
+    <w:lsdException w:name="List Table 4 Accent 1" w:uiPriority="49"/>
+    <w:lsdException w:name="List Table 5 Dark Accent 1" w:uiPriority="50"/>
+    <w:lsdException w:name="List Table 6 Colorful Accent 1" w:uiPriority="51"/>
+    <w:lsdException w:name="List Table 7 Colorful Accent 1" w:uiPriority="52"/>
+    <w:lsdException w:name="List Table 1 Light Accent 2" w:uiPriority="46"/>
+    <w:lsdException w:name="List Table 2 Accent 2" w:uiPriority="47"/>
+    <w:lsdException w:name="List Table 3 Accent 2" w:uiPriority="48"/>
+    <w:lsdException w:name="List Table 4 Accent 2" w:uiPriority="49"/>
+    <w:lsdException w:name="List Table 5 Dark Accent 2" w:uiPriority="50"/>
+    <w:lsdException w:name="List Table 6 Colorful Accent 2" w:uiPriority="51"/>
+    <w:lsdException w:name="List Table 7 Colorful Accent 2" w:uiPriority="52"/>
+    <w:lsdException w:name="List Table 1 Light Accent 3" w:uiPriority="46"/>
+    <w:lsdException w:name="List Table 2 Accent 3" w:uiPriority="47"/>
+    <w:lsdException w:name="List Table 3 Accent 3" w:uiPriority="48"/>
+    <w:lsdException w:name="List Table 4 Accent 3" w:uiPriority="49"/>
+    <w:lsdException w:name="List Table 5 Dark Accent 3" w:uiPriority="50"/>
+    <w:lsdException w:name="List Table 6 Colorful Accent 3" w:uiPriority="51"/>
+    <w:lsdException w:name="List Table 7 Colorful Accent 3" w:uiPriority="52"/>
+    <w:lsdException w:name="List Table 1 Light Accent 4" w:uiPriority="46"/>
+    <w:lsdException w:name="List Table 2 Accent 4" w:uiPriority="47"/>
+    <w:lsdException w:name="List Table 3 Accent 4" w:uiPriority="48"/>
+    <w:lsdException w:name="List Table 4 Accent 4" w:uiPriority="49"/>
+    <w:lsdException w:name="List Table 5 Dark Accent 4" w:uiPriority="50"/>
+    <w:lsdException w:name="List Table 6 Colorful Accent 4" w:uiPriority="51"/>
+    <w:lsdException w:name="List Table 7 Colorful Accent 4" w:uiPriority="52"/>
+    <w:lsdException w:name="List Table 1 Light Accent 5" w:uiPriority="46"/>
+    <w:lsdException w:name="List Table 2 Accent 5" w:uiPriority="47"/>
+    <w:lsdException w:name="List Table 3 Accent 5" w:uiPriority="48"/>
+    <w:lsdException w:name="List Table 4 Accent 5" w:uiPriority="49"/>
+    <w:lsdException w:name="List Table 5 Dark Accent 5" w:uiPriority="50"/>
+    <w:lsdException w:name="List Table 6 Colorful Accent 5" w:uiPriority="51"/>
+    <w:lsdException w:name="List Table 7 Colorful Accent 5" w:uiPriority="52"/>
+    <w:lsdException w:name="List Table 1 Light Accent 6" w:uiPriority="46"/>
+    <w:lsdException w:name="List Table 2 Accent 6" w:uiPriority="47"/>
+    <w:lsdException w:name="List Table 3 Accent 6" w:uiPriority="48"/>
+    <w:lsdException w:name="List Table 4 Accent 6" w:uiPriority="49"/>
+    <w:lsdException w:name="List Table 5 Dark Accent 6" w:uiPriority="50"/>
+    <w:lsdException w:name="List Table 6 Colorful Accent 6" w:uiPriority="51"/>
+    <w:lsdException w:name="List Table 7 Colorful Accent 6" w:uiPriority="52"/>
   </w:latentStyles>
   <w:style w:type="paragraph" w:default="1" w:styleId="a">
     <w:name w:val="Normal"/>
@@ -23665,7 +26381,7 @@
   <a:extraClrSchemeLst/>
   <a:extLst>
     <a:ext uri="{05A4C25C-085E-4340-85A3-A5531E510DB2}">
-      <thm15:themeFamily xmlns:thm15="http://schemas.microsoft.com/office/thememl/2012/main" xmlns="" name="Office Theme" id="{62F939B6-93AF-4DB8-9C6B-D6C7DFDC589F}" vid="{4A3C46E8-61CC-4603-A589-7422A47A8E4A}"/>
+      <thm15:themeFamily xmlns:thm15="http://schemas.microsoft.com/office/thememl/2012/main" name="Office Theme" id="{62F939B6-93AF-4DB8-9C6B-D6C7DFDC589F}" vid="{4A3C46E8-61CC-4603-A589-7422A47A8E4A}"/>
     </a:ext>
   </a:extLst>
 </a:theme>

--- a/FOF/CN/第一章.docx
+++ b/FOF/CN/第一章.docx
@@ -23778,7 +23778,16 @@
         </w:rPr>
         <w:t>两个养老金计划</w:t>
       </w:r>
-      <w:del w:id="1137" w:author="蔡长春" w:date="2017-04-23T21:09:00Z">
+      <w:ins w:id="1137" w:author="蔡长春" w:date="2017-04-26T23:09:00Z">
+        <w:r>
+          <w:rPr>
+            <w:rFonts w:ascii="宋体" w:hAnsi="宋体" w:hint="eastAsia"/>
+            <w:szCs w:val="24"/>
+          </w:rPr>
+          <w:t>，都是一亿美元的资产</w:t>
+        </w:r>
+      </w:ins>
+      <w:del w:id="1138" w:author="蔡长春" w:date="2017-04-23T21:09:00Z">
         <w:r>
           <w:rPr>
             <w:rFonts w:ascii="宋体" w:hAnsi="宋体" w:hint="eastAsia"/>
@@ -23792,24 +23801,257 @@
           <w:rFonts w:ascii="宋体" w:hAnsi="宋体" w:hint="eastAsia"/>
           <w:szCs w:val="24"/>
         </w:rPr>
+        <w:t>，其中</w:t>
+      </w:r>
+      <w:ins w:id="1139" w:author="蔡长春" w:date="2017-04-26T23:09:00Z">
+        <w:r>
+          <w:rPr>
+            <w:rFonts w:ascii="宋体" w:hAnsi="宋体" w:hint="eastAsia"/>
+            <w:szCs w:val="24"/>
+          </w:rPr>
+          <w:t>一个由</w:t>
+        </w:r>
+      </w:ins>
+      <w:proofErr w:type="gramStart"/>
+      <w:r>
+        <w:rPr>
+          <w:rFonts w:ascii="宋体" w:hAnsi="宋体" w:hint="eastAsia"/>
+          <w:szCs w:val="24"/>
+        </w:rPr>
+        <w:t>单一基金</w:t>
+      </w:r>
+      <w:proofErr w:type="gramEnd"/>
+      <w:r>
+        <w:rPr>
+          <w:rFonts w:ascii="宋体" w:hAnsi="宋体" w:hint="eastAsia"/>
+          <w:szCs w:val="24"/>
+        </w:rPr>
+        <w:t>经理管理</w:t>
+      </w:r>
+      <w:del w:id="1140" w:author="蔡长春" w:date="2017-04-26T23:09:00Z">
+        <w:r>
+          <w:rPr>
+            <w:rFonts w:ascii="宋体" w:hAnsi="宋体" w:hint="eastAsia"/>
+            <w:szCs w:val="24"/>
+          </w:rPr>
+          <w:delText>1亿美元的资产</w:delText>
+        </w:r>
+      </w:del>
+      <w:r>
+        <w:rPr>
+          <w:rFonts w:ascii="宋体" w:hAnsi="宋体" w:hint="eastAsia"/>
+          <w:szCs w:val="24"/>
+        </w:rPr>
         <w:t>，</w:t>
       </w:r>
-      <w:bookmarkStart w:id="1138" w:name="_GoBack"/>
-      <w:bookmarkEnd w:id="1138"/>
-      <w:r>
-        <w:rPr>
-          <w:rFonts w:ascii="宋体" w:hAnsi="宋体" w:hint="eastAsia"/>
-          <w:szCs w:val="24"/>
-        </w:rPr>
-        <w:t>其中单一基金经理管理</w:t>
-      </w:r>
-      <w:r>
-        <w:rPr>
-          <w:rFonts w:ascii="宋体" w:hAnsi="宋体" w:hint="eastAsia"/>
-          <w:szCs w:val="24"/>
-        </w:rPr>
-        <w:t>1亿美元的资产</w:t>
-      </w:r>
+      <w:ins w:id="1141" w:author="蔡长春" w:date="2017-04-26T23:09:00Z">
+        <w:r>
+          <w:rPr>
+            <w:rFonts w:ascii="宋体" w:hAnsi="宋体" w:hint="eastAsia"/>
+            <w:szCs w:val="24"/>
+          </w:rPr>
+          <w:t>另外</w:t>
+        </w:r>
+      </w:ins>
+      <w:r>
+        <w:rPr>
+          <w:rFonts w:ascii="宋体" w:hAnsi="宋体" w:hint="eastAsia"/>
+          <w:szCs w:val="24"/>
+        </w:rPr>
+        <w:t>一个</w:t>
+      </w:r>
+      <w:ins w:id="1142" w:author="蔡长春" w:date="2017-04-26T23:09:00Z">
+        <w:r>
+          <w:rPr>
+            <w:rFonts w:ascii="宋体" w:hAnsi="宋体" w:hint="eastAsia"/>
+            <w:szCs w:val="24"/>
+          </w:rPr>
+          <w:t>由</w:t>
+        </w:r>
+      </w:ins>
+      <w:r>
+        <w:rPr>
+          <w:rFonts w:ascii="宋体" w:hAnsi="宋体" w:hint="eastAsia"/>
+          <w:szCs w:val="24"/>
+        </w:rPr>
+        <w:t>FOF</w:t>
+      </w:r>
+      <w:ins w:id="1143" w:author="蔡长春" w:date="2017-04-26T23:09:00Z">
+        <w:r>
+          <w:rPr>
+            <w:rFonts w:ascii="宋体" w:hAnsi="宋体" w:hint="eastAsia"/>
+            <w:szCs w:val="24"/>
+          </w:rPr>
+          <w:t>基金</w:t>
+        </w:r>
+      </w:ins>
+      <w:r>
+        <w:rPr>
+          <w:rFonts w:ascii="宋体" w:hAnsi="宋体" w:hint="eastAsia"/>
+          <w:szCs w:val="24"/>
+        </w:rPr>
+        <w:t>经理管理</w:t>
+      </w:r>
+      <w:del w:id="1144" w:author="蔡长春" w:date="2017-04-26T23:09:00Z">
+        <w:r>
+          <w:rPr>
+            <w:rFonts w:ascii="宋体" w:hAnsi="宋体" w:hint="eastAsia"/>
+            <w:szCs w:val="24"/>
+          </w:rPr>
+          <w:delText>1亿美元</w:delText>
+        </w:r>
+        <w:r>
+          <w:rPr>
+            <w:rFonts w:ascii="宋体" w:hAnsi="宋体" w:hint="eastAsia"/>
+            <w:szCs w:val="24"/>
+          </w:rPr>
+          <w:delText>的资产</w:delText>
+        </w:r>
+      </w:del>
+      <w:r>
+        <w:rPr>
+          <w:rFonts w:ascii="宋体" w:hAnsi="宋体" w:hint="eastAsia"/>
+          <w:szCs w:val="24"/>
+        </w:rPr>
+        <w:t>。</w:t>
+      </w:r>
+      <w:r>
+        <w:rPr>
+          <w:rFonts w:ascii="宋体" w:hAnsi="宋体" w:hint="eastAsia"/>
+          <w:szCs w:val="24"/>
+        </w:rPr>
+        <w:t>第</w:t>
+      </w:r>
+      <w:r>
+        <w:rPr>
+          <w:rFonts w:ascii="宋体" w:hAnsi="宋体" w:hint="eastAsia"/>
+          <w:szCs w:val="24"/>
+        </w:rPr>
+        <w:t>一个</w:t>
+      </w:r>
+      <w:ins w:id="1145" w:author="蔡长春" w:date="2017-04-26T23:10:00Z">
+        <w:r>
+          <w:rPr>
+            <w:rFonts w:ascii="宋体" w:hAnsi="宋体" w:hint="eastAsia"/>
+            <w:szCs w:val="24"/>
+          </w:rPr>
+          <w:t>计划</w:t>
+        </w:r>
+      </w:ins>
+      <w:del w:id="1146" w:author="蔡长春" w:date="2017-04-26T23:10:00Z">
+        <w:r>
+          <w:rPr>
+            <w:rFonts w:ascii="宋体" w:hAnsi="宋体" w:hint="eastAsia"/>
+            <w:szCs w:val="24"/>
+          </w:rPr>
+          <w:delText>投资者</w:delText>
+        </w:r>
+      </w:del>
+      <w:r>
+        <w:rPr>
+          <w:rFonts w:ascii="宋体" w:hAnsi="宋体" w:hint="eastAsia"/>
+          <w:szCs w:val="24"/>
+        </w:rPr>
+        <w:t>把</w:t>
+      </w:r>
+      <w:del w:id="1147" w:author="蔡长春" w:date="2017-04-26T23:10:00Z">
+        <w:r>
+          <w:rPr>
+            <w:rFonts w:ascii="宋体" w:hAnsi="宋体" w:hint="eastAsia"/>
+            <w:szCs w:val="24"/>
+          </w:rPr>
+          <w:delText>他</w:delText>
+        </w:r>
+      </w:del>
+      <w:r>
+        <w:rPr>
+          <w:rFonts w:ascii="宋体" w:hAnsi="宋体" w:hint="eastAsia"/>
+          <w:szCs w:val="24"/>
+        </w:rPr>
+        <w:t>所有的</w:t>
+      </w:r>
+      <w:ins w:id="1148" w:author="蔡长春" w:date="2017-04-26T23:11:00Z">
+        <w:r>
+          <w:rPr>
+            <w:rFonts w:ascii="宋体" w:hAnsi="宋体" w:hint="eastAsia"/>
+            <w:szCs w:val="24"/>
+          </w:rPr>
+          <w:t>资金</w:t>
+        </w:r>
+      </w:ins>
+      <w:del w:id="1149" w:author="蔡长春" w:date="2017-04-26T23:10:00Z">
+        <w:r>
+          <w:rPr>
+            <w:rFonts w:ascii="宋体" w:hAnsi="宋体" w:hint="eastAsia"/>
+            <w:szCs w:val="24"/>
+          </w:rPr>
+          <w:delText>投资</w:delText>
+        </w:r>
+      </w:del>
+      <w:r>
+        <w:rPr>
+          <w:rFonts w:ascii="宋体" w:hAnsi="宋体" w:hint="eastAsia"/>
+          <w:szCs w:val="24"/>
+        </w:rPr>
+        <w:t>都</w:t>
+      </w:r>
+      <w:ins w:id="1150" w:author="蔡长春" w:date="2017-04-26T23:11:00Z">
+        <w:r>
+          <w:rPr>
+            <w:rFonts w:ascii="宋体" w:hAnsi="宋体" w:hint="eastAsia"/>
+            <w:szCs w:val="24"/>
+          </w:rPr>
+          <w:t>投</w:t>
+        </w:r>
+      </w:ins>
+      <w:r>
+        <w:rPr>
+          <w:rFonts w:ascii="宋体" w:hAnsi="宋体" w:hint="eastAsia"/>
+          <w:szCs w:val="24"/>
+        </w:rPr>
+        <w:t>给了麦道夫，结果当</w:t>
+      </w:r>
+      <w:r>
+        <w:rPr>
+          <w:rFonts w:ascii="宋体" w:hAnsi="宋体" w:hint="eastAsia"/>
+          <w:szCs w:val="24"/>
+        </w:rPr>
+        <w:t>欺诈</w:t>
+      </w:r>
+      <w:ins w:id="1151" w:author="蔡长春" w:date="2017-04-26T23:10:00Z">
+        <w:r>
+          <w:rPr>
+            <w:rFonts w:ascii="宋体" w:hAnsi="宋体" w:hint="eastAsia"/>
+            <w:szCs w:val="24"/>
+          </w:rPr>
+          <w:t>问题</w:t>
+        </w:r>
+      </w:ins>
+      <w:r>
+        <w:rPr>
+          <w:rFonts w:ascii="宋体" w:hAnsi="宋体" w:hint="eastAsia"/>
+          <w:szCs w:val="24"/>
+        </w:rPr>
+        <w:t>被曝光</w:t>
+      </w:r>
+      <w:ins w:id="1152" w:author="蔡长春" w:date="2017-04-26T23:10:00Z">
+        <w:r>
+          <w:rPr>
+            <w:rFonts w:ascii="宋体" w:hAnsi="宋体" w:hint="eastAsia"/>
+            <w:szCs w:val="24"/>
+          </w:rPr>
+          <w:t>后</w:t>
+        </w:r>
+      </w:ins>
+      <w:del w:id="1153" w:author="蔡长春" w:date="2017-04-26T23:10:00Z">
+        <w:r>
+          <w:rPr>
+            <w:rFonts w:ascii="宋体" w:hAnsi="宋体" w:hint="eastAsia"/>
+            <w:szCs w:val="24"/>
+          </w:rPr>
+          <w:delText>时</w:delText>
+        </w:r>
+      </w:del>
       <w:r>
         <w:rPr>
           <w:rFonts w:ascii="宋体" w:hAnsi="宋体" w:hint="eastAsia"/>
@@ -23817,12 +24059,94 @@
         </w:rPr>
         <w:t>，</w:t>
       </w:r>
-      <w:r>
-        <w:rPr>
-          <w:rFonts w:ascii="宋体" w:hAnsi="宋体" w:hint="eastAsia"/>
-          <w:szCs w:val="24"/>
-        </w:rPr>
-        <w:t>一个</w:t>
+      <w:ins w:id="1154" w:author="蔡长春" w:date="2017-04-26T23:10:00Z">
+        <w:r>
+          <w:rPr>
+            <w:rFonts w:ascii="宋体" w:hAnsi="宋体" w:hint="eastAsia"/>
+            <w:szCs w:val="24"/>
+          </w:rPr>
+          <w:t>损失了全部</w:t>
+        </w:r>
+      </w:ins>
+      <w:del w:id="1155" w:author="蔡长春" w:date="2017-04-26T23:10:00Z">
+        <w:r>
+          <w:rPr>
+            <w:rFonts w:ascii="宋体" w:hAnsi="宋体" w:hint="eastAsia"/>
+            <w:szCs w:val="24"/>
+          </w:rPr>
+          <w:delText>全部</w:delText>
+        </w:r>
+      </w:del>
+      <w:r>
+        <w:rPr>
+          <w:rFonts w:ascii="宋体" w:hAnsi="宋体" w:hint="eastAsia"/>
+          <w:szCs w:val="24"/>
+        </w:rPr>
+        <w:t>资产</w:t>
+      </w:r>
+      <w:del w:id="1156" w:author="蔡长春" w:date="2017-04-26T23:10:00Z">
+        <w:r>
+          <w:rPr>
+            <w:rFonts w:ascii="宋体" w:hAnsi="宋体" w:hint="eastAsia"/>
+            <w:szCs w:val="24"/>
+          </w:rPr>
+          <w:delText>都损失了</w:delText>
+        </w:r>
+      </w:del>
+      <w:r>
+        <w:rPr>
+          <w:rFonts w:ascii="宋体" w:hAnsi="宋体" w:hint="eastAsia"/>
+          <w:szCs w:val="24"/>
+        </w:rPr>
+        <w:t>。第二个</w:t>
+      </w:r>
+      <w:del w:id="1157" w:author="蔡长春" w:date="2017-04-26T23:10:00Z">
+        <w:r>
+          <w:rPr>
+            <w:rFonts w:ascii="宋体" w:hAnsi="宋体" w:hint="eastAsia"/>
+            <w:szCs w:val="24"/>
+          </w:rPr>
+          <w:delText>投资者</w:delText>
+        </w:r>
+      </w:del>
+      <w:ins w:id="1158" w:author="蔡长春" w:date="2017-04-26T23:10:00Z">
+        <w:r>
+          <w:rPr>
+            <w:rFonts w:ascii="宋体" w:hAnsi="宋体" w:hint="eastAsia"/>
+            <w:szCs w:val="24"/>
+          </w:rPr>
+          <w:t>计划</w:t>
+        </w:r>
+      </w:ins>
+      <w:r>
+        <w:rPr>
+          <w:rFonts w:ascii="宋体" w:hAnsi="宋体" w:hint="eastAsia"/>
+          <w:szCs w:val="24"/>
+        </w:rPr>
+        <w:t>把</w:t>
+      </w:r>
+      <w:del w:id="1159" w:author="蔡长春" w:date="2017-04-26T23:10:00Z">
+        <w:r>
+          <w:rPr>
+            <w:rFonts w:ascii="宋体" w:hAnsi="宋体" w:hint="eastAsia"/>
+            <w:szCs w:val="24"/>
+          </w:rPr>
+          <w:delText>他</w:delText>
+        </w:r>
+      </w:del>
+      <w:r>
+        <w:rPr>
+          <w:rFonts w:ascii="宋体" w:hAnsi="宋体" w:hint="eastAsia"/>
+          <w:szCs w:val="24"/>
+        </w:rPr>
+        <w:t>所有的</w:t>
+      </w:r>
+      <w:r>
+        <w:rPr>
+          <w:rFonts w:ascii="宋体" w:hAnsi="宋体" w:hint="eastAsia"/>
+          <w:szCs w:val="24"/>
+        </w:rPr>
+        <w:t>资金投资于</w:t>
       </w:r>
       <w:r>
         <w:rPr>
@@ -23836,98 +24160,14 @@
           <w:rFonts w:ascii="宋体" w:hAnsi="宋体" w:hint="eastAsia"/>
           <w:szCs w:val="24"/>
         </w:rPr>
-        <w:t>经理管理</w:t>
-      </w:r>
-      <w:r>
-        <w:rPr>
-          <w:rFonts w:ascii="宋体" w:hAnsi="宋体" w:hint="eastAsia"/>
-          <w:szCs w:val="24"/>
-        </w:rPr>
-        <w:t>1亿美元</w:t>
-      </w:r>
-      <w:r>
-        <w:rPr>
-          <w:rFonts w:ascii="宋体" w:hAnsi="宋体" w:hint="eastAsia"/>
-          <w:szCs w:val="24"/>
-        </w:rPr>
-        <w:t>的资产</w:t>
-      </w:r>
-      <w:r>
-        <w:rPr>
-          <w:rFonts w:ascii="宋体" w:hAnsi="宋体" w:hint="eastAsia"/>
-          <w:szCs w:val="24"/>
-        </w:rPr>
-        <w:t>。</w:t>
-      </w:r>
-      <w:r>
-        <w:rPr>
-          <w:rFonts w:ascii="宋体" w:hAnsi="宋体" w:hint="eastAsia"/>
-          <w:szCs w:val="24"/>
-        </w:rPr>
-        <w:t>第</w:t>
-      </w:r>
-      <w:r>
-        <w:rPr>
-          <w:rFonts w:ascii="宋体" w:hAnsi="宋体" w:hint="eastAsia"/>
-          <w:szCs w:val="24"/>
-        </w:rPr>
-        <w:t>一个</w:t>
-      </w:r>
-      <w:r>
-        <w:rPr>
-          <w:rFonts w:ascii="宋体" w:hAnsi="宋体" w:hint="eastAsia"/>
-          <w:szCs w:val="24"/>
-        </w:rPr>
-        <w:t>投资者把</w:t>
-      </w:r>
-      <w:r>
-        <w:rPr>
-          <w:rFonts w:ascii="宋体" w:hAnsi="宋体" w:hint="eastAsia"/>
-          <w:szCs w:val="24"/>
-        </w:rPr>
-        <w:t>他</w:t>
-      </w:r>
-      <w:r>
-        <w:rPr>
-          <w:rFonts w:ascii="宋体" w:hAnsi="宋体" w:hint="eastAsia"/>
-          <w:szCs w:val="24"/>
-        </w:rPr>
-        <w:t>所有的投资</w:t>
-      </w:r>
-      <w:r>
-        <w:rPr>
-          <w:rFonts w:ascii="宋体" w:hAnsi="宋体" w:hint="eastAsia"/>
-          <w:szCs w:val="24"/>
-        </w:rPr>
-        <w:t>都给了麦道夫，结果当</w:t>
-      </w:r>
-      <w:r>
-        <w:rPr>
-          <w:rFonts w:ascii="宋体" w:hAnsi="宋体" w:hint="eastAsia"/>
-          <w:szCs w:val="24"/>
-        </w:rPr>
-        <w:t>欺诈被曝光</w:t>
-      </w:r>
-      <w:r>
-        <w:rPr>
-          <w:rFonts w:ascii="宋体" w:hAnsi="宋体" w:hint="eastAsia"/>
-          <w:szCs w:val="24"/>
-        </w:rPr>
-        <w:t>时</w:t>
-      </w:r>
-      <w:r>
-        <w:rPr>
-          <w:rFonts w:ascii="宋体" w:hAnsi="宋体" w:hint="eastAsia"/>
-          <w:szCs w:val="24"/>
-        </w:rPr>
-        <w:t>，全部资产都损失了。第二个投资者把他所有的</w:t>
-      </w:r>
-      <w:r>
-        <w:rPr>
-          <w:rFonts w:ascii="宋体" w:hAnsi="宋体" w:hint="eastAsia"/>
-          <w:szCs w:val="24"/>
-        </w:rPr>
-        <w:t>资金投资于</w:t>
+        <w:t>，</w:t>
+      </w:r>
+      <w:r>
+        <w:rPr>
+          <w:rFonts w:ascii="宋体" w:hAnsi="宋体" w:hint="eastAsia"/>
+          <w:szCs w:val="24"/>
+        </w:rPr>
+        <w:t>进而</w:t>
       </w:r>
       <w:r>
         <w:rPr>
@@ -23936,6 +24176,38 @@
         </w:rPr>
         <w:t>FOF</w:t>
       </w:r>
+      <w:ins w:id="1160" w:author="蔡长春" w:date="2017-04-26T23:11:00Z">
+        <w:r>
+          <w:rPr>
+            <w:rFonts w:ascii="宋体" w:hAnsi="宋体" w:hint="eastAsia"/>
+            <w:szCs w:val="24"/>
+          </w:rPr>
+          <w:t>基金</w:t>
+        </w:r>
+      </w:ins>
+      <w:r>
+        <w:rPr>
+          <w:rFonts w:ascii="宋体" w:hAnsi="宋体" w:hint="eastAsia"/>
+          <w:szCs w:val="24"/>
+        </w:rPr>
+        <w:t>经理把这些</w:t>
+      </w:r>
+      <w:ins w:id="1161" w:author="蔡长春" w:date="2017-04-26T23:11:00Z">
+        <w:r>
+          <w:rPr>
+            <w:rFonts w:ascii="宋体" w:hAnsi="宋体" w:hint="eastAsia"/>
+            <w:szCs w:val="24"/>
+          </w:rPr>
+          <w:t>资金</w:t>
+        </w:r>
+      </w:ins>
+      <w:r>
+        <w:rPr>
+          <w:rFonts w:ascii="宋体" w:hAnsi="宋体" w:hint="eastAsia"/>
+          <w:szCs w:val="24"/>
+        </w:rPr>
+        <w:t>平均分配给10个子基金经理</w:t>
+      </w:r>
       <w:r>
         <w:rPr>
           <w:rFonts w:ascii="宋体" w:hAnsi="宋体" w:hint="eastAsia"/>
@@ -23948,21 +24220,110 @@
           <w:rFonts w:ascii="宋体" w:hAnsi="宋体" w:hint="eastAsia"/>
           <w:szCs w:val="24"/>
         </w:rPr>
-        <w:t>进而</w:t>
-      </w:r>
-      <w:r>
-        <w:rPr>
-          <w:rFonts w:ascii="宋体" w:hAnsi="宋体" w:hint="eastAsia"/>
-          <w:szCs w:val="24"/>
-        </w:rPr>
-        <w:t>FOF</w:t>
-      </w:r>
-      <w:r>
-        <w:rPr>
-          <w:rFonts w:ascii="宋体" w:hAnsi="宋体" w:hint="eastAsia"/>
-          <w:szCs w:val="24"/>
-        </w:rPr>
-        <w:t>经理把这些平均分配给10个子基金经理</w:t>
+        <w:t>（</w:t>
+      </w:r>
+      <w:proofErr w:type="gramStart"/>
+      <w:ins w:id="1162" w:author="蔡长春" w:date="2017-04-26T23:12:00Z">
+        <w:r>
+          <w:rPr>
+            <w:rFonts w:ascii="宋体" w:hAnsi="宋体" w:hint="eastAsia"/>
+            <w:szCs w:val="24"/>
+          </w:rPr>
+          <w:t>因</w:t>
+        </w:r>
+      </w:ins>
+      <w:r>
+        <w:rPr>
+          <w:rFonts w:ascii="宋体" w:hAnsi="宋体" w:hint="eastAsia"/>
+          <w:szCs w:val="24"/>
+        </w:rPr>
+        <w:t>麦道</w:t>
+      </w:r>
+      <w:proofErr w:type="gramEnd"/>
+      <w:r>
+        <w:rPr>
+          <w:rFonts w:ascii="宋体" w:hAnsi="宋体" w:hint="eastAsia"/>
+          <w:szCs w:val="24"/>
+        </w:rPr>
+        <w:t>夫欺诈被曝光）</w:t>
+      </w:r>
+      <w:r>
+        <w:rPr>
+          <w:rFonts w:ascii="宋体" w:hAnsi="宋体" w:hint="eastAsia"/>
+          <w:szCs w:val="24"/>
+        </w:rPr>
+        <w:t>导致亏损</w:t>
+      </w:r>
+      <w:r>
+        <w:rPr>
+          <w:rFonts w:ascii="宋体" w:hAnsi="宋体" w:hint="eastAsia"/>
+          <w:szCs w:val="24"/>
+        </w:rPr>
+        <w:t>了</w:t>
+      </w:r>
+      <w:r>
+        <w:rPr>
+          <w:rFonts w:ascii="宋体" w:hAnsi="宋体" w:hint="eastAsia"/>
+          <w:szCs w:val="24"/>
+        </w:rPr>
+        <w:t>1000万美元。他们都</w:t>
+      </w:r>
+      <w:del w:id="1163" w:author="蔡长春" w:date="2017-04-26T23:13:00Z">
+        <w:r>
+          <w:rPr>
+            <w:rFonts w:ascii="宋体" w:hAnsi="宋体" w:hint="eastAsia"/>
+            <w:szCs w:val="24"/>
+          </w:rPr>
+          <w:delText>是</w:delText>
+        </w:r>
+      </w:del>
+      <w:r>
+        <w:rPr>
+          <w:rFonts w:ascii="宋体" w:hAnsi="宋体" w:hint="eastAsia"/>
+          <w:szCs w:val="24"/>
+        </w:rPr>
+        <w:t>经历了损失</w:t>
+      </w:r>
+      <w:ins w:id="1164" w:author="蔡长春" w:date="2017-04-26T23:13:00Z">
+        <w:r>
+          <w:rPr>
+            <w:rFonts w:ascii="宋体" w:hAnsi="宋体" w:hint="eastAsia"/>
+            <w:szCs w:val="24"/>
+          </w:rPr>
+          <w:t>成了</w:t>
+        </w:r>
+      </w:ins>
+      <w:del w:id="1165" w:author="蔡长春" w:date="2017-04-26T23:13:00Z">
+        <w:r>
+          <w:rPr>
+            <w:rFonts w:ascii="宋体" w:hAnsi="宋体" w:hint="eastAsia"/>
+            <w:szCs w:val="24"/>
+          </w:rPr>
+          <w:delText>和被</w:delText>
+        </w:r>
+      </w:del>
+      <w:r>
+        <w:rPr>
+          <w:rFonts w:ascii="宋体" w:hAnsi="宋体" w:hint="eastAsia"/>
+          <w:szCs w:val="24"/>
+        </w:rPr>
+        <w:t>欺诈</w:t>
+      </w:r>
+      <w:ins w:id="1166" w:author="蔡长春" w:date="2017-04-26T23:13:00Z">
+        <w:r>
+          <w:rPr>
+            <w:rFonts w:ascii="宋体" w:hAnsi="宋体" w:hint="eastAsia"/>
+            <w:szCs w:val="24"/>
+          </w:rPr>
+          <w:t>事件</w:t>
+        </w:r>
+      </w:ins>
+      <w:r>
+        <w:rPr>
+          <w:rFonts w:ascii="宋体" w:hAnsi="宋体" w:hint="eastAsia"/>
+          <w:szCs w:val="24"/>
+        </w:rPr>
+        <w:t>的受害者</w:t>
       </w:r>
       <w:r>
         <w:rPr>
@@ -23976,55 +24337,6 @@
           <w:rFonts w:ascii="宋体" w:hAnsi="宋体" w:hint="eastAsia"/>
           <w:szCs w:val="24"/>
         </w:rPr>
-        <w:t>（麦道夫欺诈被曝光）</w:t>
-      </w:r>
-      <w:r>
-        <w:rPr>
-          <w:rFonts w:ascii="宋体" w:hAnsi="宋体" w:hint="eastAsia"/>
-          <w:szCs w:val="24"/>
-        </w:rPr>
-        <w:t>导致亏损</w:t>
-      </w:r>
-      <w:r>
-        <w:rPr>
-          <w:rFonts w:ascii="宋体" w:hAnsi="宋体" w:hint="eastAsia"/>
-          <w:szCs w:val="24"/>
-        </w:rPr>
-        <w:t>了</w:t>
-      </w:r>
-      <w:r>
-        <w:rPr>
-          <w:rFonts w:ascii="宋体" w:hAnsi="宋体" w:hint="eastAsia"/>
-          <w:szCs w:val="24"/>
-        </w:rPr>
-        <w:t>1000万美元。他们都</w:t>
-      </w:r>
-      <w:r>
-        <w:rPr>
-          <w:rFonts w:ascii="宋体" w:hAnsi="宋体" w:hint="eastAsia"/>
-          <w:szCs w:val="24"/>
-        </w:rPr>
-        <w:t>是</w:t>
-      </w:r>
-      <w:r>
-        <w:rPr>
-          <w:rFonts w:ascii="宋体" w:hAnsi="宋体" w:hint="eastAsia"/>
-          <w:szCs w:val="24"/>
-        </w:rPr>
-        <w:t>经历了损失和被欺诈的受害者</w:t>
-      </w:r>
-      <w:r>
-        <w:rPr>
-          <w:rFonts w:ascii="宋体" w:hAnsi="宋体" w:hint="eastAsia"/>
-          <w:szCs w:val="24"/>
-        </w:rPr>
-        <w:t>，</w:t>
-      </w:r>
-      <w:r>
-        <w:rPr>
-          <w:rFonts w:ascii="宋体" w:hAnsi="宋体" w:hint="eastAsia"/>
-          <w:szCs w:val="24"/>
-        </w:rPr>
         <w:t>但第二</w:t>
       </w:r>
       <w:r>
@@ -24032,7 +24344,23 @@
           <w:rFonts w:ascii="宋体" w:hAnsi="宋体" w:hint="eastAsia"/>
           <w:szCs w:val="24"/>
         </w:rPr>
-        <w:t>个显然做得更好。</w:t>
+        <w:t>个</w:t>
+      </w:r>
+      <w:ins w:id="1167" w:author="蔡长春" w:date="2017-04-26T23:13:00Z">
+        <w:r>
+          <w:rPr>
+            <w:rFonts w:ascii="宋体" w:hAnsi="宋体" w:hint="eastAsia"/>
+            <w:szCs w:val="24"/>
+          </w:rPr>
+          <w:t>计划</w:t>
+        </w:r>
+      </w:ins>
+      <w:r>
+        <w:rPr>
+          <w:rFonts w:ascii="宋体" w:hAnsi="宋体" w:hint="eastAsia"/>
+          <w:szCs w:val="24"/>
+        </w:rPr>
+        <w:t>显然做得更好。</w:t>
       </w:r>
     </w:p>
     <w:p>
@@ -24057,13 +24385,24 @@
         </w:rPr>
         <w:t>的问题</w:t>
       </w:r>
-      <w:r>
-        <w:rPr>
-          <w:rFonts w:ascii="宋体" w:hAnsi="宋体" w:hint="eastAsia"/>
-          <w:szCs w:val="24"/>
-        </w:rPr>
-        <w:t>——</w:t>
-      </w:r>
+      <w:ins w:id="1168" w:author="蔡长春" w:date="2017-04-26T23:16:00Z">
+        <w:r>
+          <w:rPr>
+            <w:rFonts w:ascii="宋体" w:hAnsi="宋体"/>
+            <w:szCs w:val="24"/>
+          </w:rPr>
+          <w:t>---</w:t>
+        </w:r>
+      </w:ins>
+      <w:del w:id="1169" w:author="蔡长春" w:date="2017-04-26T23:16:00Z">
+        <w:r>
+          <w:rPr>
+            <w:rFonts w:ascii="宋体" w:hAnsi="宋体" w:hint="eastAsia"/>
+            <w:szCs w:val="24"/>
+          </w:rPr>
+          <w:delText>——</w:delText>
+        </w:r>
+      </w:del>
       <w:r>
         <w:rPr>
           <w:rFonts w:ascii="宋体" w:hAnsi="宋体" w:hint="eastAsia"/>
@@ -24083,15 +24422,67 @@
           <w:rFonts w:ascii="宋体" w:hAnsi="宋体" w:hint="eastAsia"/>
           <w:szCs w:val="24"/>
         </w:rPr>
-        <w:t>所导致的额外费用或成本水平，是否</w:t>
-      </w:r>
-      <w:r>
-        <w:rPr>
-          <w:rFonts w:ascii="宋体" w:hAnsi="宋体" w:hint="eastAsia"/>
-          <w:szCs w:val="24"/>
-        </w:rPr>
-        <w:t>是值得的</w:t>
-      </w:r>
+        <w:t>所导致的额外费用</w:t>
+      </w:r>
+      <w:ins w:id="1170" w:author="蔡长春" w:date="2017-04-26T23:14:00Z">
+        <w:r>
+          <w:rPr>
+            <w:rFonts w:ascii="宋体" w:hAnsi="宋体" w:hint="eastAsia"/>
+            <w:szCs w:val="24"/>
+          </w:rPr>
+          <w:t>或者说与</w:t>
+        </w:r>
+      </w:ins>
+      <w:ins w:id="1171" w:author="蔡长春" w:date="2017-04-26T23:15:00Z">
+        <w:r>
+          <w:rPr>
+            <w:rFonts w:ascii="宋体" w:hAnsi="宋体" w:hint="eastAsia"/>
+            <w:szCs w:val="24"/>
+          </w:rPr>
+          <w:t>之相关的成本</w:t>
+        </w:r>
+      </w:ins>
+      <w:del w:id="1172" w:author="蔡长春" w:date="2017-04-26T23:14:00Z">
+        <w:r>
+          <w:rPr>
+            <w:rFonts w:ascii="宋体" w:hAnsi="宋体" w:hint="eastAsia"/>
+            <w:szCs w:val="24"/>
+          </w:rPr>
+          <w:delText>或成本水平</w:delText>
+        </w:r>
+      </w:del>
+      <w:r>
+        <w:rPr>
+          <w:rFonts w:ascii="宋体" w:hAnsi="宋体" w:hint="eastAsia"/>
+          <w:szCs w:val="24"/>
+        </w:rPr>
+        <w:t>，是否</w:t>
+      </w:r>
+      <w:del w:id="1173" w:author="蔡长春" w:date="2017-04-26T23:15:00Z">
+        <w:r>
+          <w:rPr>
+            <w:rFonts w:ascii="宋体" w:hAnsi="宋体" w:hint="eastAsia"/>
+            <w:szCs w:val="24"/>
+          </w:rPr>
+          <w:delText>是</w:delText>
+        </w:r>
+      </w:del>
+      <w:r>
+        <w:rPr>
+          <w:rFonts w:ascii="宋体" w:hAnsi="宋体" w:hint="eastAsia"/>
+          <w:szCs w:val="24"/>
+        </w:rPr>
+        <w:t>值得</w:t>
+      </w:r>
+      <w:del w:id="1174" w:author="蔡长春" w:date="2017-04-26T23:15:00Z">
+        <w:r>
+          <w:rPr>
+            <w:rFonts w:ascii="宋体" w:hAnsi="宋体" w:hint="eastAsia"/>
+            <w:szCs w:val="24"/>
+          </w:rPr>
+          <w:delText>的</w:delText>
+        </w:r>
+      </w:del>
       <w:r>
         <w:rPr>
           <w:rFonts w:ascii="宋体" w:hAnsi="宋体" w:hint="eastAsia"/>
@@ -24106,19 +24497,83 @@
         </w:rPr>
         <w:t>我们</w:t>
       </w:r>
-      <w:r>
-        <w:rPr>
-          <w:rFonts w:ascii="宋体" w:hAnsi="宋体" w:hint="eastAsia"/>
-          <w:szCs w:val="24"/>
-        </w:rPr>
-        <w:t>会稍后在书中详细讨论</w:t>
-      </w:r>
-      <w:r>
-        <w:rPr>
-          <w:rFonts w:ascii="宋体" w:hAnsi="宋体" w:hint="eastAsia"/>
-          <w:szCs w:val="24"/>
-        </w:rPr>
-        <w:t>。我们最初的反应</w:t>
+      <w:del w:id="1175" w:author="蔡长春" w:date="2017-04-26T23:15:00Z">
+        <w:r>
+          <w:rPr>
+            <w:rFonts w:ascii="宋体" w:hAnsi="宋体" w:hint="eastAsia"/>
+            <w:szCs w:val="24"/>
+          </w:rPr>
+          <w:delText>会</w:delText>
+        </w:r>
+      </w:del>
+      <w:r>
+        <w:rPr>
+          <w:rFonts w:ascii="宋体" w:hAnsi="宋体" w:hint="eastAsia"/>
+          <w:szCs w:val="24"/>
+        </w:rPr>
+        <w:t>稍后</w:t>
+      </w:r>
+      <w:ins w:id="1176" w:author="蔡长春" w:date="2017-04-26T23:15:00Z">
+        <w:r>
+          <w:rPr>
+            <w:rFonts w:ascii="宋体" w:hAnsi="宋体" w:hint="eastAsia"/>
+            <w:szCs w:val="24"/>
+          </w:rPr>
+          <w:t>将</w:t>
+        </w:r>
+      </w:ins>
+      <w:r>
+        <w:rPr>
+          <w:rFonts w:ascii="宋体" w:hAnsi="宋体" w:hint="eastAsia"/>
+          <w:szCs w:val="24"/>
+        </w:rPr>
+        <w:t>在</w:t>
+      </w:r>
+      <w:ins w:id="1177" w:author="蔡长春" w:date="2017-04-26T23:15:00Z">
+        <w:r>
+          <w:rPr>
+            <w:rFonts w:ascii="宋体" w:hAnsi="宋体" w:hint="eastAsia"/>
+            <w:szCs w:val="24"/>
+          </w:rPr>
+          <w:t>本</w:t>
+        </w:r>
+      </w:ins>
+      <w:r>
+        <w:rPr>
+          <w:rFonts w:ascii="宋体" w:hAnsi="宋体" w:hint="eastAsia"/>
+          <w:szCs w:val="24"/>
+        </w:rPr>
+        <w:t>书中详细讨论</w:t>
+      </w:r>
+      <w:r>
+        <w:rPr>
+          <w:rFonts w:ascii="宋体" w:hAnsi="宋体" w:hint="eastAsia"/>
+          <w:szCs w:val="24"/>
+        </w:rPr>
+        <w:t>。</w:t>
+      </w:r>
+      <w:ins w:id="1178" w:author="蔡长春" w:date="2017-04-26T23:16:00Z">
+        <w:r>
+          <w:rPr>
+            <w:rFonts w:ascii="宋体" w:hAnsi="宋体" w:hint="eastAsia"/>
+            <w:szCs w:val="24"/>
+          </w:rPr>
+          <w:t>基于前面的例子</w:t>
+        </w:r>
+        <w:r>
+          <w:rPr>
+            <w:rFonts w:ascii="宋体" w:hAnsi="宋体" w:hint="eastAsia"/>
+            <w:szCs w:val="24"/>
+          </w:rPr>
+          <w:t>，</w:t>
+        </w:r>
+      </w:ins>
+      <w:r>
+        <w:rPr>
+          <w:rFonts w:ascii="宋体" w:hAnsi="宋体" w:hint="eastAsia"/>
+          <w:szCs w:val="24"/>
+        </w:rPr>
+        <w:t>我们最初的反应</w:t>
       </w:r>
       <w:r>
         <w:rPr>
@@ -24127,12 +24582,83 @@
         </w:rPr>
         <w:t>，</w:t>
       </w:r>
-      <w:r>
-        <w:rPr>
-          <w:rFonts w:ascii="宋体" w:hAnsi="宋体" w:hint="eastAsia"/>
-          <w:szCs w:val="24"/>
-        </w:rPr>
-        <w:t>基于前面的例子</w:t>
+      <w:del w:id="1179" w:author="蔡长春" w:date="2017-04-26T23:16:00Z">
+        <w:r>
+          <w:rPr>
+            <w:rFonts w:ascii="宋体" w:hAnsi="宋体" w:hint="eastAsia"/>
+            <w:szCs w:val="24"/>
+          </w:rPr>
+          <w:delText>基于前面的例子</w:delText>
+        </w:r>
+        <w:r>
+          <w:rPr>
+            <w:rFonts w:ascii="宋体" w:hAnsi="宋体" w:hint="eastAsia"/>
+            <w:szCs w:val="24"/>
+          </w:rPr>
+          <w:delText>，</w:delText>
+        </w:r>
+      </w:del>
+      <w:r>
+        <w:rPr>
+          <w:rFonts w:ascii="宋体" w:hAnsi="宋体" w:hint="eastAsia"/>
+          <w:szCs w:val="24"/>
+        </w:rPr>
+        <w:t>答案</w:t>
+      </w:r>
+      <w:r>
+        <w:rPr>
+          <w:rFonts w:ascii="宋体" w:hAnsi="宋体" w:hint="eastAsia"/>
+          <w:szCs w:val="24"/>
+        </w:rPr>
+        <w:t>是</w:t>
+      </w:r>
+      <w:r>
+        <w:rPr>
+          <w:rFonts w:ascii="宋体" w:hAnsi="宋体" w:hint="eastAsia"/>
+          <w:szCs w:val="24"/>
+        </w:rPr>
+        <w:t>是的</w:t>
+      </w:r>
+      <w:ins w:id="1180" w:author="蔡长春" w:date="2017-04-26T23:16:00Z">
+        <w:r>
+          <w:rPr>
+            <w:rFonts w:ascii="宋体" w:hAnsi="宋体"/>
+            <w:szCs w:val="24"/>
+          </w:rPr>
+          <w:t>---</w:t>
+        </w:r>
+      </w:ins>
+      <w:del w:id="1181" w:author="蔡长春" w:date="2017-04-26T23:16:00Z">
+        <w:r>
+          <w:rPr>
+            <w:rFonts w:ascii="宋体" w:hAnsi="宋体" w:hint="eastAsia"/>
+            <w:szCs w:val="24"/>
+          </w:rPr>
+          <w:delText>。</w:delText>
+        </w:r>
+      </w:del>
+      <w:r>
+        <w:rPr>
+          <w:rFonts w:ascii="宋体" w:hAnsi="宋体" w:hint="eastAsia"/>
+          <w:szCs w:val="24"/>
+        </w:rPr>
+        <w:t>但</w:t>
+      </w:r>
+      <w:ins w:id="1182" w:author="蔡长春" w:date="2017-04-26T23:16:00Z">
+        <w:r>
+          <w:rPr>
+            <w:rFonts w:ascii="宋体" w:hAnsi="宋体" w:hint="eastAsia"/>
+            <w:szCs w:val="24"/>
+          </w:rPr>
+          <w:t>请继续</w:t>
+        </w:r>
+      </w:ins>
+      <w:r>
+        <w:rPr>
+          <w:rFonts w:ascii="宋体" w:hAnsi="宋体" w:hint="eastAsia"/>
+          <w:szCs w:val="24"/>
+        </w:rPr>
+        <w:t>读下去</w:t>
       </w:r>
       <w:r>
         <w:rPr>
@@ -24141,55 +24667,31 @@
         </w:rPr>
         <w:t>，</w:t>
       </w:r>
-      <w:r>
-        <w:rPr>
-          <w:rFonts w:ascii="宋体" w:hAnsi="宋体" w:hint="eastAsia"/>
-          <w:szCs w:val="24"/>
-        </w:rPr>
-        <w:t>答案</w:t>
-      </w:r>
-      <w:r>
-        <w:rPr>
-          <w:rFonts w:ascii="宋体" w:hAnsi="宋体" w:hint="eastAsia"/>
-          <w:szCs w:val="24"/>
-        </w:rPr>
-        <w:t>是</w:t>
-      </w:r>
-      <w:r>
-        <w:rPr>
-          <w:rFonts w:ascii="宋体" w:hAnsi="宋体" w:hint="eastAsia"/>
-          <w:szCs w:val="24"/>
-        </w:rPr>
-        <w:t>是的。</w:t>
-      </w:r>
-      <w:r>
-        <w:rPr>
-          <w:rFonts w:ascii="宋体" w:hAnsi="宋体" w:hint="eastAsia"/>
-          <w:szCs w:val="24"/>
-        </w:rPr>
-        <w:t>但读下去</w:t>
-      </w:r>
-      <w:r>
-        <w:rPr>
-          <w:rFonts w:ascii="宋体" w:hAnsi="宋体" w:hint="eastAsia"/>
-          <w:szCs w:val="24"/>
-        </w:rPr>
-        <w:t>，</w:t>
-      </w:r>
-      <w:r>
-        <w:rPr>
-          <w:rFonts w:ascii="宋体" w:hAnsi="宋体" w:hint="eastAsia"/>
-          <w:szCs w:val="24"/>
-        </w:rPr>
-        <w:t>以确保你</w:t>
-      </w:r>
-      <w:r>
-        <w:rPr>
-          <w:rFonts w:ascii="宋体" w:hAnsi="宋体" w:hint="eastAsia"/>
-          <w:szCs w:val="24"/>
-        </w:rPr>
-        <w:t>能明白我们提出的费用讨论在哪</w:t>
-      </w:r>
+      <w:ins w:id="1183" w:author="蔡长春" w:date="2017-04-26T23:17:00Z">
+        <w:r>
+          <w:rPr>
+            <w:rFonts w:ascii="宋体" w:hAnsi="宋体" w:hint="eastAsia"/>
+            <w:szCs w:val="24"/>
+          </w:rPr>
+          <w:t>看看我们是否真的能得出这个关于费用的结论</w:t>
+        </w:r>
+      </w:ins>
+      <w:del w:id="1184" w:author="蔡长春" w:date="2017-04-26T23:17:00Z">
+        <w:r>
+          <w:rPr>
+            <w:rFonts w:ascii="宋体" w:hAnsi="宋体" w:hint="eastAsia"/>
+            <w:szCs w:val="24"/>
+          </w:rPr>
+          <w:delText>以确保你</w:delText>
+        </w:r>
+        <w:r>
+          <w:rPr>
+            <w:rFonts w:ascii="宋体" w:hAnsi="宋体" w:hint="eastAsia"/>
+            <w:szCs w:val="24"/>
+          </w:rPr>
+          <w:delText>能明白我们提出的费用讨论在哪</w:delText>
+        </w:r>
+      </w:del>
       <w:r>
         <w:rPr>
           <w:rFonts w:ascii="宋体" w:hAnsi="宋体" w:hint="eastAsia"/>
@@ -24202,6 +24704,18 @@
       <w:pPr>
         <w:ind w:firstLine="562"/>
         <w:rPr>
+          <w:ins w:id="1185" w:author="蔡长春" w:date="2017-04-26T23:20:00Z"/>
+          <w:rFonts w:ascii="宋体" w:hAnsi="宋体"/>
+          <w:b/>
+          <w:sz w:val="28"/>
+          <w:szCs w:val="24"/>
+        </w:rPr>
+      </w:pPr>
+    </w:p>
+    <w:p>
+      <w:pPr>
+        <w:ind w:firstLine="562"/>
+        <w:rPr>
           <w:rFonts w:ascii="宋体" w:hAnsi="宋体"/>
           <w:b/>
           <w:sz w:val="28"/>
@@ -24226,12 +24740,236 @@
           <w:szCs w:val="24"/>
         </w:rPr>
       </w:pPr>
-      <w:r>
-        <w:rPr>
-          <w:rFonts w:ascii="宋体" w:hAnsi="宋体" w:hint="eastAsia"/>
-          <w:szCs w:val="24"/>
-        </w:rPr>
-        <w:t>作为机构投资者的队伍</w:t>
+      <w:ins w:id="1186" w:author="蔡长春" w:date="2017-04-26T23:20:00Z">
+        <w:r>
+          <w:rPr>
+            <w:rFonts w:ascii="宋体" w:hAnsi="宋体" w:hint="eastAsia"/>
+            <w:szCs w:val="24"/>
+          </w:rPr>
+          <w:t>当</w:t>
+        </w:r>
+      </w:ins>
+      <w:ins w:id="1187" w:author="蔡长春" w:date="2017-04-26T23:22:00Z">
+        <w:r>
+          <w:rPr>
+            <w:rFonts w:ascii="宋体" w:hAnsi="宋体" w:hint="eastAsia"/>
+            <w:szCs w:val="24"/>
+          </w:rPr>
+          <w:t>蜂拥而入的</w:t>
+        </w:r>
+      </w:ins>
+      <w:ins w:id="1188" w:author="蔡长春" w:date="2017-04-26T23:20:00Z">
+        <w:r>
+          <w:rPr>
+            <w:rFonts w:ascii="宋体" w:hAnsi="宋体" w:hint="eastAsia"/>
+            <w:szCs w:val="24"/>
+          </w:rPr>
+          <w:t>机构投资者</w:t>
+        </w:r>
+      </w:ins>
+      <w:ins w:id="1189" w:author="蔡长春" w:date="2017-04-26T23:22:00Z">
+        <w:r>
+          <w:rPr>
+            <w:rFonts w:ascii="宋体" w:hAnsi="宋体" w:hint="eastAsia"/>
+            <w:szCs w:val="24"/>
+          </w:rPr>
+          <w:t>将FOF作为对冲基金的</w:t>
+        </w:r>
+      </w:ins>
+      <w:ins w:id="1190" w:author="蔡长春" w:date="2017-04-26T23:23:00Z">
+        <w:r>
+          <w:rPr>
+            <w:rFonts w:ascii="宋体" w:hAnsi="宋体" w:hint="eastAsia"/>
+            <w:szCs w:val="24"/>
+          </w:rPr>
+          <w:t>跳板，</w:t>
+        </w:r>
+      </w:ins>
+      <w:ins w:id="1191" w:author="蔡长春" w:date="2017-04-26T23:22:00Z">
+        <w:r>
+          <w:rPr>
+            <w:rFonts w:ascii="宋体" w:hAnsi="宋体" w:hint="eastAsia"/>
+            <w:szCs w:val="24"/>
+          </w:rPr>
+          <w:t>首次尝试后</w:t>
+        </w:r>
+      </w:ins>
+      <w:ins w:id="1192" w:author="蔡长春" w:date="2017-04-26T23:20:00Z">
+        <w:r>
+          <w:rPr>
+            <w:rFonts w:ascii="宋体" w:hAnsi="宋体" w:hint="eastAsia"/>
+            <w:szCs w:val="24"/>
+          </w:rPr>
+          <w:t>，</w:t>
+        </w:r>
+      </w:ins>
+      <w:del w:id="1193" w:author="蔡长春" w:date="2017-04-26T23:23:00Z">
+        <w:r>
+          <w:rPr>
+            <w:rFonts w:ascii="宋体" w:hAnsi="宋体" w:hint="eastAsia"/>
+            <w:szCs w:val="24"/>
+          </w:rPr>
+          <w:delText>作为机构投资者的队伍</w:delText>
+        </w:r>
+        <w:r>
+          <w:rPr>
+            <w:rFonts w:ascii="宋体" w:hAnsi="宋体" w:hint="eastAsia"/>
+            <w:szCs w:val="24"/>
+          </w:rPr>
+          <w:delText>，</w:delText>
+        </w:r>
+        <w:r>
+          <w:rPr>
+            <w:rFonts w:ascii="宋体" w:hAnsi="宋体" w:hint="eastAsia"/>
+            <w:szCs w:val="24"/>
+          </w:rPr>
+          <w:delText>扫过平原来到</w:delText>
+        </w:r>
+        <w:r>
+          <w:rPr>
+            <w:rFonts w:ascii="宋体" w:hAnsi="宋体" w:hint="eastAsia"/>
+            <w:szCs w:val="24"/>
+          </w:rPr>
+          <w:delText>FOF</w:delText>
+        </w:r>
+        <w:r>
+          <w:rPr>
+            <w:rFonts w:ascii="宋体" w:hAnsi="宋体" w:hint="eastAsia"/>
+            <w:szCs w:val="24"/>
+          </w:rPr>
+          <w:delText>领域，</w:delText>
+        </w:r>
+        <w:r>
+          <w:rPr>
+            <w:rFonts w:ascii="宋体" w:hAnsi="宋体" w:hint="eastAsia"/>
+            <w:szCs w:val="24"/>
+          </w:rPr>
+          <w:delText>首次涉足投资对冲基金</w:delText>
+        </w:r>
+        <w:r>
+          <w:rPr>
+            <w:rFonts w:ascii="宋体" w:hAnsi="宋体" w:hint="eastAsia"/>
+            <w:szCs w:val="24"/>
+          </w:rPr>
+          <w:delText>，</w:delText>
+        </w:r>
+      </w:del>
+      <w:r>
+        <w:rPr>
+          <w:rFonts w:ascii="宋体" w:hAnsi="宋体" w:hint="eastAsia"/>
+          <w:szCs w:val="24"/>
+        </w:rPr>
+        <w:t>许多人不再满足于</w:t>
+      </w:r>
+      <w:del w:id="1194" w:author="蔡长春" w:date="2017-04-26T23:23:00Z">
+        <w:r>
+          <w:rPr>
+            <w:rFonts w:ascii="宋体" w:hAnsi="宋体" w:hint="eastAsia"/>
+            <w:szCs w:val="24"/>
+          </w:rPr>
+          <w:delText>这些</w:delText>
+        </w:r>
+      </w:del>
+      <w:r>
+        <w:rPr>
+          <w:rFonts w:ascii="宋体" w:hAnsi="宋体" w:hint="eastAsia"/>
+          <w:szCs w:val="24"/>
+        </w:rPr>
+        <w:t>经理们提供</w:t>
+      </w:r>
+      <w:r>
+        <w:rPr>
+          <w:rFonts w:ascii="宋体" w:hAnsi="宋体" w:hint="eastAsia"/>
+          <w:szCs w:val="24"/>
+        </w:rPr>
+        <w:t>给</w:t>
+      </w:r>
+      <w:r>
+        <w:rPr>
+          <w:rFonts w:ascii="宋体" w:hAnsi="宋体" w:hint="eastAsia"/>
+          <w:szCs w:val="24"/>
+        </w:rPr>
+        <w:t>大众</w:t>
+      </w:r>
+      <w:r>
+        <w:rPr>
+          <w:rFonts w:ascii="宋体" w:hAnsi="宋体" w:hint="eastAsia"/>
+          <w:szCs w:val="24"/>
+        </w:rPr>
+        <w:t>的</w:t>
+      </w:r>
+      <w:r>
+        <w:rPr>
+          <w:rFonts w:ascii="宋体" w:hAnsi="宋体" w:hint="eastAsia"/>
+          <w:szCs w:val="24"/>
+        </w:rPr>
+        <w:t>现成</w:t>
+      </w:r>
+      <w:del w:id="1195" w:author="蔡长春" w:date="2017-04-26T23:23:00Z">
+        <w:r>
+          <w:rPr>
+            <w:rFonts w:ascii="宋体" w:hAnsi="宋体" w:hint="eastAsia"/>
+            <w:szCs w:val="24"/>
+          </w:rPr>
+          <w:delText>的</w:delText>
+        </w:r>
+      </w:del>
+      <w:r>
+        <w:rPr>
+          <w:rFonts w:ascii="宋体" w:hAnsi="宋体" w:hint="eastAsia"/>
+          <w:szCs w:val="24"/>
+        </w:rPr>
+        <w:t>产品。很多投资者都要求</w:t>
+      </w:r>
+      <w:ins w:id="1196" w:author="蔡长春" w:date="2017-04-26T23:26:00Z">
+        <w:r>
+          <w:rPr>
+            <w:rFonts w:ascii="宋体" w:hAnsi="宋体" w:hint="eastAsia"/>
+            <w:szCs w:val="24"/>
+          </w:rPr>
+          <w:t>根据</w:t>
+        </w:r>
+      </w:ins>
+      <w:del w:id="1197" w:author="蔡长春" w:date="2017-04-26T23:26:00Z">
+        <w:r>
+          <w:rPr>
+            <w:rFonts w:ascii="宋体" w:hAnsi="宋体" w:hint="eastAsia"/>
+            <w:szCs w:val="24"/>
+          </w:rPr>
+          <w:delText>根据</w:delText>
+        </w:r>
+      </w:del>
+      <w:r>
+        <w:rPr>
+          <w:rFonts w:ascii="宋体" w:hAnsi="宋体" w:hint="eastAsia"/>
+          <w:szCs w:val="24"/>
+        </w:rPr>
+        <w:t>他们</w:t>
+      </w:r>
+      <w:ins w:id="1198" w:author="蔡长春" w:date="2017-04-26T23:26:00Z">
+        <w:r>
+          <w:rPr>
+            <w:rFonts w:ascii="宋体" w:hAnsi="宋体" w:hint="eastAsia"/>
+            <w:szCs w:val="24"/>
+          </w:rPr>
+          <w:t>提出的</w:t>
+        </w:r>
+      </w:ins>
+      <w:del w:id="1199" w:author="蔡长春" w:date="2017-04-26T23:24:00Z">
+        <w:r>
+          <w:rPr>
+            <w:rFonts w:ascii="宋体" w:hAnsi="宋体" w:hint="eastAsia"/>
+            <w:szCs w:val="24"/>
+          </w:rPr>
+          <w:delText>的</w:delText>
+        </w:r>
+      </w:del>
+      <w:r>
+        <w:rPr>
+          <w:rFonts w:ascii="宋体" w:hAnsi="宋体" w:hint="eastAsia"/>
+          <w:szCs w:val="24"/>
+        </w:rPr>
+        <w:t>特定的投资需求或希望或预期</w:t>
       </w:r>
       <w:r>
         <w:rPr>
@@ -24240,117 +24978,51 @@
         </w:rPr>
         <w:t>，</w:t>
       </w:r>
-      <w:r>
-        <w:rPr>
-          <w:rFonts w:ascii="宋体" w:hAnsi="宋体" w:hint="eastAsia"/>
-          <w:szCs w:val="24"/>
-        </w:rPr>
-        <w:t>扫过平原来到</w:t>
-      </w:r>
-      <w:r>
-        <w:rPr>
-          <w:rFonts w:ascii="宋体" w:hAnsi="宋体" w:hint="eastAsia"/>
-          <w:szCs w:val="24"/>
-        </w:rPr>
-        <w:t>FOF</w:t>
-      </w:r>
-      <w:r>
-        <w:rPr>
-          <w:rFonts w:ascii="宋体" w:hAnsi="宋体" w:hint="eastAsia"/>
-          <w:szCs w:val="24"/>
-        </w:rPr>
-        <w:t>领域，</w:t>
-      </w:r>
-      <w:r>
-        <w:rPr>
-          <w:rFonts w:ascii="宋体" w:hAnsi="宋体" w:hint="eastAsia"/>
-          <w:szCs w:val="24"/>
-        </w:rPr>
-        <w:t>首次涉足投资对冲基金</w:t>
-      </w:r>
-      <w:r>
-        <w:rPr>
-          <w:rFonts w:ascii="宋体" w:hAnsi="宋体" w:hint="eastAsia"/>
-          <w:szCs w:val="24"/>
-        </w:rPr>
-        <w:t>，</w:t>
-      </w:r>
-      <w:r>
-        <w:rPr>
-          <w:rFonts w:ascii="宋体" w:hAnsi="宋体" w:hint="eastAsia"/>
-          <w:szCs w:val="24"/>
-        </w:rPr>
-        <w:t>许多人不再满足于</w:t>
-      </w:r>
-      <w:r>
-        <w:rPr>
-          <w:rFonts w:ascii="宋体" w:hAnsi="宋体" w:hint="eastAsia"/>
-          <w:szCs w:val="24"/>
-        </w:rPr>
-        <w:t>这些经理们提供</w:t>
-      </w:r>
-      <w:r>
-        <w:rPr>
-          <w:rFonts w:ascii="宋体" w:hAnsi="宋体" w:hint="eastAsia"/>
-          <w:szCs w:val="24"/>
-        </w:rPr>
-        <w:t>给</w:t>
-      </w:r>
-      <w:r>
-        <w:rPr>
-          <w:rFonts w:ascii="宋体" w:hAnsi="宋体" w:hint="eastAsia"/>
-          <w:szCs w:val="24"/>
-        </w:rPr>
-        <w:t>大众</w:t>
-      </w:r>
-      <w:r>
-        <w:rPr>
-          <w:rFonts w:ascii="宋体" w:hAnsi="宋体" w:hint="eastAsia"/>
-          <w:szCs w:val="24"/>
-        </w:rPr>
-        <w:t>的</w:t>
-      </w:r>
-      <w:r>
-        <w:rPr>
-          <w:rFonts w:ascii="宋体" w:hAnsi="宋体" w:hint="eastAsia"/>
-          <w:szCs w:val="24"/>
-        </w:rPr>
-        <w:t>现成的产品。很多投资者都要求</w:t>
-      </w:r>
-      <w:r>
-        <w:rPr>
-          <w:rFonts w:ascii="宋体" w:hAnsi="宋体" w:hint="eastAsia"/>
-          <w:szCs w:val="24"/>
-        </w:rPr>
-        <w:t>根据他们的特定的投资需求或希望或预期</w:t>
-      </w:r>
-      <w:r>
-        <w:rPr>
-          <w:rFonts w:ascii="宋体" w:hAnsi="宋体" w:hint="eastAsia"/>
-          <w:szCs w:val="24"/>
-        </w:rPr>
-        <w:t>，获得</w:t>
-      </w:r>
-      <w:r>
-        <w:rPr>
-          <w:rFonts w:ascii="宋体" w:hAnsi="宋体" w:hint="eastAsia"/>
-          <w:szCs w:val="24"/>
-        </w:rPr>
-        <w:t>单独</w:t>
-      </w:r>
-      <w:r>
-        <w:rPr>
-          <w:rFonts w:ascii="宋体" w:hAnsi="宋体" w:hint="eastAsia"/>
-          <w:szCs w:val="24"/>
-        </w:rPr>
-        <w:t>的</w:t>
-      </w:r>
-      <w:r>
-        <w:rPr>
-          <w:rFonts w:ascii="宋体" w:hAnsi="宋体" w:hint="eastAsia"/>
-          <w:szCs w:val="24"/>
-        </w:rPr>
-        <w:t>托管账户。</w:t>
+      <w:ins w:id="1200" w:author="蔡长春" w:date="2017-04-26T23:25:00Z">
+        <w:r>
+          <w:rPr>
+            <w:rFonts w:ascii="宋体" w:hAnsi="宋体" w:hint="eastAsia"/>
+            <w:szCs w:val="24"/>
+          </w:rPr>
+          <w:t>对投资账户进行独立管理</w:t>
+        </w:r>
+      </w:ins>
+      <w:del w:id="1201" w:author="蔡长春" w:date="2017-04-26T23:25:00Z">
+        <w:r>
+          <w:rPr>
+            <w:rFonts w:ascii="宋体" w:hAnsi="宋体" w:hint="eastAsia"/>
+            <w:szCs w:val="24"/>
+          </w:rPr>
+          <w:delText>获得</w:delText>
+        </w:r>
+        <w:r>
+          <w:rPr>
+            <w:rFonts w:ascii="宋体" w:hAnsi="宋体" w:hint="eastAsia"/>
+            <w:szCs w:val="24"/>
+          </w:rPr>
+          <w:delText>单独</w:delText>
+        </w:r>
+        <w:r>
+          <w:rPr>
+            <w:rFonts w:ascii="宋体" w:hAnsi="宋体" w:hint="eastAsia"/>
+            <w:szCs w:val="24"/>
+          </w:rPr>
+          <w:delText>的</w:delText>
+        </w:r>
+        <w:r>
+          <w:rPr>
+            <w:rFonts w:ascii="宋体" w:hAnsi="宋体" w:hint="eastAsia"/>
+            <w:szCs w:val="24"/>
+          </w:rPr>
+          <w:delText>托管账户</w:delText>
+        </w:r>
+      </w:del>
+      <w:r>
+        <w:rPr>
+          <w:rFonts w:ascii="宋体" w:hAnsi="宋体" w:hint="eastAsia"/>
+          <w:szCs w:val="24"/>
+        </w:rPr>
+        <w:t>。</w:t>
       </w:r>
     </w:p>
     <w:p>
@@ -24366,8 +25038,127 @@
           <w:rFonts w:ascii="宋体" w:hAnsi="宋体" w:hint="eastAsia"/>
           <w:szCs w:val="24"/>
         </w:rPr>
-        <w:t>这些投资者也需要更复杂的报告过程和风险测量系统来准确评估风险和收益来</w:t>
-      </w:r>
+        <w:lastRenderedPageBreak/>
+        <w:t>这些投资者</w:t>
+      </w:r>
+      <w:ins w:id="1202" w:author="蔡长春" w:date="2017-04-26T23:26:00Z">
+        <w:r>
+          <w:rPr>
+            <w:rFonts w:ascii="宋体" w:hAnsi="宋体" w:hint="eastAsia"/>
+            <w:szCs w:val="24"/>
+          </w:rPr>
+          <w:t>通常</w:t>
+        </w:r>
+      </w:ins>
+      <w:ins w:id="1203" w:author="蔡长春" w:date="2017-04-26T23:28:00Z">
+        <w:r>
+          <w:rPr>
+            <w:rFonts w:ascii="宋体" w:hAnsi="宋体" w:hint="eastAsia"/>
+            <w:szCs w:val="24"/>
+          </w:rPr>
+          <w:t>要求提供</w:t>
+        </w:r>
+      </w:ins>
+      <w:del w:id="1204" w:author="蔡长春" w:date="2017-04-26T23:26:00Z">
+        <w:r>
+          <w:rPr>
+            <w:rFonts w:ascii="宋体" w:hAnsi="宋体" w:hint="eastAsia"/>
+            <w:szCs w:val="24"/>
+          </w:rPr>
+          <w:delText>也需要</w:delText>
+        </w:r>
+      </w:del>
+      <w:r>
+        <w:rPr>
+          <w:rFonts w:ascii="宋体" w:hAnsi="宋体" w:hint="eastAsia"/>
+          <w:szCs w:val="24"/>
+        </w:rPr>
+        <w:t>更复杂的报告</w:t>
+      </w:r>
+      <w:del w:id="1205" w:author="蔡长春" w:date="2017-04-26T23:27:00Z">
+        <w:r>
+          <w:rPr>
+            <w:rFonts w:ascii="宋体" w:hAnsi="宋体" w:hint="eastAsia"/>
+            <w:szCs w:val="24"/>
+          </w:rPr>
+          <w:delText>过程</w:delText>
+        </w:r>
+      </w:del>
+      <w:ins w:id="1206" w:author="蔡长春" w:date="2017-04-26T23:27:00Z">
+        <w:r>
+          <w:rPr>
+            <w:rFonts w:ascii="宋体" w:hAnsi="宋体" w:hint="eastAsia"/>
+            <w:szCs w:val="24"/>
+          </w:rPr>
+          <w:t>流程</w:t>
+        </w:r>
+      </w:ins>
+      <w:r>
+        <w:rPr>
+          <w:rFonts w:ascii="宋体" w:hAnsi="宋体" w:hint="eastAsia"/>
+          <w:szCs w:val="24"/>
+        </w:rPr>
+        <w:t>和风险</w:t>
+      </w:r>
+      <w:ins w:id="1207" w:author="蔡长春" w:date="2017-04-26T23:27:00Z">
+        <w:r>
+          <w:rPr>
+            <w:rFonts w:ascii="宋体" w:hAnsi="宋体" w:hint="eastAsia"/>
+            <w:szCs w:val="24"/>
+          </w:rPr>
+          <w:t>评估</w:t>
+        </w:r>
+      </w:ins>
+      <w:del w:id="1208" w:author="蔡长春" w:date="2017-04-26T23:27:00Z">
+        <w:r>
+          <w:rPr>
+            <w:rFonts w:ascii="宋体" w:hAnsi="宋体" w:hint="eastAsia"/>
+            <w:szCs w:val="24"/>
+          </w:rPr>
+          <w:delText>测量</w:delText>
+        </w:r>
+      </w:del>
+      <w:r>
+        <w:rPr>
+          <w:rFonts w:ascii="宋体" w:hAnsi="宋体" w:hint="eastAsia"/>
+          <w:szCs w:val="24"/>
+        </w:rPr>
+        <w:t>系统</w:t>
+      </w:r>
+      <w:ins w:id="1209" w:author="蔡长春" w:date="2017-04-26T23:28:00Z">
+        <w:r>
+          <w:rPr>
+            <w:rFonts w:ascii="宋体" w:hAnsi="宋体" w:hint="eastAsia"/>
+            <w:szCs w:val="24"/>
+          </w:rPr>
+          <w:t>，以便</w:t>
+        </w:r>
+      </w:ins>
+      <w:del w:id="1210" w:author="蔡长春" w:date="2017-04-26T23:28:00Z">
+        <w:r>
+          <w:rPr>
+            <w:rFonts w:ascii="宋体" w:hAnsi="宋体" w:hint="eastAsia"/>
+            <w:szCs w:val="24"/>
+          </w:rPr>
+          <w:delText>来</w:delText>
+        </w:r>
+      </w:del>
+      <w:r>
+        <w:rPr>
+          <w:rFonts w:ascii="宋体" w:hAnsi="宋体" w:hint="eastAsia"/>
+          <w:szCs w:val="24"/>
+        </w:rPr>
+        <w:t>准确评估风险和收益</w:t>
+      </w:r>
+      <w:del w:id="1211" w:author="蔡长春" w:date="2017-04-26T23:27:00Z">
+        <w:r>
+          <w:rPr>
+            <w:rFonts w:ascii="宋体" w:hAnsi="宋体" w:hint="eastAsia"/>
+            <w:szCs w:val="24"/>
+          </w:rPr>
+          <w:delText>来</w:delText>
+        </w:r>
+      </w:del>
       <w:r>
         <w:rPr>
           <w:rFonts w:ascii="宋体" w:hAnsi="宋体" w:hint="eastAsia"/>
@@ -24382,20 +25173,56 @@
         </w:rPr>
         <w:t>确定α</w:t>
       </w:r>
-      <w:r>
-        <w:rPr>
-          <w:rFonts w:ascii="宋体" w:hAnsi="宋体" w:hint="eastAsia"/>
-          <w:szCs w:val="24"/>
-        </w:rPr>
-        <w:t>——</w:t>
-      </w:r>
-      <w:r>
-        <w:rPr>
-          <w:rFonts w:ascii="宋体" w:hAnsi="宋体" w:hint="eastAsia"/>
-          <w:szCs w:val="24"/>
-        </w:rPr>
-        <w:t>无论钱包</w:t>
-      </w:r>
+      <w:ins w:id="1212" w:author="蔡长春" w:date="2017-04-26T23:29:00Z">
+        <w:r>
+          <w:rPr>
+            <w:rFonts w:ascii="宋体" w:hAnsi="宋体"/>
+            <w:szCs w:val="24"/>
+          </w:rPr>
+          <w:t>---</w:t>
+        </w:r>
+        <w:r>
+          <w:rPr>
+            <w:rFonts w:ascii="宋体" w:hAnsi="宋体" w:hint="eastAsia"/>
+            <w:szCs w:val="24"/>
+          </w:rPr>
+          <w:t>一个</w:t>
+        </w:r>
+      </w:ins>
+      <w:del w:id="1213" w:author="蔡长春" w:date="2017-04-26T23:29:00Z">
+        <w:r>
+          <w:rPr>
+            <w:rFonts w:ascii="宋体" w:hAnsi="宋体" w:hint="eastAsia"/>
+            <w:szCs w:val="24"/>
+          </w:rPr>
+          <w:delText>——</w:delText>
+        </w:r>
+      </w:del>
+      <w:r>
+        <w:rPr>
+          <w:rFonts w:ascii="宋体" w:hAnsi="宋体" w:hint="eastAsia"/>
+          <w:szCs w:val="24"/>
+        </w:rPr>
+        <w:t>无论</w:t>
+      </w:r>
+      <w:ins w:id="1214" w:author="蔡长春" w:date="2017-04-26T23:29:00Z">
+        <w:r>
+          <w:rPr>
+            <w:rFonts w:ascii="宋体" w:hAnsi="宋体" w:hint="eastAsia"/>
+            <w:szCs w:val="24"/>
+          </w:rPr>
+          <w:t>投资</w:t>
+        </w:r>
+      </w:ins>
+      <w:del w:id="1215" w:author="蔡长春" w:date="2017-04-26T23:29:00Z">
+        <w:r>
+          <w:rPr>
+            <w:rFonts w:ascii="宋体" w:hAnsi="宋体" w:hint="eastAsia"/>
+            <w:szCs w:val="24"/>
+          </w:rPr>
+          <w:delText>钱包</w:delText>
+        </w:r>
+      </w:del>
       <w:r>
         <w:rPr>
           <w:rFonts w:ascii="宋体" w:hAnsi="宋体" w:hint="eastAsia"/>
@@ -24429,7 +25256,23 @@
           <w:rFonts w:ascii="宋体" w:hAnsi="宋体" w:hint="eastAsia"/>
           <w:szCs w:val="24"/>
         </w:rPr>
-        <w:t>需要和期望。</w:t>
+        <w:t>需要和期望</w:t>
+      </w:r>
+      <w:ins w:id="1216" w:author="蔡长春" w:date="2017-04-26T23:29:00Z">
+        <w:r>
+          <w:rPr>
+            <w:rFonts w:ascii="宋体" w:hAnsi="宋体" w:hint="eastAsia"/>
+            <w:szCs w:val="24"/>
+          </w:rPr>
+          <w:t>的东西</w:t>
+        </w:r>
+      </w:ins>
+      <w:r>
+        <w:rPr>
+          <w:rFonts w:ascii="宋体" w:hAnsi="宋体" w:hint="eastAsia"/>
+          <w:szCs w:val="24"/>
+        </w:rPr>
+        <w:t>。</w:t>
       </w:r>
     </w:p>
     <w:p>
@@ -24449,7 +25292,6 @@
           <w:sz w:val="28"/>
           <w:szCs w:val="24"/>
         </w:rPr>
-        <w:lastRenderedPageBreak/>
         <w:t>α是什么</w:t>
       </w:r>
       <w:r>
@@ -24475,50 +25317,49 @@
           <w:rFonts w:ascii="宋体" w:hAnsi="宋体" w:hint="eastAsia"/>
           <w:szCs w:val="24"/>
         </w:rPr>
-        <w:t>α是什么?如</w:t>
-      </w:r>
-      <w:r>
-        <w:rPr>
-          <w:rFonts w:ascii="宋体" w:hAnsi="宋体" w:hint="eastAsia"/>
-          <w:szCs w:val="24"/>
-        </w:rPr>
-        <w:t>在本章前面所述，</w:t>
-      </w:r>
-      <w:r>
-        <w:rPr>
-          <w:rFonts w:ascii="宋体" w:hAnsi="宋体" w:hint="eastAsia"/>
-          <w:szCs w:val="24"/>
-        </w:rPr>
-        <w:t>α是一个</w:t>
-      </w:r>
-      <w:r>
-        <w:rPr>
-          <w:rFonts w:ascii="宋体" w:hAnsi="宋体" w:hint="eastAsia"/>
-          <w:szCs w:val="24"/>
-        </w:rPr>
-        <w:t>在风险调整</w:t>
-      </w:r>
-      <w:r>
-        <w:rPr>
-          <w:rFonts w:ascii="宋体" w:hAnsi="宋体" w:hint="eastAsia"/>
-          <w:szCs w:val="24"/>
-        </w:rPr>
-        <w:t>基础上</w:t>
-      </w:r>
-      <w:r>
-        <w:rPr>
-          <w:rFonts w:ascii="宋体" w:hAnsi="宋体" w:hint="eastAsia"/>
-          <w:szCs w:val="24"/>
-        </w:rPr>
-        <w:t>的</w:t>
-      </w:r>
-      <w:r>
-        <w:rPr>
-          <w:rFonts w:ascii="宋体" w:hAnsi="宋体" w:hint="eastAsia"/>
-          <w:szCs w:val="24"/>
-        </w:rPr>
-        <w:t>性能度量</w:t>
-      </w:r>
+        <w:t>α是什么?</w:t>
+      </w:r>
+      <w:ins w:id="1217" w:author="蔡长春" w:date="2017-04-26T23:30:00Z">
+        <w:r>
+          <w:rPr>
+            <w:rFonts w:ascii="宋体" w:hAnsi="宋体" w:hint="eastAsia"/>
+            <w:szCs w:val="24"/>
+          </w:rPr>
+          <w:t>正</w:t>
+        </w:r>
+      </w:ins>
+      <w:r>
+        <w:rPr>
+          <w:rFonts w:ascii="宋体" w:hAnsi="宋体" w:hint="eastAsia"/>
+          <w:szCs w:val="24"/>
+        </w:rPr>
+        <w:t>如</w:t>
+      </w:r>
+      <w:r>
+        <w:rPr>
+          <w:rFonts w:ascii="宋体" w:hAnsi="宋体" w:hint="eastAsia"/>
+          <w:szCs w:val="24"/>
+        </w:rPr>
+        <w:t>在本章前面</w:t>
+      </w:r>
+      <w:ins w:id="1218" w:author="蔡长春" w:date="2017-04-26T23:37:00Z">
+        <w:r>
+          <w:rPr>
+            <w:rFonts w:ascii="宋体" w:hAnsi="宋体" w:hint="eastAsia"/>
+            <w:szCs w:val="24"/>
+          </w:rPr>
+          <w:t>提到的</w:t>
+        </w:r>
+      </w:ins>
+      <w:del w:id="1219" w:author="蔡长春" w:date="2017-04-26T23:37:00Z">
+        <w:r>
+          <w:rPr>
+            <w:rFonts w:ascii="宋体" w:hAnsi="宋体" w:hint="eastAsia"/>
+            <w:szCs w:val="24"/>
+          </w:rPr>
+          <w:delText>所述</w:delText>
+        </w:r>
+      </w:del>
       <w:r>
         <w:rPr>
           <w:rFonts w:ascii="宋体" w:hAnsi="宋体" w:hint="eastAsia"/>
@@ -24531,8 +25372,146 @@
           <w:rFonts w:ascii="宋体" w:hAnsi="宋体" w:hint="eastAsia"/>
           <w:szCs w:val="24"/>
         </w:rPr>
-        <w:t>比较了</w:t>
-      </w:r>
+        <w:t>α是</w:t>
+      </w:r>
+      <w:ins w:id="1220" w:author="蔡长春" w:date="2017-04-26T23:34:00Z">
+        <w:r>
+          <w:rPr>
+            <w:rFonts w:ascii="宋体" w:hAnsi="宋体" w:hint="eastAsia"/>
+            <w:szCs w:val="24"/>
+          </w:rPr>
+          <w:t>在风险调整基础上</w:t>
+        </w:r>
+      </w:ins>
+      <w:ins w:id="1221" w:author="蔡长春" w:date="2017-04-26T23:36:00Z">
+        <w:r>
+          <w:rPr>
+            <w:rFonts w:ascii="宋体" w:hAnsi="宋体" w:hint="eastAsia"/>
+            <w:szCs w:val="24"/>
+          </w:rPr>
+          <w:t>的绩效度量</w:t>
+        </w:r>
+      </w:ins>
+      <w:ins w:id="1222" w:author="蔡长春" w:date="2017-04-26T23:34:00Z">
+        <w:r>
+          <w:rPr>
+            <w:rFonts w:ascii="宋体" w:hAnsi="宋体" w:hint="eastAsia"/>
+            <w:szCs w:val="24"/>
+          </w:rPr>
+          <w:t>，</w:t>
+        </w:r>
+      </w:ins>
+      <w:ins w:id="1223" w:author="蔡长春" w:date="2017-04-26T23:36:00Z">
+        <w:r>
+          <w:rPr>
+            <w:rFonts w:ascii="宋体" w:hAnsi="宋体" w:hint="eastAsia"/>
+            <w:szCs w:val="24"/>
+          </w:rPr>
+          <w:t>是</w:t>
+        </w:r>
+      </w:ins>
+      <w:del w:id="1224" w:author="蔡长春" w:date="2017-04-26T23:34:00Z">
+        <w:r>
+          <w:rPr>
+            <w:rFonts w:ascii="宋体" w:hAnsi="宋体" w:hint="eastAsia"/>
+            <w:szCs w:val="24"/>
+          </w:rPr>
+          <w:delText>一个</w:delText>
+        </w:r>
+      </w:del>
+      <w:del w:id="1225" w:author="蔡长春" w:date="2017-04-26T23:32:00Z">
+        <w:r>
+          <w:rPr>
+            <w:rFonts w:ascii="宋体" w:hAnsi="宋体" w:hint="eastAsia"/>
+            <w:szCs w:val="24"/>
+          </w:rPr>
+          <w:delText>在风险调整</w:delText>
+        </w:r>
+        <w:r>
+          <w:rPr>
+            <w:rFonts w:ascii="宋体" w:hAnsi="宋体" w:hint="eastAsia"/>
+            <w:szCs w:val="24"/>
+          </w:rPr>
+          <w:delText>基础上</w:delText>
+        </w:r>
+        <w:r>
+          <w:rPr>
+            <w:rFonts w:ascii="宋体" w:hAnsi="宋体" w:hint="eastAsia"/>
+            <w:szCs w:val="24"/>
+          </w:rPr>
+          <w:delText>的</w:delText>
+        </w:r>
+      </w:del>
+      <w:del w:id="1226" w:author="蔡长春" w:date="2017-04-26T23:30:00Z">
+        <w:r>
+          <w:rPr>
+            <w:rFonts w:ascii="宋体" w:hAnsi="宋体" w:hint="eastAsia"/>
+            <w:szCs w:val="24"/>
+          </w:rPr>
+          <w:delText>性能</w:delText>
+        </w:r>
+      </w:del>
+      <w:del w:id="1227" w:author="蔡长春" w:date="2017-04-26T23:32:00Z">
+        <w:r>
+          <w:rPr>
+            <w:rFonts w:ascii="宋体" w:hAnsi="宋体" w:hint="eastAsia"/>
+            <w:szCs w:val="24"/>
+          </w:rPr>
+          <w:delText>度量</w:delText>
+        </w:r>
+        <w:r>
+          <w:rPr>
+            <w:rFonts w:ascii="宋体" w:hAnsi="宋体" w:hint="eastAsia"/>
+            <w:szCs w:val="24"/>
+          </w:rPr>
+          <w:delText>，</w:delText>
+        </w:r>
+      </w:del>
+      <w:ins w:id="1228" w:author="蔡长春" w:date="2017-04-26T23:37:00Z">
+        <w:r>
+          <w:rPr>
+            <w:rFonts w:ascii="宋体" w:hAnsi="宋体" w:hint="eastAsia"/>
+            <w:szCs w:val="24"/>
+          </w:rPr>
+          <w:t>基于</w:t>
+        </w:r>
+      </w:ins>
+      <w:ins w:id="1229" w:author="蔡长春" w:date="2017-04-26T23:31:00Z">
+        <w:r>
+          <w:rPr>
+            <w:rFonts w:ascii="宋体" w:hAnsi="宋体" w:hint="eastAsia"/>
+            <w:szCs w:val="24"/>
+          </w:rPr>
+          <w:t>行业基准</w:t>
+        </w:r>
+      </w:ins>
+      <w:ins w:id="1230" w:author="蔡长春" w:date="2017-04-26T23:35:00Z">
+        <w:r>
+          <w:rPr>
+            <w:rFonts w:ascii="宋体" w:hAnsi="宋体" w:hint="eastAsia"/>
+            <w:szCs w:val="24"/>
+          </w:rPr>
+          <w:t>或指数</w:t>
+        </w:r>
+      </w:ins>
+      <w:ins w:id="1231" w:author="蔡长春" w:date="2017-04-26T23:37:00Z">
+        <w:r>
+          <w:rPr>
+            <w:rFonts w:ascii="宋体" w:hAnsi="宋体" w:hint="eastAsia"/>
+            <w:szCs w:val="24"/>
+          </w:rPr>
+          <w:t>的</w:t>
+        </w:r>
+      </w:ins>
+      <w:del w:id="1232" w:author="蔡长春" w:date="2017-04-26T23:31:00Z">
+        <w:r>
+          <w:rPr>
+            <w:rFonts w:ascii="宋体" w:hAnsi="宋体" w:hint="eastAsia"/>
+            <w:szCs w:val="24"/>
+          </w:rPr>
+          <w:delText>比较了</w:delText>
+        </w:r>
+      </w:del>
       <w:r>
         <w:rPr>
           <w:rFonts w:ascii="宋体" w:hAnsi="宋体" w:hint="eastAsia"/>
@@ -24540,12 +25519,37 @@
         </w:rPr>
         <w:t>风险调整</w:t>
       </w:r>
-      <w:r>
-        <w:rPr>
-          <w:rFonts w:ascii="宋体" w:hAnsi="宋体" w:hint="eastAsia"/>
-          <w:szCs w:val="24"/>
-        </w:rPr>
-        <w:t>的回报率，风险调整是行业基准或指数与</w:t>
+      <w:del w:id="1233" w:author="蔡长春" w:date="2017-04-26T23:33:00Z">
+        <w:r>
+          <w:rPr>
+            <w:rFonts w:ascii="宋体" w:hAnsi="宋体" w:hint="eastAsia"/>
+            <w:szCs w:val="24"/>
+          </w:rPr>
+          <w:delText>的</w:delText>
+        </w:r>
+      </w:del>
+      <w:r>
+        <w:rPr>
+          <w:rFonts w:ascii="宋体" w:hAnsi="宋体" w:hint="eastAsia"/>
+          <w:szCs w:val="24"/>
+        </w:rPr>
+        <w:t>回报率</w:t>
+      </w:r>
+      <w:del w:id="1234" w:author="蔡长春" w:date="2017-04-26T23:37:00Z">
+        <w:r>
+          <w:rPr>
+            <w:rFonts w:ascii="宋体" w:hAnsi="宋体" w:hint="eastAsia"/>
+            <w:szCs w:val="24"/>
+          </w:rPr>
+          <w:delText>，风险调整是行业基准或指数</w:delText>
+        </w:r>
+      </w:del>
+      <w:r>
+        <w:rPr>
+          <w:rFonts w:ascii="宋体" w:hAnsi="宋体" w:hint="eastAsia"/>
+          <w:szCs w:val="24"/>
+        </w:rPr>
+        <w:t>与</w:t>
       </w:r>
       <w:r>
         <w:rPr>
@@ -24582,7 +25586,100 @@
           <w:rFonts w:ascii="宋体" w:hAnsi="宋体" w:hint="eastAsia"/>
           <w:szCs w:val="24"/>
         </w:rPr>
-        <w:t>α是用作测量确定指数的投资回报</w:t>
+        <w:t>α</w:t>
+      </w:r>
+      <w:del w:id="1235" w:author="蔡长春" w:date="2017-04-26T23:38:00Z">
+        <w:r>
+          <w:rPr>
+            <w:rFonts w:ascii="宋体" w:hAnsi="宋体" w:hint="eastAsia"/>
+            <w:szCs w:val="24"/>
+          </w:rPr>
+          <w:delText>是</w:delText>
+        </w:r>
+      </w:del>
+      <w:r>
+        <w:rPr>
+          <w:rFonts w:ascii="宋体" w:hAnsi="宋体" w:hint="eastAsia"/>
+          <w:szCs w:val="24"/>
+        </w:rPr>
+        <w:t>用</w:t>
+      </w:r>
+      <w:ins w:id="1236" w:author="蔡长春" w:date="2017-04-26T23:38:00Z">
+        <w:r>
+          <w:rPr>
+            <w:rFonts w:ascii="宋体" w:hAnsi="宋体" w:hint="eastAsia"/>
+            <w:szCs w:val="24"/>
+          </w:rPr>
+          <w:t>于</w:t>
+        </w:r>
+      </w:ins>
+      <w:del w:id="1237" w:author="蔡长春" w:date="2017-04-26T23:38:00Z">
+        <w:r>
+          <w:rPr>
+            <w:rFonts w:ascii="宋体" w:hAnsi="宋体" w:hint="eastAsia"/>
+            <w:szCs w:val="24"/>
+          </w:rPr>
+          <w:delText>作</w:delText>
+        </w:r>
+      </w:del>
+      <w:ins w:id="1238" w:author="蔡长春" w:date="2017-04-26T23:38:00Z">
+        <w:r>
+          <w:rPr>
+            <w:rFonts w:ascii="宋体" w:hAnsi="宋体" w:hint="eastAsia"/>
+            <w:szCs w:val="24"/>
+          </w:rPr>
+          <w:t>衡量一笔投资</w:t>
+        </w:r>
+      </w:ins>
+      <w:ins w:id="1239" w:author="蔡长春" w:date="2017-04-26T23:39:00Z">
+        <w:r>
+          <w:rPr>
+            <w:rFonts w:ascii="宋体" w:hAnsi="宋体" w:hint="eastAsia"/>
+            <w:szCs w:val="24"/>
+          </w:rPr>
+          <w:t>相对于</w:t>
+        </w:r>
+      </w:ins>
+      <w:del w:id="1240" w:author="蔡长春" w:date="2017-04-26T23:38:00Z">
+        <w:r>
+          <w:rPr>
+            <w:rFonts w:ascii="宋体" w:hAnsi="宋体" w:hint="eastAsia"/>
+            <w:szCs w:val="24"/>
+          </w:rPr>
+          <w:delText>测量</w:delText>
+        </w:r>
+      </w:del>
+      <w:del w:id="1241" w:author="蔡长春" w:date="2017-04-26T23:39:00Z">
+        <w:r>
+          <w:rPr>
+            <w:rFonts w:ascii="宋体" w:hAnsi="宋体" w:hint="eastAsia"/>
+            <w:szCs w:val="24"/>
+          </w:rPr>
+          <w:delText>确定</w:delText>
+        </w:r>
+      </w:del>
+      <w:r>
+        <w:rPr>
+          <w:rFonts w:ascii="宋体" w:hAnsi="宋体" w:hint="eastAsia"/>
+          <w:szCs w:val="24"/>
+        </w:rPr>
+        <w:t>指数的</w:t>
+      </w:r>
+      <w:del w:id="1242" w:author="蔡长春" w:date="2017-04-26T23:39:00Z">
+        <w:r>
+          <w:rPr>
+            <w:rFonts w:ascii="宋体" w:hAnsi="宋体" w:hint="eastAsia"/>
+            <w:szCs w:val="24"/>
+          </w:rPr>
+          <w:delText>投资</w:delText>
+        </w:r>
+      </w:del>
+      <w:r>
+        <w:rPr>
+          <w:rFonts w:ascii="宋体" w:hAnsi="宋体" w:hint="eastAsia"/>
+          <w:szCs w:val="24"/>
+        </w:rPr>
+        <w:t>回报</w:t>
       </w:r>
       <w:r>
         <w:rPr>
@@ -24827,28 +25924,62 @@
           <w:rFonts w:ascii="宋体" w:hAnsi="宋体" w:hint="eastAsia"/>
           <w:szCs w:val="24"/>
         </w:rPr>
-        <w:t>反映了</w:t>
-      </w:r>
-      <w:r>
-        <w:rPr>
-          <w:rFonts w:ascii="宋体" w:hAnsi="宋体" w:hint="eastAsia"/>
-          <w:szCs w:val="24"/>
-        </w:rPr>
-        <w:t>交易所交易基金</w:t>
-      </w:r>
-      <w:r>
-        <w:rPr>
-          <w:rFonts w:ascii="宋体" w:hAnsi="宋体" w:hint="eastAsia"/>
-          <w:szCs w:val="24"/>
-        </w:rPr>
-        <w:t>的</w:t>
-      </w:r>
-      <w:r>
-        <w:rPr>
-          <w:rFonts w:ascii="宋体" w:hAnsi="宋体" w:hint="eastAsia"/>
-          <w:szCs w:val="24"/>
-        </w:rPr>
-        <w:t>指数。</w:t>
+        <w:t>反映</w:t>
+      </w:r>
+      <w:del w:id="1243" w:author="蔡长春" w:date="2017-04-26T23:41:00Z">
+        <w:r>
+          <w:rPr>
+            <w:rFonts w:ascii="宋体" w:hAnsi="宋体" w:hint="eastAsia"/>
+            <w:szCs w:val="24"/>
+          </w:rPr>
+          <w:delText>了</w:delText>
+        </w:r>
+      </w:del>
+      <w:r>
+        <w:rPr>
+          <w:rFonts w:ascii="宋体" w:hAnsi="宋体" w:hint="eastAsia"/>
+          <w:szCs w:val="24"/>
+        </w:rPr>
+        <w:t>交易所</w:t>
+      </w:r>
+      <w:del w:id="1244" w:author="蔡长春" w:date="2017-04-26T23:41:00Z">
+        <w:r>
+          <w:rPr>
+            <w:rFonts w:ascii="宋体" w:hAnsi="宋体" w:hint="eastAsia"/>
+            <w:szCs w:val="24"/>
+          </w:rPr>
+          <w:delText>交易基金</w:delText>
+        </w:r>
+        <w:r>
+          <w:rPr>
+            <w:rFonts w:ascii="宋体" w:hAnsi="宋体" w:hint="eastAsia"/>
+            <w:szCs w:val="24"/>
+          </w:rPr>
+          <w:delText>的</w:delText>
+        </w:r>
+      </w:del>
+      <w:r>
+        <w:rPr>
+          <w:rFonts w:ascii="宋体" w:hAnsi="宋体" w:hint="eastAsia"/>
+          <w:szCs w:val="24"/>
+        </w:rPr>
+        <w:t>指数</w:t>
+      </w:r>
+      <w:ins w:id="1245" w:author="蔡长春" w:date="2017-04-26T23:41:00Z">
+        <w:r>
+          <w:rPr>
+            <w:rFonts w:ascii="宋体" w:hAnsi="宋体" w:hint="eastAsia"/>
+            <w:szCs w:val="24"/>
+          </w:rPr>
+          <w:t>的ETF基金</w:t>
+        </w:r>
+      </w:ins>
+      <w:r>
+        <w:rPr>
+          <w:rFonts w:ascii="宋体" w:hAnsi="宋体" w:hint="eastAsia"/>
+          <w:szCs w:val="24"/>
+        </w:rPr>
+        <w:t>。</w:t>
       </w:r>
     </w:p>
     <w:p>
@@ -24864,8 +25995,44 @@
           <w:rFonts w:ascii="宋体" w:hAnsi="宋体" w:hint="eastAsia"/>
           <w:szCs w:val="24"/>
         </w:rPr>
-        <w:t>投资者寻求的是</w:t>
-      </w:r>
+        <w:t>投资者</w:t>
+      </w:r>
+      <w:ins w:id="1246" w:author="蔡长春" w:date="2017-04-26T23:51:00Z">
+        <w:r>
+          <w:rPr>
+            <w:rFonts w:ascii="宋体" w:hAnsi="宋体" w:hint="eastAsia"/>
+            <w:szCs w:val="24"/>
+          </w:rPr>
+          <w:t>投资对冲基金的理由是</w:t>
+        </w:r>
+      </w:ins>
+      <w:ins w:id="1247" w:author="蔡长春" w:date="2017-04-26T23:52:00Z">
+        <w:r>
+          <w:rPr>
+            <w:rFonts w:ascii="宋体" w:hAnsi="宋体" w:hint="eastAsia"/>
+            <w:szCs w:val="24"/>
+          </w:rPr>
+          <w:t>寻求</w:t>
+        </w:r>
+      </w:ins>
+      <w:del w:id="1248" w:author="蔡长春" w:date="2017-04-26T23:52:00Z">
+        <w:r>
+          <w:rPr>
+            <w:rFonts w:ascii="宋体" w:hAnsi="宋体" w:hint="eastAsia"/>
+            <w:szCs w:val="24"/>
+          </w:rPr>
+          <w:delText>寻求</w:delText>
+        </w:r>
+      </w:del>
+      <w:del w:id="1249" w:author="蔡长春" w:date="2017-04-26T23:51:00Z">
+        <w:r>
+          <w:rPr>
+            <w:rFonts w:ascii="宋体" w:hAnsi="宋体" w:hint="eastAsia"/>
+            <w:szCs w:val="24"/>
+          </w:rPr>
+          <w:delText>的是</w:delText>
+        </w:r>
+      </w:del>
       <w:r>
         <w:rPr>
           <w:rFonts w:ascii="宋体" w:hAnsi="宋体" w:hint="eastAsia"/>
@@ -24885,49 +26052,101 @@
           <w:rFonts w:ascii="宋体" w:hAnsi="宋体" w:hint="eastAsia"/>
           <w:szCs w:val="24"/>
         </w:rPr>
-        <w:t>而不是决定一个指数的投资的相关性</w:t>
-      </w:r>
-      <w:r>
-        <w:rPr>
-          <w:rFonts w:ascii="宋体" w:hAnsi="宋体" w:hint="eastAsia"/>
-          <w:szCs w:val="24"/>
-        </w:rPr>
-        <w:t>。</w:t>
-      </w:r>
-      <w:r>
-        <w:rPr>
-          <w:rFonts w:ascii="宋体" w:hAnsi="宋体" w:hint="eastAsia"/>
-          <w:szCs w:val="24"/>
-        </w:rPr>
-        <w:t>但</w:t>
-      </w:r>
-      <w:r>
-        <w:rPr>
-          <w:rFonts w:ascii="宋体" w:hAnsi="宋体" w:hint="eastAsia"/>
-          <w:szCs w:val="24"/>
-        </w:rPr>
-        <w:t>由于</w:t>
-      </w:r>
-      <w:r>
-        <w:rPr>
-          <w:rFonts w:ascii="宋体" w:hAnsi="宋体" w:hint="eastAsia"/>
-          <w:szCs w:val="24"/>
-        </w:rPr>
-        <w:t>投资</w:t>
-      </w:r>
-      <w:r>
-        <w:rPr>
-          <w:rFonts w:ascii="宋体" w:hAnsi="宋体" w:hint="eastAsia"/>
-          <w:szCs w:val="24"/>
-        </w:rPr>
-        <w:t>的是</w:t>
-      </w:r>
-      <w:r>
-        <w:rPr>
-          <w:rFonts w:ascii="宋体" w:hAnsi="宋体" w:hint="eastAsia"/>
-          <w:szCs w:val="24"/>
-        </w:rPr>
-        <w:t>对冲基金而不是传统的只做多头的基金</w:t>
+        <w:t>而</w:t>
+      </w:r>
+      <w:del w:id="1250" w:author="蔡长春" w:date="2017-04-26T23:53:00Z">
+        <w:r>
+          <w:rPr>
+            <w:rFonts w:ascii="宋体" w:hAnsi="宋体" w:hint="eastAsia"/>
+            <w:szCs w:val="24"/>
+          </w:rPr>
+          <w:delText>不是</w:delText>
+        </w:r>
+      </w:del>
+      <w:del w:id="1251" w:author="蔡长春" w:date="2017-04-26T23:46:00Z">
+        <w:r>
+          <w:rPr>
+            <w:rFonts w:ascii="宋体" w:hAnsi="宋体" w:hint="eastAsia"/>
+            <w:szCs w:val="24"/>
+          </w:rPr>
+          <w:delText>决定一个</w:delText>
+        </w:r>
+      </w:del>
+      <w:del w:id="1252" w:author="蔡长春" w:date="2017-04-26T23:51:00Z">
+        <w:r>
+          <w:rPr>
+            <w:rFonts w:ascii="宋体" w:hAnsi="宋体" w:hint="eastAsia"/>
+            <w:szCs w:val="24"/>
+          </w:rPr>
+          <w:delText>指数</w:delText>
+        </w:r>
+      </w:del>
+      <w:del w:id="1253" w:author="蔡长春" w:date="2017-04-26T23:46:00Z">
+        <w:r>
+          <w:rPr>
+            <w:rFonts w:ascii="宋体" w:hAnsi="宋体" w:hint="eastAsia"/>
+            <w:szCs w:val="24"/>
+          </w:rPr>
+          <w:delText>的投资</w:delText>
+        </w:r>
+      </w:del>
+      <w:del w:id="1254" w:author="蔡长春" w:date="2017-04-26T23:51:00Z">
+        <w:r>
+          <w:rPr>
+            <w:rFonts w:ascii="宋体" w:hAnsi="宋体" w:hint="eastAsia"/>
+            <w:szCs w:val="24"/>
+          </w:rPr>
+          <w:delText>的相关性</w:delText>
+        </w:r>
+        <w:r>
+          <w:rPr>
+            <w:rFonts w:ascii="宋体" w:hAnsi="宋体" w:hint="eastAsia"/>
+            <w:szCs w:val="24"/>
+          </w:rPr>
+          <w:delText>。</w:delText>
+        </w:r>
+        <w:r>
+          <w:rPr>
+            <w:rFonts w:ascii="宋体" w:hAnsi="宋体" w:hint="eastAsia"/>
+            <w:szCs w:val="24"/>
+          </w:rPr>
+          <w:delText>但</w:delText>
+        </w:r>
+        <w:r>
+          <w:rPr>
+            <w:rFonts w:ascii="宋体" w:hAnsi="宋体" w:hint="eastAsia"/>
+            <w:szCs w:val="24"/>
+          </w:rPr>
+          <w:delText>由于</w:delText>
+        </w:r>
+        <w:r>
+          <w:rPr>
+            <w:rFonts w:ascii="宋体" w:hAnsi="宋体" w:hint="eastAsia"/>
+            <w:szCs w:val="24"/>
+          </w:rPr>
+          <w:delText>投资</w:delText>
+        </w:r>
+        <w:r>
+          <w:rPr>
+            <w:rFonts w:ascii="宋体" w:hAnsi="宋体" w:hint="eastAsia"/>
+            <w:szCs w:val="24"/>
+          </w:rPr>
+          <w:delText>的是</w:delText>
+        </w:r>
+        <w:r>
+          <w:rPr>
+            <w:rFonts w:ascii="宋体" w:hAnsi="宋体" w:hint="eastAsia"/>
+            <w:szCs w:val="24"/>
+          </w:rPr>
+          <w:delText>对冲基金而不是</w:delText>
+        </w:r>
+      </w:del>
+      <w:r>
+        <w:rPr>
+          <w:rFonts w:ascii="宋体" w:hAnsi="宋体" w:hint="eastAsia"/>
+          <w:szCs w:val="24"/>
+        </w:rPr>
+        <w:t>传统的只做多头的基金</w:t>
       </w:r>
       <w:r>
         <w:rPr>
@@ -24936,13 +26155,47 @@
         </w:rPr>
         <w:t>，</w:t>
       </w:r>
-      <w:r>
-        <w:rPr>
-          <w:rFonts w:ascii="宋体" w:hAnsi="宋体" w:hint="eastAsia"/>
-          <w:szCs w:val="24"/>
-        </w:rPr>
-        <w:t>有很少或根本没有机会击败指数了</w:t>
-      </w:r>
+      <w:del w:id="1255" w:author="蔡长春" w:date="2017-04-26T23:53:00Z">
+        <w:r>
+          <w:rPr>
+            <w:rFonts w:ascii="宋体" w:hAnsi="宋体" w:hint="eastAsia"/>
+            <w:szCs w:val="24"/>
+          </w:rPr>
+          <w:delText>有</w:delText>
+        </w:r>
+      </w:del>
+      <w:r>
+        <w:rPr>
+          <w:rFonts w:ascii="宋体" w:hAnsi="宋体" w:hint="eastAsia"/>
+          <w:szCs w:val="24"/>
+        </w:rPr>
+        <w:t>很少或根本</w:t>
+      </w:r>
+      <w:ins w:id="1256" w:author="蔡长春" w:date="2017-04-26T23:53:00Z">
+        <w:r>
+          <w:rPr>
+            <w:rFonts w:ascii="宋体" w:hAnsi="宋体" w:hint="eastAsia"/>
+            <w:szCs w:val="24"/>
+          </w:rPr>
+          <w:t>就</w:t>
+        </w:r>
+      </w:ins>
+      <w:r>
+        <w:rPr>
+          <w:rFonts w:ascii="宋体" w:hAnsi="宋体" w:hint="eastAsia"/>
+          <w:szCs w:val="24"/>
+        </w:rPr>
+        <w:t>没有机会击败指数</w:t>
+      </w:r>
+      <w:del w:id="1257" w:author="蔡长春" w:date="2017-04-26T23:53:00Z">
+        <w:r>
+          <w:rPr>
+            <w:rFonts w:ascii="宋体" w:hAnsi="宋体" w:hint="eastAsia"/>
+            <w:szCs w:val="24"/>
+          </w:rPr>
+          <w:delText>了</w:delText>
+        </w:r>
+      </w:del>
       <w:r>
         <w:rPr>
           <w:rFonts w:ascii="宋体" w:hAnsi="宋体" w:hint="eastAsia"/>
@@ -24971,7 +26224,60 @@
           <w:rFonts w:ascii="宋体" w:hAnsi="宋体" w:hint="eastAsia"/>
           <w:szCs w:val="24"/>
         </w:rPr>
-        <w:t>真正保证成功的唯一途径。然而</w:t>
+        <w:t>真正保证成功的唯一途径。</w:t>
+      </w:r>
+      <w:del w:id="1258" w:author="蔡长春" w:date="2017-04-26T23:54:00Z">
+        <w:r>
+          <w:rPr>
+            <w:rFonts w:ascii="宋体" w:hAnsi="宋体" w:hint="eastAsia"/>
+            <w:szCs w:val="24"/>
+          </w:rPr>
+          <w:delText>然而</w:delText>
+        </w:r>
+        <w:r>
+          <w:rPr>
+            <w:rFonts w:ascii="宋体" w:hAnsi="宋体" w:hint="eastAsia"/>
+            <w:szCs w:val="24"/>
+          </w:rPr>
+          <w:delText>，</w:delText>
+        </w:r>
+        <w:r>
+          <w:rPr>
+            <w:rFonts w:ascii="宋体" w:hAnsi="宋体" w:hint="eastAsia"/>
+            <w:szCs w:val="24"/>
+          </w:rPr>
+          <w:delText>有</w:delText>
+        </w:r>
+      </w:del>
+      <w:r>
+        <w:rPr>
+          <w:rFonts w:ascii="宋体" w:hAnsi="宋体" w:hint="eastAsia"/>
+          <w:szCs w:val="24"/>
+        </w:rPr>
+        <w:t>同时</w:t>
+      </w:r>
+      <w:ins w:id="1259" w:author="蔡长春" w:date="2017-04-26T23:54:00Z">
+        <w:r>
+          <w:rPr>
+            <w:rFonts w:ascii="宋体" w:hAnsi="宋体" w:hint="eastAsia"/>
+            <w:szCs w:val="24"/>
+          </w:rPr>
+          <w:t>拥有</w:t>
+        </w:r>
+      </w:ins>
+      <w:r>
+        <w:rPr>
+          <w:rFonts w:ascii="宋体" w:hAnsi="宋体" w:hint="eastAsia"/>
+          <w:szCs w:val="24"/>
+        </w:rPr>
+        <w:t>做多和做空的</w:t>
+      </w:r>
+      <w:r>
+        <w:rPr>
+          <w:rFonts w:ascii="宋体" w:hAnsi="宋体" w:hint="eastAsia"/>
+          <w:szCs w:val="24"/>
+        </w:rPr>
+        <w:t>投资工具</w:t>
       </w:r>
       <w:r>
         <w:rPr>
@@ -24985,21 +26291,32 @@
           <w:rFonts w:ascii="宋体" w:hAnsi="宋体" w:hint="eastAsia"/>
           <w:szCs w:val="24"/>
         </w:rPr>
-        <w:t>有</w:t>
-      </w:r>
-      <w:r>
-        <w:rPr>
-          <w:rFonts w:ascii="宋体" w:hAnsi="宋体" w:hint="eastAsia"/>
-          <w:szCs w:val="24"/>
-        </w:rPr>
-        <w:t>同时做多和做空的</w:t>
-      </w:r>
-      <w:r>
-        <w:rPr>
-          <w:rFonts w:ascii="宋体" w:hAnsi="宋体" w:hint="eastAsia"/>
-          <w:szCs w:val="24"/>
-        </w:rPr>
-        <w:t>投资工具</w:t>
+        <w:t>尽管</w:t>
+      </w:r>
+      <w:ins w:id="1260" w:author="蔡长春" w:date="2017-04-27T00:00:00Z">
+        <w:r>
+          <w:rPr>
+            <w:rFonts w:ascii="宋体" w:hAnsi="宋体" w:hint="eastAsia"/>
+            <w:szCs w:val="24"/>
+          </w:rPr>
+          <w:t>在某些人</w:t>
+        </w:r>
+      </w:ins>
+      <w:ins w:id="1261" w:author="蔡长春" w:date="2017-04-26T23:55:00Z">
+        <w:r>
+          <w:rPr>
+            <w:rFonts w:ascii="宋体" w:hAnsi="宋体" w:hint="eastAsia"/>
+            <w:szCs w:val="24"/>
+          </w:rPr>
+          <w:t>看起来</w:t>
+        </w:r>
+      </w:ins>
+      <w:r>
+        <w:rPr>
+          <w:rFonts w:ascii="宋体" w:hAnsi="宋体" w:hint="eastAsia"/>
+          <w:szCs w:val="24"/>
+        </w:rPr>
+        <w:t>有些混乱</w:t>
       </w:r>
       <w:r>
         <w:rPr>
@@ -25008,12 +26325,96 @@
         </w:rPr>
         <w:t>，</w:t>
       </w:r>
-      <w:r>
-        <w:rPr>
-          <w:rFonts w:ascii="宋体" w:hAnsi="宋体" w:hint="eastAsia"/>
-          <w:szCs w:val="24"/>
-        </w:rPr>
-        <w:t>尽管有些混乱</w:t>
+      <w:ins w:id="1262" w:author="蔡长春" w:date="2017-04-26T23:57:00Z">
+        <w:r>
+          <w:rPr>
+            <w:rFonts w:ascii="宋体" w:hAnsi="宋体" w:hint="eastAsia"/>
+            <w:szCs w:val="24"/>
+          </w:rPr>
+          <w:t>却</w:t>
+        </w:r>
+      </w:ins>
+      <w:del w:id="1263" w:author="蔡长春" w:date="2017-04-26T23:55:00Z">
+        <w:r>
+          <w:rPr>
+            <w:rFonts w:ascii="宋体" w:hAnsi="宋体" w:hint="eastAsia"/>
+            <w:szCs w:val="24"/>
+          </w:rPr>
+          <w:delText>这</w:delText>
+        </w:r>
+      </w:del>
+      <w:r>
+        <w:rPr>
+          <w:rFonts w:ascii="宋体" w:hAnsi="宋体" w:hint="eastAsia"/>
+          <w:szCs w:val="24"/>
+        </w:rPr>
+        <w:t>代表了</w:t>
+      </w:r>
+      <w:ins w:id="1264" w:author="蔡长春" w:date="2017-04-26T23:56:00Z">
+        <w:r>
+          <w:rPr>
+            <w:rFonts w:ascii="宋体" w:hAnsi="宋体" w:hint="eastAsia"/>
+            <w:szCs w:val="24"/>
+          </w:rPr>
+          <w:t>资本市场的</w:t>
+        </w:r>
+      </w:ins>
+      <w:r>
+        <w:rPr>
+          <w:rFonts w:ascii="宋体" w:hAnsi="宋体" w:hint="eastAsia"/>
+          <w:szCs w:val="24"/>
+        </w:rPr>
+        <w:t>一个非常重要的</w:t>
+      </w:r>
+      <w:ins w:id="1265" w:author="蔡长春" w:date="2017-04-26T23:57:00Z">
+        <w:r>
+          <w:rPr>
+            <w:rFonts w:ascii="宋体" w:hAnsi="宋体" w:hint="eastAsia"/>
+            <w:szCs w:val="24"/>
+          </w:rPr>
+          <w:t>领域</w:t>
+        </w:r>
+      </w:ins>
+      <w:del w:id="1266" w:author="蔡长春" w:date="2017-04-26T23:57:00Z">
+        <w:r>
+          <w:rPr>
+            <w:rFonts w:ascii="宋体" w:hAnsi="宋体" w:hint="eastAsia"/>
+            <w:szCs w:val="24"/>
+          </w:rPr>
+          <w:delText>区域</w:delText>
+        </w:r>
+      </w:del>
+      <w:del w:id="1267" w:author="蔡长春" w:date="2017-04-27T00:00:00Z">
+        <w:r>
+          <w:rPr>
+            <w:rFonts w:ascii="宋体" w:hAnsi="宋体" w:hint="eastAsia"/>
+            <w:szCs w:val="24"/>
+          </w:rPr>
+          <w:delText>，也就是</w:delText>
+        </w:r>
+        <w:r>
+          <w:rPr>
+            <w:rFonts w:ascii="宋体" w:hAnsi="宋体" w:hint="eastAsia"/>
+            <w:szCs w:val="24"/>
+          </w:rPr>
+          <w:delText>资本市场的存在。</w:delText>
+        </w:r>
+      </w:del>
+      <w:ins w:id="1268" w:author="蔡长春" w:date="2017-04-27T00:00:00Z">
+        <w:r>
+          <w:rPr>
+            <w:rFonts w:ascii="宋体" w:hAnsi="宋体" w:hint="eastAsia"/>
+            <w:szCs w:val="24"/>
+          </w:rPr>
+          <w:t>。</w:t>
+        </w:r>
+      </w:ins>
+      <w:r>
+        <w:rPr>
+          <w:rFonts w:ascii="宋体" w:hAnsi="宋体" w:hint="eastAsia"/>
+          <w:szCs w:val="24"/>
+        </w:rPr>
+        <w:t>然而在过去的几年中</w:t>
       </w:r>
       <w:r>
         <w:rPr>
@@ -25027,28 +26428,60 @@
           <w:rFonts w:ascii="宋体" w:hAnsi="宋体" w:hint="eastAsia"/>
           <w:szCs w:val="24"/>
         </w:rPr>
-        <w:t>这</w:t>
-      </w:r>
-      <w:r>
-        <w:rPr>
-          <w:rFonts w:ascii="宋体" w:hAnsi="宋体" w:hint="eastAsia"/>
-          <w:szCs w:val="24"/>
-        </w:rPr>
-        <w:t>代表了一个非常重要的区域</w:t>
-      </w:r>
-      <w:r>
-        <w:rPr>
-          <w:rFonts w:ascii="宋体" w:hAnsi="宋体" w:hint="eastAsia"/>
-          <w:szCs w:val="24"/>
-        </w:rPr>
-        <w:t>，也就是</w:t>
-      </w:r>
-      <w:r>
-        <w:rPr>
-          <w:rFonts w:ascii="宋体" w:hAnsi="宋体" w:hint="eastAsia"/>
-          <w:szCs w:val="24"/>
-        </w:rPr>
-        <w:t>资本市场的存在。然而在过去的几年中</w:t>
+        <w:t>对冲基金和</w:t>
+      </w:r>
+      <w:r>
+        <w:rPr>
+          <w:rFonts w:ascii="宋体" w:hAnsi="宋体" w:hint="eastAsia"/>
+          <w:szCs w:val="24"/>
+        </w:rPr>
+        <w:t>FOF</w:t>
+      </w:r>
+      <w:r>
+        <w:rPr>
+          <w:rFonts w:ascii="宋体" w:hAnsi="宋体" w:hint="eastAsia"/>
+          <w:szCs w:val="24"/>
+        </w:rPr>
+        <w:t>行业已经从</w:t>
+      </w:r>
+      <w:ins w:id="1269" w:author="蔡长春" w:date="2017-04-27T00:01:00Z">
+        <w:r>
+          <w:rPr>
+            <w:rFonts w:ascii="宋体" w:hAnsi="宋体" w:hint="eastAsia"/>
+            <w:szCs w:val="24"/>
+          </w:rPr>
+          <w:t>做投资</w:t>
+        </w:r>
+      </w:ins>
+      <w:ins w:id="1270" w:author="蔡长春" w:date="2017-04-27T00:02:00Z">
+        <w:r>
+          <w:rPr>
+            <w:rFonts w:ascii="宋体" w:hAnsi="宋体" w:hint="eastAsia"/>
+            <w:szCs w:val="24"/>
+          </w:rPr>
+          <w:t>决策时，通过握手传达</w:t>
+        </w:r>
+      </w:ins>
+      <w:r>
+        <w:rPr>
+          <w:rFonts w:ascii="宋体" w:hAnsi="宋体" w:hint="eastAsia"/>
+          <w:szCs w:val="24"/>
+        </w:rPr>
+        <w:t>“相信我”的态度(</w:t>
+      </w:r>
+      <w:r>
+        <w:rPr>
+          <w:rFonts w:ascii="宋体" w:hAnsi="宋体" w:hint="eastAsia"/>
+          <w:szCs w:val="24"/>
+        </w:rPr>
+        <w:t>谢谢麦道</w:t>
+      </w:r>
+      <w:r>
+        <w:rPr>
+          <w:rFonts w:ascii="宋体" w:hAnsi="宋体" w:hint="eastAsia"/>
+          <w:szCs w:val="24"/>
+        </w:rPr>
+        <w:t>夫和其他人)</w:t>
       </w:r>
       <w:r>
         <w:rPr>
@@ -25057,40 +26490,183 @@
         </w:rPr>
         <w:t>，</w:t>
       </w:r>
-      <w:r>
-        <w:rPr>
-          <w:rFonts w:ascii="宋体" w:hAnsi="宋体" w:hint="eastAsia"/>
-          <w:szCs w:val="24"/>
-        </w:rPr>
-        <w:t>对冲基金和</w:t>
-      </w:r>
-      <w:r>
-        <w:rPr>
-          <w:rFonts w:ascii="宋体" w:hAnsi="宋体" w:hint="eastAsia"/>
-          <w:szCs w:val="24"/>
-        </w:rPr>
-        <w:t>FOF</w:t>
-      </w:r>
-      <w:r>
-        <w:rPr>
-          <w:rFonts w:ascii="宋体" w:hAnsi="宋体" w:hint="eastAsia"/>
-          <w:szCs w:val="24"/>
-        </w:rPr>
-        <w:t>行业已经从“相信我”的态度(</w:t>
-      </w:r>
-      <w:r>
-        <w:rPr>
-          <w:rFonts w:ascii="宋体" w:hAnsi="宋体" w:hint="eastAsia"/>
-          <w:szCs w:val="24"/>
-        </w:rPr>
-        <w:t>谢谢麦道</w:t>
-      </w:r>
-      <w:r>
-        <w:rPr>
-          <w:rFonts w:ascii="宋体" w:hAnsi="宋体" w:hint="eastAsia"/>
-          <w:szCs w:val="24"/>
-        </w:rPr>
-        <w:t>夫和其他人)</w:t>
+      <w:del w:id="1271" w:author="蔡长春" w:date="2017-04-27T00:02:00Z">
+        <w:r>
+          <w:rPr>
+            <w:rFonts w:ascii="宋体" w:hAnsi="宋体" w:hint="eastAsia"/>
+            <w:szCs w:val="24"/>
+          </w:rPr>
+          <w:delText>在进行投资决策时</w:delText>
+        </w:r>
+        <w:r>
+          <w:rPr>
+            <w:rFonts w:ascii="宋体" w:hAnsi="宋体" w:hint="eastAsia"/>
+            <w:szCs w:val="24"/>
+          </w:rPr>
+          <w:delText>可以</w:delText>
+        </w:r>
+        <w:r>
+          <w:rPr>
+            <w:rFonts w:ascii="宋体" w:hAnsi="宋体" w:hint="eastAsia"/>
+            <w:szCs w:val="24"/>
+          </w:rPr>
+          <w:delText>随意</w:delText>
+        </w:r>
+        <w:r>
+          <w:rPr>
+            <w:rFonts w:ascii="宋体" w:hAnsi="宋体" w:hint="eastAsia"/>
+            <w:szCs w:val="24"/>
+          </w:rPr>
+          <w:delText>握手</w:delText>
+        </w:r>
+        <w:r>
+          <w:rPr>
+            <w:rFonts w:ascii="宋体" w:hAnsi="宋体" w:hint="eastAsia"/>
+            <w:szCs w:val="24"/>
+          </w:rPr>
+          <w:delText>，</w:delText>
+        </w:r>
+      </w:del>
+      <w:r>
+        <w:rPr>
+          <w:rFonts w:ascii="宋体" w:hAnsi="宋体" w:hint="eastAsia"/>
+          <w:szCs w:val="24"/>
+        </w:rPr>
+        <w:t>到现在</w:t>
+      </w:r>
+      <w:ins w:id="1272" w:author="蔡长春" w:date="2017-04-27T00:04:00Z">
+        <w:r>
+          <w:rPr>
+            <w:rFonts w:ascii="宋体" w:hAnsi="宋体" w:hint="eastAsia"/>
+            <w:szCs w:val="24"/>
+          </w:rPr>
+          <w:t>不管投资金额大小，在做投资决策前，都</w:t>
+        </w:r>
+      </w:ins>
+      <w:r>
+        <w:rPr>
+          <w:rFonts w:ascii="宋体" w:hAnsi="宋体" w:hint="eastAsia"/>
+          <w:szCs w:val="24"/>
+        </w:rPr>
+        <w:t>需要复杂的尽职调查</w:t>
+      </w:r>
+      <w:r>
+        <w:rPr>
+          <w:rFonts w:ascii="宋体" w:hAnsi="宋体" w:hint="eastAsia"/>
+          <w:szCs w:val="24"/>
+        </w:rPr>
+        <w:t>、</w:t>
+      </w:r>
+      <w:r>
+        <w:rPr>
+          <w:rFonts w:ascii="宋体" w:hAnsi="宋体" w:hint="eastAsia"/>
+          <w:szCs w:val="24"/>
+        </w:rPr>
+        <w:t>背景调查</w:t>
+      </w:r>
+      <w:r>
+        <w:rPr>
+          <w:rFonts w:ascii="宋体" w:hAnsi="宋体" w:hint="eastAsia"/>
+          <w:szCs w:val="24"/>
+        </w:rPr>
+        <w:t>和</w:t>
+      </w:r>
+      <w:ins w:id="1273" w:author="蔡长春" w:date="2017-04-27T00:03:00Z">
+        <w:r>
+          <w:rPr>
+            <w:rFonts w:ascii="宋体" w:hAnsi="宋体" w:hint="eastAsia"/>
+            <w:szCs w:val="24"/>
+          </w:rPr>
+          <w:t>对手</w:t>
+        </w:r>
+      </w:ins>
+      <w:del w:id="1274" w:author="蔡长春" w:date="2017-04-27T00:03:00Z">
+        <w:r>
+          <w:rPr>
+            <w:rFonts w:ascii="宋体" w:hAnsi="宋体" w:hint="eastAsia"/>
+            <w:szCs w:val="24"/>
+          </w:rPr>
+          <w:delText>同伴</w:delText>
+        </w:r>
+      </w:del>
+      <w:r>
+        <w:rPr>
+          <w:rFonts w:ascii="宋体" w:hAnsi="宋体" w:hint="eastAsia"/>
+          <w:szCs w:val="24"/>
+        </w:rPr>
+        <w:t>群体分析</w:t>
+      </w:r>
+      <w:del w:id="1275" w:author="蔡长春" w:date="2017-04-27T00:04:00Z">
+        <w:r>
+          <w:rPr>
+            <w:rFonts w:ascii="宋体" w:hAnsi="宋体" w:hint="eastAsia"/>
+            <w:szCs w:val="24"/>
+          </w:rPr>
+          <w:delText>，因为</w:delText>
+        </w:r>
+        <w:r>
+          <w:rPr>
+            <w:rFonts w:ascii="宋体" w:hAnsi="宋体" w:hint="eastAsia"/>
+            <w:szCs w:val="24"/>
+          </w:rPr>
+          <w:delText>任何投资之前</w:delText>
+        </w:r>
+        <w:r>
+          <w:rPr>
+            <w:rFonts w:ascii="宋体" w:hAnsi="宋体" w:hint="eastAsia"/>
+            <w:szCs w:val="24"/>
+          </w:rPr>
+          <w:delText>，</w:delText>
+        </w:r>
+        <w:r>
+          <w:rPr>
+            <w:rFonts w:ascii="宋体" w:hAnsi="宋体" w:hint="eastAsia"/>
+            <w:szCs w:val="24"/>
+          </w:rPr>
+          <w:delText>不管</w:delText>
+        </w:r>
+        <w:r>
+          <w:rPr>
+            <w:rFonts w:ascii="宋体" w:hAnsi="宋体" w:hint="eastAsia"/>
+            <w:szCs w:val="24"/>
+          </w:rPr>
+          <w:delText>有</w:delText>
+        </w:r>
+        <w:r>
+          <w:rPr>
+            <w:rFonts w:ascii="宋体" w:hAnsi="宋体" w:hint="eastAsia"/>
+            <w:szCs w:val="24"/>
+          </w:rPr>
+          <w:delText>多少钱</w:delText>
+        </w:r>
+        <w:r>
+          <w:rPr>
+            <w:rFonts w:ascii="宋体" w:hAnsi="宋体" w:hint="eastAsia"/>
+            <w:szCs w:val="24"/>
+          </w:rPr>
+          <w:delText>都是</w:delText>
+        </w:r>
+        <w:r>
+          <w:rPr>
+            <w:rFonts w:ascii="宋体" w:hAnsi="宋体" w:hint="eastAsia"/>
+            <w:szCs w:val="24"/>
+          </w:rPr>
+          <w:delText>岌岌可危</w:delText>
+        </w:r>
+        <w:r>
+          <w:rPr>
+            <w:rFonts w:ascii="宋体" w:hAnsi="宋体" w:hint="eastAsia"/>
+            <w:szCs w:val="24"/>
+          </w:rPr>
+          <w:delText>的</w:delText>
+        </w:r>
+      </w:del>
+      <w:r>
+        <w:rPr>
+          <w:rFonts w:ascii="宋体" w:hAnsi="宋体" w:hint="eastAsia"/>
+          <w:szCs w:val="24"/>
+        </w:rPr>
+        <w:t>。因此</w:t>
       </w:r>
       <w:r>
         <w:rPr>
@@ -25099,34 +26675,65 @@
         </w:rPr>
         <w:t>，</w:t>
       </w:r>
-      <w:r>
-        <w:rPr>
-          <w:rFonts w:ascii="宋体" w:hAnsi="宋体" w:hint="eastAsia"/>
-          <w:szCs w:val="24"/>
-        </w:rPr>
-        <w:t>在进行投资决策时</w:t>
-      </w:r>
-      <w:r>
-        <w:rPr>
-          <w:rFonts w:ascii="宋体" w:hAnsi="宋体" w:hint="eastAsia"/>
-          <w:szCs w:val="24"/>
-        </w:rPr>
-        <w:t>可以</w:t>
-      </w:r>
-      <w:r>
-        <w:rPr>
-          <w:rFonts w:ascii="宋体" w:hAnsi="宋体" w:hint="eastAsia"/>
-          <w:szCs w:val="24"/>
-        </w:rPr>
-        <w:t>随意</w:t>
-      </w:r>
-      <w:r>
-        <w:rPr>
-          <w:rFonts w:ascii="宋体" w:hAnsi="宋体" w:hint="eastAsia"/>
-          <w:szCs w:val="24"/>
-        </w:rPr>
-        <w:t>握手</w:t>
-      </w:r>
+      <w:ins w:id="1276" w:author="蔡长春" w:date="2017-04-27T00:06:00Z">
+        <w:r>
+          <w:rPr>
+            <w:rFonts w:ascii="宋体" w:hAnsi="宋体" w:hint="eastAsia"/>
+            <w:szCs w:val="24"/>
+          </w:rPr>
+          <w:t>为使</w:t>
+        </w:r>
+      </w:ins>
+      <w:r>
+        <w:rPr>
+          <w:rFonts w:ascii="宋体" w:hAnsi="宋体" w:hint="eastAsia"/>
+          <w:szCs w:val="24"/>
+        </w:rPr>
+        <w:t>你</w:t>
+      </w:r>
+      <w:ins w:id="1277" w:author="蔡长春" w:date="2017-04-27T00:06:00Z">
+        <w:r>
+          <w:rPr>
+            <w:rFonts w:ascii="宋体" w:hAnsi="宋体" w:hint="eastAsia"/>
+            <w:szCs w:val="24"/>
+          </w:rPr>
+          <w:t>自己</w:t>
+        </w:r>
+      </w:ins>
+      <w:del w:id="1278" w:author="蔡长春" w:date="2017-04-27T00:06:00Z">
+        <w:r>
+          <w:rPr>
+            <w:rFonts w:ascii="宋体" w:hAnsi="宋体" w:hint="eastAsia"/>
+            <w:szCs w:val="24"/>
+          </w:rPr>
+          <w:delText>的</w:delText>
+        </w:r>
+      </w:del>
+      <w:r>
+        <w:rPr>
+          <w:rFonts w:ascii="宋体" w:hAnsi="宋体" w:hint="eastAsia"/>
+          <w:szCs w:val="24"/>
+        </w:rPr>
+        <w:t>或别人的资产</w:t>
+      </w:r>
+      <w:del w:id="1279" w:author="蔡长春" w:date="2017-04-27T00:06:00Z">
+        <w:r>
+          <w:rPr>
+            <w:rFonts w:ascii="宋体" w:hAnsi="宋体" w:hint="eastAsia"/>
+            <w:szCs w:val="24"/>
+          </w:rPr>
+          <w:delText>是安全的</w:delText>
+        </w:r>
+      </w:del>
+      <w:ins w:id="1280" w:author="蔡长春" w:date="2017-04-27T00:06:00Z">
+        <w:r>
+          <w:rPr>
+            <w:rFonts w:ascii="宋体" w:hAnsi="宋体" w:hint="eastAsia"/>
+            <w:szCs w:val="24"/>
+          </w:rPr>
+          <w:t>最有效</w:t>
+        </w:r>
+      </w:ins>
       <w:r>
         <w:rPr>
           <w:rFonts w:ascii="宋体" w:hAnsi="宋体" w:hint="eastAsia"/>
@@ -25139,49 +26746,23 @@
           <w:rFonts w:ascii="宋体" w:hAnsi="宋体" w:hint="eastAsia"/>
           <w:szCs w:val="24"/>
         </w:rPr>
-        <w:t>到现在需要复杂的尽职调查</w:t>
-      </w:r>
-      <w:r>
-        <w:rPr>
-          <w:rFonts w:ascii="宋体" w:hAnsi="宋体" w:hint="eastAsia"/>
-          <w:szCs w:val="24"/>
-        </w:rPr>
-        <w:t>、</w:t>
-      </w:r>
-      <w:r>
-        <w:rPr>
-          <w:rFonts w:ascii="宋体" w:hAnsi="宋体" w:hint="eastAsia"/>
-          <w:szCs w:val="24"/>
-        </w:rPr>
-        <w:t>背景调查</w:t>
-      </w:r>
-      <w:r>
-        <w:rPr>
-          <w:rFonts w:ascii="宋体" w:hAnsi="宋体" w:hint="eastAsia"/>
-          <w:szCs w:val="24"/>
-        </w:rPr>
-        <w:t>和同伴</w:t>
-      </w:r>
-      <w:r>
-        <w:rPr>
-          <w:rFonts w:ascii="宋体" w:hAnsi="宋体" w:hint="eastAsia"/>
-          <w:szCs w:val="24"/>
-        </w:rPr>
-        <w:t>群体分析</w:t>
-      </w:r>
-      <w:r>
-        <w:rPr>
-          <w:rFonts w:ascii="宋体" w:hAnsi="宋体" w:hint="eastAsia"/>
-          <w:szCs w:val="24"/>
-        </w:rPr>
-        <w:t>，因为</w:t>
-      </w:r>
-      <w:r>
-        <w:rPr>
-          <w:rFonts w:ascii="宋体" w:hAnsi="宋体" w:hint="eastAsia"/>
-          <w:szCs w:val="24"/>
-        </w:rPr>
-        <w:t>任何投资之前</w:t>
+        <w:t>你需要考虑</w:t>
+      </w:r>
+      <w:del w:id="1281" w:author="蔡长春" w:date="2017-04-27T00:07:00Z">
+        <w:r>
+          <w:rPr>
+            <w:rFonts w:ascii="宋体" w:hAnsi="宋体" w:hint="eastAsia"/>
+            <w:szCs w:val="24"/>
+          </w:rPr>
+          <w:delText>的</w:delText>
+        </w:r>
+      </w:del>
+      <w:r>
+        <w:rPr>
+          <w:rFonts w:ascii="宋体" w:hAnsi="宋体" w:hint="eastAsia"/>
+          <w:szCs w:val="24"/>
+        </w:rPr>
+        <w:t>尽职调查</w:t>
       </w:r>
       <w:r>
         <w:rPr>
@@ -25195,49 +26776,62 @@
           <w:rFonts w:ascii="宋体" w:hAnsi="宋体" w:hint="eastAsia"/>
           <w:szCs w:val="24"/>
         </w:rPr>
-        <w:t>不管</w:t>
-      </w:r>
-      <w:r>
-        <w:rPr>
-          <w:rFonts w:ascii="宋体" w:hAnsi="宋体" w:hint="eastAsia"/>
-          <w:szCs w:val="24"/>
-        </w:rPr>
-        <w:t>有</w:t>
-      </w:r>
-      <w:r>
-        <w:rPr>
-          <w:rFonts w:ascii="宋体" w:hAnsi="宋体" w:hint="eastAsia"/>
-          <w:szCs w:val="24"/>
-        </w:rPr>
-        <w:t>多少钱</w:t>
-      </w:r>
-      <w:r>
-        <w:rPr>
-          <w:rFonts w:ascii="宋体" w:hAnsi="宋体" w:hint="eastAsia"/>
-          <w:szCs w:val="24"/>
-        </w:rPr>
-        <w:t>都是</w:t>
-      </w:r>
-      <w:r>
-        <w:rPr>
-          <w:rFonts w:ascii="宋体" w:hAnsi="宋体" w:hint="eastAsia"/>
-          <w:szCs w:val="24"/>
-        </w:rPr>
-        <w:t>岌岌可危</w:t>
-      </w:r>
-      <w:r>
-        <w:rPr>
-          <w:rFonts w:ascii="宋体" w:hAnsi="宋体" w:hint="eastAsia"/>
-          <w:szCs w:val="24"/>
-        </w:rPr>
-        <w:t>的</w:t>
-      </w:r>
-      <w:r>
-        <w:rPr>
-          <w:rFonts w:ascii="宋体" w:hAnsi="宋体" w:hint="eastAsia"/>
-          <w:szCs w:val="24"/>
-        </w:rPr>
-        <w:t>。因此</w:t>
+        <w:t>而不仅仅是基于</w:t>
+      </w:r>
+      <w:del w:id="1282" w:author="蔡长春" w:date="2017-04-27T00:07:00Z">
+        <w:r>
+          <w:rPr>
+            <w:rFonts w:ascii="宋体" w:hAnsi="宋体" w:hint="eastAsia"/>
+            <w:szCs w:val="24"/>
+          </w:rPr>
+          <w:delText>投资</w:delText>
+        </w:r>
+      </w:del>
+      <w:r>
+        <w:rPr>
+          <w:rFonts w:ascii="宋体" w:hAnsi="宋体" w:hint="eastAsia"/>
+          <w:szCs w:val="24"/>
+        </w:rPr>
+        <w:t>关系或营销手册</w:t>
+      </w:r>
+      <w:r>
+        <w:rPr>
+          <w:rFonts w:ascii="宋体" w:hAnsi="宋体" w:hint="eastAsia"/>
+          <w:szCs w:val="24"/>
+        </w:rPr>
+        <w:t>做出决定</w:t>
+      </w:r>
+      <w:r>
+        <w:rPr>
+          <w:rFonts w:ascii="宋体" w:hAnsi="宋体" w:hint="eastAsia"/>
+          <w:szCs w:val="24"/>
+        </w:rPr>
+        <w:t>。</w:t>
+      </w:r>
+      <w:del w:id="1283" w:author="蔡长春" w:date="2017-04-27T00:08:00Z">
+        <w:r>
+          <w:rPr>
+            <w:rFonts w:ascii="宋体" w:hAnsi="宋体" w:hint="eastAsia"/>
+            <w:szCs w:val="24"/>
+          </w:rPr>
+          <w:delText>你和其他人的</w:delText>
+        </w:r>
+      </w:del>
+      <w:ins w:id="1284" w:author="蔡长春" w:date="2017-04-27T00:08:00Z">
+        <w:r>
+          <w:rPr>
+            <w:rFonts w:ascii="宋体" w:hAnsi="宋体" w:hint="eastAsia"/>
+            <w:szCs w:val="24"/>
+          </w:rPr>
+          <w:t>因此，</w:t>
+        </w:r>
+      </w:ins>
+      <w:r>
+        <w:rPr>
+          <w:rFonts w:ascii="宋体" w:hAnsi="宋体" w:hint="eastAsia"/>
+          <w:szCs w:val="24"/>
+        </w:rPr>
+        <w:t>下一步就是翻过这一页</w:t>
       </w:r>
       <w:r>
         <w:rPr>
@@ -25251,71 +26845,35 @@
           <w:rFonts w:ascii="宋体" w:hAnsi="宋体" w:hint="eastAsia"/>
           <w:szCs w:val="24"/>
         </w:rPr>
-        <w:t>你的或别人的资产</w:t>
-      </w:r>
-      <w:r>
-        <w:rPr>
-          <w:rFonts w:ascii="宋体" w:hAnsi="宋体" w:hint="eastAsia"/>
-          <w:szCs w:val="24"/>
-        </w:rPr>
-        <w:t>是安全的</w:t>
-      </w:r>
-      <w:r>
-        <w:rPr>
-          <w:rFonts w:ascii="宋体" w:hAnsi="宋体" w:hint="eastAsia"/>
-          <w:szCs w:val="24"/>
-        </w:rPr>
-        <w:t>，</w:t>
-      </w:r>
-      <w:r>
-        <w:rPr>
-          <w:rFonts w:ascii="宋体" w:hAnsi="宋体" w:hint="eastAsia"/>
-          <w:szCs w:val="24"/>
-        </w:rPr>
-        <w:t>你需要考虑的尽职调查</w:t>
-      </w:r>
-      <w:r>
-        <w:rPr>
-          <w:rFonts w:ascii="宋体" w:hAnsi="宋体" w:hint="eastAsia"/>
-          <w:szCs w:val="24"/>
-        </w:rPr>
-        <w:t>，</w:t>
-      </w:r>
-      <w:r>
-        <w:rPr>
-          <w:rFonts w:ascii="宋体" w:hAnsi="宋体" w:hint="eastAsia"/>
-          <w:szCs w:val="24"/>
-        </w:rPr>
-        <w:t>而不仅仅是基于投资关系或营销手册</w:t>
-      </w:r>
-      <w:r>
-        <w:rPr>
-          <w:rFonts w:ascii="宋体" w:hAnsi="宋体" w:hint="eastAsia"/>
-          <w:szCs w:val="24"/>
-        </w:rPr>
-        <w:t>做出决定</w:t>
-      </w:r>
-      <w:r>
-        <w:rPr>
-          <w:rFonts w:ascii="宋体" w:hAnsi="宋体" w:hint="eastAsia"/>
-          <w:szCs w:val="24"/>
-        </w:rPr>
-        <w:t>。你和其他人的下一步就是翻过这一页</w:t>
-      </w:r>
-      <w:r>
-        <w:rPr>
-          <w:rFonts w:ascii="宋体" w:hAnsi="宋体" w:hint="eastAsia"/>
-          <w:szCs w:val="24"/>
-        </w:rPr>
-        <w:t>，</w:t>
-      </w:r>
-      <w:r>
-        <w:rPr>
-          <w:rFonts w:ascii="宋体" w:hAnsi="宋体" w:hint="eastAsia"/>
-          <w:szCs w:val="24"/>
-        </w:rPr>
-        <w:t>开始了解对冲基金和经理尽职调查的重要性。</w:t>
-      </w:r>
+        <w:t>开始了解对冲基金和</w:t>
+      </w:r>
+      <w:ins w:id="1285" w:author="蔡长春" w:date="2017-04-27T00:08:00Z">
+        <w:r>
+          <w:rPr>
+            <w:rFonts w:ascii="宋体" w:hAnsi="宋体" w:hint="eastAsia"/>
+            <w:szCs w:val="24"/>
+          </w:rPr>
+          <w:t>管理人</w:t>
+        </w:r>
+      </w:ins>
+      <w:del w:id="1286" w:author="蔡长春" w:date="2017-04-27T00:08:00Z">
+        <w:r>
+          <w:rPr>
+            <w:rFonts w:ascii="宋体" w:hAnsi="宋体" w:hint="eastAsia"/>
+            <w:szCs w:val="24"/>
+          </w:rPr>
+          <w:delText>经理</w:delText>
+        </w:r>
+      </w:del>
+      <w:r>
+        <w:rPr>
+          <w:rFonts w:ascii="宋体" w:hAnsi="宋体" w:hint="eastAsia"/>
+          <w:szCs w:val="24"/>
+        </w:rPr>
+        <w:t>尽职调查的重要性。</w:t>
+      </w:r>
+      <w:bookmarkStart w:id="1287" w:name="_GoBack"/>
+      <w:bookmarkEnd w:id="1287"/>
     </w:p>
     <w:p>
       <w:pPr>
